--- a/rk3308学习.docx
+++ b/rk3308学习.docx
@@ -38,7 +38,7 @@
         </w:p>
         <w:p>
           <w:pPr>
-            <w:pStyle w:val="20"/>
+            <w:pStyle w:val="10"/>
             <w:tabs>
               <w:tab w:val="right" w:leader="dot" w:pos="8296"/>
             </w:tabs>
@@ -70,20 +70,13 @@
             </w:rPr>
             <w:fldChar w:fldCharType="separate"/>
           </w:r>
-          <w:hyperlink w:anchor="_Toc4763001" w:history="1">
+          <w:hyperlink w:anchor="_Toc5279081" w:history="1">
             <w:r>
               <w:rPr>
                 <w:rStyle w:val="a9"/>
                 <w:noProof/>
               </w:rPr>
-              <w:t>1 Rk3308</w:t>
-            </w:r>
-            <w:r>
-              <w:rPr>
-                <w:rStyle w:val="a9"/>
-                <w:noProof/>
-              </w:rPr>
-              <w:t xml:space="preserve"> </w:t>
+              <w:t xml:space="preserve">1 Rk3308 </w:t>
             </w:r>
             <w:r>
               <w:rPr>
@@ -112,7 +105,7 @@
                 <w:noProof/>
                 <w:webHidden/>
               </w:rPr>
-              <w:instrText xml:space="preserve"> PAGEREF _Toc4763001 \h </w:instrText>
+              <w:instrText xml:space="preserve"> PAGEREF _Toc5279081 \h </w:instrText>
             </w:r>
             <w:r>
               <w:rPr>
@@ -133,6 +126,97 @@
                 <w:webHidden/>
               </w:rPr>
               <w:t>1</w:t>
+            </w:r>
+            <w:r>
+              <w:rPr>
+                <w:noProof/>
+                <w:webHidden/>
+              </w:rPr>
+              <w:fldChar w:fldCharType="end"/>
+            </w:r>
+          </w:hyperlink>
+        </w:p>
+        <w:p>
+          <w:pPr>
+            <w:pStyle w:val="10"/>
+            <w:tabs>
+              <w:tab w:val="right" w:leader="dot" w:pos="8296"/>
+            </w:tabs>
+            <w:rPr>
+              <w:noProof/>
+            </w:rPr>
+          </w:pPr>
+          <w:hyperlink w:anchor="_Toc5279082" w:history="1">
+            <w:r>
+              <w:rPr>
+                <w:rStyle w:val="a9"/>
+                <w:noProof/>
+              </w:rPr>
+              <w:t>2</w:t>
+            </w:r>
+            <w:r>
+              <w:rPr>
+                <w:rStyle w:val="a9"/>
+                <w:rFonts w:hint="eastAsia"/>
+                <w:noProof/>
+              </w:rPr>
+              <w:t>使用</w:t>
+            </w:r>
+            <w:r>
+              <w:rPr>
+                <w:rStyle w:val="a9"/>
+                <w:noProof/>
+              </w:rPr>
+              <w:t>adb</w:t>
+            </w:r>
+            <w:r>
+              <w:rPr>
+                <w:rStyle w:val="a9"/>
+                <w:rFonts w:hint="eastAsia"/>
+                <w:noProof/>
+              </w:rPr>
+              <w:t>连接板子</w:t>
+            </w:r>
+            <w:r>
+              <w:rPr>
+                <w:noProof/>
+                <w:webHidden/>
+              </w:rPr>
+              <w:tab/>
+            </w:r>
+            <w:r>
+              <w:rPr>
+                <w:noProof/>
+                <w:webHidden/>
+              </w:rPr>
+              <w:fldChar w:fldCharType="begin"/>
+            </w:r>
+            <w:r>
+              <w:rPr>
+                <w:noProof/>
+                <w:webHidden/>
+              </w:rPr>
+              <w:instrText xml:space="preserve"> PAGEREF _Toc5279082 \h </w:instrText>
+            </w:r>
+            <w:r>
+              <w:rPr>
+                <w:noProof/>
+                <w:webHidden/>
+              </w:rPr>
+            </w:r>
+            <w:r>
+              <w:rPr>
+                <w:noProof/>
+                <w:webHidden/>
+              </w:rPr>
+              <w:fldChar w:fldCharType="separate"/>
+            </w:r>
+            <w:r>
+              <w:rPr>
+                <w:noProof/>
+                <w:webHidden/>
+              </w:rPr>
+              <w:t>2</w:t>
             </w:r>
             <w:r>
               <w:rPr>
@@ -153,13 +237,13 @@
               <w:noProof/>
             </w:rPr>
           </w:pPr>
-          <w:hyperlink w:anchor="_Toc4763002" w:history="1">
+          <w:hyperlink w:anchor="_Toc5279083" w:history="1">
             <w:r>
               <w:rPr>
                 <w:rStyle w:val="a9"/>
                 <w:noProof/>
               </w:rPr>
-              <w:t>2</w:t>
+              <w:t>2.1 adb</w:t>
             </w:r>
             <w:r>
               <w:rPr>
@@ -167,14 +251,75 @@
                 <w:rFonts w:hint="eastAsia"/>
                 <w:noProof/>
               </w:rPr>
-              <w:t>使用</w:t>
-            </w:r>
+              <w:t>安装</w:t>
+            </w:r>
+            <w:r>
+              <w:rPr>
+                <w:noProof/>
+                <w:webHidden/>
+              </w:rPr>
+              <w:tab/>
+            </w:r>
+            <w:r>
+              <w:rPr>
+                <w:noProof/>
+                <w:webHidden/>
+              </w:rPr>
+              <w:fldChar w:fldCharType="begin"/>
+            </w:r>
+            <w:r>
+              <w:rPr>
+                <w:noProof/>
+                <w:webHidden/>
+              </w:rPr>
+              <w:instrText xml:space="preserve"> PAGEREF _Toc5279083 \h </w:instrText>
+            </w:r>
+            <w:r>
+              <w:rPr>
+                <w:noProof/>
+                <w:webHidden/>
+              </w:rPr>
+            </w:r>
+            <w:r>
+              <w:rPr>
+                <w:noProof/>
+                <w:webHidden/>
+              </w:rPr>
+              <w:fldChar w:fldCharType="separate"/>
+            </w:r>
+            <w:r>
+              <w:rPr>
+                <w:noProof/>
+                <w:webHidden/>
+              </w:rPr>
+              <w:t>2</w:t>
+            </w:r>
+            <w:r>
+              <w:rPr>
+                <w:noProof/>
+                <w:webHidden/>
+              </w:rPr>
+              <w:fldChar w:fldCharType="end"/>
+            </w:r>
+          </w:hyperlink>
+        </w:p>
+        <w:p>
+          <w:pPr>
+            <w:pStyle w:val="20"/>
+            <w:tabs>
+              <w:tab w:val="right" w:leader="dot" w:pos="8296"/>
+            </w:tabs>
+            <w:rPr>
+              <w:noProof/>
+            </w:rPr>
+          </w:pPr>
+          <w:hyperlink w:anchor="_Toc5279084" w:history="1">
             <w:r>
               <w:rPr>
                 <w:rStyle w:val="a9"/>
                 <w:noProof/>
               </w:rPr>
-              <w:t>adb</w:t>
+              <w:t xml:space="preserve">2.2 </w:t>
             </w:r>
             <w:r>
               <w:rPr>
@@ -182,6 +327,21 @@
                 <w:rFonts w:hint="eastAsia"/>
                 <w:noProof/>
               </w:rPr>
+              <w:t>使用</w:t>
+            </w:r>
+            <w:r>
+              <w:rPr>
+                <w:rStyle w:val="a9"/>
+                <w:noProof/>
+              </w:rPr>
+              <w:t>putty</w:t>
+            </w:r>
+            <w:r>
+              <w:rPr>
+                <w:rStyle w:val="a9"/>
+                <w:rFonts w:hint="eastAsia"/>
+                <w:noProof/>
+              </w:rPr>
               <w:t>连接板子</w:t>
             </w:r>
             <w:r>
@@ -203,7 +363,7 @@
                 <w:noProof/>
                 <w:webHidden/>
               </w:rPr>
-              <w:instrText xml:space="preserve"> PAGEREF _Toc4763002 \h </w:instrText>
+              <w:instrText xml:space="preserve"> PAGEREF _Toc5279084 \h </w:instrText>
             </w:r>
             <w:r>
               <w:rPr>
@@ -223,7 +383,1326 @@
                 <w:noProof/>
                 <w:webHidden/>
               </w:rPr>
-              <w:t>1</w:t>
+              <w:t>2</w:t>
+            </w:r>
+            <w:r>
+              <w:rPr>
+                <w:noProof/>
+                <w:webHidden/>
+              </w:rPr>
+              <w:fldChar w:fldCharType="end"/>
+            </w:r>
+          </w:hyperlink>
+        </w:p>
+        <w:p>
+          <w:pPr>
+            <w:pStyle w:val="20"/>
+            <w:tabs>
+              <w:tab w:val="right" w:leader="dot" w:pos="8296"/>
+            </w:tabs>
+            <w:rPr>
+              <w:noProof/>
+            </w:rPr>
+          </w:pPr>
+          <w:hyperlink w:anchor="_Toc5279085" w:history="1">
+            <w:r>
+              <w:rPr>
+                <w:rStyle w:val="a9"/>
+                <w:noProof/>
+              </w:rPr>
+              <w:t xml:space="preserve">2.3 </w:t>
+            </w:r>
+            <w:r>
+              <w:rPr>
+                <w:rStyle w:val="a9"/>
+                <w:rFonts w:hint="eastAsia"/>
+                <w:noProof/>
+              </w:rPr>
+              <w:t>上传下载文件到开发板</w:t>
+            </w:r>
+            <w:r>
+              <w:rPr>
+                <w:noProof/>
+                <w:webHidden/>
+              </w:rPr>
+              <w:tab/>
+            </w:r>
+            <w:r>
+              <w:rPr>
+                <w:noProof/>
+                <w:webHidden/>
+              </w:rPr>
+              <w:fldChar w:fldCharType="begin"/>
+            </w:r>
+            <w:r>
+              <w:rPr>
+                <w:noProof/>
+                <w:webHidden/>
+              </w:rPr>
+              <w:instrText xml:space="preserve"> PAGEREF _Toc5279085 \h </w:instrText>
+            </w:r>
+            <w:r>
+              <w:rPr>
+                <w:noProof/>
+                <w:webHidden/>
+              </w:rPr>
+            </w:r>
+            <w:r>
+              <w:rPr>
+                <w:noProof/>
+                <w:webHidden/>
+              </w:rPr>
+              <w:fldChar w:fldCharType="separate"/>
+            </w:r>
+            <w:r>
+              <w:rPr>
+                <w:noProof/>
+                <w:webHidden/>
+              </w:rPr>
+              <w:t>2</w:t>
+            </w:r>
+            <w:r>
+              <w:rPr>
+                <w:noProof/>
+                <w:webHidden/>
+              </w:rPr>
+              <w:fldChar w:fldCharType="end"/>
+            </w:r>
+          </w:hyperlink>
+        </w:p>
+        <w:p>
+          <w:pPr>
+            <w:pStyle w:val="20"/>
+            <w:tabs>
+              <w:tab w:val="right" w:leader="dot" w:pos="8296"/>
+            </w:tabs>
+            <w:rPr>
+              <w:noProof/>
+            </w:rPr>
+          </w:pPr>
+          <w:hyperlink w:anchor="_Toc5279086" w:history="1">
+            <w:r>
+              <w:rPr>
+                <w:rStyle w:val="a9"/>
+                <w:noProof/>
+              </w:rPr>
+              <w:t xml:space="preserve">2.4 </w:t>
+            </w:r>
+            <w:r>
+              <w:rPr>
+                <w:rStyle w:val="a9"/>
+                <w:rFonts w:hint="eastAsia"/>
+                <w:noProof/>
+              </w:rPr>
+              <w:t>更新内核</w:t>
+            </w:r>
+            <w:r>
+              <w:rPr>
+                <w:noProof/>
+                <w:webHidden/>
+              </w:rPr>
+              <w:tab/>
+            </w:r>
+            <w:r>
+              <w:rPr>
+                <w:noProof/>
+                <w:webHidden/>
+              </w:rPr>
+              <w:fldChar w:fldCharType="begin"/>
+            </w:r>
+            <w:r>
+              <w:rPr>
+                <w:noProof/>
+                <w:webHidden/>
+              </w:rPr>
+              <w:instrText xml:space="preserve"> PAGEREF _Toc5279086 \h </w:instrText>
+            </w:r>
+            <w:r>
+              <w:rPr>
+                <w:noProof/>
+                <w:webHidden/>
+              </w:rPr>
+            </w:r>
+            <w:r>
+              <w:rPr>
+                <w:noProof/>
+                <w:webHidden/>
+              </w:rPr>
+              <w:fldChar w:fldCharType="separate"/>
+            </w:r>
+            <w:r>
+              <w:rPr>
+                <w:noProof/>
+                <w:webHidden/>
+              </w:rPr>
+              <w:t>2</w:t>
+            </w:r>
+            <w:r>
+              <w:rPr>
+                <w:noProof/>
+                <w:webHidden/>
+              </w:rPr>
+              <w:fldChar w:fldCharType="end"/>
+            </w:r>
+          </w:hyperlink>
+        </w:p>
+        <w:p>
+          <w:pPr>
+            <w:pStyle w:val="10"/>
+            <w:tabs>
+              <w:tab w:val="right" w:leader="dot" w:pos="8296"/>
+            </w:tabs>
+            <w:rPr>
+              <w:noProof/>
+            </w:rPr>
+          </w:pPr>
+          <w:hyperlink w:anchor="_Toc5279087" w:history="1">
+            <w:r>
+              <w:rPr>
+                <w:rStyle w:val="a9"/>
+                <w:noProof/>
+              </w:rPr>
+              <w:t>3</w:t>
+            </w:r>
+            <w:r>
+              <w:rPr>
+                <w:rStyle w:val="a9"/>
+                <w:rFonts w:hint="eastAsia"/>
+                <w:noProof/>
+              </w:rPr>
+              <w:t>编译下载内核</w:t>
+            </w:r>
+            <w:r>
+              <w:rPr>
+                <w:noProof/>
+                <w:webHidden/>
+              </w:rPr>
+              <w:tab/>
+            </w:r>
+            <w:r>
+              <w:rPr>
+                <w:noProof/>
+                <w:webHidden/>
+              </w:rPr>
+              <w:fldChar w:fldCharType="begin"/>
+            </w:r>
+            <w:r>
+              <w:rPr>
+                <w:noProof/>
+                <w:webHidden/>
+              </w:rPr>
+              <w:instrText xml:space="preserve"> PAGEREF _Toc5279087 \h </w:instrText>
+            </w:r>
+            <w:r>
+              <w:rPr>
+                <w:noProof/>
+                <w:webHidden/>
+              </w:rPr>
+            </w:r>
+            <w:r>
+              <w:rPr>
+                <w:noProof/>
+                <w:webHidden/>
+              </w:rPr>
+              <w:fldChar w:fldCharType="separate"/>
+            </w:r>
+            <w:r>
+              <w:rPr>
+                <w:noProof/>
+                <w:webHidden/>
+              </w:rPr>
+              <w:t>2</w:t>
+            </w:r>
+            <w:r>
+              <w:rPr>
+                <w:noProof/>
+                <w:webHidden/>
+              </w:rPr>
+              <w:fldChar w:fldCharType="end"/>
+            </w:r>
+          </w:hyperlink>
+        </w:p>
+        <w:p>
+          <w:pPr>
+            <w:pStyle w:val="20"/>
+            <w:tabs>
+              <w:tab w:val="right" w:leader="dot" w:pos="8296"/>
+            </w:tabs>
+            <w:rPr>
+              <w:noProof/>
+            </w:rPr>
+          </w:pPr>
+          <w:hyperlink w:anchor="_Toc5279088" w:history="1">
+            <w:r>
+              <w:rPr>
+                <w:rStyle w:val="a9"/>
+                <w:noProof/>
+              </w:rPr>
+              <w:t xml:space="preserve">3.1 </w:t>
+            </w:r>
+            <w:r>
+              <w:rPr>
+                <w:rStyle w:val="a9"/>
+                <w:rFonts w:hint="eastAsia"/>
+                <w:noProof/>
+              </w:rPr>
+              <w:t>编译</w:t>
+            </w:r>
+            <w:r>
+              <w:rPr>
+                <w:rStyle w:val="a9"/>
+                <w:noProof/>
+              </w:rPr>
+              <w:t>uboot(32</w:t>
+            </w:r>
+            <w:r>
+              <w:rPr>
+                <w:rStyle w:val="a9"/>
+                <w:rFonts w:hint="eastAsia"/>
+                <w:noProof/>
+              </w:rPr>
+              <w:t>位</w:t>
+            </w:r>
+            <w:r>
+              <w:rPr>
+                <w:rStyle w:val="a9"/>
+                <w:noProof/>
+              </w:rPr>
+              <w:t>)</w:t>
+            </w:r>
+            <w:r>
+              <w:rPr>
+                <w:noProof/>
+                <w:webHidden/>
+              </w:rPr>
+              <w:tab/>
+            </w:r>
+            <w:r>
+              <w:rPr>
+                <w:noProof/>
+                <w:webHidden/>
+              </w:rPr>
+              <w:fldChar w:fldCharType="begin"/>
+            </w:r>
+            <w:r>
+              <w:rPr>
+                <w:noProof/>
+                <w:webHidden/>
+              </w:rPr>
+              <w:instrText xml:space="preserve"> PAGEREF _Toc5279088 \h </w:instrText>
+            </w:r>
+            <w:r>
+              <w:rPr>
+                <w:noProof/>
+                <w:webHidden/>
+              </w:rPr>
+            </w:r>
+            <w:r>
+              <w:rPr>
+                <w:noProof/>
+                <w:webHidden/>
+              </w:rPr>
+              <w:fldChar w:fldCharType="separate"/>
+            </w:r>
+            <w:r>
+              <w:rPr>
+                <w:noProof/>
+                <w:webHidden/>
+              </w:rPr>
+              <w:t>3</w:t>
+            </w:r>
+            <w:r>
+              <w:rPr>
+                <w:noProof/>
+                <w:webHidden/>
+              </w:rPr>
+              <w:fldChar w:fldCharType="end"/>
+            </w:r>
+          </w:hyperlink>
+        </w:p>
+        <w:p>
+          <w:pPr>
+            <w:pStyle w:val="20"/>
+            <w:tabs>
+              <w:tab w:val="right" w:leader="dot" w:pos="8296"/>
+            </w:tabs>
+            <w:rPr>
+              <w:noProof/>
+            </w:rPr>
+          </w:pPr>
+          <w:hyperlink w:anchor="_Toc5279089" w:history="1">
+            <w:r>
+              <w:rPr>
+                <w:rStyle w:val="a9"/>
+                <w:noProof/>
+              </w:rPr>
+              <w:t xml:space="preserve">3.2 </w:t>
+            </w:r>
+            <w:r>
+              <w:rPr>
+                <w:rStyle w:val="a9"/>
+                <w:rFonts w:hint="eastAsia"/>
+                <w:noProof/>
+              </w:rPr>
+              <w:t>编译内核</w:t>
+            </w:r>
+            <w:r>
+              <w:rPr>
+                <w:noProof/>
+                <w:webHidden/>
+              </w:rPr>
+              <w:tab/>
+            </w:r>
+            <w:r>
+              <w:rPr>
+                <w:noProof/>
+                <w:webHidden/>
+              </w:rPr>
+              <w:fldChar w:fldCharType="begin"/>
+            </w:r>
+            <w:r>
+              <w:rPr>
+                <w:noProof/>
+                <w:webHidden/>
+              </w:rPr>
+              <w:instrText xml:space="preserve"> PAGEREF _Toc5279089 \h </w:instrText>
+            </w:r>
+            <w:r>
+              <w:rPr>
+                <w:noProof/>
+                <w:webHidden/>
+              </w:rPr>
+            </w:r>
+            <w:r>
+              <w:rPr>
+                <w:noProof/>
+                <w:webHidden/>
+              </w:rPr>
+              <w:fldChar w:fldCharType="separate"/>
+            </w:r>
+            <w:r>
+              <w:rPr>
+                <w:noProof/>
+                <w:webHidden/>
+              </w:rPr>
+              <w:t>3</w:t>
+            </w:r>
+            <w:r>
+              <w:rPr>
+                <w:noProof/>
+                <w:webHidden/>
+              </w:rPr>
+              <w:fldChar w:fldCharType="end"/>
+            </w:r>
+          </w:hyperlink>
+        </w:p>
+        <w:p>
+          <w:pPr>
+            <w:pStyle w:val="20"/>
+            <w:tabs>
+              <w:tab w:val="right" w:leader="dot" w:pos="8296"/>
+            </w:tabs>
+            <w:rPr>
+              <w:noProof/>
+            </w:rPr>
+          </w:pPr>
+          <w:hyperlink w:anchor="_Toc5279090" w:history="1">
+            <w:r>
+              <w:rPr>
+                <w:rStyle w:val="a9"/>
+                <w:noProof/>
+              </w:rPr>
+              <w:t xml:space="preserve">3.3 </w:t>
+            </w:r>
+            <w:r>
+              <w:rPr>
+                <w:rStyle w:val="a9"/>
+                <w:rFonts w:hint="eastAsia"/>
+                <w:noProof/>
+              </w:rPr>
+              <w:t>编译驱动的</w:t>
+            </w:r>
+            <w:r>
+              <w:rPr>
+                <w:rStyle w:val="a9"/>
+                <w:noProof/>
+              </w:rPr>
+              <w:t>Makefile</w:t>
+            </w:r>
+            <w:r>
+              <w:rPr>
+                <w:rStyle w:val="a9"/>
+                <w:rFonts w:hint="eastAsia"/>
+                <w:noProof/>
+              </w:rPr>
+              <w:t>（</w:t>
+            </w:r>
+            <w:r>
+              <w:rPr>
+                <w:rStyle w:val="a9"/>
+                <w:noProof/>
+              </w:rPr>
+              <w:t>32</w:t>
+            </w:r>
+            <w:r>
+              <w:rPr>
+                <w:rStyle w:val="a9"/>
+                <w:rFonts w:hint="eastAsia"/>
+                <w:noProof/>
+              </w:rPr>
+              <w:t>位内核）</w:t>
+            </w:r>
+            <w:r>
+              <w:rPr>
+                <w:noProof/>
+                <w:webHidden/>
+              </w:rPr>
+              <w:tab/>
+            </w:r>
+            <w:r>
+              <w:rPr>
+                <w:noProof/>
+                <w:webHidden/>
+              </w:rPr>
+              <w:fldChar w:fldCharType="begin"/>
+            </w:r>
+            <w:r>
+              <w:rPr>
+                <w:noProof/>
+                <w:webHidden/>
+              </w:rPr>
+              <w:instrText xml:space="preserve"> PAGEREF _Toc5279090 \h </w:instrText>
+            </w:r>
+            <w:r>
+              <w:rPr>
+                <w:noProof/>
+                <w:webHidden/>
+              </w:rPr>
+            </w:r>
+            <w:r>
+              <w:rPr>
+                <w:noProof/>
+                <w:webHidden/>
+              </w:rPr>
+              <w:fldChar w:fldCharType="separate"/>
+            </w:r>
+            <w:r>
+              <w:rPr>
+                <w:noProof/>
+                <w:webHidden/>
+              </w:rPr>
+              <w:t>3</w:t>
+            </w:r>
+            <w:r>
+              <w:rPr>
+                <w:noProof/>
+                <w:webHidden/>
+              </w:rPr>
+              <w:fldChar w:fldCharType="end"/>
+            </w:r>
+          </w:hyperlink>
+        </w:p>
+        <w:p>
+          <w:pPr>
+            <w:pStyle w:val="20"/>
+            <w:tabs>
+              <w:tab w:val="right" w:leader="dot" w:pos="8296"/>
+            </w:tabs>
+            <w:rPr>
+              <w:noProof/>
+            </w:rPr>
+          </w:pPr>
+          <w:hyperlink w:anchor="_Toc5279091" w:history="1">
+            <w:r>
+              <w:rPr>
+                <w:rStyle w:val="a9"/>
+                <w:noProof/>
+              </w:rPr>
+              <w:t xml:space="preserve">3.4 </w:t>
+            </w:r>
+            <w:r>
+              <w:rPr>
+                <w:rStyle w:val="a9"/>
+                <w:rFonts w:hint="eastAsia"/>
+                <w:noProof/>
+              </w:rPr>
+              <w:t>板子匹配的设备树</w:t>
+            </w:r>
+            <w:r>
+              <w:rPr>
+                <w:noProof/>
+                <w:webHidden/>
+              </w:rPr>
+              <w:tab/>
+            </w:r>
+            <w:r>
+              <w:rPr>
+                <w:noProof/>
+                <w:webHidden/>
+              </w:rPr>
+              <w:fldChar w:fldCharType="begin"/>
+            </w:r>
+            <w:r>
+              <w:rPr>
+                <w:noProof/>
+                <w:webHidden/>
+              </w:rPr>
+              <w:instrText xml:space="preserve"> PAGEREF _Toc5279091 \h </w:instrText>
+            </w:r>
+            <w:r>
+              <w:rPr>
+                <w:noProof/>
+                <w:webHidden/>
+              </w:rPr>
+            </w:r>
+            <w:r>
+              <w:rPr>
+                <w:noProof/>
+                <w:webHidden/>
+              </w:rPr>
+              <w:fldChar w:fldCharType="separate"/>
+            </w:r>
+            <w:r>
+              <w:rPr>
+                <w:noProof/>
+                <w:webHidden/>
+              </w:rPr>
+              <w:t>3</w:t>
+            </w:r>
+            <w:r>
+              <w:rPr>
+                <w:noProof/>
+                <w:webHidden/>
+              </w:rPr>
+              <w:fldChar w:fldCharType="end"/>
+            </w:r>
+          </w:hyperlink>
+        </w:p>
+        <w:p>
+          <w:pPr>
+            <w:pStyle w:val="20"/>
+            <w:tabs>
+              <w:tab w:val="right" w:leader="dot" w:pos="8296"/>
+            </w:tabs>
+            <w:rPr>
+              <w:noProof/>
+            </w:rPr>
+          </w:pPr>
+          <w:hyperlink w:anchor="_Toc5279092" w:history="1">
+            <w:r>
+              <w:rPr>
+                <w:rStyle w:val="a9"/>
+                <w:noProof/>
+              </w:rPr>
+              <w:t xml:space="preserve">3.5 </w:t>
+            </w:r>
+            <w:r>
+              <w:rPr>
+                <w:rStyle w:val="a9"/>
+                <w:rFonts w:hint="eastAsia"/>
+                <w:noProof/>
+              </w:rPr>
+              <w:t>添加</w:t>
+            </w:r>
+            <w:r>
+              <w:rPr>
+                <w:rStyle w:val="a9"/>
+                <w:noProof/>
+              </w:rPr>
+              <w:t>lcd</w:t>
+            </w:r>
+            <w:r>
+              <w:rPr>
+                <w:rStyle w:val="a9"/>
+                <w:rFonts w:hint="eastAsia"/>
+                <w:noProof/>
+              </w:rPr>
+              <w:t>驱动到内核</w:t>
+            </w:r>
+            <w:r>
+              <w:rPr>
+                <w:noProof/>
+                <w:webHidden/>
+              </w:rPr>
+              <w:tab/>
+            </w:r>
+            <w:r>
+              <w:rPr>
+                <w:noProof/>
+                <w:webHidden/>
+              </w:rPr>
+              <w:fldChar w:fldCharType="begin"/>
+            </w:r>
+            <w:r>
+              <w:rPr>
+                <w:noProof/>
+                <w:webHidden/>
+              </w:rPr>
+              <w:instrText xml:space="preserve"> PAGEREF _Toc5279092 \h </w:instrText>
+            </w:r>
+            <w:r>
+              <w:rPr>
+                <w:noProof/>
+                <w:webHidden/>
+              </w:rPr>
+            </w:r>
+            <w:r>
+              <w:rPr>
+                <w:noProof/>
+                <w:webHidden/>
+              </w:rPr>
+              <w:fldChar w:fldCharType="separate"/>
+            </w:r>
+            <w:r>
+              <w:rPr>
+                <w:noProof/>
+                <w:webHidden/>
+              </w:rPr>
+              <w:t>3</w:t>
+            </w:r>
+            <w:r>
+              <w:rPr>
+                <w:noProof/>
+                <w:webHidden/>
+              </w:rPr>
+              <w:fldChar w:fldCharType="end"/>
+            </w:r>
+          </w:hyperlink>
+        </w:p>
+        <w:p>
+          <w:pPr>
+            <w:pStyle w:val="20"/>
+            <w:tabs>
+              <w:tab w:val="right" w:leader="dot" w:pos="8296"/>
+            </w:tabs>
+            <w:rPr>
+              <w:noProof/>
+            </w:rPr>
+          </w:pPr>
+          <w:hyperlink w:anchor="_Toc5279093" w:history="1">
+            <w:r>
+              <w:rPr>
+                <w:rStyle w:val="a9"/>
+                <w:noProof/>
+              </w:rPr>
+              <w:t xml:space="preserve">3.6 </w:t>
+            </w:r>
+            <w:r>
+              <w:rPr>
+                <w:rStyle w:val="a9"/>
+                <w:rFonts w:hint="eastAsia"/>
+                <w:noProof/>
+              </w:rPr>
+              <w:t>编译应用的编译器</w:t>
+            </w:r>
+            <w:r>
+              <w:rPr>
+                <w:rStyle w:val="a9"/>
+                <w:noProof/>
+              </w:rPr>
+              <w:t>(32</w:t>
+            </w:r>
+            <w:r>
+              <w:rPr>
+                <w:rStyle w:val="a9"/>
+                <w:rFonts w:hint="eastAsia"/>
+                <w:noProof/>
+              </w:rPr>
+              <w:t>位编译器</w:t>
+            </w:r>
+            <w:r>
+              <w:rPr>
+                <w:rStyle w:val="a9"/>
+                <w:noProof/>
+              </w:rPr>
+              <w:t>)</w:t>
+            </w:r>
+            <w:r>
+              <w:rPr>
+                <w:noProof/>
+                <w:webHidden/>
+              </w:rPr>
+              <w:tab/>
+            </w:r>
+            <w:r>
+              <w:rPr>
+                <w:noProof/>
+                <w:webHidden/>
+              </w:rPr>
+              <w:fldChar w:fldCharType="begin"/>
+            </w:r>
+            <w:r>
+              <w:rPr>
+                <w:noProof/>
+                <w:webHidden/>
+              </w:rPr>
+              <w:instrText xml:space="preserve"> PAGEREF _Toc5279093 \h </w:instrText>
+            </w:r>
+            <w:r>
+              <w:rPr>
+                <w:noProof/>
+                <w:webHidden/>
+              </w:rPr>
+            </w:r>
+            <w:r>
+              <w:rPr>
+                <w:noProof/>
+                <w:webHidden/>
+              </w:rPr>
+              <w:fldChar w:fldCharType="separate"/>
+            </w:r>
+            <w:r>
+              <w:rPr>
+                <w:noProof/>
+                <w:webHidden/>
+              </w:rPr>
+              <w:t>4</w:t>
+            </w:r>
+            <w:r>
+              <w:rPr>
+                <w:noProof/>
+                <w:webHidden/>
+              </w:rPr>
+              <w:fldChar w:fldCharType="end"/>
+            </w:r>
+          </w:hyperlink>
+        </w:p>
+        <w:p>
+          <w:pPr>
+            <w:pStyle w:val="20"/>
+            <w:tabs>
+              <w:tab w:val="right" w:leader="dot" w:pos="8296"/>
+            </w:tabs>
+            <w:rPr>
+              <w:noProof/>
+            </w:rPr>
+          </w:pPr>
+          <w:hyperlink w:anchor="_Toc5279094" w:history="1">
+            <w:r>
+              <w:rPr>
+                <w:rStyle w:val="a9"/>
+                <w:noProof/>
+              </w:rPr>
+              <w:t xml:space="preserve">3.7 </w:t>
+            </w:r>
+            <w:r>
+              <w:rPr>
+                <w:rStyle w:val="a9"/>
+                <w:rFonts w:hint="eastAsia"/>
+                <w:noProof/>
+              </w:rPr>
+              <w:t>编译配置</w:t>
+            </w:r>
+            <w:r>
+              <w:rPr>
+                <w:rStyle w:val="a9"/>
+                <w:noProof/>
+              </w:rPr>
+              <w:t>buildroot</w:t>
+            </w:r>
+            <w:r>
+              <w:rPr>
+                <w:noProof/>
+                <w:webHidden/>
+              </w:rPr>
+              <w:tab/>
+            </w:r>
+            <w:r>
+              <w:rPr>
+                <w:noProof/>
+                <w:webHidden/>
+              </w:rPr>
+              <w:fldChar w:fldCharType="begin"/>
+            </w:r>
+            <w:r>
+              <w:rPr>
+                <w:noProof/>
+                <w:webHidden/>
+              </w:rPr>
+              <w:instrText xml:space="preserve"> PAGEREF _Toc5279094 \h </w:instrText>
+            </w:r>
+            <w:r>
+              <w:rPr>
+                <w:noProof/>
+                <w:webHidden/>
+              </w:rPr>
+            </w:r>
+            <w:r>
+              <w:rPr>
+                <w:noProof/>
+                <w:webHidden/>
+              </w:rPr>
+              <w:fldChar w:fldCharType="separate"/>
+            </w:r>
+            <w:r>
+              <w:rPr>
+                <w:noProof/>
+                <w:webHidden/>
+              </w:rPr>
+              <w:t>4</w:t>
+            </w:r>
+            <w:r>
+              <w:rPr>
+                <w:noProof/>
+                <w:webHidden/>
+              </w:rPr>
+              <w:fldChar w:fldCharType="end"/>
+            </w:r>
+          </w:hyperlink>
+        </w:p>
+        <w:p>
+          <w:pPr>
+            <w:pStyle w:val="20"/>
+            <w:tabs>
+              <w:tab w:val="right" w:leader="dot" w:pos="8296"/>
+            </w:tabs>
+            <w:rPr>
+              <w:noProof/>
+            </w:rPr>
+          </w:pPr>
+          <w:hyperlink w:anchor="_Toc5279095" w:history="1">
+            <w:r>
+              <w:rPr>
+                <w:rStyle w:val="a9"/>
+                <w:noProof/>
+              </w:rPr>
+              <w:t>3.8 mkfirmware.sh</w:t>
+            </w:r>
+            <w:r>
+              <w:rPr>
+                <w:rStyle w:val="a9"/>
+                <w:rFonts w:hint="eastAsia"/>
+                <w:noProof/>
+              </w:rPr>
+              <w:t>生成固件</w:t>
+            </w:r>
+            <w:r>
+              <w:rPr>
+                <w:noProof/>
+                <w:webHidden/>
+              </w:rPr>
+              <w:tab/>
+            </w:r>
+            <w:r>
+              <w:rPr>
+                <w:noProof/>
+                <w:webHidden/>
+              </w:rPr>
+              <w:fldChar w:fldCharType="begin"/>
+            </w:r>
+            <w:r>
+              <w:rPr>
+                <w:noProof/>
+                <w:webHidden/>
+              </w:rPr>
+              <w:instrText xml:space="preserve"> PAGEREF _Toc5279095 \h </w:instrText>
+            </w:r>
+            <w:r>
+              <w:rPr>
+                <w:noProof/>
+                <w:webHidden/>
+              </w:rPr>
+            </w:r>
+            <w:r>
+              <w:rPr>
+                <w:noProof/>
+                <w:webHidden/>
+              </w:rPr>
+              <w:fldChar w:fldCharType="separate"/>
+            </w:r>
+            <w:r>
+              <w:rPr>
+                <w:noProof/>
+                <w:webHidden/>
+              </w:rPr>
+              <w:t>4</w:t>
+            </w:r>
+            <w:r>
+              <w:rPr>
+                <w:noProof/>
+                <w:webHidden/>
+              </w:rPr>
+              <w:fldChar w:fldCharType="end"/>
+            </w:r>
+          </w:hyperlink>
+        </w:p>
+        <w:p>
+          <w:pPr>
+            <w:pStyle w:val="20"/>
+            <w:tabs>
+              <w:tab w:val="right" w:leader="dot" w:pos="8296"/>
+            </w:tabs>
+            <w:rPr>
+              <w:noProof/>
+            </w:rPr>
+          </w:pPr>
+          <w:hyperlink w:anchor="_Toc5279096" w:history="1">
+            <w:r>
+              <w:rPr>
+                <w:rStyle w:val="a9"/>
+                <w:noProof/>
+              </w:rPr>
+              <w:t>3.9</w:t>
+            </w:r>
+            <w:r>
+              <w:rPr>
+                <w:noProof/>
+                <w:webHidden/>
+              </w:rPr>
+              <w:tab/>
+            </w:r>
+            <w:r>
+              <w:rPr>
+                <w:noProof/>
+                <w:webHidden/>
+              </w:rPr>
+              <w:fldChar w:fldCharType="begin"/>
+            </w:r>
+            <w:r>
+              <w:rPr>
+                <w:noProof/>
+                <w:webHidden/>
+              </w:rPr>
+              <w:instrText xml:space="preserve"> PAGEREF _Toc5279096 \h </w:instrText>
+            </w:r>
+            <w:r>
+              <w:rPr>
+                <w:noProof/>
+                <w:webHidden/>
+              </w:rPr>
+            </w:r>
+            <w:r>
+              <w:rPr>
+                <w:noProof/>
+                <w:webHidden/>
+              </w:rPr>
+              <w:fldChar w:fldCharType="separate"/>
+            </w:r>
+            <w:r>
+              <w:rPr>
+                <w:noProof/>
+                <w:webHidden/>
+              </w:rPr>
+              <w:t>5</w:t>
+            </w:r>
+            <w:r>
+              <w:rPr>
+                <w:noProof/>
+                <w:webHidden/>
+              </w:rPr>
+              <w:fldChar w:fldCharType="end"/>
+            </w:r>
+          </w:hyperlink>
+        </w:p>
+        <w:p>
+          <w:pPr>
+            <w:pStyle w:val="10"/>
+            <w:tabs>
+              <w:tab w:val="right" w:leader="dot" w:pos="8296"/>
+            </w:tabs>
+            <w:rPr>
+              <w:noProof/>
+            </w:rPr>
+          </w:pPr>
+          <w:hyperlink w:anchor="_Toc5279097" w:history="1">
+            <w:r>
+              <w:rPr>
+                <w:rStyle w:val="a9"/>
+                <w:noProof/>
+              </w:rPr>
+              <w:t>4 GPIO</w:t>
+            </w:r>
+            <w:r>
+              <w:rPr>
+                <w:rStyle w:val="a9"/>
+                <w:rFonts w:hint="eastAsia"/>
+                <w:noProof/>
+              </w:rPr>
+              <w:t>口使用</w:t>
+            </w:r>
+            <w:r>
+              <w:rPr>
+                <w:noProof/>
+                <w:webHidden/>
+              </w:rPr>
+              <w:tab/>
+            </w:r>
+            <w:r>
+              <w:rPr>
+                <w:noProof/>
+                <w:webHidden/>
+              </w:rPr>
+              <w:fldChar w:fldCharType="begin"/>
+            </w:r>
+            <w:r>
+              <w:rPr>
+                <w:noProof/>
+                <w:webHidden/>
+              </w:rPr>
+              <w:instrText xml:space="preserve"> PAGEREF _Toc5279097 \h </w:instrText>
+            </w:r>
+            <w:r>
+              <w:rPr>
+                <w:noProof/>
+                <w:webHidden/>
+              </w:rPr>
+            </w:r>
+            <w:r>
+              <w:rPr>
+                <w:noProof/>
+                <w:webHidden/>
+              </w:rPr>
+              <w:fldChar w:fldCharType="separate"/>
+            </w:r>
+            <w:r>
+              <w:rPr>
+                <w:noProof/>
+                <w:webHidden/>
+              </w:rPr>
+              <w:t>5</w:t>
+            </w:r>
+            <w:r>
+              <w:rPr>
+                <w:noProof/>
+                <w:webHidden/>
+              </w:rPr>
+              <w:fldChar w:fldCharType="end"/>
+            </w:r>
+          </w:hyperlink>
+        </w:p>
+        <w:p>
+          <w:pPr>
+            <w:pStyle w:val="10"/>
+            <w:tabs>
+              <w:tab w:val="right" w:leader="dot" w:pos="8296"/>
+            </w:tabs>
+            <w:rPr>
+              <w:noProof/>
+            </w:rPr>
+          </w:pPr>
+          <w:hyperlink w:anchor="_Toc5279098" w:history="1">
+            <w:r>
+              <w:rPr>
+                <w:rStyle w:val="a9"/>
+                <w:noProof/>
+              </w:rPr>
+              <w:t xml:space="preserve">5 spi </w:t>
+            </w:r>
+            <w:r>
+              <w:rPr>
+                <w:rStyle w:val="a9"/>
+                <w:rFonts w:hint="eastAsia"/>
+                <w:noProof/>
+              </w:rPr>
+              <w:t>接口</w:t>
+            </w:r>
+            <w:r>
+              <w:rPr>
+                <w:rStyle w:val="a9"/>
+                <w:noProof/>
+              </w:rPr>
+              <w:t>Lcd</w:t>
+            </w:r>
+            <w:r>
+              <w:rPr>
+                <w:rStyle w:val="a9"/>
+                <w:rFonts w:hint="eastAsia"/>
+                <w:noProof/>
+              </w:rPr>
+              <w:t>驱动</w:t>
+            </w:r>
+            <w:r>
+              <w:rPr>
+                <w:noProof/>
+                <w:webHidden/>
+              </w:rPr>
+              <w:tab/>
+            </w:r>
+            <w:r>
+              <w:rPr>
+                <w:noProof/>
+                <w:webHidden/>
+              </w:rPr>
+              <w:fldChar w:fldCharType="begin"/>
+            </w:r>
+            <w:r>
+              <w:rPr>
+                <w:noProof/>
+                <w:webHidden/>
+              </w:rPr>
+              <w:instrText xml:space="preserve"> PAGEREF _Toc5279098 \h </w:instrText>
+            </w:r>
+            <w:r>
+              <w:rPr>
+                <w:noProof/>
+                <w:webHidden/>
+              </w:rPr>
+            </w:r>
+            <w:r>
+              <w:rPr>
+                <w:noProof/>
+                <w:webHidden/>
+              </w:rPr>
+              <w:fldChar w:fldCharType="separate"/>
+            </w:r>
+            <w:r>
+              <w:rPr>
+                <w:noProof/>
+                <w:webHidden/>
+              </w:rPr>
+              <w:t>6</w:t>
+            </w:r>
+            <w:r>
+              <w:rPr>
+                <w:noProof/>
+                <w:webHidden/>
+              </w:rPr>
+              <w:fldChar w:fldCharType="end"/>
+            </w:r>
+          </w:hyperlink>
+        </w:p>
+        <w:p>
+          <w:pPr>
+            <w:pStyle w:val="20"/>
+            <w:tabs>
+              <w:tab w:val="right" w:leader="dot" w:pos="8296"/>
+            </w:tabs>
+            <w:rPr>
+              <w:noProof/>
+            </w:rPr>
+          </w:pPr>
+          <w:hyperlink w:anchor="_Toc5279099" w:history="1">
+            <w:r>
+              <w:rPr>
+                <w:rStyle w:val="a9"/>
+                <w:noProof/>
+              </w:rPr>
+              <w:t xml:space="preserve">5.1 </w:t>
+            </w:r>
+            <w:r>
+              <w:rPr>
+                <w:rStyle w:val="a9"/>
+                <w:rFonts w:hint="eastAsia"/>
+                <w:noProof/>
+              </w:rPr>
+              <w:t>设计思路</w:t>
+            </w:r>
+            <w:r>
+              <w:rPr>
+                <w:noProof/>
+                <w:webHidden/>
+              </w:rPr>
+              <w:tab/>
+            </w:r>
+            <w:r>
+              <w:rPr>
+                <w:noProof/>
+                <w:webHidden/>
+              </w:rPr>
+              <w:fldChar w:fldCharType="begin"/>
+            </w:r>
+            <w:r>
+              <w:rPr>
+                <w:noProof/>
+                <w:webHidden/>
+              </w:rPr>
+              <w:instrText xml:space="preserve"> PAGEREF _Toc5279099 \h </w:instrText>
+            </w:r>
+            <w:r>
+              <w:rPr>
+                <w:noProof/>
+                <w:webHidden/>
+              </w:rPr>
+            </w:r>
+            <w:r>
+              <w:rPr>
+                <w:noProof/>
+                <w:webHidden/>
+              </w:rPr>
+              <w:fldChar w:fldCharType="separate"/>
+            </w:r>
+            <w:r>
+              <w:rPr>
+                <w:noProof/>
+                <w:webHidden/>
+              </w:rPr>
+              <w:t>6</w:t>
+            </w:r>
+            <w:r>
+              <w:rPr>
+                <w:noProof/>
+                <w:webHidden/>
+              </w:rPr>
+              <w:fldChar w:fldCharType="end"/>
+            </w:r>
+          </w:hyperlink>
+        </w:p>
+        <w:p>
+          <w:pPr>
+            <w:pStyle w:val="20"/>
+            <w:tabs>
+              <w:tab w:val="right" w:leader="dot" w:pos="8296"/>
+            </w:tabs>
+            <w:rPr>
+              <w:noProof/>
+            </w:rPr>
+          </w:pPr>
+          <w:hyperlink w:anchor="_Toc5279100" w:history="1">
+            <w:r>
+              <w:rPr>
+                <w:rStyle w:val="a9"/>
+                <w:noProof/>
+              </w:rPr>
+              <w:t xml:space="preserve">5.2 </w:t>
+            </w:r>
+            <w:r>
+              <w:rPr>
+                <w:rStyle w:val="a9"/>
+                <w:rFonts w:hint="eastAsia"/>
+                <w:noProof/>
+              </w:rPr>
+              <w:t>硬件信息</w:t>
+            </w:r>
+            <w:r>
+              <w:rPr>
+                <w:noProof/>
+                <w:webHidden/>
+              </w:rPr>
+              <w:tab/>
+            </w:r>
+            <w:r>
+              <w:rPr>
+                <w:noProof/>
+                <w:webHidden/>
+              </w:rPr>
+              <w:fldChar w:fldCharType="begin"/>
+            </w:r>
+            <w:r>
+              <w:rPr>
+                <w:noProof/>
+                <w:webHidden/>
+              </w:rPr>
+              <w:instrText xml:space="preserve"> PAGEREF _Toc5279100 \h </w:instrText>
+            </w:r>
+            <w:r>
+              <w:rPr>
+                <w:noProof/>
+                <w:webHidden/>
+              </w:rPr>
+            </w:r>
+            <w:r>
+              <w:rPr>
+                <w:noProof/>
+                <w:webHidden/>
+              </w:rPr>
+              <w:fldChar w:fldCharType="separate"/>
+            </w:r>
+            <w:r>
+              <w:rPr>
+                <w:noProof/>
+                <w:webHidden/>
+              </w:rPr>
+              <w:t>6</w:t>
             </w:r>
             <w:r>
               <w:rPr>
@@ -244,13 +1723,13 @@
               <w:noProof/>
             </w:rPr>
           </w:pPr>
-          <w:hyperlink w:anchor="_Toc4763003" w:history="1">
+          <w:hyperlink w:anchor="_Toc5279101" w:history="1">
             <w:r>
               <w:rPr>
                 <w:rStyle w:val="a9"/>
                 <w:noProof/>
               </w:rPr>
-              <w:t>2.1 adb</w:t>
+              <w:t>4.2.1  rk3308 SPI</w:t>
             </w:r>
             <w:r>
               <w:rPr>
@@ -258,7 +1737,7 @@
                 <w:rFonts w:hint="eastAsia"/>
                 <w:noProof/>
               </w:rPr>
-              <w:t>安装</w:t>
+              <w:t>功能</w:t>
             </w:r>
             <w:r>
               <w:rPr>
@@ -279,7 +1758,7 @@
                 <w:noProof/>
                 <w:webHidden/>
               </w:rPr>
-              <w:instrText xml:space="preserve"> PAGEREF _Toc4763003 \h </w:instrText>
+              <w:instrText xml:space="preserve"> PAGEREF _Toc5279101 \h </w:instrText>
             </w:r>
             <w:r>
               <w:rPr>
@@ -299,7 +1778,7 @@
                 <w:noProof/>
                 <w:webHidden/>
               </w:rPr>
-              <w:t>1</w:t>
+              <w:t>6</w:t>
             </w:r>
             <w:r>
               <w:rPr>
@@ -320,13 +1799,13 @@
               <w:noProof/>
             </w:rPr>
           </w:pPr>
-          <w:hyperlink w:anchor="_Toc4763004" w:history="1">
+          <w:hyperlink w:anchor="_Toc5279102" w:history="1">
             <w:r>
               <w:rPr>
                 <w:rStyle w:val="a9"/>
                 <w:noProof/>
               </w:rPr>
-              <w:t xml:space="preserve">2.2 </w:t>
+              <w:t>5.2.2</w:t>
             </w:r>
             <w:r>
               <w:rPr>
@@ -334,22 +1813,14 @@
                 <w:rFonts w:hint="eastAsia"/>
                 <w:noProof/>
               </w:rPr>
-              <w:t>使用</w:t>
+              <w:t>配置内核支持瑞芯微</w:t>
             </w:r>
             <w:r>
               <w:rPr>
                 <w:rStyle w:val="a9"/>
                 <w:noProof/>
               </w:rPr>
-              <w:t>putty</w:t>
-            </w:r>
-            <w:r>
-              <w:rPr>
-                <w:rStyle w:val="a9"/>
-                <w:rFonts w:hint="eastAsia"/>
-                <w:noProof/>
-              </w:rPr>
-              <w:t>连接板子</w:t>
+              <w:t>spi</w:t>
             </w:r>
             <w:r>
               <w:rPr>
@@ -370,7 +1841,7 @@
                 <w:noProof/>
                 <w:webHidden/>
               </w:rPr>
-              <w:instrText xml:space="preserve"> PAGEREF _Toc4763004 \h </w:instrText>
+              <w:instrText xml:space="preserve"> PAGEREF _Toc5279102 \h </w:instrText>
             </w:r>
             <w:r>
               <w:rPr>
@@ -390,7 +1861,7 @@
                 <w:noProof/>
                 <w:webHidden/>
               </w:rPr>
-              <w:t>1</w:t>
+              <w:t>6</w:t>
             </w:r>
             <w:r>
               <w:rPr>
@@ -411,13 +1882,13 @@
               <w:noProof/>
             </w:rPr>
           </w:pPr>
-          <w:hyperlink w:anchor="_Toc4763005" w:history="1">
+          <w:hyperlink w:anchor="_Toc5279103" w:history="1">
             <w:r>
               <w:rPr>
                 <w:rStyle w:val="a9"/>
                 <w:noProof/>
               </w:rPr>
-              <w:t xml:space="preserve">2.3 </w:t>
+              <w:t xml:space="preserve">5.2.3 lcd </w:t>
             </w:r>
             <w:r>
               <w:rPr>
@@ -425,7 +1896,7 @@
                 <w:rFonts w:hint="eastAsia"/>
                 <w:noProof/>
               </w:rPr>
-              <w:t>上传下载文件到开发板</w:t>
+              <w:t>屏接口模式配置</w:t>
             </w:r>
             <w:r>
               <w:rPr>
@@ -446,7 +1917,7 @@
                 <w:noProof/>
                 <w:webHidden/>
               </w:rPr>
-              <w:instrText xml:space="preserve"> PAGEREF _Toc4763005 \h </w:instrText>
+              <w:instrText xml:space="preserve"> PAGEREF _Toc5279103 \h </w:instrText>
             </w:r>
             <w:r>
               <w:rPr>
@@ -466,7 +1937,7 @@
                 <w:noProof/>
                 <w:webHidden/>
               </w:rPr>
-              <w:t>1</w:t>
+              <w:t>7</w:t>
             </w:r>
             <w:r>
               <w:rPr>
@@ -487,13 +1958,13 @@
               <w:noProof/>
             </w:rPr>
           </w:pPr>
-          <w:hyperlink w:anchor="_Toc4763006" w:history="1">
+          <w:hyperlink w:anchor="_Toc5279104" w:history="1">
             <w:r>
               <w:rPr>
                 <w:rStyle w:val="a9"/>
                 <w:noProof/>
               </w:rPr>
-              <w:t xml:space="preserve">2.4 </w:t>
+              <w:t>5.2.4  lcd</w:t>
             </w:r>
             <w:r>
               <w:rPr>
@@ -501,7 +1972,22 @@
                 <w:rFonts w:hint="eastAsia"/>
                 <w:noProof/>
               </w:rPr>
-              <w:t>更新内核</w:t>
+              <w:t>屏</w:t>
+            </w:r>
+            <w:r>
+              <w:rPr>
+                <w:rStyle w:val="a9"/>
+                <w:noProof/>
+              </w:rPr>
+              <w:t>spi</w:t>
+            </w:r>
+            <w:r>
+              <w:rPr>
+                <w:rStyle w:val="a9"/>
+                <w:rFonts w:hint="eastAsia"/>
+                <w:noProof/>
+              </w:rPr>
+              <w:t>接口引脚描述</w:t>
             </w:r>
             <w:r>
               <w:rPr>
@@ -522,7 +2008,7 @@
                 <w:noProof/>
                 <w:webHidden/>
               </w:rPr>
-              <w:instrText xml:space="preserve"> PAGEREF _Toc4763006 \h </w:instrText>
+              <w:instrText xml:space="preserve"> PAGEREF _Toc5279104 \h </w:instrText>
             </w:r>
             <w:r>
               <w:rPr>
@@ -542,7 +2028,7 @@
                 <w:noProof/>
                 <w:webHidden/>
               </w:rPr>
-              <w:t>2</w:t>
+              <w:t>7</w:t>
             </w:r>
             <w:r>
               <w:rPr>
@@ -563,13 +2049,13 @@
               <w:noProof/>
             </w:rPr>
           </w:pPr>
-          <w:hyperlink w:anchor="_Toc4763007" w:history="1">
+          <w:hyperlink w:anchor="_Toc5279105" w:history="1">
             <w:r>
               <w:rPr>
                 <w:rStyle w:val="a9"/>
                 <w:noProof/>
               </w:rPr>
-              <w:t>3</w:t>
+              <w:t>5.2 dts</w:t>
             </w:r>
             <w:r>
               <w:rPr>
@@ -577,7 +2063,7 @@
                 <w:rFonts w:hint="eastAsia"/>
                 <w:noProof/>
               </w:rPr>
-              <w:t>编译下载内核</w:t>
+              <w:t>配置</w:t>
             </w:r>
             <w:r>
               <w:rPr>
@@ -598,7 +2084,7 @@
                 <w:noProof/>
                 <w:webHidden/>
               </w:rPr>
-              <w:instrText xml:space="preserve"> PAGEREF _Toc4763007 \h </w:instrText>
+              <w:instrText xml:space="preserve"> PAGEREF _Toc5279105 \h </w:instrText>
             </w:r>
             <w:r>
               <w:rPr>
@@ -618,7 +2104,7 @@
                 <w:noProof/>
                 <w:webHidden/>
               </w:rPr>
-              <w:t>2</w:t>
+              <w:t>7</w:t>
             </w:r>
             <w:r>
               <w:rPr>
@@ -631,7 +2117,7 @@
         </w:p>
         <w:p>
           <w:pPr>
-            <w:pStyle w:val="30"/>
+            <w:pStyle w:val="20"/>
             <w:tabs>
               <w:tab w:val="right" w:leader="dot" w:pos="8296"/>
             </w:tabs>
@@ -639,13 +2125,13 @@
               <w:noProof/>
             </w:rPr>
           </w:pPr>
-          <w:hyperlink w:anchor="_Toc4763008" w:history="1">
+          <w:hyperlink w:anchor="_Toc5279106" w:history="1">
             <w:r>
               <w:rPr>
                 <w:rStyle w:val="a9"/>
                 <w:noProof/>
               </w:rPr>
-              <w:t xml:space="preserve">3.1 </w:t>
+              <w:t xml:space="preserve">5.3 </w:t>
             </w:r>
             <w:r>
               <w:rPr>
@@ -653,29 +2139,7 @@
                 <w:rFonts w:hint="eastAsia"/>
                 <w:noProof/>
               </w:rPr>
-              <w:t>编译</w:t>
-            </w:r>
-            <w:r>
-              <w:rPr>
-                <w:rStyle w:val="a9"/>
-                <w:noProof/>
-              </w:rPr>
-              <w:t>uboot(32</w:t>
-            </w:r>
-            <w:r>
-              <w:rPr>
-                <w:rStyle w:val="a9"/>
-                <w:rFonts w:hint="eastAsia"/>
-                <w:noProof/>
-              </w:rPr>
-              <w:t>位</w:t>
-            </w:r>
-            <w:r>
-              <w:rPr>
-                <w:rStyle w:val="a9"/>
-                <w:noProof/>
-              </w:rPr>
-              <w:t>)</w:t>
+              <w:t>驱动例程</w:t>
             </w:r>
             <w:r>
               <w:rPr>
@@ -696,7 +2160,7 @@
                 <w:noProof/>
                 <w:webHidden/>
               </w:rPr>
-              <w:instrText xml:space="preserve"> PAGEREF _Toc4763008 \h </w:instrText>
+              <w:instrText xml:space="preserve"> PAGEREF _Toc5279106 \h </w:instrText>
             </w:r>
             <w:r>
               <w:rPr>
@@ -716,7 +2180,7 @@
                 <w:noProof/>
                 <w:webHidden/>
               </w:rPr>
-              <w:t>2</w:t>
+              <w:t>8</w:t>
             </w:r>
             <w:r>
               <w:rPr>
@@ -729,7 +2193,7 @@
         </w:p>
         <w:p>
           <w:pPr>
-            <w:pStyle w:val="30"/>
+            <w:pStyle w:val="20"/>
             <w:tabs>
               <w:tab w:val="right" w:leader="dot" w:pos="8296"/>
             </w:tabs>
@@ -737,13 +2201,13 @@
               <w:noProof/>
             </w:rPr>
           </w:pPr>
-          <w:hyperlink w:anchor="_Toc4763009" w:history="1">
+          <w:hyperlink w:anchor="_Toc5279107" w:history="1">
             <w:r>
               <w:rPr>
                 <w:rStyle w:val="a9"/>
                 <w:noProof/>
               </w:rPr>
-              <w:t xml:space="preserve">3.2 </w:t>
+              <w:t xml:space="preserve">5.4 </w:t>
             </w:r>
             <w:r>
               <w:rPr>
@@ -751,7 +2215,7 @@
                 <w:rFonts w:hint="eastAsia"/>
                 <w:noProof/>
               </w:rPr>
-              <w:t>编译内核</w:t>
+              <w:t>测试</w:t>
             </w:r>
             <w:r>
               <w:rPr>
@@ -772,7 +2236,7 @@
                 <w:noProof/>
                 <w:webHidden/>
               </w:rPr>
-              <w:instrText xml:space="preserve"> PAGEREF _Toc4763009 \h </w:instrText>
+              <w:instrText xml:space="preserve"> PAGEREF _Toc5279107 \h </w:instrText>
             </w:r>
             <w:r>
               <w:rPr>
@@ -792,378 +2256,7 @@
                 <w:noProof/>
                 <w:webHidden/>
               </w:rPr>
-              <w:t>2</w:t>
-            </w:r>
-            <w:r>
-              <w:rPr>
-                <w:noProof/>
-                <w:webHidden/>
-              </w:rPr>
-              <w:fldChar w:fldCharType="end"/>
-            </w:r>
-          </w:hyperlink>
-        </w:p>
-        <w:p>
-          <w:pPr>
-            <w:pStyle w:val="30"/>
-            <w:tabs>
-              <w:tab w:val="right" w:leader="dot" w:pos="8296"/>
-            </w:tabs>
-            <w:rPr>
-              <w:noProof/>
-            </w:rPr>
-          </w:pPr>
-          <w:hyperlink w:anchor="_Toc4763010" w:history="1">
-            <w:r>
-              <w:rPr>
-                <w:rStyle w:val="a9"/>
-                <w:noProof/>
-              </w:rPr>
-              <w:t xml:space="preserve">3.3 </w:t>
-            </w:r>
-            <w:r>
-              <w:rPr>
-                <w:rStyle w:val="a9"/>
-                <w:rFonts w:hint="eastAsia"/>
-                <w:noProof/>
-              </w:rPr>
-              <w:t>编译驱动的</w:t>
-            </w:r>
-            <w:r>
-              <w:rPr>
-                <w:rStyle w:val="a9"/>
-                <w:noProof/>
-              </w:rPr>
-              <w:t>Makefile</w:t>
-            </w:r>
-            <w:r>
-              <w:rPr>
-                <w:rStyle w:val="a9"/>
-                <w:rFonts w:hint="eastAsia"/>
-                <w:noProof/>
-              </w:rPr>
-              <w:t>（</w:t>
-            </w:r>
-            <w:r>
-              <w:rPr>
-                <w:rStyle w:val="a9"/>
-                <w:noProof/>
-              </w:rPr>
-              <w:t>32</w:t>
-            </w:r>
-            <w:r>
-              <w:rPr>
-                <w:rStyle w:val="a9"/>
-                <w:rFonts w:hint="eastAsia"/>
-                <w:noProof/>
-              </w:rPr>
-              <w:t>位内核）</w:t>
-            </w:r>
-            <w:r>
-              <w:rPr>
-                <w:noProof/>
-                <w:webHidden/>
-              </w:rPr>
-              <w:tab/>
-            </w:r>
-            <w:r>
-              <w:rPr>
-                <w:noProof/>
-                <w:webHidden/>
-              </w:rPr>
-              <w:fldChar w:fldCharType="begin"/>
-            </w:r>
-            <w:r>
-              <w:rPr>
-                <w:noProof/>
-                <w:webHidden/>
-              </w:rPr>
-              <w:instrText xml:space="preserve"> PAGEREF _Toc4763010 \h </w:instrText>
-            </w:r>
-            <w:r>
-              <w:rPr>
-                <w:noProof/>
-                <w:webHidden/>
-              </w:rPr>
-            </w:r>
-            <w:r>
-              <w:rPr>
-                <w:noProof/>
-                <w:webHidden/>
-              </w:rPr>
-              <w:fldChar w:fldCharType="separate"/>
-            </w:r>
-            <w:r>
-              <w:rPr>
-                <w:noProof/>
-                <w:webHidden/>
-              </w:rPr>
-              <w:t>2</w:t>
-            </w:r>
-            <w:r>
-              <w:rPr>
-                <w:noProof/>
-                <w:webHidden/>
-              </w:rPr>
-              <w:fldChar w:fldCharType="end"/>
-            </w:r>
-          </w:hyperlink>
-        </w:p>
-        <w:p>
-          <w:pPr>
-            <w:pStyle w:val="30"/>
-            <w:tabs>
-              <w:tab w:val="right" w:leader="dot" w:pos="8296"/>
-            </w:tabs>
-            <w:rPr>
-              <w:noProof/>
-            </w:rPr>
-          </w:pPr>
-          <w:hyperlink w:anchor="_Toc4763011" w:history="1">
-            <w:r>
-              <w:rPr>
-                <w:rStyle w:val="a9"/>
-                <w:noProof/>
-              </w:rPr>
-              <w:t xml:space="preserve">3.4 </w:t>
-            </w:r>
-            <w:r>
-              <w:rPr>
-                <w:rStyle w:val="a9"/>
-                <w:rFonts w:hint="eastAsia"/>
-                <w:noProof/>
-              </w:rPr>
-              <w:t>板子匹配的设备树</w:t>
-            </w:r>
-            <w:r>
-              <w:rPr>
-                <w:noProof/>
-                <w:webHidden/>
-              </w:rPr>
-              <w:tab/>
-            </w:r>
-            <w:r>
-              <w:rPr>
-                <w:noProof/>
-                <w:webHidden/>
-              </w:rPr>
-              <w:fldChar w:fldCharType="begin"/>
-            </w:r>
-            <w:r>
-              <w:rPr>
-                <w:noProof/>
-                <w:webHidden/>
-              </w:rPr>
-              <w:instrText xml:space="preserve"> PAGEREF _Toc4763011 \h </w:instrText>
-            </w:r>
-            <w:r>
-              <w:rPr>
-                <w:noProof/>
-                <w:webHidden/>
-              </w:rPr>
-            </w:r>
-            <w:r>
-              <w:rPr>
-                <w:noProof/>
-                <w:webHidden/>
-              </w:rPr>
-              <w:fldChar w:fldCharType="separate"/>
-            </w:r>
-            <w:r>
-              <w:rPr>
-                <w:noProof/>
-                <w:webHidden/>
-              </w:rPr>
-              <w:t>3</w:t>
-            </w:r>
-            <w:r>
-              <w:rPr>
-                <w:noProof/>
-                <w:webHidden/>
-              </w:rPr>
-              <w:fldChar w:fldCharType="end"/>
-            </w:r>
-          </w:hyperlink>
-        </w:p>
-        <w:p>
-          <w:pPr>
-            <w:pStyle w:val="30"/>
-            <w:tabs>
-              <w:tab w:val="right" w:leader="dot" w:pos="8296"/>
-            </w:tabs>
-            <w:rPr>
-              <w:noProof/>
-            </w:rPr>
-          </w:pPr>
-          <w:hyperlink w:anchor="_Toc4763012" w:history="1">
-            <w:r>
-              <w:rPr>
-                <w:rStyle w:val="a9"/>
-                <w:noProof/>
-              </w:rPr>
-              <w:t xml:space="preserve">3.5 </w:t>
-            </w:r>
-            <w:r>
-              <w:rPr>
-                <w:rStyle w:val="a9"/>
-                <w:rFonts w:hint="eastAsia"/>
-                <w:noProof/>
-              </w:rPr>
-              <w:t>添加</w:t>
-            </w:r>
-            <w:r>
-              <w:rPr>
-                <w:rStyle w:val="a9"/>
-                <w:noProof/>
-              </w:rPr>
-              <w:t>lcd</w:t>
-            </w:r>
-            <w:r>
-              <w:rPr>
-                <w:rStyle w:val="a9"/>
-                <w:rFonts w:hint="eastAsia"/>
-                <w:noProof/>
-              </w:rPr>
-              <w:t>驱动到内核</w:t>
-            </w:r>
-            <w:r>
-              <w:rPr>
-                <w:noProof/>
-                <w:webHidden/>
-              </w:rPr>
-              <w:tab/>
-            </w:r>
-            <w:r>
-              <w:rPr>
-                <w:noProof/>
-                <w:webHidden/>
-              </w:rPr>
-              <w:fldChar w:fldCharType="begin"/>
-            </w:r>
-            <w:r>
-              <w:rPr>
-                <w:noProof/>
-                <w:webHidden/>
-              </w:rPr>
-              <w:instrText xml:space="preserve"> PAGEREF _Toc4763012 \h </w:instrText>
-            </w:r>
-            <w:r>
-              <w:rPr>
-                <w:noProof/>
-                <w:webHidden/>
-              </w:rPr>
-            </w:r>
-            <w:r>
-              <w:rPr>
-                <w:noProof/>
-                <w:webHidden/>
-              </w:rPr>
-              <w:fldChar w:fldCharType="separate"/>
-            </w:r>
-            <w:r>
-              <w:rPr>
-                <w:noProof/>
-                <w:webHidden/>
-              </w:rPr>
-              <w:t>3</w:t>
-            </w:r>
-            <w:r>
-              <w:rPr>
-                <w:noProof/>
-                <w:webHidden/>
-              </w:rPr>
-              <w:fldChar w:fldCharType="end"/>
-            </w:r>
-          </w:hyperlink>
-        </w:p>
-        <w:p>
-          <w:pPr>
-            <w:pStyle w:val="30"/>
-            <w:tabs>
-              <w:tab w:val="right" w:leader="dot" w:pos="8296"/>
-            </w:tabs>
-            <w:rPr>
-              <w:noProof/>
-            </w:rPr>
-          </w:pPr>
-          <w:hyperlink w:anchor="_Toc4763013" w:history="1">
-            <w:r>
-              <w:rPr>
-                <w:rStyle w:val="a9"/>
-                <w:noProof/>
-              </w:rPr>
-              <w:t xml:space="preserve">3.6 </w:t>
-            </w:r>
-            <w:r>
-              <w:rPr>
-                <w:rStyle w:val="a9"/>
-                <w:rFonts w:hint="eastAsia"/>
-                <w:noProof/>
-              </w:rPr>
-              <w:t>编译应用的编译器</w:t>
-            </w:r>
-            <w:r>
-              <w:rPr>
-                <w:rStyle w:val="a9"/>
-                <w:noProof/>
-              </w:rPr>
-              <w:t>(32</w:t>
-            </w:r>
-            <w:r>
-              <w:rPr>
-                <w:rStyle w:val="a9"/>
-                <w:rFonts w:hint="eastAsia"/>
-                <w:noProof/>
-              </w:rPr>
-              <w:t>位编译器</w:t>
-            </w:r>
-            <w:r>
-              <w:rPr>
-                <w:rStyle w:val="a9"/>
-                <w:noProof/>
-              </w:rPr>
-              <w:t>)</w:t>
-            </w:r>
-            <w:r>
-              <w:rPr>
-                <w:noProof/>
-                <w:webHidden/>
-              </w:rPr>
-              <w:tab/>
-            </w:r>
-            <w:r>
-              <w:rPr>
-                <w:noProof/>
-                <w:webHidden/>
-              </w:rPr>
-              <w:fldChar w:fldCharType="begin"/>
-            </w:r>
-            <w:r>
-              <w:rPr>
-                <w:noProof/>
-                <w:webHidden/>
-              </w:rPr>
-              <w:instrText xml:space="preserve"> PAGEREF _Toc4763013 \h </w:instrText>
-            </w:r>
-            <w:r>
-              <w:rPr>
-                <w:noProof/>
-                <w:webHidden/>
-              </w:rPr>
-            </w:r>
-            <w:r>
-              <w:rPr>
-                <w:noProof/>
-                <w:webHidden/>
-              </w:rPr>
-              <w:fldChar w:fldCharType="separate"/>
-            </w:r>
-            <w:r>
-              <w:rPr>
-                <w:noProof/>
-                <w:webHidden/>
-              </w:rPr>
-              <w:t>3</w:t>
+              <w:t>8</w:t>
             </w:r>
             <w:r>
               <w:rPr>
@@ -1184,13 +2277,13 @@
               <w:noProof/>
             </w:rPr>
           </w:pPr>
-          <w:hyperlink w:anchor="_Toc4763014" w:history="1">
+          <w:hyperlink w:anchor="_Toc5279108" w:history="1">
             <w:r>
               <w:rPr>
                 <w:rStyle w:val="a9"/>
                 <w:noProof/>
               </w:rPr>
-              <w:t>3 GPIO</w:t>
+              <w:t xml:space="preserve">6 </w:t>
             </w:r>
             <w:r>
               <w:rPr>
@@ -1198,7 +2291,22 @@
                 <w:rFonts w:hint="eastAsia"/>
                 <w:noProof/>
               </w:rPr>
-              <w:t>口使用</w:t>
+              <w:t>触摸屏</w:t>
+            </w:r>
+            <w:r>
+              <w:rPr>
+                <w:rStyle w:val="a9"/>
+                <w:noProof/>
+              </w:rPr>
+              <w:t>ft6236</w:t>
+            </w:r>
+            <w:r>
+              <w:rPr>
+                <w:rStyle w:val="a9"/>
+                <w:rFonts w:hint="eastAsia"/>
+                <w:noProof/>
+              </w:rPr>
+              <w:t>驱动</w:t>
             </w:r>
             <w:r>
               <w:rPr>
@@ -1219,7 +2327,7 @@
                 <w:noProof/>
                 <w:webHidden/>
               </w:rPr>
-              <w:instrText xml:space="preserve"> PAGEREF _Toc4763014 \h </w:instrText>
+              <w:instrText xml:space="preserve"> PAGEREF _Toc5279108 \h </w:instrText>
             </w:r>
             <w:r>
               <w:rPr>
@@ -1239,7 +2347,478 @@
                 <w:noProof/>
                 <w:webHidden/>
               </w:rPr>
-              <w:t>3</w:t>
+              <w:t>8</w:t>
+            </w:r>
+            <w:r>
+              <w:rPr>
+                <w:noProof/>
+                <w:webHidden/>
+              </w:rPr>
+              <w:fldChar w:fldCharType="end"/>
+            </w:r>
+          </w:hyperlink>
+        </w:p>
+        <w:p>
+          <w:pPr>
+            <w:pStyle w:val="20"/>
+            <w:tabs>
+              <w:tab w:val="right" w:leader="dot" w:pos="8296"/>
+            </w:tabs>
+            <w:rPr>
+              <w:noProof/>
+            </w:rPr>
+          </w:pPr>
+          <w:hyperlink w:anchor="_Toc5279109" w:history="1">
+            <w:r>
+              <w:rPr>
+                <w:rStyle w:val="a9"/>
+                <w:noProof/>
+              </w:rPr>
+              <w:t xml:space="preserve">6.1 </w:t>
+            </w:r>
+            <w:r>
+              <w:rPr>
+                <w:rStyle w:val="a9"/>
+                <w:rFonts w:hint="eastAsia"/>
+                <w:noProof/>
+              </w:rPr>
+              <w:t>设计思路</w:t>
+            </w:r>
+            <w:r>
+              <w:rPr>
+                <w:noProof/>
+                <w:webHidden/>
+              </w:rPr>
+              <w:tab/>
+            </w:r>
+            <w:r>
+              <w:rPr>
+                <w:noProof/>
+                <w:webHidden/>
+              </w:rPr>
+              <w:fldChar w:fldCharType="begin"/>
+            </w:r>
+            <w:r>
+              <w:rPr>
+                <w:noProof/>
+                <w:webHidden/>
+              </w:rPr>
+              <w:instrText xml:space="preserve"> PAGEREF _Toc5279109 \h </w:instrText>
+            </w:r>
+            <w:r>
+              <w:rPr>
+                <w:noProof/>
+                <w:webHidden/>
+              </w:rPr>
+            </w:r>
+            <w:r>
+              <w:rPr>
+                <w:noProof/>
+                <w:webHidden/>
+              </w:rPr>
+              <w:fldChar w:fldCharType="separate"/>
+            </w:r>
+            <w:r>
+              <w:rPr>
+                <w:noProof/>
+                <w:webHidden/>
+              </w:rPr>
+              <w:t>8</w:t>
+            </w:r>
+            <w:r>
+              <w:rPr>
+                <w:noProof/>
+                <w:webHidden/>
+              </w:rPr>
+              <w:fldChar w:fldCharType="end"/>
+            </w:r>
+          </w:hyperlink>
+        </w:p>
+        <w:p>
+          <w:pPr>
+            <w:pStyle w:val="20"/>
+            <w:tabs>
+              <w:tab w:val="right" w:leader="dot" w:pos="8296"/>
+            </w:tabs>
+            <w:rPr>
+              <w:noProof/>
+            </w:rPr>
+          </w:pPr>
+          <w:hyperlink w:anchor="_Toc5279110" w:history="1">
+            <w:r>
+              <w:rPr>
+                <w:rStyle w:val="a9"/>
+                <w:noProof/>
+              </w:rPr>
+              <w:t xml:space="preserve">6.2 </w:t>
+            </w:r>
+            <w:r>
+              <w:rPr>
+                <w:rStyle w:val="a9"/>
+                <w:rFonts w:hint="eastAsia"/>
+                <w:noProof/>
+              </w:rPr>
+              <w:t>配置</w:t>
+            </w:r>
+            <w:r>
+              <w:rPr>
+                <w:rStyle w:val="a9"/>
+                <w:noProof/>
+              </w:rPr>
+              <w:t>dts</w:t>
+            </w:r>
+            <w:r>
+              <w:rPr>
+                <w:noProof/>
+                <w:webHidden/>
+              </w:rPr>
+              <w:tab/>
+            </w:r>
+            <w:r>
+              <w:rPr>
+                <w:noProof/>
+                <w:webHidden/>
+              </w:rPr>
+              <w:fldChar w:fldCharType="begin"/>
+            </w:r>
+            <w:r>
+              <w:rPr>
+                <w:noProof/>
+                <w:webHidden/>
+              </w:rPr>
+              <w:instrText xml:space="preserve"> PAGEREF _Toc5279110 \h </w:instrText>
+            </w:r>
+            <w:r>
+              <w:rPr>
+                <w:noProof/>
+                <w:webHidden/>
+              </w:rPr>
+            </w:r>
+            <w:r>
+              <w:rPr>
+                <w:noProof/>
+                <w:webHidden/>
+              </w:rPr>
+              <w:fldChar w:fldCharType="separate"/>
+            </w:r>
+            <w:r>
+              <w:rPr>
+                <w:noProof/>
+                <w:webHidden/>
+              </w:rPr>
+              <w:t>9</w:t>
+            </w:r>
+            <w:r>
+              <w:rPr>
+                <w:noProof/>
+                <w:webHidden/>
+              </w:rPr>
+              <w:fldChar w:fldCharType="end"/>
+            </w:r>
+          </w:hyperlink>
+        </w:p>
+        <w:p>
+          <w:pPr>
+            <w:pStyle w:val="20"/>
+            <w:tabs>
+              <w:tab w:val="right" w:leader="dot" w:pos="8296"/>
+            </w:tabs>
+            <w:rPr>
+              <w:noProof/>
+            </w:rPr>
+          </w:pPr>
+          <w:hyperlink w:anchor="_Toc5279111" w:history="1">
+            <w:r>
+              <w:rPr>
+                <w:rStyle w:val="a9"/>
+                <w:noProof/>
+              </w:rPr>
+              <w:t>6.3</w:t>
+            </w:r>
+            <w:r>
+              <w:rPr>
+                <w:rStyle w:val="a9"/>
+                <w:rFonts w:hint="eastAsia"/>
+                <w:noProof/>
+              </w:rPr>
+              <w:t>驱动例程</w:t>
+            </w:r>
+            <w:r>
+              <w:rPr>
+                <w:noProof/>
+                <w:webHidden/>
+              </w:rPr>
+              <w:tab/>
+            </w:r>
+            <w:r>
+              <w:rPr>
+                <w:noProof/>
+                <w:webHidden/>
+              </w:rPr>
+              <w:fldChar w:fldCharType="begin"/>
+            </w:r>
+            <w:r>
+              <w:rPr>
+                <w:noProof/>
+                <w:webHidden/>
+              </w:rPr>
+              <w:instrText xml:space="preserve"> PAGEREF _Toc5279111 \h </w:instrText>
+            </w:r>
+            <w:r>
+              <w:rPr>
+                <w:noProof/>
+                <w:webHidden/>
+              </w:rPr>
+            </w:r>
+            <w:r>
+              <w:rPr>
+                <w:noProof/>
+                <w:webHidden/>
+              </w:rPr>
+              <w:fldChar w:fldCharType="separate"/>
+            </w:r>
+            <w:r>
+              <w:rPr>
+                <w:noProof/>
+                <w:webHidden/>
+              </w:rPr>
+              <w:t>9</w:t>
+            </w:r>
+            <w:r>
+              <w:rPr>
+                <w:noProof/>
+                <w:webHidden/>
+              </w:rPr>
+              <w:fldChar w:fldCharType="end"/>
+            </w:r>
+          </w:hyperlink>
+        </w:p>
+        <w:p>
+          <w:pPr>
+            <w:pStyle w:val="20"/>
+            <w:tabs>
+              <w:tab w:val="right" w:leader="dot" w:pos="8296"/>
+            </w:tabs>
+            <w:rPr>
+              <w:noProof/>
+            </w:rPr>
+          </w:pPr>
+          <w:hyperlink w:anchor="_Toc5279112" w:history="1">
+            <w:r>
+              <w:rPr>
+                <w:rStyle w:val="a9"/>
+                <w:noProof/>
+              </w:rPr>
+              <w:t xml:space="preserve">6.4 </w:t>
+            </w:r>
+            <w:r>
+              <w:rPr>
+                <w:rStyle w:val="a9"/>
+                <w:rFonts w:hint="eastAsia"/>
+                <w:noProof/>
+              </w:rPr>
+              <w:t>测试</w:t>
+            </w:r>
+            <w:r>
+              <w:rPr>
+                <w:noProof/>
+                <w:webHidden/>
+              </w:rPr>
+              <w:tab/>
+            </w:r>
+            <w:r>
+              <w:rPr>
+                <w:noProof/>
+                <w:webHidden/>
+              </w:rPr>
+              <w:fldChar w:fldCharType="begin"/>
+            </w:r>
+            <w:r>
+              <w:rPr>
+                <w:noProof/>
+                <w:webHidden/>
+              </w:rPr>
+              <w:instrText xml:space="preserve"> PAGEREF _Toc5279112 \h </w:instrText>
+            </w:r>
+            <w:r>
+              <w:rPr>
+                <w:noProof/>
+                <w:webHidden/>
+              </w:rPr>
+            </w:r>
+            <w:r>
+              <w:rPr>
+                <w:noProof/>
+                <w:webHidden/>
+              </w:rPr>
+              <w:fldChar w:fldCharType="separate"/>
+            </w:r>
+            <w:r>
+              <w:rPr>
+                <w:noProof/>
+                <w:webHidden/>
+              </w:rPr>
+              <w:t>9</w:t>
+            </w:r>
+            <w:r>
+              <w:rPr>
+                <w:noProof/>
+                <w:webHidden/>
+              </w:rPr>
+              <w:fldChar w:fldCharType="end"/>
+            </w:r>
+          </w:hyperlink>
+        </w:p>
+        <w:p>
+          <w:pPr>
+            <w:pStyle w:val="20"/>
+            <w:tabs>
+              <w:tab w:val="right" w:leader="dot" w:pos="8296"/>
+            </w:tabs>
+            <w:rPr>
+              <w:noProof/>
+            </w:rPr>
+          </w:pPr>
+          <w:hyperlink w:anchor="_Toc5279113" w:history="1">
+            <w:r>
+              <w:rPr>
+                <w:rStyle w:val="a9"/>
+                <w:rFonts w:hint="eastAsia"/>
+                <w:noProof/>
+              </w:rPr>
+              <w:t>配置</w:t>
+            </w:r>
+            <w:r>
+              <w:rPr>
+                <w:rStyle w:val="a9"/>
+                <w:noProof/>
+              </w:rPr>
+              <w:t>minigui</w:t>
+            </w:r>
+            <w:r>
+              <w:rPr>
+                <w:rStyle w:val="a9"/>
+                <w:rFonts w:hint="eastAsia"/>
+                <w:noProof/>
+              </w:rPr>
+              <w:t>支持</w:t>
+            </w:r>
+            <w:r>
+              <w:rPr>
+                <w:noProof/>
+                <w:webHidden/>
+              </w:rPr>
+              <w:tab/>
+            </w:r>
+            <w:r>
+              <w:rPr>
+                <w:noProof/>
+                <w:webHidden/>
+              </w:rPr>
+              <w:fldChar w:fldCharType="begin"/>
+            </w:r>
+            <w:r>
+              <w:rPr>
+                <w:noProof/>
+                <w:webHidden/>
+              </w:rPr>
+              <w:instrText xml:space="preserve"> PAGEREF _Toc5279113 \h </w:instrText>
+            </w:r>
+            <w:r>
+              <w:rPr>
+                <w:noProof/>
+                <w:webHidden/>
+              </w:rPr>
+            </w:r>
+            <w:r>
+              <w:rPr>
+                <w:noProof/>
+                <w:webHidden/>
+              </w:rPr>
+              <w:fldChar w:fldCharType="separate"/>
+            </w:r>
+            <w:r>
+              <w:rPr>
+                <w:noProof/>
+                <w:webHidden/>
+              </w:rPr>
+              <w:t>9</w:t>
+            </w:r>
+            <w:r>
+              <w:rPr>
+                <w:noProof/>
+                <w:webHidden/>
+              </w:rPr>
+              <w:fldChar w:fldCharType="end"/>
+            </w:r>
+          </w:hyperlink>
+        </w:p>
+        <w:p>
+          <w:pPr>
+            <w:pStyle w:val="20"/>
+            <w:tabs>
+              <w:tab w:val="right" w:leader="dot" w:pos="8296"/>
+            </w:tabs>
+            <w:rPr>
+              <w:noProof/>
+            </w:rPr>
+          </w:pPr>
+          <w:hyperlink w:anchor="_Toc5279114" w:history="1">
+            <w:r>
+              <w:rPr>
+                <w:rStyle w:val="a9"/>
+                <w:rFonts w:hint="eastAsia"/>
+                <w:noProof/>
+              </w:rPr>
+              <w:t>配置</w:t>
+            </w:r>
+            <w:r>
+              <w:rPr>
+                <w:rStyle w:val="a9"/>
+                <w:noProof/>
+              </w:rPr>
+              <w:t>zlog</w:t>
+            </w:r>
+            <w:r>
+              <w:rPr>
+                <w:noProof/>
+                <w:webHidden/>
+              </w:rPr>
+              <w:tab/>
+            </w:r>
+            <w:r>
+              <w:rPr>
+                <w:noProof/>
+                <w:webHidden/>
+              </w:rPr>
+              <w:fldChar w:fldCharType="begin"/>
+            </w:r>
+            <w:r>
+              <w:rPr>
+                <w:noProof/>
+                <w:webHidden/>
+              </w:rPr>
+              <w:instrText xml:space="preserve"> PAGEREF _Toc5279114 \h </w:instrText>
+            </w:r>
+            <w:r>
+              <w:rPr>
+                <w:noProof/>
+                <w:webHidden/>
+              </w:rPr>
+            </w:r>
+            <w:r>
+              <w:rPr>
+                <w:noProof/>
+                <w:webHidden/>
+              </w:rPr>
+              <w:fldChar w:fldCharType="separate"/>
+            </w:r>
+            <w:r>
+              <w:rPr>
+                <w:noProof/>
+                <w:webHidden/>
+              </w:rPr>
+              <w:t>11</w:t>
             </w:r>
             <w:r>
               <w:rPr>
@@ -1267,7 +2846,7 @@
       <w:pPr>
         <w:pStyle w:val="1"/>
       </w:pPr>
-      <w:bookmarkStart w:id="0" w:name="_Toc4763001"/>
+      <w:bookmarkStart w:id="0" w:name="_Toc5279081"/>
       <w:r>
         <w:rPr>
           <w:rFonts w:hint="eastAsia"/>
@@ -1377,7 +2956,14 @@
         <w:rPr>
           <w:rFonts w:hint="eastAsia"/>
         </w:rPr>
-        <w:t>可用于智能音频方案、语音识别等项目。</w:t>
+        <w:t>可用于智能音频方案、语</w:t>
+      </w:r>
+      <w:r>
+        <w:rPr>
+          <w:rFonts w:hint="eastAsia"/>
+        </w:rPr>
+        <w:lastRenderedPageBreak/>
+        <w:t>音识别等项目。</w:t>
       </w:r>
     </w:p>
     <w:p>
@@ -1531,7 +3117,7 @@
       <w:pPr>
         <w:pStyle w:val="1"/>
       </w:pPr>
-      <w:bookmarkStart w:id="1" w:name="_Toc4763002"/>
+      <w:bookmarkStart w:id="1" w:name="_Toc5279082"/>
       <w:r>
         <w:rPr>
           <w:rFonts w:hint="eastAsia"/>
@@ -1562,7 +3148,7 @@
       <w:pPr>
         <w:pStyle w:val="2"/>
       </w:pPr>
-      <w:bookmarkStart w:id="2" w:name="_Toc4763003"/>
+      <w:bookmarkStart w:id="2" w:name="_Toc5279083"/>
       <w:r>
         <w:rPr>
           <w:rFonts w:hint="eastAsia"/>
@@ -1661,7 +3247,7 @@
       <w:pPr>
         <w:pStyle w:val="2"/>
       </w:pPr>
-      <w:bookmarkStart w:id="3" w:name="_Toc4763004"/>
+      <w:bookmarkStart w:id="3" w:name="_Toc5279084"/>
       <w:r>
         <w:rPr>
           <w:rFonts w:hint="eastAsia"/>
@@ -1787,7 +3373,7 @@
       <w:pPr>
         <w:pStyle w:val="2"/>
       </w:pPr>
-      <w:bookmarkStart w:id="4" w:name="_Toc4763005"/>
+      <w:bookmarkStart w:id="4" w:name="_Toc5279085"/>
       <w:r>
         <w:rPr>
           <w:rFonts w:hint="eastAsia"/>
@@ -1807,7 +3393,6 @@
         <w:rPr>
           <w:rFonts w:hint="eastAsia"/>
         </w:rPr>
-        <w:lastRenderedPageBreak/>
         <w:t>打开</w:t>
       </w:r>
       <w:r>
@@ -2057,7 +3642,7 @@
       <w:pPr>
         <w:pStyle w:val="2"/>
       </w:pPr>
-      <w:bookmarkStart w:id="5" w:name="_Toc4763006"/>
+      <w:bookmarkStart w:id="5" w:name="_Toc5279086"/>
       <w:r>
         <w:t xml:space="preserve">2.4 </w:t>
       </w:r>
@@ -2255,7 +3840,7 @@
       <w:pPr>
         <w:pStyle w:val="1"/>
       </w:pPr>
-      <w:bookmarkStart w:id="6" w:name="_Toc4763007"/>
+      <w:bookmarkStart w:id="6" w:name="_Toc5279087"/>
       <w:r>
         <w:t>3</w:t>
       </w:r>
@@ -2280,11 +3865,12 @@
       <w:pPr>
         <w:pStyle w:val="2"/>
       </w:pPr>
-      <w:bookmarkStart w:id="7" w:name="_Toc4763008"/>
-      <w:r>
-        <w:rPr>
-          <w:rFonts w:hint="eastAsia"/>
-        </w:rPr>
+      <w:bookmarkStart w:id="7" w:name="_Toc5279088"/>
+      <w:r>
+        <w:rPr>
+          <w:rFonts w:hint="eastAsia"/>
+        </w:rPr>
+        <w:lastRenderedPageBreak/>
         <w:t xml:space="preserve">3.1 </w:t>
       </w:r>
       <w:r>
@@ -2382,7 +3968,7 @@
       <w:pPr>
         <w:pStyle w:val="2"/>
       </w:pPr>
-      <w:bookmarkStart w:id="8" w:name="_Toc4763009"/>
+      <w:bookmarkStart w:id="8" w:name="_Toc5279089"/>
       <w:r>
         <w:t xml:space="preserve">3.2 </w:t>
       </w:r>
@@ -2532,7 +4118,7 @@
       <w:pPr>
         <w:pStyle w:val="2"/>
       </w:pPr>
-      <w:bookmarkStart w:id="9" w:name="_Toc4763010"/>
+      <w:bookmarkStart w:id="9" w:name="_Toc5279090"/>
       <w:r>
         <w:t xml:space="preserve">3.3 </w:t>
       </w:r>
@@ -2632,7 +4218,6 @@
         </w:rPr>
       </w:pPr>
       <w:r>
-        <w:lastRenderedPageBreak/>
         <w:tab/>
         <w:t xml:space="preserve">make -C $(KERN_DIR) M=`pwd`   </w:t>
       </w:r>
@@ -2721,7 +4306,7 @@
       <w:pPr>
         <w:pStyle w:val="2"/>
       </w:pPr>
-      <w:bookmarkStart w:id="10" w:name="_Toc4763011"/>
+      <w:bookmarkStart w:id="10" w:name="_Toc5279091"/>
       <w:r>
         <w:t xml:space="preserve">3.4 </w:t>
       </w:r>
@@ -2811,7 +4396,7 @@
       <w:pPr>
         <w:pStyle w:val="2"/>
       </w:pPr>
-      <w:bookmarkStart w:id="11" w:name="_Toc4763012"/>
+      <w:bookmarkStart w:id="11" w:name="_Toc5279092"/>
       <w:r>
         <w:rPr>
           <w:rFonts w:hint="eastAsia"/>
@@ -3153,6 +4738,7 @@
         <w:ind w:left="360"/>
       </w:pPr>
       <w:r>
+        <w:lastRenderedPageBreak/>
         <w:t xml:space="preserve">      this is a driver for spi lcd</w:t>
       </w:r>
     </w:p>
@@ -3466,7 +5052,7 @@
       <w:pPr>
         <w:pStyle w:val="2"/>
       </w:pPr>
-      <w:bookmarkStart w:id="12" w:name="_Toc4763013"/>
+      <w:bookmarkStart w:id="12" w:name="_Toc5279093"/>
       <w:r>
         <w:rPr>
           <w:rFonts w:hint="eastAsia"/>
@@ -3513,14 +5099,2716 @@
     </w:p>
     <w:p>
       <w:pPr>
+        <w:pStyle w:val="a3"/>
+        <w:ind w:left="360" w:firstLineChars="0" w:firstLine="0"/>
+      </w:pPr>
+    </w:p>
+    <w:p>
+      <w:pPr>
+        <w:pStyle w:val="a3"/>
+        <w:ind w:left="360" w:firstLineChars="0" w:firstLine="0"/>
+      </w:pPr>
+      <w:r>
+        <w:t>F</w:t>
+      </w:r>
+      <w:r>
+        <w:rPr>
+          <w:rFonts w:hint="eastAsia"/>
+        </w:rPr>
+        <w:t>reetype</w:t>
+      </w:r>
+      <w:r>
+        <w:rPr>
+          <w:rFonts w:hint="eastAsia"/>
+        </w:rPr>
+        <w:t>移植</w:t>
+      </w:r>
+      <w:r>
+        <w:t>：</w:t>
+      </w:r>
+    </w:p>
+    <w:p>
+      <w:pPr>
+        <w:rPr>
+          <w:shd w:val="clear" w:color="auto" w:fill="FFFFFF"/>
+        </w:rPr>
+      </w:pPr>
+      <w:r>
+        <w:rPr>
+          <w:shd w:val="clear" w:color="auto" w:fill="FFFFFF"/>
+        </w:rPr>
+        <w:t>1</w:t>
+      </w:r>
+      <w:r>
+        <w:rPr>
+          <w:rFonts w:hint="eastAsia"/>
+          <w:shd w:val="clear" w:color="auto" w:fill="FFFFFF"/>
+        </w:rPr>
+        <w:t>&gt;</w:t>
+      </w:r>
+      <w:r>
+        <w:rPr>
+          <w:rFonts w:hint="eastAsia"/>
+          <w:shd w:val="clear" w:color="auto" w:fill="FFFFFF"/>
+        </w:rPr>
+        <w:t xml:space="preserve"> ./configure </w:t>
+      </w:r>
+      <w:r>
+        <w:rPr>
+          <w:shd w:val="clear" w:color="auto" w:fill="FFFFFF"/>
+        </w:rPr>
+        <w:t xml:space="preserve"> </w:t>
+      </w:r>
+      <w:r>
+        <w:rPr>
+          <w:rFonts w:hint="eastAsia"/>
+          <w:shd w:val="clear" w:color="auto" w:fill="FFFFFF"/>
+        </w:rPr>
+        <w:t>--host=</w:t>
+      </w:r>
+      <w:r>
+        <w:t xml:space="preserve"> </w:t>
+      </w:r>
+      <w:r>
+        <w:t>arm-rockchip-linux</w:t>
+      </w:r>
+      <w:r>
+        <w:rPr>
+          <w:rFonts w:hint="eastAsia"/>
+          <w:shd w:val="clear" w:color="auto" w:fill="FFFFFF"/>
+        </w:rPr>
+        <w:t xml:space="preserve"> </w:t>
+      </w:r>
+      <w:r>
+        <w:rPr>
+          <w:shd w:val="clear" w:color="auto" w:fill="FFFFFF"/>
+        </w:rPr>
+        <w:t xml:space="preserve"> </w:t>
+      </w:r>
+      <w:r>
+        <w:rPr>
+          <w:rFonts w:hint="eastAsia"/>
+          <w:shd w:val="clear" w:color="auto" w:fill="FFFFFF"/>
+        </w:rPr>
+        <w:t>--prefix=</w:t>
+      </w:r>
+      <w:r>
+        <w:rPr>
+          <w:shd w:val="clear" w:color="auto" w:fill="FFFFFF"/>
+        </w:rPr>
+        <w:t>/home/chao/minigui</w:t>
+      </w:r>
+      <w:r>
+        <w:rPr>
+          <w:shd w:val="clear" w:color="auto" w:fill="FFFFFF"/>
+        </w:rPr>
+        <w:t>/build</w:t>
+      </w:r>
+    </w:p>
+    <w:p>
+      <w:r>
+        <w:t>2&gt;gedit Makefile</w:t>
+      </w:r>
+    </w:p>
+    <w:p>
+      <w:r>
+        <w:t xml:space="preserve">CC=arm-rockchip-linux-gnueabihf-gcc </w:t>
+      </w:r>
+    </w:p>
+    <w:p>
+      <w:r>
+        <w:t xml:space="preserve">CXX=arm-rockchip-linux-gnueabihf-g++ </w:t>
+      </w:r>
+    </w:p>
+    <w:p>
+      <w:r>
+        <w:t xml:space="preserve">LD=arm-rockchip-linux-gnueabihf-ld </w:t>
+      </w:r>
+    </w:p>
+    <w:p>
+      <w:r>
+        <w:t>AS=arm-rockchip-linux-gnueabihf-as</w:t>
+      </w:r>
+    </w:p>
+    <w:p>
+      <w:r>
+        <w:t xml:space="preserve">3&gt; make </w:t>
+      </w:r>
+    </w:p>
+    <w:p>
+      <w:r>
+        <w:t>4&gt; make install</w:t>
+      </w:r>
+    </w:p>
+    <w:p>
+      <w:r>
+        <w:t>Jpeg-7</w:t>
+      </w:r>
+      <w:r>
+        <w:rPr>
+          <w:rFonts w:hint="eastAsia"/>
+        </w:rPr>
+        <w:t>移植</w:t>
+      </w:r>
+    </w:p>
+    <w:p>
+      <w:r>
+        <w:rPr>
+          <w:rFonts w:hint="eastAsia"/>
+        </w:rPr>
+        <w:t>1&gt;</w:t>
+      </w:r>
+    </w:p>
+    <w:p>
+      <w:pPr>
+        <w:rPr>
+          <w:shd w:val="clear" w:color="auto" w:fill="FFFFFF"/>
+        </w:rPr>
+      </w:pPr>
+      <w:r>
+        <w:t xml:space="preserve">./configure --enable-shared  </w:t>
+      </w:r>
+      <w:r>
+        <w:rPr>
+          <w:rFonts w:hint="eastAsia"/>
+          <w:shd w:val="clear" w:color="auto" w:fill="FFFFFF"/>
+        </w:rPr>
+        <w:t>--host=</w:t>
+      </w:r>
+      <w:r>
+        <w:t xml:space="preserve"> </w:t>
+      </w:r>
+      <w:r>
+        <w:t xml:space="preserve">arm-rockchip-linux </w:t>
+      </w:r>
+      <w:r>
+        <w:t xml:space="preserve"> </w:t>
+      </w:r>
+      <w:r>
+        <w:rPr>
+          <w:rFonts w:hint="eastAsia"/>
+          <w:shd w:val="clear" w:color="auto" w:fill="FFFFFF"/>
+        </w:rPr>
+        <w:t>--prefix=</w:t>
+      </w:r>
+      <w:r>
+        <w:rPr>
+          <w:shd w:val="clear" w:color="auto" w:fill="FFFFFF"/>
+        </w:rPr>
+        <w:t>/home/chao/minigui/build</w:t>
+      </w:r>
+    </w:p>
+    <w:p>
+      <w:pPr>
+        <w:rPr>
+          <w:shd w:val="clear" w:color="auto" w:fill="FFFFFF"/>
+        </w:rPr>
+      </w:pPr>
+      <w:r>
+        <w:rPr>
+          <w:shd w:val="clear" w:color="auto" w:fill="FFFFFF"/>
+        </w:rPr>
+        <w:t>2&gt; gedit Makefile</w:t>
+      </w:r>
+    </w:p>
+    <w:p>
+      <w:bookmarkStart w:id="13" w:name="_Toc5279094"/>
+      <w:r>
+        <w:t xml:space="preserve">CC=arm-rockchip-linux-gnueabihf-gcc </w:t>
+      </w:r>
+    </w:p>
+    <w:p>
+      <w:r>
+        <w:t xml:space="preserve">CXX=arm-rockchip-linux-gnueabihf-g++ </w:t>
+      </w:r>
+    </w:p>
+    <w:p>
+      <w:r>
+        <w:t xml:space="preserve">LD=arm-rockchip-linux-gnueabihf-ld </w:t>
+      </w:r>
+    </w:p>
+    <w:p>
+      <w:r>
+        <w:t>AS=arm-rockchip-linux-gnueabihf-as</w:t>
+      </w:r>
+    </w:p>
+    <w:p>
+      <w:r>
+        <w:rPr>
+          <w:rFonts w:hint="eastAsia"/>
+        </w:rPr>
+        <w:t>移植</w:t>
+      </w:r>
+      <w:r>
+        <w:t>libpng</w:t>
+      </w:r>
+    </w:p>
+    <w:p>
+      <w:r>
+        <w:t>1&gt;</w:t>
+      </w:r>
+    </w:p>
+    <w:p>
+      <w:r>
+        <w:rPr>
+          <w:shd w:val="clear" w:color="auto" w:fill="FFFFFF"/>
+        </w:rPr>
+        <w:t>export</w:t>
+      </w:r>
+      <w:r>
+        <w:rPr>
+          <w:rFonts w:hint="eastAsia"/>
+          <w:shd w:val="clear" w:color="auto" w:fill="FFFFFF"/>
+        </w:rPr>
+        <w:t> CFLAGS="-I</w:t>
+      </w:r>
+      <w:r>
+        <w:rPr>
+          <w:shd w:val="clear" w:color="auto" w:fill="FFFFFF"/>
+        </w:rPr>
+        <w:t>/home/chao/minigui/build</w:t>
+      </w:r>
+      <w:r>
+        <w:rPr>
+          <w:rFonts w:hint="eastAsia"/>
+          <w:shd w:val="clear" w:color="auto" w:fill="FFFFFF"/>
+        </w:rPr>
+        <w:t>/include</w:t>
+      </w:r>
+      <w:r>
+        <w:rPr>
+          <w:rFonts w:hint="eastAsia"/>
+          <w:shd w:val="clear" w:color="auto" w:fill="FFFFFF"/>
+        </w:rPr>
+        <w:t>/</w:t>
+      </w:r>
+      <w:r>
+        <w:rPr>
+          <w:rFonts w:hint="eastAsia"/>
+          <w:shd w:val="clear" w:color="auto" w:fill="FFFFFF"/>
+        </w:rPr>
+        <w:t>"</w:t>
+      </w:r>
+      <w:r>
+        <w:rPr>
+          <w:shd w:val="clear" w:color="auto" w:fill="FFFFFF"/>
+        </w:rPr>
+        <w:t xml:space="preserve"> </w:t>
+      </w:r>
+    </w:p>
+    <w:p>
+      <w:pPr>
+        <w:rPr>
+          <w:shd w:val="clear" w:color="auto" w:fill="FFFFFF"/>
+        </w:rPr>
+      </w:pPr>
+      <w:r>
+        <w:rPr>
+          <w:shd w:val="clear" w:color="auto" w:fill="FFFFFF"/>
+        </w:rPr>
+        <w:t xml:space="preserve">export </w:t>
+      </w:r>
+      <w:r>
+        <w:rPr>
+          <w:rFonts w:hint="eastAsia"/>
+          <w:shd w:val="clear" w:color="auto" w:fill="FFFFFF"/>
+        </w:rPr>
+        <w:t>LDFLAGS="-L</w:t>
+      </w:r>
+      <w:r>
+        <w:rPr>
+          <w:shd w:val="clear" w:color="auto" w:fill="FFFFFF"/>
+        </w:rPr>
+        <w:t>/home/chao/minigui/build</w:t>
+      </w:r>
+      <w:r>
+        <w:rPr>
+          <w:rFonts w:hint="eastAsia"/>
+          <w:shd w:val="clear" w:color="auto" w:fill="FFFFFF"/>
+        </w:rPr>
+        <w:t>/lib"</w:t>
+      </w:r>
+      <w:r>
+        <w:rPr>
+          <w:shd w:val="clear" w:color="auto" w:fill="FFFFFF"/>
+        </w:rPr>
+        <w:t xml:space="preserve"> </w:t>
+      </w:r>
+    </w:p>
+    <w:p/>
+    <w:p>
+      <w:pPr>
+        <w:rPr>
+          <w:shd w:val="clear" w:color="auto" w:fill="FFFFFF"/>
+        </w:rPr>
+      </w:pPr>
+      <w:r>
+        <w:t xml:space="preserve">2&gt; </w:t>
+      </w:r>
+    </w:p>
+    <w:p>
+      <w:r>
+        <w:t>./configure  --host=arm-rockchip-linux CC=arm-rockchip-linux-gnueabihf-gcc  LD=arm-rockchip-linux-gnueabihf-ld AS=arm-rockchip-linux-gnueabihf-as AR=arm-rockchip-linux-gnueabihf-ar CXX=arm-rockchip-linux-gnueabihf-g++  --enable-shared --prefix=/home/chao/minigui/build</w:t>
+      </w:r>
+    </w:p>
+    <w:p>
+      <w:r>
+        <w:rPr>
+          <w:rFonts w:hint="eastAsia"/>
+        </w:rPr>
+        <w:lastRenderedPageBreak/>
+        <w:t>3</w:t>
+      </w:r>
+      <w:r>
+        <w:rPr>
+          <w:rFonts w:hint="eastAsia"/>
+        </w:rPr>
+        <w:t>&gt;</w:t>
+      </w:r>
+      <w:r>
+        <w:t xml:space="preserve"> make</w:t>
+      </w:r>
+    </w:p>
+    <w:p>
+      <w:r>
+        <w:t>4&gt; make install</w:t>
+      </w:r>
+    </w:p>
+    <w:p>
+      <w:r>
+        <w:rPr>
+          <w:rFonts w:hint="eastAsia"/>
+        </w:rPr>
+        <w:t>移植</w:t>
+      </w:r>
+      <w:r>
+        <w:rPr>
+          <w:rFonts w:hint="eastAsia"/>
+        </w:rPr>
+        <w:t>minigui-res-be-3.0.12</w:t>
+      </w:r>
+    </w:p>
+    <w:p>
+      <w:r>
+        <w:t>./configure  --host=arm-rockchip-linux CC=arm-rockchip-linux-gnueabihf-gcc  LD=arm-rockchip-linux-gnueabihf-ld AS=arm-rockchip-linux-gnueabihf-as AR=arm-rockchip-linux-gnueabihf-ar CXX=arm-rockchip-linux-gnueabihf-g++  --prefix=/home/chao/minigui/build</w:t>
+      </w:r>
+    </w:p>
+    <w:p>
+      <w:r>
+        <w:t>Make</w:t>
+      </w:r>
+    </w:p>
+    <w:p>
+      <w:r>
+        <w:t>Make install</w:t>
+      </w:r>
+      <w:r>
+        <w:t xml:space="preserve"> </w:t>
+      </w:r>
+      <w:r>
+        <w:rPr>
+          <w:rFonts w:hint="eastAsia"/>
+        </w:rPr>
+        <w:t>//</w:t>
+      </w:r>
+      <w:r>
+        <w:rPr>
+          <w:rFonts w:hint="eastAsia"/>
+        </w:rPr>
+        <w:t>安装到</w:t>
+      </w:r>
+      <w:r>
+        <w:rPr>
+          <w:rFonts w:hint="eastAsia"/>
+        </w:rPr>
+        <w:t>build/share</w:t>
+      </w:r>
+      <w:r>
+        <w:rPr>
+          <w:rFonts w:hint="eastAsia"/>
+        </w:rPr>
+        <w:t>里面</w:t>
+      </w:r>
+    </w:p>
+    <w:p>
+      <w:r>
+        <w:rPr>
+          <w:rFonts w:hint="eastAsia"/>
+        </w:rPr>
+        <w:t>移植</w:t>
+      </w:r>
+      <w:r>
+        <w:t>libminigui</w:t>
+      </w:r>
+    </w:p>
+    <w:p>
+      <w:r>
+        <w:t>./configure --</w:t>
+      </w:r>
+      <w:r>
+        <w:t>prefix=</w:t>
+      </w:r>
+      <w:r>
+        <w:t>/home/chao/minigui/build</w:t>
+      </w:r>
+      <w:r>
+        <w:rPr>
+          <w:rFonts w:hint="eastAsia"/>
+        </w:rPr>
+        <w:t xml:space="preserve"> </w:t>
+      </w:r>
+      <w:r>
+        <w:t>--host=arm-rockchip-linux</w:t>
+      </w:r>
+      <w:r>
+        <w:t xml:space="preserve"> </w:t>
+      </w:r>
+      <w:r>
+        <w:t>--</w:t>
+      </w:r>
+      <w:r>
+        <w:t>enable-</w:t>
+      </w:r>
+      <w:r>
+        <w:t>share --</w:t>
+      </w:r>
+      <w:r>
+        <w:t xml:space="preserve">disable-static </w:t>
+      </w:r>
+      <w:r>
+        <w:t>--</w:t>
+      </w:r>
+      <w:r>
+        <w:t xml:space="preserve">enable-lite </w:t>
+      </w:r>
+      <w:r>
+        <w:t xml:space="preserve">--with-osname=linux --with-targetname=fbcon </w:t>
+      </w:r>
+      <w:r>
+        <w:t>--</w:t>
+      </w:r>
+      <w:r>
+        <w:t xml:space="preserve">enable-video-fbcon </w:t>
+      </w:r>
+      <w:r>
+        <w:t xml:space="preserve">--disable-pcxvfb </w:t>
+      </w:r>
+      <w:r>
+        <w:t>--</w:t>
+      </w:r>
+      <w:r>
+        <w:rPr>
+          <w:rFonts w:hint="eastAsia"/>
+        </w:rPr>
+        <w:t>disable-vbfsupport</w:t>
+      </w:r>
+      <w:r>
+        <w:rPr>
+          <w:rFonts w:ascii="微软雅黑" w:eastAsia="微软雅黑" w:hAnsi="微软雅黑"/>
+          <w:color w:val="4F4F4F"/>
+          <w:shd w:val="clear" w:color="auto" w:fill="FFFFFF"/>
+        </w:rPr>
+        <w:t xml:space="preserve"> </w:t>
+      </w:r>
+      <w:r>
+        <w:t>--</w:t>
+      </w:r>
+      <w:r>
+        <w:t>disable-video-qvfb</w:t>
+      </w:r>
+      <w:r>
+        <w:t xml:space="preserve"> --</w:t>
+      </w:r>
+      <w:r>
+        <w:t xml:space="preserve">enable-rbf16 </w:t>
+      </w:r>
+      <w:r>
+        <w:t>CC=arm-rockchip-linux-gnueabihf-gcc  LD=arm-rockchip-linux-gnueabihf-ld AS=arm-rockchip-linux-gnueabihf-as AR=arm-rockchip-linux-gnueabihf-ar CXX=arm-rockchip-linux-gnueabihf-g++</w:t>
+      </w:r>
+      <w:r>
+        <w:t xml:space="preserve">  --disable-textmode</w:t>
+      </w:r>
+      <w:r>
+        <w:t xml:space="preserve">  --disable-cu</w:t>
+      </w:r>
+      <w:r>
+        <w:t>r</w:t>
+      </w:r>
+      <w:r>
+        <w:t>sor</w:t>
+      </w:r>
+    </w:p>
+    <w:p>
+      <w:r>
+        <w:t>Page 225</w:t>
+      </w:r>
+    </w:p>
+    <w:p/>
+    <w:p>
+      <w:r>
+        <w:t>./configure --prefix=</w:t>
+      </w:r>
+      <w:r>
+        <w:t>/home/chao/minigui/build</w:t>
+      </w:r>
+      <w:r>
+        <w:rPr>
+          <w:rFonts w:hint="eastAsia"/>
+        </w:rPr>
+        <w:t xml:space="preserve"> </w:t>
+      </w:r>
+      <w:r>
+        <w:t>--host=arm-rockchip-linux</w:t>
+      </w:r>
+      <w:r>
+        <w:t xml:space="preserve"> --enable-share --disable-static --enable-lite --enable-rbf16</w:t>
+      </w:r>
+      <w:r>
+        <w:t xml:space="preserve"> --</w:t>
+      </w:r>
+      <w:r>
+        <w:t xml:space="preserve">enable-tinyscreen </w:t>
+      </w:r>
+      <w:r>
+        <w:t xml:space="preserve"> --disable-textmode</w:t>
+      </w:r>
+      <w:r>
+        <w:t xml:space="preserve"> </w:t>
+      </w:r>
+      <w:r>
+        <w:t>--enable-tslibial</w:t>
+      </w:r>
+      <w:r>
+        <w:t xml:space="preserve"> </w:t>
+      </w:r>
+      <w:r>
+        <w:rPr>
+          <w:rFonts w:hint="eastAsia"/>
+        </w:rPr>
+        <w:t> --enable-pngsupport</w:t>
+      </w:r>
+      <w:r>
+        <w:t xml:space="preserve"> --disable-svescreen </w:t>
+      </w:r>
+      <w:r>
+        <w:t>CC=arm-rockchip-linux-gnueabihf-gcc  LD=arm-rockchip-linux-gnueabihf-ld AS=arm-rockchip-linux-gnueabihf-as AR=arm-rockchip-linux-gnueabihf-ar CXX=arm-rockchip-linux-gnueabihf-g++</w:t>
+      </w:r>
+      <w:r>
+        <w:t xml:space="preserve">  </w:t>
+      </w:r>
+    </w:p>
+    <w:p>
+      <w:r>
+        <w:t>LDFL</w:t>
+      </w:r>
+      <w:r>
+        <w:rPr>
+          <w:rFonts w:hint="eastAsia"/>
+        </w:rPr>
+        <w:t>AGS</w:t>
+      </w:r>
+      <w:r>
+        <w:rPr>
+          <w:rFonts w:ascii="微软雅黑" w:eastAsia="微软雅黑" w:hAnsi="微软雅黑" w:hint="eastAsia"/>
+          <w:color w:val="000000"/>
+          <w:sz w:val="20"/>
+          <w:szCs w:val="20"/>
+          <w:shd w:val="clear" w:color="auto" w:fill="FFFFFF"/>
+        </w:rPr>
+        <w:t>="-</w:t>
+      </w:r>
+      <w:r>
+        <w:rPr>
+          <w:rFonts w:hint="eastAsia"/>
+        </w:rPr>
+        <w:t>L</w:t>
+      </w:r>
+      <w:r>
+        <w:t>/home/chao/rk3308_linux/buildroot/output/rockchip_rk3308_32_debug/target/usr/lib</w:t>
+      </w:r>
+      <w:r>
+        <w:rPr>
+          <w:rFonts w:hint="eastAsia"/>
+        </w:rPr>
+        <w:t xml:space="preserve"> -lts"</w:t>
+      </w:r>
+    </w:p>
+    <w:p>
+      <w:pPr>
+        <w:rPr>
+          <w:rFonts w:ascii="Verdana" w:hAnsi="Verdana"/>
+          <w:color w:val="000000"/>
+          <w:sz w:val="20"/>
+          <w:szCs w:val="20"/>
+        </w:rPr>
+      </w:pPr>
+      <w:r>
+        <w:rPr>
+          <w:rFonts w:ascii="Verdana" w:hAnsi="Verdana"/>
+          <w:color w:val="000000"/>
+          <w:sz w:val="20"/>
+          <w:szCs w:val="20"/>
+        </w:rPr>
+        <w:t>修改：</w:t>
+      </w:r>
+      <w:r>
+        <w:rPr>
+          <w:rFonts w:ascii="Verdana" w:hAnsi="Verdana"/>
+          <w:color w:val="000000"/>
+          <w:sz w:val="20"/>
+          <w:szCs w:val="20"/>
+        </w:rPr>
+        <w:t>gedit</w:t>
+      </w:r>
+      <w:r>
+        <w:rPr>
+          <w:rFonts w:ascii="Verdana" w:hAnsi="Verdana"/>
+          <w:color w:val="000000"/>
+          <w:sz w:val="20"/>
+          <w:szCs w:val="20"/>
+        </w:rPr>
+        <w:t xml:space="preserve"> src/newgal/pcxvfb/Makefile </w:t>
+      </w:r>
+      <w:r>
+        <w:rPr>
+          <w:rFonts w:ascii="Verdana" w:hAnsi="Verdana"/>
+          <w:color w:val="000000"/>
+          <w:sz w:val="20"/>
+          <w:szCs w:val="20"/>
+        </w:rPr>
+        <w:t>的</w:t>
+      </w:r>
+      <w:r>
+        <w:rPr>
+          <w:rFonts w:ascii="Verdana" w:hAnsi="Verdana"/>
+          <w:color w:val="000000"/>
+          <w:sz w:val="20"/>
+          <w:szCs w:val="20"/>
+        </w:rPr>
+        <w:t>194</w:t>
+      </w:r>
+      <w:r>
+        <w:rPr>
+          <w:rFonts w:ascii="Verdana" w:hAnsi="Verdana"/>
+          <w:color w:val="000000"/>
+          <w:sz w:val="20"/>
+          <w:szCs w:val="20"/>
+        </w:rPr>
+        <w:t>行，将</w:t>
+      </w:r>
+      <w:r>
+        <w:rPr>
+          <w:rFonts w:ascii="Verdana" w:hAnsi="Verdana"/>
+          <w:color w:val="000000"/>
+          <w:sz w:val="20"/>
+          <w:szCs w:val="20"/>
+        </w:rPr>
+        <w:t>/usr/include</w:t>
+      </w:r>
+      <w:r>
+        <w:rPr>
+          <w:rFonts w:ascii="Verdana" w:hAnsi="Verdana"/>
+          <w:color w:val="000000"/>
+          <w:sz w:val="20"/>
+          <w:szCs w:val="20"/>
+        </w:rPr>
+        <w:t>去掉</w:t>
+      </w:r>
+    </w:p>
+    <w:p>
+      <w:pPr>
+        <w:pStyle w:val="ab"/>
+        <w:shd w:val="clear" w:color="auto" w:fill="28557E"/>
+        <w:spacing w:before="150" w:beforeAutospacing="0" w:after="150" w:afterAutospacing="0"/>
+        <w:rPr>
+          <w:rFonts w:ascii="Verdana" w:hAnsi="Verdana"/>
+          <w:color w:val="000000"/>
+          <w:sz w:val="20"/>
+          <w:szCs w:val="20"/>
+        </w:rPr>
+      </w:pPr>
+      <w:r>
+        <w:rPr>
+          <w:rFonts w:ascii="Verdana" w:hAnsi="Verdana"/>
+          <w:color w:val="000000"/>
+          <w:sz w:val="20"/>
+          <w:szCs w:val="20"/>
+        </w:rPr>
+        <w:t>INCLUDES = -I$(abs_top_srcdir)/src/include -I$(abs_top_srcdir)/include \</w:t>
+      </w:r>
+    </w:p>
+    <w:p>
+      <w:pPr>
+        <w:pStyle w:val="ab"/>
+        <w:shd w:val="clear" w:color="auto" w:fill="28557E"/>
+        <w:spacing w:before="150" w:beforeAutospacing="0" w:after="150" w:afterAutospacing="0"/>
+        <w:rPr>
+          <w:rFonts w:ascii="Verdana" w:hAnsi="Verdana"/>
+          <w:color w:val="000000"/>
+          <w:sz w:val="20"/>
+          <w:szCs w:val="20"/>
+        </w:rPr>
+      </w:pPr>
+      <w:r>
+        <w:rPr>
+          <w:rFonts w:ascii="Verdana" w:hAnsi="Verdana"/>
+          <w:color w:val="000000"/>
+          <w:sz w:val="20"/>
+          <w:szCs w:val="20"/>
+        </w:rPr>
+        <w:t>-I$(abs_top_srcdir)/src/newgal/ </w:t>
+      </w:r>
+      <w:r>
+        <w:rPr>
+          <w:rStyle w:val="aa"/>
+          <w:rFonts w:ascii="Verdana" w:hAnsi="Verdana"/>
+          <w:sz w:val="20"/>
+          <w:szCs w:val="20"/>
+        </w:rPr>
+        <w:t>-I/usr/include/</w:t>
+      </w:r>
+    </w:p>
+    <w:p>
+      <w:pPr>
+        <w:pStyle w:val="ab"/>
+        <w:shd w:val="clear" w:color="auto" w:fill="28557E"/>
+        <w:spacing w:before="150" w:beforeAutospacing="0" w:after="150" w:afterAutospacing="0"/>
+        <w:rPr>
+          <w:rFonts w:ascii="Verdana" w:hAnsi="Verdana"/>
+          <w:color w:val="000000"/>
+          <w:sz w:val="20"/>
+          <w:szCs w:val="20"/>
+        </w:rPr>
+      </w:pPr>
+      <w:r>
+        <w:rPr>
+          <w:rFonts w:ascii="Verdana" w:hAnsi="Verdana"/>
+          <w:color w:val="000000"/>
+          <w:sz w:val="20"/>
+          <w:szCs w:val="20"/>
+        </w:rPr>
+        <w:t>否则编译</w:t>
+      </w:r>
+      <w:r>
+        <w:rPr>
+          <w:rFonts w:ascii="Verdana" w:hAnsi="Verdana"/>
+          <w:color w:val="000000"/>
+          <w:sz w:val="20"/>
+          <w:szCs w:val="20"/>
+        </w:rPr>
+        <w:t>pcxvfb.c</w:t>
+      </w:r>
+      <w:r>
+        <w:rPr>
+          <w:rFonts w:ascii="Verdana" w:hAnsi="Verdana"/>
+          <w:color w:val="000000"/>
+          <w:sz w:val="20"/>
+          <w:szCs w:val="20"/>
+        </w:rPr>
+        <w:t>将出错</w:t>
+      </w:r>
+    </w:p>
+    <w:p>
+      <w:pPr>
+        <w:rPr>
+          <w:shd w:val="clear" w:color="auto" w:fill="FFFFFF"/>
+        </w:rPr>
+      </w:pPr>
+      <w:r>
+        <w:rPr>
+          <w:rFonts w:hint="eastAsia"/>
+          <w:shd w:val="clear" w:color="auto" w:fill="FFFFFF"/>
+        </w:rPr>
+        <w:t>找到方法了：</w:t>
+      </w:r>
+      <w:r>
+        <w:rPr>
+          <w:rFonts w:hint="eastAsia"/>
+        </w:rPr>
+        <w:br/>
+      </w:r>
+      <w:r>
+        <w:rPr>
+          <w:rFonts w:hint="eastAsia"/>
+          <w:shd w:val="clear" w:color="auto" w:fill="FFFFFF"/>
+        </w:rPr>
+        <w:t>$cd libminigui-3.0.12-linux</w:t>
+      </w:r>
+      <w:r>
+        <w:rPr>
+          <w:rFonts w:hint="eastAsia"/>
+        </w:rPr>
+        <w:br/>
+      </w:r>
+      <w:r>
+        <w:rPr>
+          <w:rFonts w:hint="eastAsia"/>
+          <w:shd w:val="clear" w:color="auto" w:fill="FFFFFF"/>
+        </w:rPr>
+        <w:t>$grep -r "WndClientRect" .</w:t>
+      </w:r>
+      <w:r>
+        <w:rPr>
+          <w:rFonts w:hint="eastAsia"/>
+        </w:rPr>
+        <w:br/>
+      </w:r>
+      <w:r>
+        <w:rPr>
+          <w:rFonts w:hint="eastAsia"/>
+          <w:shd w:val="clear" w:color="auto" w:fill="FFFFFF"/>
+        </w:rPr>
+        <w:t>发现</w:t>
+      </w:r>
+      <w:r>
+        <w:rPr>
+          <w:rFonts w:hint="eastAsia"/>
+          <w:shd w:val="clear" w:color="auto" w:fill="FFFFFF"/>
+        </w:rPr>
+        <w:t>WndClientRect</w:t>
+      </w:r>
+      <w:r>
+        <w:rPr>
+          <w:rFonts w:hint="eastAsia"/>
+          <w:shd w:val="clear" w:color="auto" w:fill="FFFFFF"/>
+        </w:rPr>
+        <w:t>在</w:t>
+      </w:r>
+      <w:r>
+        <w:rPr>
+          <w:rFonts w:hint="eastAsia"/>
+          <w:shd w:val="clear" w:color="auto" w:fill="FFFFFF"/>
+        </w:rPr>
+        <w:t>libminigui-3.0.12-linux/src/newgdi/gdi.c</w:t>
+      </w:r>
+      <w:r>
+        <w:rPr>
+          <w:rFonts w:hint="eastAsia"/>
+          <w:shd w:val="clear" w:color="auto" w:fill="FFFFFF"/>
+        </w:rPr>
+        <w:t>中，将</w:t>
+      </w:r>
+      <w:r>
+        <w:rPr>
+          <w:rFonts w:hint="eastAsia"/>
+          <w:shd w:val="clear" w:color="auto" w:fill="FFFFFF"/>
+        </w:rPr>
+        <w:t>inline void WndRect(HWND hWnd, PRECT prc)</w:t>
+      </w:r>
+      <w:r>
+        <w:rPr>
+          <w:rFonts w:hint="eastAsia"/>
+          <w:shd w:val="clear" w:color="auto" w:fill="FFFFFF"/>
+        </w:rPr>
+        <w:t>和</w:t>
+      </w:r>
+      <w:r>
+        <w:rPr>
+          <w:rFonts w:hint="eastAsia"/>
+          <w:shd w:val="clear" w:color="auto" w:fill="FFFFFF"/>
+        </w:rPr>
+        <w:t>inline void WndClientRect(HWND hWnd, PRECT prc)</w:t>
+      </w:r>
+      <w:r>
+        <w:rPr>
+          <w:rFonts w:hint="eastAsia"/>
+          <w:shd w:val="clear" w:color="auto" w:fill="FFFFFF"/>
+        </w:rPr>
+        <w:t>的</w:t>
+      </w:r>
+      <w:r>
+        <w:rPr>
+          <w:rFonts w:hint="eastAsia"/>
+          <w:shd w:val="clear" w:color="auto" w:fill="FFFFFF"/>
+        </w:rPr>
+        <w:t>inline</w:t>
+      </w:r>
+      <w:r>
+        <w:rPr>
+          <w:rFonts w:hint="eastAsia"/>
+          <w:shd w:val="clear" w:color="auto" w:fill="FFFFFF"/>
+        </w:rPr>
+        <w:t>去掉，再</w:t>
+      </w:r>
+      <w:r>
+        <w:rPr>
+          <w:rFonts w:hint="eastAsia"/>
+          <w:shd w:val="clear" w:color="auto" w:fill="FFFFFF"/>
+        </w:rPr>
+        <w:t>make clean;make;make install</w:t>
+      </w:r>
+      <w:r>
+        <w:rPr>
+          <w:rFonts w:hint="eastAsia"/>
+          <w:shd w:val="clear" w:color="auto" w:fill="FFFFFF"/>
+        </w:rPr>
+        <w:t>重新生成库，再去编例子就</w:t>
+      </w:r>
+      <w:r>
+        <w:rPr>
+          <w:rFonts w:hint="eastAsia"/>
+          <w:shd w:val="clear" w:color="auto" w:fill="FFFFFF"/>
+        </w:rPr>
+        <w:t>ok</w:t>
+      </w:r>
+      <w:r>
+        <w:rPr>
+          <w:rFonts w:hint="eastAsia"/>
+          <w:shd w:val="clear" w:color="auto" w:fill="FFFFFF"/>
+        </w:rPr>
+        <w:t>了。</w:t>
+      </w:r>
+    </w:p>
+    <w:p>
+      <w:r>
+        <w:rPr>
+          <w:rFonts w:hint="eastAsia"/>
+        </w:rPr>
+        <w:t>添加</w:t>
+      </w:r>
+      <w:r>
+        <w:t>选项否则出现</w:t>
+      </w:r>
+    </w:p>
+    <w:p>
+      <w:r>
+        <w:rPr>
+          <w:rFonts w:hint="eastAsia"/>
+          <w:shd w:val="clear" w:color="auto" w:fill="FFFFFF"/>
+        </w:rPr>
+        <w:t>NEWGAL&gt;FBCON:Error when setting the terminal to graphics mode: Inappropriate ioctl for device </w:t>
+      </w:r>
+    </w:p>
+    <w:p>
+      <w:r>
+        <w:t>--disable-textmode</w:t>
+      </w:r>
+    </w:p>
+    <w:p>
+      <w:pPr>
+        <w:rPr>
+          <w:rFonts w:hint="eastAsia"/>
+        </w:rPr>
+      </w:pPr>
+      <w:r>
+        <w:rPr>
+          <w:rFonts w:hint="eastAsia"/>
+        </w:rPr>
+        <w:t>修改</w:t>
+      </w:r>
+      <w:r>
+        <w:rPr>
+          <w:rFonts w:hint="eastAsia"/>
+        </w:rPr>
+        <w:t>M</w:t>
+      </w:r>
+      <w:r>
+        <w:t>akefile:</w:t>
+      </w:r>
+      <w:r>
+        <w:rPr>
+          <w:rFonts w:hint="eastAsia"/>
+        </w:rPr>
+        <w:t>添加</w:t>
+      </w:r>
+    </w:p>
+    <w:p>
+      <w:pPr>
+        <w:rPr>
+          <w:rFonts w:hint="eastAsia"/>
+        </w:rPr>
+      </w:pPr>
+      <w:r>
+        <w:rPr>
+          <w:rFonts w:hint="eastAsia"/>
+        </w:rPr>
+        <w:lastRenderedPageBreak/>
+        <w:t>跟踪代码发现，这里应该要显示飞漫的启动动画的。</w:t>
+      </w:r>
+      <w:r>
+        <w:rPr>
+          <w:rFonts w:hint="eastAsia"/>
+        </w:rPr>
+        <w:t xml:space="preserve"> </w:t>
+      </w:r>
+      <w:r>
+        <w:rPr>
+          <w:rFonts w:hint="eastAsia"/>
+        </w:rPr>
+        <w:t>配置</w:t>
+      </w:r>
+      <w:r>
+        <w:rPr>
+          <w:rFonts w:hint="eastAsia"/>
+        </w:rPr>
+        <w:t>png</w:t>
+      </w:r>
+      <w:r>
+        <w:rPr>
+          <w:rFonts w:hint="eastAsia"/>
+        </w:rPr>
+        <w:t>支持的宏没有打开，最好先编译安装飞漫官方的</w:t>
+      </w:r>
+      <w:r>
+        <w:rPr>
+          <w:rFonts w:hint="eastAsia"/>
+        </w:rPr>
+        <w:t>png</w:t>
+      </w:r>
+      <w:r>
+        <w:rPr>
+          <w:rFonts w:hint="eastAsia"/>
+        </w:rPr>
+        <w:t>库，</w:t>
+      </w:r>
+      <w:r>
+        <w:rPr>
+          <w:rFonts w:hint="eastAsia"/>
+        </w:rPr>
+        <w:t xml:space="preserve"> </w:t>
+      </w:r>
+      <w:r>
+        <w:rPr>
+          <w:rFonts w:hint="eastAsia"/>
+        </w:rPr>
+        <w:t>配置</w:t>
+      </w:r>
+      <w:r>
+        <w:rPr>
+          <w:rFonts w:hint="eastAsia"/>
+        </w:rPr>
+        <w:t xml:space="preserve">_MGIMAGE_PNG, </w:t>
+      </w:r>
+      <w:r>
+        <w:rPr>
+          <w:rFonts w:hint="eastAsia"/>
+        </w:rPr>
+        <w:t>重新编译核心库</w:t>
+      </w:r>
+      <w:r>
+        <w:rPr>
+          <w:rFonts w:hint="eastAsia"/>
+        </w:rPr>
+        <w:t>gpl</w:t>
+      </w:r>
+      <w:r>
+        <w:rPr>
+          <w:rFonts w:hint="eastAsia"/>
+        </w:rPr>
+        <w:t>，</w:t>
+      </w:r>
+    </w:p>
+    <w:p>
+      <w:pPr>
+        <w:rPr>
+          <w:rFonts w:hint="eastAsia"/>
+        </w:rPr>
+      </w:pPr>
+      <w:r>
+        <w:rPr>
+          <w:rFonts w:hint="eastAsia"/>
+        </w:rPr>
+        <w:t>./configure --enable-pngsupport  </w:t>
+      </w:r>
+      <w:r>
+        <w:t>--enable</w:t>
+      </w:r>
+      <w:r>
+        <w:rPr>
+          <w:rFonts w:hint="eastAsia"/>
+        </w:rPr>
+        <w:t>这里其实</w:t>
+      </w:r>
+      <w:r>
+        <w:rPr>
+          <w:rFonts w:hint="eastAsia"/>
+        </w:rPr>
+        <w:t>jpeg</w:t>
+      </w:r>
+      <w:r>
+        <w:rPr>
+          <w:rFonts w:hint="eastAsia"/>
+        </w:rPr>
+        <w:t>库也没支持，先不管，用到再说，这时候编译</w:t>
+      </w:r>
+      <w:r>
+        <w:rPr>
+          <w:rFonts w:hint="eastAsia"/>
+        </w:rPr>
+        <w:t>same</w:t>
+      </w:r>
+      <w:r>
+        <w:rPr>
+          <w:rFonts w:hint="eastAsia"/>
+        </w:rPr>
+        <w:t>会出错，因为</w:t>
+      </w:r>
+      <w:r>
+        <w:rPr>
+          <w:rFonts w:hint="eastAsia"/>
+        </w:rPr>
+        <w:t>Makefile</w:t>
+      </w:r>
+      <w:r>
+        <w:rPr>
+          <w:rFonts w:hint="eastAsia"/>
+        </w:rPr>
+        <w:t>中</w:t>
+      </w:r>
+    </w:p>
+    <w:p>
+      <w:pPr>
+        <w:rPr>
+          <w:rFonts w:hint="eastAsia"/>
+        </w:rPr>
+      </w:pPr>
+      <w:r>
+        <w:rPr>
+          <w:rFonts w:hint="eastAsia"/>
+        </w:rPr>
+        <w:t>没有添加</w:t>
+      </w:r>
+      <w:r>
+        <w:rPr>
+          <w:rFonts w:hint="eastAsia"/>
+        </w:rPr>
+        <w:t>png</w:t>
+      </w:r>
+      <w:r>
+        <w:rPr>
+          <w:rFonts w:hint="eastAsia"/>
+        </w:rPr>
+        <w:t>的链接，</w:t>
+      </w:r>
+      <w:r>
+        <w:rPr>
+          <w:rFonts w:hint="eastAsia"/>
+        </w:rPr>
+        <w:t>Makefile</w:t>
+      </w:r>
+      <w:r>
+        <w:rPr>
+          <w:rFonts w:hint="eastAsia"/>
+        </w:rPr>
+        <w:t>中添加</w:t>
+      </w:r>
+      <w:r>
+        <w:rPr>
+          <w:rFonts w:hint="eastAsia"/>
+        </w:rPr>
+        <w:t xml:space="preserve">  </w:t>
+      </w:r>
+      <w:r>
+        <w:t>LIBS +=-lpng -lts -ljpeg</w:t>
+      </w:r>
+    </w:p>
+    <w:p>
+      <w:r>
+        <w:t>KERNEL&gt;InitGUI: Count not init mouse cursor!</w:t>
+      </w:r>
+    </w:p>
+    <w:p>
+      <w:r>
+        <w:t>KERNEL&gt;InitGUI: Init failure, please check your MiniGUI configuration or resource.</w:t>
+      </w:r>
+    </w:p>
+    <w:p>
+      <w:r>
+        <w:rPr>
+          <w:rFonts w:hint="eastAsia"/>
+        </w:rPr>
+        <w:t>缺少</w:t>
+      </w:r>
+      <w:r>
+        <w:t>资源文件</w:t>
+      </w:r>
+      <w:r>
+        <w:rPr>
+          <w:rFonts w:hint="eastAsia"/>
+        </w:rPr>
+        <w:t>,</w:t>
+      </w:r>
+      <w:r>
+        <w:rPr>
+          <w:rFonts w:hint="eastAsia"/>
+        </w:rPr>
+        <w:t>资源</w:t>
+      </w:r>
+      <w:r>
+        <w:t>路径不对，可能是</w:t>
+      </w:r>
+      <w:r>
+        <w:rPr>
+          <w:rFonts w:hint="eastAsia"/>
+        </w:rPr>
+        <w:t>最后</w:t>
+      </w:r>
+      <w:r>
+        <w:t>少一个</w:t>
+      </w:r>
+      <w:r>
+        <w:rPr>
+          <w:rFonts w:hint="eastAsia"/>
+        </w:rPr>
+        <w:t>/</w:t>
+      </w:r>
+      <w:r>
+        <w:rPr>
+          <w:rFonts w:hint="eastAsia"/>
+        </w:rPr>
+        <w:t>，应用</w:t>
+      </w:r>
+      <w:r>
+        <w:t>层缺少</w:t>
+      </w:r>
+    </w:p>
+    <w:p>
+      <w:r>
+        <w:t># Edit following line to specify cursor files path</w:t>
+      </w:r>
+    </w:p>
+    <w:p>
+      <w:pPr>
+        <w:rPr>
+          <w:rFonts w:hint="eastAsia"/>
+        </w:rPr>
+      </w:pPr>
+      <w:r>
+        <w:t>cursorpath=/userdata/minigui/res/cursor</w:t>
+      </w:r>
+      <w:r>
+        <w:t>/</w:t>
+      </w:r>
+    </w:p>
+    <w:p/>
+    <w:p>
+      <w:r>
+        <w:t>[resinfo]</w:t>
+      </w:r>
+    </w:p>
+    <w:p>
+      <w:r>
+        <w:t>respath=/userdata/minigui</w:t>
+      </w:r>
+      <w:r>
+        <w:rPr>
+          <w:rFonts w:hint="eastAsia"/>
+        </w:rPr>
+        <w:t>/</w:t>
+      </w:r>
+    </w:p>
+    <w:p/>
+    <w:p>
+      <w:r>
+        <w:rPr>
+          <w:rFonts w:hint="eastAsia"/>
+        </w:rPr>
+        <w:t>拷贝</w:t>
+      </w:r>
+      <w:r>
+        <w:t>minigui</w:t>
+      </w:r>
+      <w:r>
+        <w:rPr>
+          <w:rFonts w:hint="eastAsia"/>
+        </w:rPr>
+        <w:t>到</w:t>
+      </w:r>
+      <w:r>
+        <w:t>userdata/minigui</w:t>
+      </w:r>
+      <w:r>
+        <w:rPr>
+          <w:rFonts w:hint="eastAsia"/>
+        </w:rPr>
+        <w:t>命令</w:t>
+      </w:r>
+    </w:p>
+    <w:p>
+      <w:pPr>
+        <w:rPr>
+          <w:rFonts w:hint="eastAsia"/>
+        </w:rPr>
+      </w:pPr>
+      <w:r>
+        <w:rPr>
+          <w:rFonts w:hint="eastAsia"/>
+        </w:rPr>
+        <w:t>a</w:t>
+      </w:r>
+      <w:r>
+        <w:t>db push “minigui/” “userdata/minigui”</w:t>
+      </w:r>
+    </w:p>
+    <w:p/>
+    <w:p>
+      <w:pPr>
+        <w:rPr>
+          <w:rFonts w:ascii="Lucida Console" w:hAnsi="Lucida Console"/>
+          <w:color w:val="008000"/>
+          <w:shd w:val="clear" w:color="auto" w:fill="FFFFFF"/>
+        </w:rPr>
+      </w:pPr>
+      <w:r>
+        <w:rPr>
+          <w:rFonts w:ascii="Lucida Console" w:hAnsi="Lucida Console"/>
+          <w:color w:val="008000"/>
+          <w:shd w:val="clear" w:color="auto" w:fill="FFFFFF"/>
+        </w:rPr>
+        <w:t>(F)</w:t>
+      </w:r>
+      <w:r>
+        <w:rPr>
+          <w:rFonts w:ascii="Lucida Console" w:hAnsi="Lucida Console"/>
+          <w:color w:val="008000"/>
+          <w:shd w:val="clear" w:color="auto" w:fill="FFFFFF"/>
+        </w:rPr>
+        <w:t>修改启动脚本加上</w:t>
+      </w:r>
+      <w:r>
+        <w:rPr>
+          <w:rFonts w:ascii="Lucida Console" w:hAnsi="Lucida Console"/>
+          <w:color w:val="008000"/>
+          <w:shd w:val="clear" w:color="auto" w:fill="FFFFFF"/>
+        </w:rPr>
+        <w:br/>
+        <w:t>vi /etc/init.d/rcS</w:t>
+      </w:r>
+      <w:r>
+        <w:rPr>
+          <w:rFonts w:hint="eastAsia"/>
+          <w:color w:val="666666"/>
+        </w:rPr>
+        <w:br/>
+      </w:r>
+      <w:r>
+        <w:rPr>
+          <w:rFonts w:ascii="Lucida Console" w:hAnsi="Lucida Console"/>
+          <w:color w:val="008000"/>
+          <w:shd w:val="clear" w:color="auto" w:fill="FFFFFF"/>
+        </w:rPr>
+        <w:t>/bin/ln –s/dev/vc/0/dev/tty0</w:t>
+      </w:r>
+      <w:r>
+        <w:rPr>
+          <w:rFonts w:ascii="Lucida Console" w:hAnsi="Lucida Console"/>
+          <w:color w:val="008000"/>
+          <w:shd w:val="clear" w:color="auto" w:fill="FFFFFF"/>
+        </w:rPr>
+        <w:br/>
+      </w:r>
+      <w:r>
+        <w:rPr>
+          <w:rFonts w:ascii="Lucida Console" w:hAnsi="Lucida Console"/>
+          <w:color w:val="008000"/>
+          <w:shd w:val="clear" w:color="auto" w:fill="FFFFFF"/>
+        </w:rPr>
+        <w:t>否则会出现</w:t>
+      </w:r>
+      <w:r>
+        <w:rPr>
+          <w:rFonts w:ascii="Lucida Console" w:hAnsi="Lucida Console"/>
+          <w:color w:val="008000"/>
+          <w:shd w:val="clear" w:color="auto" w:fill="FFFFFF"/>
+        </w:rPr>
+        <w:br/>
+        <w:t>NEWGAL&gt;FBCON:Can't open/dev/tty0 : No such file or directory</w:t>
+      </w:r>
+      <w:r>
+        <w:rPr>
+          <w:rFonts w:ascii="Lucida Console" w:hAnsi="Lucida Console"/>
+          <w:color w:val="008000"/>
+          <w:shd w:val="clear" w:color="auto" w:fill="FFFFFF"/>
+        </w:rPr>
+        <w:br/>
+        <w:t>NEWGAL:Set video mode failure.</w:t>
+      </w:r>
+      <w:r>
+        <w:rPr>
+          <w:rFonts w:ascii="Lucida Console" w:hAnsi="Lucida Console"/>
+          <w:color w:val="008000"/>
+          <w:shd w:val="clear" w:color="auto" w:fill="FFFFFF"/>
+        </w:rPr>
+        <w:br/>
+        <w:t>InitGUI:Can not initialize graphics engine!</w:t>
+      </w:r>
+    </w:p>
+    <w:p>
+      <w:pPr>
+        <w:rPr>
+          <w:shd w:val="clear" w:color="auto" w:fill="FFFFFF"/>
+        </w:rPr>
+      </w:pPr>
+      <w:r>
+        <w:rPr>
+          <w:rFonts w:hint="eastAsia"/>
+          <w:shd w:val="clear" w:color="auto" w:fill="FFFFFF"/>
+        </w:rPr>
+        <w:t>找不到</w:t>
+      </w:r>
+      <w:r>
+        <w:rPr>
+          <w:shd w:val="clear" w:color="auto" w:fill="FFFFFF"/>
+        </w:rPr>
+        <w:t>tslib.h</w:t>
+      </w:r>
+      <w:r>
+        <w:rPr>
+          <w:rFonts w:hint="eastAsia"/>
+          <w:shd w:val="clear" w:color="auto" w:fill="FFFFFF"/>
+        </w:rPr>
+        <w:t>，在</w:t>
+      </w:r>
+      <w:r>
+        <w:rPr>
+          <w:shd w:val="clear" w:color="auto" w:fill="FFFFFF"/>
+        </w:rPr>
+        <w:t>tslibal.c</w:t>
+      </w:r>
+      <w:r>
+        <w:rPr>
+          <w:shd w:val="clear" w:color="auto" w:fill="FFFFFF"/>
+        </w:rPr>
+        <w:t>添加绝</w:t>
+      </w:r>
+      <w:r>
+        <w:rPr>
+          <w:rFonts w:hint="eastAsia"/>
+          <w:shd w:val="clear" w:color="auto" w:fill="FFFFFF"/>
+        </w:rPr>
+        <w:t>tslib.h</w:t>
+      </w:r>
+      <w:r>
+        <w:rPr>
+          <w:rFonts w:hint="eastAsia"/>
+          <w:shd w:val="clear" w:color="auto" w:fill="FFFFFF"/>
+        </w:rPr>
+        <w:t>的</w:t>
+      </w:r>
+      <w:r>
+        <w:rPr>
+          <w:shd w:val="clear" w:color="auto" w:fill="FFFFFF"/>
+        </w:rPr>
+        <w:t>绝对路径</w:t>
+      </w:r>
+    </w:p>
+    <w:p>
+      <w:r>
+        <w:t>/home/chao/rk3308_linux/buildroot/output/rockchip_rk3308_32_debug/build/tslib-1.15/src"</w:t>
+      </w:r>
+    </w:p>
+    <w:p>
+      <w:pPr>
+        <w:rPr>
+          <w:rFonts w:hint="eastAsia"/>
+        </w:rPr>
+      </w:pPr>
+      <w:r>
+        <w:rPr>
+          <w:rFonts w:hint="eastAsia"/>
+        </w:rPr>
+        <w:t>找不到</w:t>
+      </w:r>
+      <w:r>
+        <w:rPr>
+          <w:rFonts w:hint="eastAsia"/>
+        </w:rPr>
+        <w:t>jpeglib.h</w:t>
+      </w:r>
+      <w:r>
+        <w:t>,jerror.h</w:t>
+      </w:r>
+    </w:p>
+    <w:p>
+      <w:r>
+        <w:t xml:space="preserve">&lt;/home/chao/minigui/build/include/jpeglib.h&gt; </w:t>
+      </w:r>
+    </w:p>
+    <w:p>
+      <w:r>
+        <w:t xml:space="preserve">#include &lt;/home/chao/minigui/build/includejerror.h&gt; </w:t>
+      </w:r>
+    </w:p>
+    <w:p>
+      <w:r>
+        <w:rPr>
+          <w:rFonts w:hint="eastAsia"/>
+        </w:rPr>
+        <w:t>编译</w:t>
+      </w:r>
+      <w:r>
+        <w:t>应用</w:t>
+      </w:r>
+      <w:r>
+        <w:rPr>
+          <w:rFonts w:hint="eastAsia"/>
+        </w:rPr>
+        <w:t>程序</w:t>
+      </w:r>
+      <w:r>
+        <w:t>时提示：</w:t>
+      </w:r>
+    </w:p>
+    <w:p>
+      <w:r>
+        <w:t>U</w:t>
+      </w:r>
+      <w:r>
+        <w:rPr>
+          <w:rFonts w:hint="eastAsia"/>
+        </w:rPr>
+        <w:t>n</w:t>
+      </w:r>
+      <w:r>
+        <w:t>able find “ts_open” “ts_fd”</w:t>
+      </w:r>
+    </w:p>
+    <w:p>
+      <w:pPr>
+        <w:rPr>
+          <w:rFonts w:hint="eastAsia"/>
+        </w:rPr>
+      </w:pPr>
+      <w:r>
+        <w:rPr>
+          <w:rFonts w:hint="eastAsia"/>
+        </w:rPr>
+        <w:t>修改</w:t>
+      </w:r>
+      <w:r>
+        <w:t>应用</w:t>
+      </w:r>
+      <w:r>
+        <w:rPr>
+          <w:rFonts w:hint="eastAsia"/>
+        </w:rPr>
+        <w:t>run</w:t>
+      </w:r>
+      <w:r>
+        <w:t>.sh</w:t>
+      </w:r>
+      <w:bookmarkStart w:id="14" w:name="_GoBack"/>
+      <w:bookmarkEnd w:id="14"/>
+      <w:r>
+        <w:t>编译脚本添加</w:t>
+      </w:r>
+      <w:r>
+        <w:rPr>
+          <w:rFonts w:hint="eastAsia"/>
+        </w:rPr>
+        <w:t>：</w:t>
+      </w:r>
+    </w:p>
+    <w:p/>
+    <w:p>
+      <w:pPr>
+        <w:rPr>
+          <w:color w:val="FF0000"/>
+        </w:rPr>
+      </w:pPr>
+      <w:r>
+        <w:t>arm-rockchip-linux-gnueabihf-gcc hello.c -I/home/chao/minigui/build/include/ -L/home/chao/minigui/build/lib -lminigui_ths -ljpeg -lm -lpthread -ldl -lpng -</w:t>
+      </w:r>
+      <w:r>
+        <w:rPr>
+          <w:color w:val="FF0000"/>
+        </w:rPr>
+        <w:t>L/home/chao/rk3308_linux/buildroot/output/rockchip_rk3308_32_debug/target/usr/lib -lts</w:t>
+      </w:r>
+    </w:p>
+    <w:p>
+      <w:r>
+        <w:br w:type="page"/>
+      </w:r>
+    </w:p>
+    <w:p>
+      <w:pPr>
+        <w:pStyle w:val="2"/>
+      </w:pPr>
+      <w:r>
+        <w:lastRenderedPageBreak/>
+        <w:t xml:space="preserve">3.7 </w:t>
+      </w:r>
+      <w:r>
+        <w:rPr>
+          <w:rFonts w:hint="eastAsia"/>
+        </w:rPr>
+        <w:t>编译</w:t>
+      </w:r>
+      <w:r>
+        <w:t>配置</w:t>
+      </w:r>
+      <w:r>
+        <w:t>buildroot</w:t>
+      </w:r>
+      <w:bookmarkEnd w:id="13"/>
+    </w:p>
+    <w:p>
+      <w:r>
+        <w:t>source buildroot/build/envsetup.sh</w:t>
+      </w:r>
+    </w:p>
+    <w:p>
+      <w:r>
+        <w:rPr>
+          <w:rFonts w:hint="eastAsia"/>
+        </w:rPr>
+        <w:t>选择</w:t>
+      </w:r>
+      <w:r>
+        <w:rPr>
+          <w:rFonts w:hint="eastAsia"/>
+        </w:rPr>
+        <w:t>3,32</w:t>
+      </w:r>
+      <w:r>
+        <w:rPr>
+          <w:rFonts w:hint="eastAsia"/>
+        </w:rPr>
+        <w:t>位</w:t>
+      </w:r>
+      <w:r>
+        <w:t>调试版本</w:t>
+      </w:r>
+    </w:p>
+    <w:p>
+      <w:r>
+        <w:t>cd buildroot/output/</w:t>
+      </w:r>
+    </w:p>
+    <w:p>
+      <w:r>
+        <w:t>cd rockchip_rk3308_32_debug/</w:t>
+      </w:r>
+    </w:p>
+    <w:p>
+      <w:r>
+        <w:t>make menuconfig</w:t>
+      </w:r>
+    </w:p>
+    <w:p>
+      <w:r>
+        <w:t xml:space="preserve">make </w:t>
+      </w:r>
+      <w:r>
+        <w:rPr>
+          <w:rFonts w:hint="eastAsia"/>
+        </w:rPr>
+        <w:t>savedefconfig</w:t>
+      </w:r>
+    </w:p>
+    <w:p>
+      <w:pPr>
+        <w:rPr>
+          <w:color w:val="006600"/>
+        </w:rPr>
+      </w:pPr>
+      <w:r>
+        <w:t xml:space="preserve">make </w:t>
+      </w:r>
+      <w:r>
+        <w:rPr>
+          <w:rFonts w:hint="eastAsia"/>
+          <w:color w:val="006600"/>
+        </w:rPr>
+        <w:t>//</w:t>
+      </w:r>
+      <w:r>
+        <w:rPr>
+          <w:rFonts w:hint="eastAsia"/>
+          <w:color w:val="006600"/>
+        </w:rPr>
+        <w:t>编译</w:t>
+      </w:r>
+      <w:r>
+        <w:rPr>
+          <w:color w:val="006600"/>
+        </w:rPr>
+        <w:t>buildroot</w:t>
+      </w:r>
+    </w:p>
+    <w:p>
+      <w:pPr>
+        <w:pStyle w:val="2"/>
+      </w:pPr>
+      <w:bookmarkStart w:id="15" w:name="_Toc5279095"/>
+      <w:r>
+        <w:rPr>
+          <w:rFonts w:hint="eastAsia"/>
+        </w:rPr>
+        <w:t xml:space="preserve">3.8 </w:t>
+      </w:r>
+      <w:r>
+        <w:t>mkfirmware.sh</w:t>
+      </w:r>
+      <w:r>
+        <w:rPr>
+          <w:rFonts w:hint="eastAsia"/>
+        </w:rPr>
+        <w:t>生成</w:t>
+      </w:r>
+      <w:r>
+        <w:t>固件</w:t>
+      </w:r>
+      <w:bookmarkEnd w:id="15"/>
+    </w:p>
+    <w:p>
+      <w:r>
+        <w:rPr>
+          <w:rFonts w:hint="eastAsia"/>
+        </w:rPr>
+        <w:t>需要</w:t>
+      </w:r>
+      <w:r>
+        <w:t>配置</w:t>
+      </w:r>
+      <w:r>
+        <w:rPr>
+          <w:rFonts w:hint="eastAsia"/>
+        </w:rPr>
+        <w:t>device/rockchip/</w:t>
+      </w:r>
+      <w:r>
+        <w:rPr>
+          <w:rFonts w:hint="eastAsia"/>
+        </w:rPr>
+        <w:t>B</w:t>
+      </w:r>
+      <w:r>
+        <w:t>oardConfig.mk</w:t>
+      </w:r>
+      <w:r>
+        <w:rPr>
+          <w:rFonts w:hint="eastAsia"/>
+        </w:rPr>
+        <w:t>文件</w:t>
+      </w:r>
+      <w:r>
+        <w:rPr>
+          <w:rFonts w:hint="eastAsia"/>
+        </w:rPr>
+        <w:t>。</w:t>
+      </w:r>
+      <w:r>
+        <w:rPr>
+          <w:rFonts w:hint="eastAsia"/>
+        </w:rPr>
+        <w:t>B</w:t>
+      </w:r>
+      <w:r>
+        <w:t>oardConfig.mk</w:t>
+      </w:r>
+      <w:r>
+        <w:rPr>
+          <w:rFonts w:hint="eastAsia"/>
+        </w:rPr>
+        <w:t>是</w:t>
+      </w:r>
+      <w:r>
+        <w:t>mkfirmware.sh</w:t>
+      </w:r>
+      <w:r>
+        <w:rPr>
+          <w:rFonts w:hint="eastAsia"/>
+        </w:rPr>
+        <w:t>执行</w:t>
+      </w:r>
+      <w:r>
+        <w:t>时的环境变量配置文件</w:t>
+      </w:r>
+      <w:r>
+        <w:rPr>
+          <w:rFonts w:hint="eastAsia"/>
+        </w:rPr>
+        <w:t>，</w:t>
+      </w:r>
+      <w:r>
+        <w:t>里面包括了生成</w:t>
+      </w:r>
+      <w:r>
+        <w:t>img</w:t>
+      </w:r>
+      <w:r>
+        <w:rPr>
+          <w:rFonts w:hint="eastAsia"/>
+        </w:rPr>
+        <w:t>文件</w:t>
+      </w:r>
+      <w:r>
+        <w:t>的源文件路径。</w:t>
+      </w:r>
+    </w:p>
+    <w:p>
+      <w:r>
+        <w:rPr>
+          <w:rFonts w:hint="eastAsia"/>
+        </w:rPr>
+        <w:t>可以</w:t>
+      </w:r>
+      <w:r>
+        <w:t>复制</w:t>
+      </w:r>
+      <w:r>
+        <w:t>BoardConfig_32bit.mk</w:t>
+      </w:r>
+      <w:r>
+        <w:rPr>
+          <w:rFonts w:hint="eastAsia"/>
+        </w:rPr>
+        <w:t>为</w:t>
+      </w:r>
+      <w:r>
+        <w:rPr>
+          <w:rFonts w:hint="eastAsia"/>
+        </w:rPr>
+        <w:t>B</w:t>
+      </w:r>
+      <w:r>
+        <w:t>oardConfig.mk</w:t>
+      </w:r>
+      <w:r>
+        <w:rPr>
+          <w:rFonts w:hint="eastAsia"/>
+        </w:rPr>
+        <w:t>然后</w:t>
+      </w:r>
+      <w:r>
+        <w:t>再更改</w:t>
+      </w:r>
+    </w:p>
+    <w:p>
+      <w:r>
+        <w:rPr>
+          <w:rFonts w:hint="eastAsia"/>
+        </w:rPr>
+        <w:t>下面</w:t>
+      </w:r>
+      <w:r>
+        <w:t>是生成</w:t>
+      </w:r>
+      <w:r>
+        <w:rPr>
+          <w:rFonts w:hint="eastAsia"/>
+        </w:rPr>
+        <w:t>32</w:t>
+      </w:r>
+      <w:r>
+        <w:rPr>
+          <w:rFonts w:hint="eastAsia"/>
+        </w:rPr>
+        <w:t>位</w:t>
+      </w:r>
+      <w:r>
+        <w:t>系统</w:t>
+      </w:r>
+      <w:r>
+        <w:t>debug</w:t>
+      </w:r>
+      <w:r>
+        <w:rPr>
+          <w:rFonts w:hint="eastAsia"/>
+        </w:rPr>
+        <w:t>版</w:t>
+      </w:r>
+      <w:r>
+        <w:t>系统</w:t>
+      </w:r>
+      <w:r>
+        <w:rPr>
+          <w:rFonts w:hint="eastAsia"/>
+        </w:rPr>
+        <w:t>镜像</w:t>
+      </w:r>
+      <w:r>
+        <w:t>的</w:t>
+      </w:r>
+      <w:r>
+        <w:rPr>
+          <w:rFonts w:hint="eastAsia"/>
+        </w:rPr>
+        <w:t>配置：</w:t>
+      </w:r>
+    </w:p>
+    <w:p>
+      <w:r>
+        <w:t>#!/bin/bash</w:t>
+      </w:r>
+    </w:p>
+    <w:p>
+      <w:r>
+        <w:t># Target arch</w:t>
+      </w:r>
+    </w:p>
+    <w:p>
+      <w:r>
+        <w:t>export RK_ARCH=arm</w:t>
+      </w:r>
+    </w:p>
+    <w:p>
+      <w:r>
+        <w:t># Uboot defconfig</w:t>
+      </w:r>
+    </w:p>
+    <w:p>
+      <w:r>
+        <w:t>export RK_UBOOT_DEFCONFIG=evb-aarch32-rk3308</w:t>
+      </w:r>
+    </w:p>
+    <w:p>
+      <w:r>
+        <w:t># Kernel defconfig</w:t>
+      </w:r>
+    </w:p>
+    <w:p>
+      <w:r>
+        <w:t>export RK_KERNEL_DEFCONFIG=rk3308_linux_aarch32_debug_defconfig</w:t>
+      </w:r>
+    </w:p>
+    <w:p>
+      <w:r>
+        <w:t># Kernel dts</w:t>
+      </w:r>
+    </w:p>
+    <w:p>
+      <w:r>
+        <w:t>export RK_KERNEL_DTS=rk3308-voice-module-amic-mainboard-v10-aarch32</w:t>
+      </w:r>
+    </w:p>
+    <w:p>
+      <w:r>
+        <w:t># boot image type</w:t>
+      </w:r>
+    </w:p>
+    <w:p>
+      <w:r>
+        <w:t>export RK_BOOT_IMG=zboot.img</w:t>
+      </w:r>
+    </w:p>
+    <w:p>
+      <w:r>
+        <w:t># parameter for GPT table</w:t>
+      </w:r>
+    </w:p>
+    <w:p>
+      <w:r>
+        <w:t>export RK_PARAMETER=parameter-32bit.txt</w:t>
+      </w:r>
+    </w:p>
+    <w:p>
+      <w:r>
+        <w:t># Buildroot config</w:t>
+      </w:r>
+    </w:p>
+    <w:p>
+      <w:r>
+        <w:t>export RK_CFG_BUILDROOT=rockchip_rk3308_32_debug</w:t>
+      </w:r>
+    </w:p>
+    <w:p>
+      <w:r>
+        <w:t># Recovery config</w:t>
+      </w:r>
+    </w:p>
+    <w:p>
+      <w:r>
+        <w:t>export RK_CFG_RECOVERY=rockchip_rk3308_recovery</w:t>
+      </w:r>
+    </w:p>
+    <w:p>
+      <w:r>
+        <w:t># Pcba config</w:t>
+      </w:r>
+    </w:p>
+    <w:p>
+      <w:r>
+        <w:t>export RK_CFG_PCBA=rockchip_rk3308_pcba</w:t>
+      </w:r>
+    </w:p>
+    <w:p>
+      <w:r>
+        <w:t># Build jobs</w:t>
+      </w:r>
+    </w:p>
+    <w:p>
+      <w:r>
+        <w:t>export RK_JOBS=12</w:t>
+      </w:r>
+    </w:p>
+    <w:p>
+      <w:r>
+        <w:t># target chip</w:t>
+      </w:r>
+    </w:p>
+    <w:p>
+      <w:r>
+        <w:t>export RK_TARGET_PRODUCT=rk3308</w:t>
+      </w:r>
+    </w:p>
+    <w:p>
+      <w:r>
+        <w:t># Set rootfs type, including ext2 ext4 squashfs</w:t>
+      </w:r>
+    </w:p>
+    <w:p>
+      <w:r>
+        <w:t>export RK_ROOTFS_TYPE=squashfs</w:t>
+      </w:r>
+    </w:p>
+    <w:p>
+      <w:r>
+        <w:t># rootfs image path</w:t>
+      </w:r>
+    </w:p>
+    <w:p>
+      <w:r>
+        <w:t>export RK_ROOTFS_IMG=buildroot/output/$RK_CFG_BUILDROOT/images/rootfs.$RK_ROOTFS_TYPE</w:t>
+      </w:r>
+    </w:p>
+    <w:p>
+      <w:r>
+        <w:t># Set oem partition type, including ext2 squashfs</w:t>
+      </w:r>
+    </w:p>
+    <w:p>
+      <w:r>
+        <w:lastRenderedPageBreak/>
+        <w:t>export RK_OEM_FS_TYPE=ext2</w:t>
+      </w:r>
+    </w:p>
+    <w:p>
+      <w:r>
+        <w:t># Set userdata partition type, including ext2, fat</w:t>
+      </w:r>
+    </w:p>
+    <w:p>
+      <w:r>
+        <w:t>export RK_USERDATA_FS_TYPE=ext2</w:t>
+      </w:r>
+    </w:p>
+    <w:p>
+      <w:r>
+        <w:t># Set flash type. support &lt;emmc, nand, spi_nand, spi_nor&gt;</w:t>
+      </w:r>
+    </w:p>
+    <w:p>
+      <w:r>
+        <w:t>export RK_STORAGE_TYPE=nand</w:t>
+      </w:r>
+    </w:p>
+    <w:p>
+      <w:r>
+        <w:t>#OEM config: /oem/dueros/aispeech-6mic-64bit/aispeech-2mic-64bit/aispeech-4mic-32bit/aispeech-2mic-32bit/aispeech-2mic-kongtiao-32bit/iflytekSDK/CaeDemo_VAD/smart_voice</w:t>
+      </w:r>
+    </w:p>
+    <w:p>
+      <w:r>
+        <w:t>export RK_OEM_DIR=oem</w:t>
+      </w:r>
+    </w:p>
+    <w:p>
+      <w:r>
+        <w:t>#userdata config</w:t>
+      </w:r>
+    </w:p>
+    <w:p>
+      <w:r>
+        <w:t>export RK_USERDATA_DIR=userdata_empty</w:t>
+      </w:r>
+    </w:p>
+    <w:p>
+      <w:r>
+        <w:t>MIC_NUM=2</w:t>
+      </w:r>
+    </w:p>
+    <w:p>
+      <w:pPr>
+        <w:pStyle w:val="2"/>
+      </w:pPr>
+      <w:bookmarkStart w:id="16" w:name="_Toc5279096"/>
+      <w:r>
+        <w:rPr>
+          <w:rFonts w:hint="eastAsia"/>
+        </w:rPr>
+        <w:t>3</w:t>
+      </w:r>
+      <w:r>
+        <w:t>.9</w:t>
+      </w:r>
+      <w:bookmarkEnd w:id="16"/>
+      <w:r>
+        <w:t xml:space="preserve"> parameter</w:t>
+      </w:r>
+      <w:r>
+        <w:rPr>
+          <w:rFonts w:hint="eastAsia"/>
+        </w:rPr>
+        <w:t>的</w:t>
+      </w:r>
+      <w:r>
+        <w:t>配置和</w:t>
+      </w:r>
+      <w:r>
+        <w:rPr>
+          <w:rFonts w:hint="eastAsia"/>
+        </w:rPr>
+        <w:t>含义</w:t>
+      </w:r>
+    </w:p>
+    <w:p>
+      <w:pPr>
+        <w:autoSpaceDE w:val="0"/>
+        <w:autoSpaceDN w:val="0"/>
+        <w:adjustRightInd w:val="0"/>
+        <w:jc w:val="left"/>
+        <w:rPr>
+          <w:rFonts w:ascii="宋体" w:eastAsia="宋体" w:cs="宋体"/>
+          <w:kern w:val="0"/>
+          <w:sz w:val="22"/>
+        </w:rPr>
+      </w:pPr>
+      <w:r>
+        <w:rPr>
+          <w:rFonts w:ascii="宋体" w:eastAsia="宋体" w:cs="宋体"/>
+          <w:kern w:val="0"/>
+          <w:sz w:val="22"/>
+        </w:rPr>
+        <w:t>FIRMWARE_VER:8.1</w:t>
+      </w:r>
+    </w:p>
+    <w:p>
+      <w:pPr>
+        <w:autoSpaceDE w:val="0"/>
+        <w:autoSpaceDN w:val="0"/>
+        <w:adjustRightInd w:val="0"/>
+        <w:jc w:val="left"/>
+        <w:rPr>
+          <w:rFonts w:ascii="宋体" w:eastAsia="宋体" w:cs="宋体"/>
+          <w:kern w:val="0"/>
+          <w:sz w:val="22"/>
+        </w:rPr>
+      </w:pPr>
+      <w:r>
+        <w:rPr>
+          <w:rFonts w:ascii="宋体" w:eastAsia="宋体" w:cs="宋体"/>
+          <w:kern w:val="0"/>
+          <w:sz w:val="22"/>
+        </w:rPr>
+        <w:t>MACHINE_MODEL:RK3308</w:t>
+      </w:r>
+    </w:p>
+    <w:p>
+      <w:pPr>
+        <w:autoSpaceDE w:val="0"/>
+        <w:autoSpaceDN w:val="0"/>
+        <w:adjustRightInd w:val="0"/>
+        <w:jc w:val="left"/>
+        <w:rPr>
+          <w:rFonts w:ascii="宋体" w:eastAsia="宋体" w:cs="宋体"/>
+          <w:kern w:val="0"/>
+          <w:sz w:val="22"/>
+        </w:rPr>
+      </w:pPr>
+      <w:r>
+        <w:rPr>
+          <w:rFonts w:ascii="宋体" w:eastAsia="宋体" w:cs="宋体"/>
+          <w:kern w:val="0"/>
+          <w:sz w:val="22"/>
+        </w:rPr>
+        <w:t>MACHINE_ID:007</w:t>
+      </w:r>
+    </w:p>
+    <w:p>
+      <w:pPr>
+        <w:autoSpaceDE w:val="0"/>
+        <w:autoSpaceDN w:val="0"/>
+        <w:adjustRightInd w:val="0"/>
+        <w:jc w:val="left"/>
+        <w:rPr>
+          <w:rFonts w:ascii="宋体" w:eastAsia="宋体" w:cs="宋体"/>
+          <w:kern w:val="0"/>
+          <w:sz w:val="22"/>
+        </w:rPr>
+      </w:pPr>
+      <w:r>
+        <w:rPr>
+          <w:rFonts w:ascii="宋体" w:eastAsia="宋体" w:cs="宋体"/>
+          <w:kern w:val="0"/>
+          <w:sz w:val="22"/>
+        </w:rPr>
+        <w:t>MANUFACTURER: RK3308</w:t>
+      </w:r>
+    </w:p>
+    <w:p>
+      <w:pPr>
+        <w:autoSpaceDE w:val="0"/>
+        <w:autoSpaceDN w:val="0"/>
+        <w:adjustRightInd w:val="0"/>
+        <w:jc w:val="left"/>
+        <w:rPr>
+          <w:rFonts w:ascii="宋体" w:eastAsia="宋体" w:cs="宋体"/>
+          <w:kern w:val="0"/>
+          <w:sz w:val="22"/>
+        </w:rPr>
+      </w:pPr>
+      <w:r>
+        <w:rPr>
+          <w:rFonts w:ascii="宋体" w:eastAsia="宋体" w:cs="宋体"/>
+          <w:kern w:val="0"/>
+          <w:sz w:val="22"/>
+        </w:rPr>
+        <w:t>MAGIC: 0x5041524B</w:t>
+      </w:r>
+    </w:p>
+    <w:p>
+      <w:pPr>
+        <w:autoSpaceDE w:val="0"/>
+        <w:autoSpaceDN w:val="0"/>
+        <w:adjustRightInd w:val="0"/>
+        <w:jc w:val="left"/>
+        <w:rPr>
+          <w:rFonts w:ascii="宋体" w:eastAsia="宋体" w:cs="宋体"/>
+          <w:kern w:val="0"/>
+          <w:sz w:val="22"/>
+        </w:rPr>
+      </w:pPr>
+      <w:r>
+        <w:rPr>
+          <w:rFonts w:ascii="宋体" w:eastAsia="宋体" w:cs="宋体"/>
+          <w:kern w:val="0"/>
+          <w:sz w:val="22"/>
+        </w:rPr>
+        <w:t>ATAG: 0x00200800</w:t>
+      </w:r>
+    </w:p>
+    <w:p>
+      <w:pPr>
+        <w:autoSpaceDE w:val="0"/>
+        <w:autoSpaceDN w:val="0"/>
+        <w:adjustRightInd w:val="0"/>
+        <w:jc w:val="left"/>
+        <w:rPr>
+          <w:rFonts w:ascii="宋体" w:eastAsia="宋体" w:cs="宋体"/>
+          <w:kern w:val="0"/>
+          <w:sz w:val="22"/>
+        </w:rPr>
+      </w:pPr>
+      <w:r>
+        <w:rPr>
+          <w:rFonts w:ascii="宋体" w:eastAsia="宋体" w:cs="宋体"/>
+          <w:kern w:val="0"/>
+          <w:sz w:val="22"/>
+        </w:rPr>
+        <w:t>MACHINE: 3308</w:t>
+      </w:r>
+    </w:p>
+    <w:p>
+      <w:pPr>
+        <w:autoSpaceDE w:val="0"/>
+        <w:autoSpaceDN w:val="0"/>
+        <w:adjustRightInd w:val="0"/>
+        <w:jc w:val="left"/>
+        <w:rPr>
+          <w:rFonts w:ascii="宋体" w:eastAsia="宋体" w:cs="宋体"/>
+          <w:kern w:val="0"/>
+          <w:sz w:val="22"/>
+        </w:rPr>
+      </w:pPr>
+      <w:r>
+        <w:rPr>
+          <w:rFonts w:ascii="宋体" w:eastAsia="宋体" w:cs="宋体"/>
+          <w:kern w:val="0"/>
+          <w:sz w:val="22"/>
+        </w:rPr>
+        <w:t>CHECK_MASK: 0x80</w:t>
+      </w:r>
+    </w:p>
+    <w:p>
+      <w:pPr>
+        <w:autoSpaceDE w:val="0"/>
+        <w:autoSpaceDN w:val="0"/>
+        <w:adjustRightInd w:val="0"/>
+        <w:jc w:val="left"/>
+        <w:rPr>
+          <w:rFonts w:ascii="宋体" w:eastAsia="宋体" w:cs="宋体"/>
+          <w:kern w:val="0"/>
+          <w:sz w:val="22"/>
+        </w:rPr>
+      </w:pPr>
+      <w:r>
+        <w:rPr>
+          <w:rFonts w:ascii="宋体" w:eastAsia="宋体" w:cs="宋体"/>
+          <w:kern w:val="0"/>
+          <w:sz w:val="22"/>
+        </w:rPr>
+        <w:t>PWR_HLD: 0,0,A,0,1</w:t>
+      </w:r>
+    </w:p>
+    <w:p>
+      <w:pPr>
+        <w:autoSpaceDE w:val="0"/>
+        <w:autoSpaceDN w:val="0"/>
+        <w:adjustRightInd w:val="0"/>
+        <w:jc w:val="left"/>
+        <w:rPr>
+          <w:rFonts w:ascii="宋体" w:eastAsia="宋体" w:cs="宋体"/>
+          <w:kern w:val="0"/>
+          <w:sz w:val="22"/>
+        </w:rPr>
+      </w:pPr>
+      <w:r>
+        <w:rPr>
+          <w:rFonts w:ascii="宋体" w:eastAsia="宋体" w:cs="宋体"/>
+          <w:kern w:val="0"/>
+          <w:sz w:val="22"/>
+        </w:rPr>
+        <w:t>TYPE: GPT</w:t>
+      </w:r>
+    </w:p>
+    <w:p>
+      <w:pPr>
+        <w:autoSpaceDE w:val="0"/>
+        <w:autoSpaceDN w:val="0"/>
+        <w:adjustRightInd w:val="0"/>
+        <w:jc w:val="left"/>
+        <w:rPr>
+          <w:rFonts w:ascii="宋体" w:eastAsia="宋体" w:cs="宋体"/>
+          <w:color w:val="006600"/>
+          <w:kern w:val="0"/>
+          <w:sz w:val="22"/>
+        </w:rPr>
+      </w:pPr>
+      <w:r>
+        <w:rPr>
+          <w:rFonts w:ascii="宋体" w:eastAsia="宋体" w:cs="宋体"/>
+          <w:kern w:val="0"/>
+          <w:sz w:val="22"/>
+        </w:rPr>
+        <w:t>CMDLINE:mtdparts=rk29xxnand:0x00000800@0x00002000(uboot),0x00000800@0x00002800(trust),0x00000800@0x00003000(misc),0x00006000@0x00003800(recovery),0x00003000@0x00009800(boot),</w:t>
+      </w:r>
+      <w:r>
+        <w:rPr>
+          <w:rFonts w:ascii="宋体" w:eastAsia="宋体" w:cs="宋体"/>
+          <w:color w:val="006600"/>
+          <w:kern w:val="0"/>
+          <w:sz w:val="22"/>
+        </w:rPr>
+        <w:t>0x00015000@0x0000C800(rootfs),0x0000E000@0x00021800(oem),-@0x0002F800(userdata:grow)</w:t>
+      </w:r>
+    </w:p>
+    <w:p>
+      <w:pPr>
+        <w:autoSpaceDE w:val="0"/>
+        <w:autoSpaceDN w:val="0"/>
+        <w:adjustRightInd w:val="0"/>
+        <w:jc w:val="left"/>
+        <w:rPr>
+          <w:rFonts w:ascii="宋体" w:eastAsia="宋体" w:cs="宋体"/>
+          <w:kern w:val="0"/>
+          <w:sz w:val="22"/>
+        </w:rPr>
+      </w:pPr>
+      <w:r>
+        <w:rPr>
+          <w:rFonts w:ascii="宋体" w:eastAsia="宋体" w:cs="宋体"/>
+          <w:kern w:val="0"/>
+          <w:sz w:val="22"/>
+        </w:rPr>
+        <w:t>uuid:rootfs=614e0000-0000-4b53-8000-1d28000054a9</w:t>
+      </w:r>
+    </w:p>
+    <w:p>
+      <w:pPr>
+        <w:autoSpaceDE w:val="0"/>
+        <w:autoSpaceDN w:val="0"/>
+        <w:adjustRightInd w:val="0"/>
+        <w:jc w:val="left"/>
+        <w:rPr>
+          <w:rFonts w:ascii="宋体" w:eastAsia="宋体" w:cs="宋体"/>
+          <w:kern w:val="0"/>
+          <w:sz w:val="22"/>
+          <w:lang w:val="zh-CN"/>
+        </w:rPr>
+      </w:pPr>
+      <w:r>
+        <w:rPr>
+          <w:rFonts w:ascii="宋体" w:eastAsia="宋体" w:cs="宋体"/>
+          <w:kern w:val="0"/>
+          <w:sz w:val="22"/>
+        </w:rPr>
+        <w:t>parameter</w:t>
+      </w:r>
+      <w:r>
+        <w:rPr>
+          <w:rFonts w:ascii="宋体" w:eastAsia="宋体" w:cs="宋体" w:hint="eastAsia"/>
+          <w:kern w:val="0"/>
+          <w:sz w:val="22"/>
+          <w:lang w:val="zh-CN"/>
+        </w:rPr>
+        <w:t>是</w:t>
+      </w:r>
+      <w:r>
+        <w:rPr>
+          <w:rFonts w:ascii="宋体" w:eastAsia="宋体" w:cs="宋体"/>
+          <w:kern w:val="0"/>
+          <w:sz w:val="22"/>
+          <w:lang w:val="zh-CN"/>
+        </w:rPr>
+        <w:t>用来给</w:t>
+      </w:r>
+      <w:r>
+        <w:rPr>
+          <w:rFonts w:ascii="宋体" w:eastAsia="宋体" w:cs="宋体"/>
+          <w:kern w:val="0"/>
+          <w:sz w:val="22"/>
+        </w:rPr>
+        <w:t>nandflash</w:t>
+      </w:r>
+      <w:r>
+        <w:rPr>
+          <w:rFonts w:ascii="宋体" w:eastAsia="宋体" w:cs="宋体" w:hint="eastAsia"/>
+          <w:kern w:val="0"/>
+          <w:sz w:val="22"/>
+          <w:lang w:val="zh-CN"/>
+        </w:rPr>
+        <w:t>分区</w:t>
+      </w:r>
+      <w:r>
+        <w:rPr>
+          <w:rFonts w:ascii="宋体" w:eastAsia="宋体" w:cs="宋体"/>
+          <w:kern w:val="0"/>
+          <w:sz w:val="22"/>
+          <w:lang w:val="zh-CN"/>
+        </w:rPr>
+        <w:t>的</w:t>
+      </w:r>
+      <w:r>
+        <w:rPr>
+          <w:rFonts w:ascii="宋体" w:eastAsia="宋体" w:cs="宋体"/>
+          <w:kern w:val="0"/>
+          <w:sz w:val="22"/>
+        </w:rPr>
+        <w:t>，</w:t>
+      </w:r>
+      <w:r>
+        <w:rPr>
+          <w:rFonts w:ascii="宋体" w:eastAsia="宋体" w:cs="宋体"/>
+          <w:kern w:val="0"/>
+          <w:sz w:val="22"/>
+          <w:lang w:val="zh-CN"/>
+        </w:rPr>
+        <w:t>单位是</w:t>
+      </w:r>
+      <w:r>
+        <w:rPr>
+          <w:rFonts w:ascii="宋体" w:eastAsia="宋体" w:cs="宋体" w:hint="eastAsia"/>
+          <w:kern w:val="0"/>
+          <w:sz w:val="22"/>
+        </w:rPr>
+        <w:t>512</w:t>
+      </w:r>
+      <w:r>
+        <w:rPr>
+          <w:rFonts w:ascii="宋体" w:eastAsia="宋体" w:cs="宋体" w:hint="eastAsia"/>
+          <w:kern w:val="0"/>
+          <w:sz w:val="22"/>
+          <w:lang w:val="zh-CN"/>
+        </w:rPr>
+        <w:t>子节。</w:t>
+      </w:r>
+      <w:r>
+        <w:rPr>
+          <w:rFonts w:ascii="宋体" w:eastAsia="宋体" w:cs="宋体"/>
+          <w:kern w:val="0"/>
+          <w:sz w:val="22"/>
+        </w:rPr>
+        <w:t>0x00000800@0x00002000(uboot)</w:t>
+      </w:r>
+      <w:r>
+        <w:rPr>
+          <w:rFonts w:ascii="宋体" w:eastAsia="宋体" w:cs="宋体" w:hint="eastAsia"/>
+          <w:kern w:val="0"/>
+          <w:sz w:val="22"/>
+        </w:rPr>
+        <w:t>就是</w:t>
+      </w:r>
+      <w:r>
+        <w:rPr>
+          <w:rFonts w:ascii="宋体" w:eastAsia="宋体" w:cs="宋体"/>
+          <w:kern w:val="0"/>
+          <w:sz w:val="22"/>
+        </w:rPr>
+        <w:t>设置uboot分区的。</w:t>
+      </w:r>
+      <w:r>
+        <w:rPr>
+          <w:rFonts w:ascii="宋体" w:eastAsia="宋体" w:cs="宋体" w:hint="eastAsia"/>
+          <w:kern w:val="0"/>
+          <w:sz w:val="22"/>
+        </w:rPr>
+        <w:t>起始地址</w:t>
+      </w:r>
+      <w:r>
+        <w:rPr>
+          <w:rFonts w:ascii="宋体" w:eastAsia="宋体" w:cs="宋体"/>
+          <w:kern w:val="0"/>
+          <w:sz w:val="22"/>
+        </w:rPr>
+        <w:t>在</w:t>
+      </w:r>
+      <w:r>
+        <w:rPr>
+          <w:rFonts w:ascii="宋体" w:eastAsia="宋体" w:cs="宋体"/>
+          <w:kern w:val="0"/>
+          <w:sz w:val="22"/>
+        </w:rPr>
+        <w:t>0x00002000</w:t>
+      </w:r>
+      <w:r>
+        <w:rPr>
+          <w:rFonts w:ascii="宋体" w:eastAsia="宋体" w:cs="宋体" w:hint="eastAsia"/>
+          <w:kern w:val="0"/>
+          <w:sz w:val="22"/>
+        </w:rPr>
+        <w:t>*</w:t>
+      </w:r>
+      <w:r>
+        <w:rPr>
+          <w:rFonts w:ascii="宋体" w:eastAsia="宋体" w:cs="宋体"/>
+          <w:kern w:val="0"/>
+          <w:sz w:val="22"/>
+        </w:rPr>
+        <w:t>512</w:t>
+      </w:r>
+      <w:r>
+        <w:rPr>
+          <w:rFonts w:ascii="宋体" w:eastAsia="宋体" w:cs="宋体" w:hint="eastAsia"/>
+          <w:kern w:val="0"/>
+          <w:sz w:val="22"/>
+        </w:rPr>
+        <w:t>子节</w:t>
+      </w:r>
+      <w:r>
+        <w:rPr>
+          <w:rFonts w:ascii="宋体" w:eastAsia="宋体" w:cs="宋体"/>
+          <w:kern w:val="0"/>
+          <w:sz w:val="22"/>
+        </w:rPr>
+        <w:t>处，</w:t>
+      </w:r>
+      <w:r>
+        <w:rPr>
+          <w:rFonts w:ascii="宋体" w:eastAsia="宋体" w:cs="宋体" w:hint="eastAsia"/>
+          <w:kern w:val="0"/>
+          <w:sz w:val="22"/>
+        </w:rPr>
+        <w:t>大小</w:t>
+      </w:r>
+      <w:r>
+        <w:rPr>
+          <w:rFonts w:ascii="宋体" w:eastAsia="宋体" w:cs="宋体"/>
+          <w:kern w:val="0"/>
+          <w:sz w:val="22"/>
+        </w:rPr>
+        <w:t>为</w:t>
+      </w:r>
+      <w:r>
+        <w:rPr>
+          <w:rFonts w:ascii="宋体" w:eastAsia="宋体" w:cs="宋体"/>
+          <w:kern w:val="0"/>
+          <w:sz w:val="22"/>
+        </w:rPr>
+        <w:t>0x00000800</w:t>
+      </w:r>
+      <w:r>
+        <w:rPr>
+          <w:rFonts w:ascii="宋体" w:eastAsia="宋体" w:cs="宋体"/>
+          <w:kern w:val="0"/>
+          <w:sz w:val="22"/>
+        </w:rPr>
+        <w:t>*512B</w:t>
+      </w:r>
+      <w:r>
+        <w:rPr>
+          <w:rFonts w:ascii="宋体" w:eastAsia="宋体" w:cs="宋体" w:hint="eastAsia"/>
+          <w:kern w:val="0"/>
+          <w:sz w:val="22"/>
+        </w:rPr>
+        <w:t>。</w:t>
+      </w:r>
+    </w:p>
+    <w:p>
+      <w:r>
+        <w:rPr>
+          <w:rFonts w:hint="eastAsia"/>
+        </w:rPr>
+        <w:t>其中</w:t>
+      </w:r>
+      <w:r>
+        <w:t>绿色部分</w:t>
+      </w:r>
+      <w:r>
+        <w:rPr>
+          <w:rFonts w:hint="eastAsia"/>
+        </w:rPr>
+        <w:t>为</w:t>
+      </w:r>
+      <w:r>
+        <w:t>更改后的值，因为</w:t>
+      </w:r>
+      <w:r>
+        <w:rPr>
+          <w:rFonts w:hint="eastAsia"/>
+        </w:rPr>
+        <w:t>文件</w:t>
+      </w:r>
+      <w:r>
+        <w:t>系统较大，原来预留的空间不足</w:t>
+      </w:r>
+      <w:r>
+        <w:rPr>
+          <w:rFonts w:hint="eastAsia"/>
+        </w:rPr>
+        <w:t>，</w:t>
+      </w:r>
+      <w:r>
+        <w:t>修改增大了空间。</w:t>
+      </w:r>
+    </w:p>
+    <w:p>
+      <w:r>
+        <w:rPr>
+          <w:rFonts w:hint="eastAsia"/>
+        </w:rPr>
+        <w:t>否则</w:t>
+      </w:r>
+      <w:r>
+        <w:t>会导致</w:t>
+      </w:r>
+      <w:r>
+        <w:t>rootfs.img</w:t>
+      </w:r>
+      <w:r>
+        <w:rPr>
+          <w:rFonts w:hint="eastAsia"/>
+        </w:rPr>
+        <w:t>下载</w:t>
+      </w:r>
+      <w:r>
+        <w:t>失败。</w:t>
+      </w:r>
+    </w:p>
+    <w:p>
+      <w:r>
+        <w:t xml:space="preserve">                  </w:t>
+      </w:r>
+    </w:p>
+    <w:p>
+      <w:pPr>
         <w:pStyle w:val="1"/>
       </w:pPr>
-      <w:bookmarkStart w:id="13" w:name="_Toc4763014"/>
-      <w:r>
-        <w:rPr>
-          <w:rFonts w:hint="eastAsia"/>
-        </w:rPr>
-        <w:t>3</w:t>
+      <w:bookmarkStart w:id="17" w:name="_Toc5279097"/>
+      <w:r>
+        <w:t>4</w:t>
       </w:r>
       <w:r>
         <w:rPr>
@@ -3534,7 +7822,7 @@
         </w:rPr>
         <w:t>口使用</w:t>
       </w:r>
-      <w:bookmarkEnd w:id="13"/>
+      <w:bookmarkEnd w:id="17"/>
     </w:p>
     <w:p>
       <w:pPr>
@@ -3593,7 +7881,6 @@
           <w:color w:val="404040"/>
           <w:shd w:val="clear" w:color="auto" w:fill="FCFCFC"/>
         </w:rPr>
-        <w:lastRenderedPageBreak/>
         <w:t>对引脚的描述与</w:t>
       </w:r>
       <w:r>
@@ -3956,6 +8243,7 @@
           <w:color w:val="FF0000"/>
           <w:shd w:val="clear" w:color="auto" w:fill="FCFCFC"/>
         </w:rPr>
+        <w:lastRenderedPageBreak/>
         <w:t>一般按键引脚配置：</w:t>
       </w:r>
     </w:p>
@@ -4204,8 +8492,12 @@
       <w:pPr>
         <w:pStyle w:val="1"/>
       </w:pPr>
-      <w:r>
-        <w:t xml:space="preserve">4 spi </w:t>
+      <w:bookmarkStart w:id="18" w:name="_Toc5279098"/>
+      <w:r>
+        <w:t>5</w:t>
+      </w:r>
+      <w:r>
+        <w:t xml:space="preserve"> spi </w:t>
       </w:r>
       <w:r>
         <w:rPr>
@@ -4219,16 +8511,21 @@
       <w:r>
         <w:t>驱动</w:t>
       </w:r>
+      <w:bookmarkEnd w:id="18"/>
     </w:p>
     <w:p>
       <w:pPr>
         <w:pStyle w:val="2"/>
       </w:pPr>
-      <w:r>
-        <w:rPr>
-          <w:rFonts w:hint="eastAsia"/>
-        </w:rPr>
-        <w:t>4.1</w:t>
+      <w:bookmarkStart w:id="19" w:name="_Toc5279099"/>
+      <w:r>
+        <w:t>5</w:t>
+      </w:r>
+      <w:r>
+        <w:rPr>
+          <w:rFonts w:hint="eastAsia"/>
+        </w:rPr>
+        <w:t>.1</w:t>
       </w:r>
       <w:r>
         <w:t xml:space="preserve"> </w:t>
@@ -4242,13 +8539,9 @@
       <w:r>
         <w:t>思路</w:t>
       </w:r>
-    </w:p>
-    <w:p>
-      <w:pPr>
-        <w:rPr>
-          <w:rFonts w:hint="eastAsia"/>
-        </w:rPr>
-      </w:pPr>
+      <w:bookmarkEnd w:id="19"/>
+    </w:p>
+    <w:p>
       <w:r>
         <w:tab/>
       </w:r>
@@ -4401,11 +8694,15 @@
       <w:pPr>
         <w:pStyle w:val="2"/>
       </w:pPr>
-      <w:r>
-        <w:rPr>
-          <w:rFonts w:hint="eastAsia"/>
-        </w:rPr>
-        <w:t xml:space="preserve">4.2 </w:t>
+      <w:bookmarkStart w:id="20" w:name="_Toc5279100"/>
+      <w:r>
+        <w:t>5</w:t>
+      </w:r>
+      <w:r>
+        <w:rPr>
+          <w:rFonts w:hint="eastAsia"/>
+        </w:rPr>
+        <w:t xml:space="preserve">.2 </w:t>
       </w:r>
       <w:r>
         <w:rPr>
@@ -4413,14 +8710,13 @@
         </w:rPr>
         <w:t>硬件信息</w:t>
       </w:r>
+      <w:bookmarkEnd w:id="20"/>
     </w:p>
     <w:p>
       <w:pPr>
         <w:pStyle w:val="3"/>
-        <w:rPr>
-          <w:rFonts w:hint="eastAsia"/>
-        </w:rPr>
-      </w:pPr>
+      </w:pPr>
+      <w:bookmarkStart w:id="21" w:name="_Toc5279101"/>
       <w:r>
         <w:rPr>
           <w:rFonts w:hint="eastAsia"/>
@@ -4442,6 +8738,7 @@
         </w:rPr>
         <w:t>功能</w:t>
       </w:r>
+      <w:bookmarkEnd w:id="21"/>
     </w:p>
     <w:p>
       <w:pPr>
@@ -4451,114 +8748,109 @@
         <w:rPr>
           <w:rFonts w:hint="eastAsia"/>
         </w:rPr>
+        <w:t>摩托罗拉</w:t>
+      </w:r>
+      <w:r>
+        <w:rPr>
+          <w:rFonts w:hint="eastAsia"/>
+        </w:rPr>
+        <w:t>SPI</w:t>
+      </w:r>
+      <w:r>
+        <w:rPr>
+          <w:rFonts w:hint="eastAsia"/>
+        </w:rPr>
+        <w:t>协议</w:t>
+      </w:r>
+    </w:p>
+    <w:p>
+      <w:pPr>
+        <w:ind w:left="420"/>
+      </w:pPr>
+      <w:r>
+        <w:rPr>
+          <w:rFonts w:hint="eastAsia"/>
+        </w:rPr>
+        <w:t>支持</w:t>
+      </w:r>
+      <w:r>
+        <w:rPr>
+          <w:rFonts w:hint="eastAsia"/>
+        </w:rPr>
+        <w:t>8</w:t>
+      </w:r>
+      <w:r>
+        <w:rPr>
+          <w:rFonts w:hint="eastAsia"/>
+        </w:rPr>
+        <w:t>位和</w:t>
+      </w:r>
+      <w:r>
+        <w:rPr>
+          <w:rFonts w:hint="eastAsia"/>
+        </w:rPr>
+        <w:t>16</w:t>
+      </w:r>
+      <w:r>
+        <w:rPr>
+          <w:rFonts w:hint="eastAsia"/>
+        </w:rPr>
+        <w:t>位。</w:t>
+      </w:r>
+    </w:p>
+    <w:p>
+      <w:pPr>
+        <w:ind w:left="420"/>
+      </w:pPr>
+      <w:r>
+        <w:rPr>
+          <w:rFonts w:hint="eastAsia"/>
+        </w:rPr>
+        <w:t>时钟频率</w:t>
+      </w:r>
+      <w:r>
+        <w:rPr>
+          <w:rFonts w:hint="eastAsia"/>
+        </w:rPr>
+        <w:t>50MHZ</w:t>
+      </w:r>
+    </w:p>
+    <w:p>
+      <w:pPr>
+        <w:ind w:left="420"/>
+      </w:pPr>
+      <w:r>
+        <w:rPr>
+          <w:rFonts w:hint="eastAsia"/>
+        </w:rPr>
+        <w:t>SPI 4</w:t>
+      </w:r>
+      <w:r>
+        <w:rPr>
+          <w:rFonts w:hint="eastAsia"/>
+        </w:rPr>
+        <w:t>中传输模式配置</w:t>
+      </w:r>
+    </w:p>
+    <w:p>
+      <w:pPr>
+        <w:ind w:left="420"/>
+      </w:pPr>
+    </w:p>
+    <w:p>
+      <w:pPr>
+        <w:pStyle w:val="3"/>
+      </w:pPr>
+      <w:bookmarkStart w:id="22" w:name="_Toc5279102"/>
+      <w:r>
         <w:lastRenderedPageBreak/>
-        <w:t>摩托罗拉</w:t>
-      </w:r>
-      <w:r>
-        <w:rPr>
-          <w:rFonts w:hint="eastAsia"/>
-        </w:rPr>
-        <w:t>SPI</w:t>
-      </w:r>
-      <w:r>
-        <w:rPr>
-          <w:rFonts w:hint="eastAsia"/>
-        </w:rPr>
-        <w:t>协议</w:t>
-      </w:r>
-    </w:p>
-    <w:p>
-      <w:pPr>
-        <w:ind w:left="420"/>
-      </w:pPr>
-      <w:r>
-        <w:rPr>
-          <w:rFonts w:hint="eastAsia"/>
-        </w:rPr>
-        <w:t>支持</w:t>
-      </w:r>
-      <w:r>
-        <w:rPr>
-          <w:rFonts w:hint="eastAsia"/>
-        </w:rPr>
-        <w:t>8</w:t>
-      </w:r>
-      <w:r>
-        <w:rPr>
-          <w:rFonts w:hint="eastAsia"/>
-        </w:rPr>
-        <w:t>位和</w:t>
-      </w:r>
-      <w:r>
-        <w:rPr>
-          <w:rFonts w:hint="eastAsia"/>
-        </w:rPr>
-        <w:t>16</w:t>
-      </w:r>
-      <w:r>
-        <w:rPr>
-          <w:rFonts w:hint="eastAsia"/>
-        </w:rPr>
-        <w:t>位</w:t>
-      </w:r>
-      <w:r>
-        <w:rPr>
-          <w:rFonts w:hint="eastAsia"/>
-        </w:rPr>
-        <w:t>。</w:t>
-      </w:r>
-    </w:p>
-    <w:p>
-      <w:pPr>
-        <w:ind w:left="420"/>
-      </w:pPr>
-      <w:r>
-        <w:rPr>
-          <w:rFonts w:hint="eastAsia"/>
-        </w:rPr>
-        <w:t>时钟频率</w:t>
-      </w:r>
-      <w:r>
-        <w:rPr>
-          <w:rFonts w:hint="eastAsia"/>
-        </w:rPr>
-        <w:t>50MHZ</w:t>
-      </w:r>
-    </w:p>
-    <w:p>
-      <w:pPr>
-        <w:ind w:left="420"/>
-      </w:pPr>
-      <w:r>
-        <w:rPr>
-          <w:rFonts w:hint="eastAsia"/>
-        </w:rPr>
-        <w:t>SPI 4</w:t>
-      </w:r>
-      <w:r>
-        <w:rPr>
-          <w:rFonts w:hint="eastAsia"/>
-        </w:rPr>
-        <w:t>中传输模式配置</w:t>
-      </w:r>
-    </w:p>
-    <w:p>
-      <w:pPr>
-        <w:ind w:left="420"/>
-        <w:rPr>
-          <w:rFonts w:hint="eastAsia"/>
-        </w:rPr>
-      </w:pPr>
-    </w:p>
-    <w:p>
-      <w:pPr>
-        <w:pStyle w:val="3"/>
-      </w:pPr>
-      <w:r>
-        <w:rPr>
-          <w:rFonts w:hint="eastAsia"/>
-        </w:rPr>
-        <w:t>4.2.2</w:t>
+        <w:t>5</w:t>
+      </w:r>
+      <w:r>
+        <w:rPr>
+          <w:rFonts w:hint="eastAsia"/>
+        </w:rPr>
+        <w:t>.2.2</w:t>
       </w:r>
       <w:r>
         <w:rPr>
@@ -4572,6 +8864,7 @@
         </w:rPr>
         <w:t>spi</w:t>
       </w:r>
+      <w:bookmarkEnd w:id="22"/>
     </w:p>
     <w:p>
       <w:pPr>
@@ -4617,8 +8910,12 @@
       <w:pPr>
         <w:pStyle w:val="3"/>
       </w:pPr>
-      <w:r>
-        <w:t xml:space="preserve">4.2.3 </w:t>
+      <w:bookmarkStart w:id="23" w:name="_Toc5279103"/>
+      <w:r>
+        <w:t>5</w:t>
+      </w:r>
+      <w:r>
+        <w:t xml:space="preserve">.2.3 </w:t>
       </w:r>
       <w:r>
         <w:rPr>
@@ -4633,356 +8930,344 @@
         <w:rPr>
           <w:rFonts w:hint="eastAsia"/>
         </w:rPr>
+        <w:t>屏接口模式配置</w:t>
+      </w:r>
+      <w:bookmarkEnd w:id="23"/>
+    </w:p>
+    <w:p>
+      <w:r>
+        <w:rPr>
+          <w:rFonts w:hint="eastAsia"/>
+        </w:rPr>
+        <w:tab/>
+      </w:r>
+      <w:r>
+        <w:rPr>
+          <w:rFonts w:hint="eastAsia"/>
+        </w:rPr>
+        <w:t>接口类型总共有两种：</w:t>
+      </w:r>
+      <w:r>
+        <w:rPr>
+          <w:rFonts w:hint="eastAsia"/>
+        </w:rPr>
+        <w:t>8080 MCU</w:t>
+      </w:r>
+      <w:r>
+        <w:rPr>
+          <w:rFonts w:hint="eastAsia"/>
+        </w:rPr>
+        <w:t>接口和串口。</w:t>
+      </w:r>
+      <w:r>
+        <w:rPr>
+          <w:rFonts w:hint="eastAsia"/>
+        </w:rPr>
+        <w:tab/>
+      </w:r>
+      <w:r>
+        <w:tab/>
+      </w:r>
+    </w:p>
+    <w:p>
+      <w:r>
+        <w:rPr>
+          <w:rFonts w:hint="eastAsia"/>
+        </w:rPr>
+        <w:tab/>
+      </w:r>
+      <w:r>
+        <w:rPr>
+          <w:rFonts w:hint="eastAsia"/>
+        </w:rPr>
+        <w:t>通过外部</w:t>
+      </w:r>
+      <w:r>
+        <w:rPr>
+          <w:rFonts w:hint="eastAsia"/>
+        </w:rPr>
+        <w:t>IM[3:0]</w:t>
+      </w:r>
+      <w:r>
+        <w:rPr>
+          <w:rFonts w:hint="eastAsia"/>
+        </w:rPr>
+        <w:t>引脚来控制。</w:t>
+      </w:r>
+      <w:r>
+        <w:rPr>
+          <w:rFonts w:hint="eastAsia"/>
+        </w:rPr>
+        <w:t>1110</w:t>
+      </w:r>
+      <w:r>
+        <w:rPr>
+          <w:rFonts w:hint="eastAsia"/>
+        </w:rPr>
+        <w:t>模式下配置为四线</w:t>
+      </w:r>
+      <w:r>
+        <w:rPr>
+          <w:rFonts w:hint="eastAsia"/>
+        </w:rPr>
+        <w:t>spi</w:t>
+      </w:r>
+      <w:r>
+        <w:rPr>
+          <w:rFonts w:hint="eastAsia"/>
+        </w:rPr>
+        <w:t>接口，</w:t>
+      </w:r>
+      <w:r>
+        <w:rPr>
+          <w:rFonts w:hint="eastAsia"/>
+        </w:rPr>
+        <w:t>SCL,SDI,D/CX,SDO,CS</w:t>
+      </w:r>
+      <w:r>
+        <w:rPr>
+          <w:rFonts w:hint="eastAsia"/>
+        </w:rPr>
+        <w:t>。</w:t>
+      </w:r>
+      <w:r>
+        <w:rPr>
+          <w:rFonts w:hint="eastAsia"/>
+        </w:rPr>
+        <w:t xml:space="preserve"> 1101</w:t>
+      </w:r>
+      <w:r>
+        <w:rPr>
+          <w:rFonts w:hint="eastAsia"/>
+        </w:rPr>
+        <w:t>模式下配置为</w:t>
+      </w:r>
+      <w:r>
+        <w:rPr>
+          <w:rFonts w:hint="eastAsia"/>
+        </w:rPr>
+        <w:t>3</w:t>
+      </w:r>
+      <w:r>
+        <w:rPr>
+          <w:rFonts w:hint="eastAsia"/>
+        </w:rPr>
+        <w:t>线</w:t>
+      </w:r>
+      <w:r>
+        <w:rPr>
+          <w:rFonts w:hint="eastAsia"/>
+        </w:rPr>
+        <w:t>9</w:t>
+      </w:r>
+      <w:r>
+        <w:rPr>
+          <w:rFonts w:hint="eastAsia"/>
+        </w:rPr>
+        <w:t>位接口，</w:t>
+      </w:r>
+      <w:r>
+        <w:rPr>
+          <w:rFonts w:hint="eastAsia"/>
+        </w:rPr>
+        <w:t>SCL,SDI,SDO,CSX</w:t>
+      </w:r>
+      <w:r>
+        <w:rPr>
+          <w:rFonts w:hint="eastAsia"/>
+        </w:rPr>
+        <w:t>。</w:t>
+      </w:r>
+      <w:r>
+        <w:rPr>
+          <w:rFonts w:hint="eastAsia"/>
+        </w:rPr>
+        <w:t xml:space="preserve"> 0101</w:t>
+      </w:r>
+      <w:r>
+        <w:rPr>
+          <w:rFonts w:hint="eastAsia"/>
+        </w:rPr>
+        <w:t>模式下三线</w:t>
+      </w:r>
+      <w:r>
+        <w:rPr>
+          <w:rFonts w:hint="eastAsia"/>
+        </w:rPr>
+        <w:t>9</w:t>
+      </w:r>
+      <w:r>
+        <w:rPr>
+          <w:rFonts w:hint="eastAsia"/>
+        </w:rPr>
+        <w:t>位串行接口，</w:t>
+      </w:r>
+      <w:r>
+        <w:rPr>
+          <w:rFonts w:hint="eastAsia"/>
+        </w:rPr>
+        <w:t>SCL,SDA,CSX,</w:t>
+      </w:r>
+      <w:r>
+        <w:rPr>
+          <w:rFonts w:hint="eastAsia"/>
+        </w:rPr>
+        <w:t xml:space="preserve"> </w:t>
+      </w:r>
+      <w:r>
+        <w:rPr>
+          <w:rFonts w:hint="eastAsia"/>
+        </w:rPr>
+        <w:t>SDA</w:t>
+      </w:r>
+      <w:r>
+        <w:rPr>
+          <w:rFonts w:hint="eastAsia"/>
+        </w:rPr>
+        <w:t>线同时作为输入和输出口。</w:t>
+      </w:r>
+      <w:r>
+        <w:rPr>
+          <w:rFonts w:hint="eastAsia"/>
+        </w:rPr>
+        <w:t>0110</w:t>
+      </w:r>
+      <w:r>
+        <w:rPr>
+          <w:rFonts w:hint="eastAsia"/>
+        </w:rPr>
+        <w:t>四线</w:t>
+      </w:r>
+      <w:r>
+        <w:rPr>
+          <w:rFonts w:hint="eastAsia"/>
+        </w:rPr>
+        <w:t>8</w:t>
+      </w:r>
+      <w:r>
+        <w:rPr>
+          <w:rFonts w:hint="eastAsia"/>
+        </w:rPr>
+        <w:t>位模式，</w:t>
+      </w:r>
+      <w:r>
+        <w:rPr>
+          <w:rFonts w:hint="eastAsia"/>
+        </w:rPr>
+        <w:t>SCL,SDA,D/CX,CSX,SDA</w:t>
+      </w:r>
+      <w:r>
+        <w:rPr>
+          <w:rFonts w:hint="eastAsia"/>
+        </w:rPr>
+        <w:t>线同时作为输入和输出口。</w:t>
+      </w:r>
+    </w:p>
+    <w:p>
+      <w:pPr>
+        <w:rPr>
+          <w:color w:val="FF0000"/>
+        </w:rPr>
+      </w:pPr>
+      <w:r>
+        <w:rPr>
+          <w:rFonts w:hint="eastAsia"/>
+          <w:color w:val="FF0000"/>
+        </w:rPr>
+        <w:t>原理图采用的是三线</w:t>
+      </w:r>
+      <w:r>
+        <w:rPr>
+          <w:rFonts w:hint="eastAsia"/>
+          <w:color w:val="FF0000"/>
+        </w:rPr>
+        <w:t>9</w:t>
+      </w:r>
+      <w:r>
+        <w:rPr>
+          <w:rFonts w:hint="eastAsia"/>
+          <w:color w:val="FF0000"/>
+        </w:rPr>
+        <w:t>位接口。</w:t>
+      </w:r>
+      <w:r>
+        <w:rPr>
+          <w:color w:val="FF0000"/>
+        </w:rPr>
+        <w:t>R</w:t>
+      </w:r>
+      <w:r>
+        <w:rPr>
+          <w:rFonts w:hint="eastAsia"/>
+          <w:color w:val="FF0000"/>
+        </w:rPr>
+        <w:t>k3308</w:t>
+      </w:r>
+      <w:r>
+        <w:rPr>
+          <w:rFonts w:hint="eastAsia"/>
+          <w:color w:val="FF0000"/>
+        </w:rPr>
+        <w:t>只能支持四线</w:t>
+      </w:r>
+      <w:r>
+        <w:rPr>
+          <w:rFonts w:hint="eastAsia"/>
+          <w:color w:val="FF0000"/>
+        </w:rPr>
+        <w:t>8</w:t>
+      </w:r>
+      <w:r>
+        <w:rPr>
+          <w:rFonts w:hint="eastAsia"/>
+          <w:color w:val="FF0000"/>
+        </w:rPr>
+        <w:t>位。</w:t>
+      </w:r>
+    </w:p>
+    <w:p>
+      <w:pPr>
+        <w:rPr>
+          <w:color w:val="FF0000"/>
+        </w:rPr>
+      </w:pPr>
+    </w:p>
+    <w:p>
+      <w:pPr>
+        <w:pStyle w:val="3"/>
+      </w:pPr>
+      <w:bookmarkStart w:id="24" w:name="_Toc5279104"/>
+      <w:r>
+        <w:t>5</w:t>
+      </w:r>
+      <w:r>
+        <w:t>.2.4</w:t>
+      </w:r>
+      <w:r>
+        <w:rPr>
+          <w:rFonts w:hint="eastAsia"/>
+        </w:rPr>
+        <w:t xml:space="preserve">  </w:t>
+      </w:r>
+      <w:r>
+        <w:t>lcd</w:t>
+      </w:r>
+      <w:r>
         <w:t>屏</w:t>
       </w:r>
       <w:r>
         <w:rPr>
           <w:rFonts w:hint="eastAsia"/>
         </w:rPr>
-        <w:t>接口</w:t>
-      </w:r>
-      <w:r>
-        <w:rPr>
-          <w:rFonts w:hint="eastAsia"/>
-        </w:rPr>
-        <w:t>模式</w:t>
-      </w:r>
-      <w:r>
-        <w:rPr>
-          <w:rFonts w:hint="eastAsia"/>
-        </w:rPr>
-        <w:t>配置</w:t>
-      </w:r>
-    </w:p>
-    <w:p>
-      <w:r>
-        <w:rPr>
-          <w:rFonts w:hint="eastAsia"/>
-        </w:rPr>
-        <w:tab/>
-      </w:r>
-      <w:r>
-        <w:rPr>
-          <w:rFonts w:hint="eastAsia"/>
-        </w:rPr>
-        <w:t>接口类型总共有两种：</w:t>
-      </w:r>
-      <w:r>
-        <w:rPr>
-          <w:rFonts w:hint="eastAsia"/>
-        </w:rPr>
-        <w:t>8080 MCU</w:t>
-      </w:r>
-      <w:r>
-        <w:rPr>
-          <w:rFonts w:hint="eastAsia"/>
-        </w:rPr>
-        <w:t>接口和串口。</w:t>
-      </w:r>
-      <w:r>
-        <w:rPr>
-          <w:rFonts w:hint="eastAsia"/>
-        </w:rPr>
-        <w:tab/>
-      </w:r>
-      <w:r>
-        <w:tab/>
-      </w:r>
-    </w:p>
-    <w:p>
-      <w:r>
-        <w:rPr>
-          <w:rFonts w:hint="eastAsia"/>
-        </w:rPr>
-        <w:tab/>
-      </w:r>
-      <w:r>
-        <w:rPr>
-          <w:rFonts w:hint="eastAsia"/>
-        </w:rPr>
-        <w:t>通过外部</w:t>
-      </w:r>
-      <w:r>
-        <w:rPr>
-          <w:rFonts w:hint="eastAsia"/>
-        </w:rPr>
-        <w:t>IM[3:0]</w:t>
-      </w:r>
-      <w:r>
-        <w:rPr>
-          <w:rFonts w:hint="eastAsia"/>
-        </w:rPr>
-        <w:t>引脚来控制。</w:t>
-      </w:r>
-      <w:r>
-        <w:rPr>
-          <w:rFonts w:hint="eastAsia"/>
-        </w:rPr>
-        <w:t>1110</w:t>
-      </w:r>
-      <w:r>
-        <w:rPr>
-          <w:rFonts w:hint="eastAsia"/>
-        </w:rPr>
-        <w:t>模式下配置为四线</w:t>
-      </w:r>
-      <w:r>
-        <w:rPr>
-          <w:rFonts w:hint="eastAsia"/>
-        </w:rPr>
         <w:t>spi</w:t>
       </w:r>
       <w:r>
         <w:rPr>
           <w:rFonts w:hint="eastAsia"/>
         </w:rPr>
-        <w:t>接口，</w:t>
-      </w:r>
-      <w:r>
-        <w:rPr>
-          <w:rFonts w:hint="eastAsia"/>
-        </w:rPr>
-        <w:t>SCL,SDI,D/CX,SDO,CS</w:t>
-      </w:r>
-      <w:r>
-        <w:rPr>
-          <w:rFonts w:hint="eastAsia"/>
-        </w:rPr>
-        <w:t>。</w:t>
-      </w:r>
-      <w:r>
-        <w:rPr>
-          <w:rFonts w:hint="eastAsia"/>
-        </w:rPr>
-        <w:t xml:space="preserve"> 1101</w:t>
-      </w:r>
-      <w:r>
-        <w:rPr>
-          <w:rFonts w:hint="eastAsia"/>
-        </w:rPr>
-        <w:t>模式下配置为</w:t>
-      </w:r>
-      <w:r>
-        <w:rPr>
-          <w:rFonts w:hint="eastAsia"/>
-        </w:rPr>
-        <w:t>3</w:t>
-      </w:r>
-      <w:r>
-        <w:rPr>
-          <w:rFonts w:hint="eastAsia"/>
-        </w:rPr>
-        <w:t>线</w:t>
-      </w:r>
-      <w:r>
-        <w:rPr>
-          <w:rFonts w:hint="eastAsia"/>
-        </w:rPr>
-        <w:t>9</w:t>
-      </w:r>
-      <w:r>
-        <w:rPr>
-          <w:rFonts w:hint="eastAsia"/>
-        </w:rPr>
-        <w:t>位接口，</w:t>
-      </w:r>
-      <w:r>
-        <w:rPr>
-          <w:rFonts w:hint="eastAsia"/>
-        </w:rPr>
-        <w:t>SCL,SDI,SDO,CSX</w:t>
-      </w:r>
-      <w:r>
-        <w:rPr>
-          <w:rFonts w:hint="eastAsia"/>
-        </w:rPr>
-        <w:t>。</w:t>
-      </w:r>
-      <w:r>
-        <w:rPr>
-          <w:rFonts w:hint="eastAsia"/>
-        </w:rPr>
-        <w:t xml:space="preserve"> 0101</w:t>
-      </w:r>
-      <w:r>
-        <w:rPr>
-          <w:rFonts w:hint="eastAsia"/>
-        </w:rPr>
-        <w:t>模式下三线</w:t>
-      </w:r>
-      <w:r>
-        <w:rPr>
-          <w:rFonts w:hint="eastAsia"/>
-        </w:rPr>
-        <w:t>9</w:t>
-      </w:r>
-      <w:r>
-        <w:rPr>
-          <w:rFonts w:hint="eastAsia"/>
-        </w:rPr>
-        <w:t>位串行接口，</w:t>
-      </w:r>
-      <w:r>
-        <w:rPr>
-          <w:rFonts w:hint="eastAsia"/>
-        </w:rPr>
-        <w:t>SCL,SDA,CSX,</w:t>
-      </w:r>
-      <w:r>
-        <w:rPr>
-          <w:rFonts w:hint="eastAsia"/>
-        </w:rPr>
-        <w:t xml:space="preserve"> </w:t>
-      </w:r>
-      <w:r>
-        <w:rPr>
-          <w:rFonts w:hint="eastAsia"/>
-        </w:rPr>
-        <w:t>SDA</w:t>
-      </w:r>
-      <w:r>
-        <w:rPr>
-          <w:rFonts w:hint="eastAsia"/>
-        </w:rPr>
-        <w:t>线同时作为输入和输出口。</w:t>
-      </w:r>
-      <w:r>
-        <w:rPr>
-          <w:rFonts w:hint="eastAsia"/>
-        </w:rPr>
-        <w:t>0110</w:t>
-      </w:r>
-      <w:r>
-        <w:rPr>
-          <w:rFonts w:hint="eastAsia"/>
-        </w:rPr>
-        <w:t>四线</w:t>
-      </w:r>
-      <w:r>
-        <w:rPr>
-          <w:rFonts w:hint="eastAsia"/>
-        </w:rPr>
-        <w:t>8</w:t>
-      </w:r>
-      <w:r>
-        <w:rPr>
-          <w:rFonts w:hint="eastAsia"/>
-        </w:rPr>
-        <w:t>位模式，</w:t>
-      </w:r>
-      <w:r>
-        <w:rPr>
-          <w:rFonts w:hint="eastAsia"/>
-        </w:rPr>
-        <w:t>SCL,SDA,D/CX,CSX,SDA</w:t>
-      </w:r>
-      <w:r>
-        <w:rPr>
-          <w:rFonts w:hint="eastAsia"/>
-        </w:rPr>
-        <w:t>线同时作为输入和输出口。</w:t>
-      </w:r>
-    </w:p>
-    <w:p>
-      <w:pPr>
-        <w:rPr>
-          <w:color w:val="FF0000"/>
-        </w:rPr>
-      </w:pPr>
-      <w:r>
-        <w:rPr>
-          <w:rFonts w:hint="eastAsia"/>
-          <w:color w:val="FF0000"/>
-        </w:rPr>
-        <w:t>原理图采用的是三线</w:t>
-      </w:r>
-      <w:r>
-        <w:rPr>
-          <w:rFonts w:hint="eastAsia"/>
-          <w:color w:val="FF0000"/>
-        </w:rPr>
-        <w:t>9</w:t>
-      </w:r>
-      <w:r>
-        <w:rPr>
-          <w:rFonts w:hint="eastAsia"/>
-          <w:color w:val="FF0000"/>
-        </w:rPr>
-        <w:t>位接口。</w:t>
-      </w:r>
-      <w:r>
-        <w:rPr>
-          <w:color w:val="FF0000"/>
-        </w:rPr>
-        <w:t>R</w:t>
-      </w:r>
-      <w:r>
-        <w:rPr>
-          <w:rFonts w:hint="eastAsia"/>
-          <w:color w:val="FF0000"/>
-        </w:rPr>
-        <w:t>k3308</w:t>
-      </w:r>
-      <w:r>
-        <w:rPr>
-          <w:rFonts w:hint="eastAsia"/>
-          <w:color w:val="FF0000"/>
-        </w:rPr>
-        <w:t>只能支持四线</w:t>
-      </w:r>
-      <w:r>
-        <w:rPr>
-          <w:rFonts w:hint="eastAsia"/>
-          <w:color w:val="FF0000"/>
-        </w:rPr>
-        <w:t>8</w:t>
-      </w:r>
-      <w:r>
-        <w:rPr>
-          <w:rFonts w:hint="eastAsia"/>
-          <w:color w:val="FF0000"/>
-        </w:rPr>
-        <w:t>位。</w:t>
-      </w:r>
-    </w:p>
-    <w:p>
-      <w:pPr>
-        <w:rPr>
-          <w:color w:val="FF0000"/>
-        </w:rPr>
-      </w:pPr>
-    </w:p>
-    <w:p>
-      <w:pPr>
-        <w:pStyle w:val="3"/>
-      </w:pPr>
-      <w:r>
-        <w:t>4.2.4</w:t>
-      </w:r>
-      <w:r>
-        <w:rPr>
-          <w:rFonts w:hint="eastAsia"/>
-        </w:rPr>
-        <w:t xml:space="preserve">  </w:t>
-      </w:r>
-      <w:r>
-        <w:t>lcd</w:t>
-      </w:r>
-      <w:r>
-        <w:t>屏</w:t>
-      </w:r>
-      <w:r>
-        <w:rPr>
-          <w:rFonts w:hint="eastAsia"/>
-        </w:rPr>
-        <w:t>spi</w:t>
-      </w:r>
-      <w:r>
-        <w:rPr>
-          <w:rFonts w:hint="eastAsia"/>
-        </w:rPr>
         <w:t>接口引脚描述</w:t>
       </w:r>
+      <w:bookmarkEnd w:id="24"/>
     </w:p>
     <w:p>
       <w:r>
@@ -5076,9 +9361,6 @@
           <w:tab w:val="left" w:pos="840"/>
           <w:tab w:val="left" w:pos="1065"/>
         </w:tabs>
-        <w:rPr>
-          <w:rFonts w:hint="eastAsia"/>
-        </w:rPr>
       </w:pPr>
       <w:r>
         <w:rPr>
@@ -5094,13 +9376,7 @@
         <w:rPr>
           <w:rFonts w:hint="eastAsia"/>
         </w:rPr>
-        <w:t>四线输出信号</w:t>
-      </w:r>
-      <w:r>
-        <w:rPr>
-          <w:rFonts w:hint="eastAsia"/>
-        </w:rPr>
-        <w:t>。</w:t>
+        <w:t>四线输出信号。</w:t>
       </w:r>
       <w:r>
         <w:t>主机</w:t>
@@ -5202,22 +9478,20 @@
         <w:t>。</w:t>
       </w:r>
     </w:p>
-    <w:p>
-      <w:pPr>
-        <w:rPr>
-          <w:rFonts w:hint="eastAsia"/>
-        </w:rPr>
-      </w:pPr>
-    </w:p>
+    <w:p/>
     <w:p>
       <w:pPr>
         <w:pStyle w:val="2"/>
       </w:pPr>
-      <w:r>
-        <w:rPr>
-          <w:rFonts w:hint="eastAsia"/>
-        </w:rPr>
-        <w:t xml:space="preserve">4.2 </w:t>
+      <w:bookmarkStart w:id="25" w:name="_Toc5279105"/>
+      <w:r>
+        <w:t>5</w:t>
+      </w:r>
+      <w:r>
+        <w:rPr>
+          <w:rFonts w:hint="eastAsia"/>
+        </w:rPr>
+        <w:t xml:space="preserve">.2 </w:t>
       </w:r>
       <w:r>
         <w:t>dts</w:t>
@@ -5225,11 +9499,11 @@
       <w:r>
         <w:t>配置</w:t>
       </w:r>
-    </w:p>
-    <w:p>
-      <w:pPr>
-        <w:rPr>
-          <w:rFonts w:hint="eastAsia"/>
+      <w:bookmarkEnd w:id="25"/>
+    </w:p>
+    <w:p>
+      <w:pPr>
+        <w:rPr>
           <w:color w:val="FF0000"/>
         </w:rPr>
       </w:pPr>
@@ -5369,27 +9643,311 @@
     </w:p>
     <w:p>
       <w:r>
+        <w:tab/>
+      </w:r>
+      <w:r>
+        <w:tab/>
+        <w:t>pinctrl-1 = &lt;&amp;spi2_clk_hs &amp;spi2_csn0 &amp;spi2_miso_hs &amp;spi2_mosi_hs&gt;;</w:t>
+      </w:r>
+    </w:p>
+    <w:p>
+      <w:r>
+        <w:tab/>
+      </w:r>
+      <w:r>
+        <w:tab/>
+        <w:t>status = "okay";</w:t>
+      </w:r>
+    </w:p>
+    <w:p>
+      <w:r>
+        <w:tab/>
+      </w:r>
+      <w:r>
+        <w:tab/>
+        <w:t>spilcd@0{</w:t>
+      </w:r>
+    </w:p>
+    <w:p>
+      <w:r>
+        <w:tab/>
+      </w:r>
+      <w:r>
+        <w:tab/>
+      </w:r>
+      <w:r>
+        <w:tab/>
+        <w:t>status="okay";</w:t>
+      </w:r>
+    </w:p>
+    <w:p>
+      <w:r>
+        <w:tab/>
+      </w:r>
+      <w:r>
+        <w:tab/>
+      </w:r>
+      <w:r>
+        <w:tab/>
+        <w:t>compatible="spilcd";</w:t>
+      </w:r>
+    </w:p>
+    <w:p>
+      <w:r>
         <w:lastRenderedPageBreak/>
         <w:tab/>
       </w:r>
       <w:r>
         <w:tab/>
-        <w:t>pinctrl-1 = &lt;&amp;spi2_clk_hs &amp;spi2_csn0 &amp;spi2_miso_hs &amp;spi2_mosi_hs&gt;;</w:t>
-      </w:r>
-    </w:p>
-    <w:p>
-      <w:r>
-        <w:tab/>
-      </w:r>
-      <w:r>
-        <w:tab/>
-        <w:t>status = "okay";</w:t>
-      </w:r>
-    </w:p>
-    <w:p>
-      <w:r>
-        <w:tab/>
-      </w:r>
+      </w:r>
+      <w:r>
+        <w:tab/>
+        <w:t>reg=&lt;0&gt;;</w:t>
+      </w:r>
+    </w:p>
+    <w:p>
+      <w:r>
+        <w:tab/>
+      </w:r>
+      <w:r>
+        <w:tab/>
+      </w:r>
+      <w:r>
+        <w:tab/>
+        <w:t>spi-max-frequency=&lt;40000000&gt;;</w:t>
+      </w:r>
+    </w:p>
+    <w:p>
+      <w:r>
+        <w:tab/>
+      </w:r>
+      <w:r>
+        <w:tab/>
+      </w:r>
+      <w:r>
+        <w:tab/>
+        <w:t>reset-gpios=&lt;&amp;gpio0  RK_PC4 GPIO_ACTIVE_LOW&gt;;</w:t>
+      </w:r>
+    </w:p>
+    <w:p>
+      <w:r>
+        <w:tab/>
+      </w:r>
+      <w:r>
+        <w:tab/>
+      </w:r>
+      <w:r>
+        <w:tab/>
+        <w:t>dc-gpios=&lt;&amp;gpio0 RK_PC1 GPIO_ACTIVE_LOW&gt;;</w:t>
+      </w:r>
+    </w:p>
+    <w:p>
+      <w:r>
+        <w:tab/>
+      </w:r>
+      <w:r>
+        <w:tab/>
+        <w:t>};</w:t>
+      </w:r>
+    </w:p>
+    <w:p>
+      <w:r>
+        <w:tab/>
+        <w:t>};</w:t>
+      </w:r>
+    </w:p>
+    <w:p>
+      <w:pPr>
+        <w:rPr>
+          <w:color w:val="FF0000"/>
+        </w:rPr>
+      </w:pPr>
+      <w:r>
+        <w:rPr>
+          <w:rFonts w:hint="eastAsia"/>
+          <w:color w:val="FF0000"/>
+        </w:rPr>
+        <w:t>引用</w:t>
+      </w:r>
+      <w:r>
+        <w:rPr>
+          <w:color w:val="FF0000"/>
+        </w:rPr>
+        <w:t>修改：</w:t>
+      </w:r>
+    </w:p>
+    <w:p>
+      <w:r>
+        <w:t>rk3308-voice-module-mainboard-v10-aarch32.dtsi</w:t>
+      </w:r>
+      <w:r>
+        <w:rPr>
+          <w:rFonts w:hint="eastAsia"/>
+        </w:rPr>
+        <w:t>中</w:t>
+      </w:r>
+      <w:r>
+        <w:t>引用</w:t>
+      </w:r>
+      <w:r>
+        <w:t>rk3308.dtsi</w:t>
+      </w:r>
+    </w:p>
+    <w:p>
+      <w:r>
+        <w:t>rk3308</w:t>
+      </w:r>
+      <w:r>
+        <w:rPr>
+          <w:rFonts w:hint="eastAsia"/>
+        </w:rPr>
+        <w:t>保持</w:t>
+      </w:r>
+      <w:r>
+        <w:t>官方文件不变</w:t>
+      </w:r>
+      <w:r>
+        <w:rPr>
+          <w:rFonts w:hint="eastAsia"/>
+        </w:rPr>
+        <w:t>。</w:t>
+      </w:r>
+      <w:r>
+        <w:rPr>
+          <w:rFonts w:hint="eastAsia"/>
+        </w:rPr>
+        <w:t>只</w:t>
+      </w:r>
+      <w:r>
+        <w:t>把需要更改的重新设置。这样</w:t>
+      </w:r>
+      <w:r>
+        <w:rPr>
+          <w:rFonts w:hint="eastAsia"/>
+        </w:rPr>
+        <w:t>就更改</w:t>
+      </w:r>
+      <w:r>
+        <w:t>了</w:t>
+      </w:r>
+      <w:r>
+        <w:t>rk3308.dtsi</w:t>
+      </w:r>
+      <w:r>
+        <w:rPr>
+          <w:rFonts w:hint="eastAsia"/>
+        </w:rPr>
+        <w:t>中</w:t>
+      </w:r>
+      <w:r>
+        <w:t>的设定值。这样</w:t>
+      </w:r>
+      <w:r>
+        <w:rPr>
+          <w:rFonts w:hint="eastAsia"/>
+        </w:rPr>
+        <w:t>做</w:t>
+      </w:r>
+      <w:r>
+        <w:t>的</w:t>
+      </w:r>
+      <w:r>
+        <w:rPr>
+          <w:rFonts w:hint="eastAsia"/>
+        </w:rPr>
+        <w:t>好处</w:t>
+      </w:r>
+      <w:r>
+        <w:t>是</w:t>
+      </w:r>
+      <w:r>
+        <w:rPr>
+          <w:rFonts w:hint="eastAsia"/>
+        </w:rPr>
+        <w:t>，由于</w:t>
+      </w:r>
+      <w:r>
+        <w:t>多个板子公用</w:t>
+      </w:r>
+      <w:r>
+        <w:t>rk3308.dtsi</w:t>
+      </w:r>
+      <w:r>
+        <w:t>文件，</w:t>
+      </w:r>
+      <w:r>
+        <w:rPr>
+          <w:rFonts w:hint="eastAsia"/>
+        </w:rPr>
+        <w:t>那么</w:t>
+      </w:r>
+      <w:r>
+        <w:t>改变了</w:t>
+      </w:r>
+      <w:r>
+        <w:t>rk3308.dtsi</w:t>
+      </w:r>
+      <w:r>
+        <w:rPr>
+          <w:rFonts w:hint="eastAsia"/>
+        </w:rPr>
+        <w:t>就</w:t>
+      </w:r>
+      <w:r>
+        <w:t>改变</w:t>
+      </w:r>
+      <w:r>
+        <w:rPr>
+          <w:rFonts w:hint="eastAsia"/>
+        </w:rPr>
+        <w:t>了</w:t>
+      </w:r>
+      <w:r>
+        <w:t>所有板子的配置</w:t>
+      </w:r>
+      <w:r>
+        <w:rPr>
+          <w:rFonts w:hint="eastAsia"/>
+        </w:rPr>
+        <w:t>。</w:t>
+      </w:r>
+      <w:r>
+        <w:t>这</w:t>
+      </w:r>
+      <w:r>
+        <w:rPr>
+          <w:rFonts w:hint="eastAsia"/>
+        </w:rPr>
+        <w:t>不是</w:t>
+      </w:r>
+      <w:r>
+        <w:t>我们想要的，我们只想更改我们自己的板子配置。</w:t>
+      </w:r>
+    </w:p>
+    <w:p>
+      <w:r>
+        <w:t>&amp;spi2{</w:t>
+      </w:r>
+    </w:p>
+    <w:p>
+      <w:r>
+        <w:tab/>
+        <w:t>status = "</w:t>
+      </w:r>
+      <w:r>
+        <w:t>okay</w:t>
+      </w:r>
+      <w:r>
+        <w:t>";</w:t>
+      </w:r>
+    </w:p>
+    <w:p>
+      <w:r>
+        <w:tab/>
+        <w:t>max-freq = &lt;48000000&gt;;</w:t>
+      </w:r>
+    </w:p>
+    <w:p>
       <w:r>
         <w:tab/>
         <w:t>spilcd@0{</w:t>
@@ -5404,7 +9962,13 @@
       </w:r>
       <w:r>
         <w:tab/>
-        <w:t>status="okay";</w:t>
+        <w:t>status="</w:t>
+      </w:r>
+      <w:r>
+        <w:t>okay</w:t>
+      </w:r>
+      <w:r>
+        <w:t>";</w:t>
       </w:r>
     </w:p>
     <w:p>
@@ -5440,7 +10004,19 @@
       </w:r>
       <w:r>
         <w:tab/>
-        <w:t>spi-max-frequency=&lt;40000000&gt;;</w:t>
+        <w:t>spi-max-frequency=&lt;12000000&gt;;</w:t>
+      </w:r>
+    </w:p>
+    <w:p>
+      <w:r>
+        <w:tab/>
+      </w:r>
+      <w:r>
+        <w:tab/>
+      </w:r>
+      <w:r>
+        <w:tab/>
+        <w:t>dc-gpios=&lt;&amp;gpio0 RK_PC1 GPIO_ACTIVE_LOW&gt;;</w:t>
       </w:r>
     </w:p>
     <w:p>
@@ -5456,23 +10032,14 @@
       </w:r>
     </w:p>
     <w:p>
-      <w:pPr>
-        <w:rPr>
-          <w:rFonts w:hint="eastAsia"/>
-        </w:rPr>
-      </w:pPr>
-      <w:r>
-        <w:tab/>
-      </w:r>
-      <w:r>
-        <w:tab/>
-      </w:r>
-      <w:r>
-        <w:tab/>
-        <w:t>dc-gpios=&lt;</w:t>
-      </w:r>
-      <w:r>
-        <w:t>&amp;gpio0 RK_PC1 GPIO_ACTIVE_LOW&gt;;</w:t>
+      <w:r>
+        <w:tab/>
+      </w:r>
+      <w:r>
+        <w:tab/>
+      </w:r>
+      <w:r>
+        <w:tab/>
       </w:r>
     </w:p>
     <w:p>
@@ -5484,344 +10051,26 @@
         <w:t>};</w:t>
       </w:r>
     </w:p>
-    <w:p>
-      <w:pPr>
-        <w:rPr>
-          <w:rFonts w:hint="eastAsia"/>
-        </w:rPr>
-      </w:pPr>
-      <w:r>
-        <w:tab/>
+    <w:p/>
+    <w:p>
+      <w:r>
         <w:t>};</w:t>
       </w:r>
     </w:p>
-    <w:p>
-      <w:pPr>
-        <w:rPr>
-          <w:color w:val="FF0000"/>
-        </w:rPr>
-      </w:pPr>
-      <w:r>
-        <w:rPr>
-          <w:rFonts w:hint="eastAsia"/>
-          <w:color w:val="FF0000"/>
-        </w:rPr>
-        <w:t>引用</w:t>
-      </w:r>
-      <w:r>
-        <w:rPr>
-          <w:color w:val="FF0000"/>
-        </w:rPr>
-        <w:t>修改：</w:t>
-      </w:r>
-    </w:p>
-    <w:p>
-      <w:r>
-        <w:t>rk3308-voice-module-mainboard-v10-aarch32.dtsi</w:t>
-      </w:r>
-      <w:r>
-        <w:rPr>
-          <w:rFonts w:hint="eastAsia"/>
-        </w:rPr>
-        <w:t>中</w:t>
-      </w:r>
-      <w:r>
-        <w:t>引用</w:t>
-      </w:r>
-      <w:r>
-        <w:t>rk3308.dtsi</w:t>
-      </w:r>
-    </w:p>
-    <w:p>
-      <w:pPr>
-        <w:rPr>
-          <w:rFonts w:hint="eastAsia"/>
-        </w:rPr>
-      </w:pPr>
-      <w:r>
-        <w:t>rk3308</w:t>
-      </w:r>
-      <w:r>
-        <w:rPr>
-          <w:rFonts w:hint="eastAsia"/>
-        </w:rPr>
-        <w:t>保持</w:t>
-      </w:r>
-      <w:r>
-        <w:t>官方文件不变</w:t>
-      </w:r>
-      <w:r>
-        <w:rPr>
-          <w:rFonts w:hint="eastAsia"/>
-        </w:rPr>
-        <w:t>。</w:t>
-      </w:r>
-      <w:r>
-        <w:rPr>
-          <w:rFonts w:hint="eastAsia"/>
-        </w:rPr>
-        <w:t>只</w:t>
-      </w:r>
-      <w:r>
-        <w:t>把需要更改的重新设置。这样</w:t>
-      </w:r>
-      <w:r>
-        <w:rPr>
-          <w:rFonts w:hint="eastAsia"/>
-        </w:rPr>
-        <w:t>就更改</w:t>
-      </w:r>
-      <w:r>
-        <w:t>了</w:t>
-      </w:r>
-      <w:r>
-        <w:t>rk3308.dtsi</w:t>
-      </w:r>
-      <w:r>
-        <w:rPr>
-          <w:rFonts w:hint="eastAsia"/>
-        </w:rPr>
-        <w:t>中</w:t>
-      </w:r>
-      <w:r>
-        <w:t>的设定值。这样</w:t>
-      </w:r>
-      <w:r>
-        <w:rPr>
-          <w:rFonts w:hint="eastAsia"/>
-        </w:rPr>
-        <w:t>做</w:t>
-      </w:r>
-      <w:r>
-        <w:t>的</w:t>
-      </w:r>
-      <w:r>
-        <w:rPr>
-          <w:rFonts w:hint="eastAsia"/>
-        </w:rPr>
-        <w:t>好处</w:t>
-      </w:r>
-      <w:r>
-        <w:t>是</w:t>
-      </w:r>
-      <w:r>
-        <w:rPr>
-          <w:rFonts w:hint="eastAsia"/>
-        </w:rPr>
-        <w:t>，由于</w:t>
-      </w:r>
-      <w:r>
-        <w:t>多个板子公用</w:t>
-      </w:r>
-      <w:r>
-        <w:t>rk3308.dtsi</w:t>
-      </w:r>
-      <w:r>
-        <w:t>文件，</w:t>
-      </w:r>
-      <w:r>
-        <w:rPr>
-          <w:rFonts w:hint="eastAsia"/>
-        </w:rPr>
-        <w:t>那么</w:t>
-      </w:r>
-      <w:r>
-        <w:t>改变了</w:t>
-      </w:r>
-      <w:r>
-        <w:t>rk3308.dtsi</w:t>
-      </w:r>
-      <w:r>
-        <w:rPr>
-          <w:rFonts w:hint="eastAsia"/>
-        </w:rPr>
-        <w:t>就</w:t>
-      </w:r>
-      <w:r>
-        <w:t>改变</w:t>
-      </w:r>
-      <w:r>
-        <w:rPr>
-          <w:rFonts w:hint="eastAsia"/>
-        </w:rPr>
-        <w:t>了</w:t>
-      </w:r>
-      <w:r>
-        <w:t>所有板子的配置</w:t>
-      </w:r>
-      <w:r>
-        <w:rPr>
-          <w:rFonts w:hint="eastAsia"/>
-        </w:rPr>
-        <w:t>。</w:t>
-      </w:r>
-      <w:r>
-        <w:t>这</w:t>
-      </w:r>
-      <w:r>
-        <w:rPr>
-          <w:rFonts w:hint="eastAsia"/>
-        </w:rPr>
-        <w:t>不是</w:t>
-      </w:r>
-      <w:r>
-        <w:t>我们想要的，我们只想更改我们自己的板子配置。</w:t>
-      </w:r>
-    </w:p>
-    <w:p>
-      <w:r>
-        <w:t>&amp;spi2{</w:t>
-      </w:r>
-    </w:p>
-    <w:p>
-      <w:r>
-        <w:tab/>
-        <w:t>status = "</w:t>
-      </w:r>
-      <w:r>
-        <w:t>okay</w:t>
-      </w:r>
-      <w:r>
-        <w:t>";</w:t>
-      </w:r>
-    </w:p>
-    <w:p>
-      <w:r>
-        <w:tab/>
-        <w:t>max-freq = &lt;48000000&gt;;</w:t>
-      </w:r>
-    </w:p>
-    <w:p>
-      <w:r>
-        <w:tab/>
-        <w:t>spilcd@0{</w:t>
-      </w:r>
-    </w:p>
-    <w:p>
-      <w:r>
-        <w:tab/>
-      </w:r>
-      <w:r>
-        <w:tab/>
-      </w:r>
-      <w:r>
-        <w:tab/>
-        <w:t>status="</w:t>
-      </w:r>
-      <w:r>
-        <w:t>okay</w:t>
-      </w:r>
-      <w:r>
-        <w:t>";</w:t>
-      </w:r>
-    </w:p>
-    <w:p>
-      <w:r>
-        <w:tab/>
-      </w:r>
-      <w:r>
-        <w:tab/>
-      </w:r>
-      <w:r>
-        <w:tab/>
-        <w:t>compatible="spilcd";</w:t>
-      </w:r>
-    </w:p>
-    <w:p>
-      <w:r>
-        <w:tab/>
-      </w:r>
-      <w:r>
-        <w:tab/>
-      </w:r>
-      <w:r>
-        <w:tab/>
-        <w:t>reg=&lt;0&gt;;</w:t>
-      </w:r>
-    </w:p>
-    <w:p>
-      <w:r>
-        <w:tab/>
-      </w:r>
-      <w:r>
-        <w:tab/>
-      </w:r>
-      <w:r>
-        <w:tab/>
-        <w:t>spi-max-frequency=&lt;12000000&gt;;</w:t>
-      </w:r>
-    </w:p>
-    <w:p>
-      <w:r>
-        <w:tab/>
-      </w:r>
-      <w:r>
-        <w:tab/>
-      </w:r>
-      <w:r>
-        <w:tab/>
-        <w:t>dc-gpios=&lt;&amp;gpio0 RK_PC1 GPIO_ACTIVE_LOW&gt;;</w:t>
-      </w:r>
-    </w:p>
-    <w:p>
-      <w:r>
-        <w:tab/>
-      </w:r>
-      <w:r>
-        <w:tab/>
-      </w:r>
-      <w:r>
-        <w:tab/>
-        <w:t>reset-gpios=&lt;&amp;gpio0  RK_PC4 GPIO_ACTIVE_LOW&gt;;</w:t>
-      </w:r>
-    </w:p>
-    <w:p>
-      <w:r>
-        <w:tab/>
-      </w:r>
-      <w:r>
-        <w:tab/>
-      </w:r>
-      <w:r>
-        <w:tab/>
-      </w:r>
-    </w:p>
-    <w:p>
-      <w:r>
-        <w:tab/>
-      </w:r>
-      <w:r>
-        <w:tab/>
-        <w:t>};</w:t>
-      </w:r>
-    </w:p>
     <w:p/>
     <w:p>
       <w:pPr>
-        <w:rPr>
-          <w:rFonts w:hint="eastAsia"/>
-        </w:rPr>
-      </w:pPr>
-      <w:r>
-        <w:t>};</w:t>
-      </w:r>
-    </w:p>
-    <w:p>
-      <w:pPr>
-        <w:rPr>
-          <w:rFonts w:hint="eastAsia"/>
-        </w:rPr>
-      </w:pPr>
-    </w:p>
-    <w:p>
-      <w:pPr>
         <w:pStyle w:val="2"/>
       </w:pPr>
-      <w:r>
-        <w:rPr>
-          <w:rFonts w:hint="eastAsia"/>
-        </w:rPr>
-        <w:t xml:space="preserve">4.3 </w:t>
+      <w:bookmarkStart w:id="26" w:name="_Toc5279106"/>
+      <w:r>
+        <w:t>5</w:t>
+      </w:r>
+      <w:r>
+        <w:rPr>
+          <w:rFonts w:hint="eastAsia"/>
+        </w:rPr>
+        <w:t xml:space="preserve">.3 </w:t>
       </w:r>
       <w:r>
         <w:rPr>
@@ -5829,11 +10078,12 @@
         </w:rPr>
         <w:t>驱动例程</w:t>
       </w:r>
-    </w:p>
-    <w:p>
-      <w:pPr>
-        <w:rPr>
-          <w:rFonts w:asciiTheme="majorHAnsi" w:eastAsia="黑体" w:hAnsiTheme="majorHAnsi" w:cstheme="majorBidi" w:hint="eastAsia"/>
+      <w:bookmarkEnd w:id="26"/>
+    </w:p>
+    <w:p>
+      <w:pPr>
+        <w:rPr>
+          <w:rFonts w:asciiTheme="majorHAnsi" w:eastAsia="黑体" w:hAnsiTheme="majorHAnsi" w:cstheme="majorBidi"/>
           <w:sz w:val="28"/>
           <w:szCs w:val="32"/>
         </w:rPr>
@@ -5877,33 +10127,25 @@
       <w:r>
         <w:t>里面有详细的注释。</w:t>
       </w:r>
-      <w:bookmarkStart w:id="14" w:name="_GoBack"/>
-      <w:bookmarkEnd w:id="14"/>
-    </w:p>
-    <w:p>
-      <w:pPr>
-        <w:rPr>
-          <w:del w:id="15" w:author="Unknown"/>
-          <w:rFonts w:hint="eastAsia"/>
-        </w:rPr>
-      </w:pPr>
-    </w:p>
-    <w:p>
-      <w:pPr>
-        <w:rPr>
-          <w:rFonts w:hint="eastAsia"/>
-        </w:rPr>
-        <w:pPrChange w:id="16" w:author="PC" w:date="2019-04-01T17:01:00Z">
-          <w:pPr/>
-        </w:pPrChange>
-      </w:pPr>
-    </w:p>
+    </w:p>
+    <w:p>
+      <w:pPr>
+        <w:rPr>
+          <w:del w:id="27" w:author="Unknown"/>
+        </w:rPr>
+      </w:pPr>
+    </w:p>
+    <w:p/>
     <w:p>
       <w:pPr>
         <w:pStyle w:val="2"/>
       </w:pPr>
-      <w:r>
-        <w:t xml:space="preserve">4.4 </w:t>
+      <w:bookmarkStart w:id="28" w:name="_Toc5279107"/>
+      <w:r>
+        <w:t>5</w:t>
+      </w:r>
+      <w:r>
+        <w:t xml:space="preserve">.4 </w:t>
       </w:r>
       <w:r>
         <w:rPr>
@@ -5911,13 +10153,9 @@
         </w:rPr>
         <w:t>测试</w:t>
       </w:r>
-    </w:p>
-    <w:p>
-      <w:pPr>
-        <w:rPr>
-          <w:rFonts w:hint="eastAsia"/>
-        </w:rPr>
-      </w:pPr>
+      <w:bookmarkEnd w:id="28"/>
+    </w:p>
+    <w:p>
       <w:r>
         <w:rPr>
           <w:rFonts w:hint="eastAsia"/>
@@ -6044,38 +10282,905 @@
     </w:p>
     <w:p>
       <w:r>
+        <w:t>insmod myfb.ko</w:t>
+      </w:r>
+    </w:p>
+    <w:p>
+      <w:r>
+        <w:t>chmod 777 show_font</w:t>
+      </w:r>
+    </w:p>
+    <w:p>
+      <w:r>
+        <w:t xml:space="preserve">./show_font </w:t>
+      </w:r>
+      <w:r>
+        <w:rPr>
+          <w:rFonts w:hint="eastAsia"/>
+        </w:rPr>
+        <w:t>发现</w:t>
+      </w:r>
+      <w:r>
+        <w:t>板子上面显示字符</w:t>
+      </w:r>
+      <w:r>
+        <w:rPr>
+          <w:rFonts w:hint="eastAsia"/>
+        </w:rPr>
+        <w:t>A</w:t>
+      </w:r>
+      <w:r>
+        <w:rPr>
+          <w:rFonts w:hint="eastAsia"/>
+        </w:rPr>
+        <w:t>和</w:t>
+      </w:r>
+      <w:r>
+        <w:t>汉字中</w:t>
+      </w:r>
+    </w:p>
+    <w:p>
+      <w:pPr>
+        <w:pStyle w:val="1"/>
+      </w:pPr>
+      <w:bookmarkStart w:id="29" w:name="_Toc5279108"/>
+      <w:r>
+        <w:t>6</w:t>
+      </w:r>
+      <w:r>
+        <w:rPr>
+          <w:rFonts w:hint="eastAsia"/>
+        </w:rPr>
+        <w:t xml:space="preserve"> </w:t>
+      </w:r>
+      <w:r>
+        <w:rPr>
+          <w:rFonts w:hint="eastAsia"/>
+        </w:rPr>
+        <w:t>触摸屏</w:t>
+      </w:r>
+      <w:r>
+        <w:rPr>
+          <w:rFonts w:hint="eastAsia"/>
+        </w:rPr>
+        <w:t>ft</w:t>
+      </w:r>
+      <w:r>
+        <w:t>6236</w:t>
+      </w:r>
+      <w:r>
+        <w:rPr>
+          <w:rFonts w:hint="eastAsia"/>
+        </w:rPr>
+        <w:t>驱动</w:t>
+      </w:r>
+      <w:bookmarkEnd w:id="29"/>
+    </w:p>
+    <w:p>
+      <w:pPr>
+        <w:pStyle w:val="2"/>
+      </w:pPr>
+      <w:bookmarkStart w:id="30" w:name="_Toc5279109"/>
+      <w:r>
         <w:lastRenderedPageBreak/>
-        <w:t>insmod myfb.ko</w:t>
-      </w:r>
-    </w:p>
-    <w:p>
-      <w:r>
-        <w:t>chmod 777 show_font</w:t>
-      </w:r>
-    </w:p>
-    <w:p>
-      <w:pPr>
-        <w:rPr>
-          <w:rFonts w:hint="eastAsia"/>
-        </w:rPr>
-      </w:pPr>
-      <w:r>
-        <w:t xml:space="preserve">./show_font </w:t>
-      </w:r>
-      <w:r>
-        <w:rPr>
-          <w:rFonts w:hint="eastAsia"/>
-        </w:rPr>
-        <w:t>发现</w:t>
-      </w:r>
-      <w:r>
-        <w:t>板子上面显示字符</w:t>
-      </w:r>
-      <w:r>
-        <w:rPr>
-          <w:rFonts w:hint="eastAsia"/>
-        </w:rPr>
-        <w:t>A</w:t>
+        <w:t>6</w:t>
+      </w:r>
+      <w:r>
+        <w:rPr>
+          <w:rFonts w:hint="eastAsia"/>
+        </w:rPr>
+        <w:t xml:space="preserve">.1 </w:t>
+      </w:r>
+      <w:r>
+        <w:rPr>
+          <w:rFonts w:hint="eastAsia"/>
+        </w:rPr>
+        <w:t>设计</w:t>
+      </w:r>
+      <w:r>
+        <w:t>思路</w:t>
+      </w:r>
+      <w:bookmarkEnd w:id="30"/>
+    </w:p>
+    <w:p>
+      <w:r>
+        <w:t>Ft6236</w:t>
+      </w:r>
+      <w:r>
+        <w:rPr>
+          <w:rFonts w:hint="eastAsia"/>
+        </w:rPr>
+        <w:t>有数据</w:t>
+      </w:r>
+      <w:r>
+        <w:t>时会产生中断</w:t>
+      </w:r>
+      <w:r>
+        <w:rPr>
+          <w:rFonts w:hint="eastAsia"/>
+        </w:rPr>
+        <w:t>。</w:t>
+      </w:r>
+      <w:r>
+        <w:t>然后</w:t>
+      </w:r>
+      <w:r>
+        <w:rPr>
+          <w:rFonts w:hint="eastAsia"/>
+        </w:rPr>
+        <w:t>通过</w:t>
+      </w:r>
+      <w:r>
+        <w:t>i</w:t>
+      </w:r>
+      <w:r>
+        <w:rPr>
+          <w:rFonts w:hint="eastAsia"/>
+        </w:rPr>
+        <w:t>2c</w:t>
+      </w:r>
+      <w:r>
+        <w:t>接口</w:t>
+      </w:r>
+      <w:r>
+        <w:rPr>
+          <w:rFonts w:hint="eastAsia"/>
+        </w:rPr>
+        <w:t>读取</w:t>
+      </w:r>
+      <w:r>
+        <w:t>数据。</w:t>
+      </w:r>
+    </w:p>
+    <w:p>
+      <w:pPr>
+        <w:pStyle w:val="2"/>
+      </w:pPr>
+      <w:bookmarkStart w:id="31" w:name="_Toc5279110"/>
+      <w:r>
+        <w:t>6</w:t>
+      </w:r>
+      <w:r>
+        <w:t xml:space="preserve">.2 </w:t>
+      </w:r>
+      <w:r>
+        <w:rPr>
+          <w:rFonts w:hint="eastAsia"/>
+        </w:rPr>
+        <w:t>配置</w:t>
+      </w:r>
+      <w:r>
+        <w:rPr>
+          <w:rFonts w:hint="eastAsia"/>
+        </w:rPr>
+        <w:t>dts</w:t>
+      </w:r>
+      <w:bookmarkEnd w:id="31"/>
+    </w:p>
+    <w:p>
+      <w:r>
+        <w:rPr>
+          <w:rFonts w:hint="eastAsia"/>
+        </w:rPr>
+        <w:t>引用</w:t>
+      </w:r>
+      <w:r>
+        <w:t>配置</w:t>
+      </w:r>
+    </w:p>
+    <w:p>
+      <w:r>
+        <w:t>rk3308-voice-module-mainboard-v10-aarch32.dtsi</w:t>
+      </w:r>
+      <w:r>
+        <w:rPr>
+          <w:rFonts w:hint="eastAsia"/>
+        </w:rPr>
+        <w:t>中</w:t>
+      </w:r>
+      <w:r>
+        <w:t>引用</w:t>
+      </w:r>
+      <w:r>
+        <w:t>rk3308.dtsi</w:t>
+      </w:r>
+    </w:p>
+    <w:p>
+      <w:r>
+        <w:t>&amp;i2c3{</w:t>
+      </w:r>
+    </w:p>
+    <w:p>
+      <w:r>
+        <w:tab/>
+      </w:r>
+      <w:r>
+        <w:tab/>
+        <w:t>status = "okay";</w:t>
+      </w:r>
+    </w:p>
+    <w:p>
+      <w:r>
+        <w:tab/>
+      </w:r>
+      <w:r>
+        <w:tab/>
+        <w:t>ft6236:ft6236@0x38{</w:t>
+      </w:r>
+    </w:p>
+    <w:p>
+      <w:r>
+        <w:tab/>
+      </w:r>
+      <w:r>
+        <w:tab/>
+      </w:r>
+      <w:r>
+        <w:tab/>
+        <w:t>compatible = "ft6236";</w:t>
+      </w:r>
+    </w:p>
+    <w:p>
+      <w:r>
+        <w:tab/>
+      </w:r>
+      <w:r>
+        <w:tab/>
+      </w:r>
+      <w:r>
+        <w:tab/>
+        <w:t>status = "okay";</w:t>
+      </w:r>
+    </w:p>
+    <w:p>
+      <w:r>
+        <w:tab/>
+      </w:r>
+      <w:r>
+        <w:tab/>
+      </w:r>
+      <w:r>
+        <w:tab/>
+        <w:t>reg = &lt;0x38&gt;;</w:t>
+      </w:r>
+    </w:p>
+    <w:p>
+      <w:r>
+        <w:tab/>
+      </w:r>
+      <w:r>
+        <w:tab/>
+      </w:r>
+      <w:r>
+        <w:tab/>
+        <w:t>touchscreen-size-x=&lt;240&gt;;</w:t>
+      </w:r>
+    </w:p>
+    <w:p>
+      <w:r>
+        <w:tab/>
+      </w:r>
+      <w:r>
+        <w:tab/>
+      </w:r>
+      <w:r>
+        <w:tab/>
+        <w:t>touchscreen-size-y=&lt;320&gt;;</w:t>
+      </w:r>
+    </w:p>
+    <w:p>
+      <w:r>
+        <w:tab/>
+      </w:r>
+      <w:r>
+        <w:tab/>
+      </w:r>
+      <w:r>
+        <w:tab/>
+        <w:t>interrupts = &lt;&amp;gpio0 RK_PC2 IRQ_TYPE_EDGE_RISING&gt;;</w:t>
+      </w:r>
+    </w:p>
+    <w:p>
+      <w:r>
+        <w:tab/>
+      </w:r>
+      <w:r>
+        <w:tab/>
+      </w:r>
+      <w:r>
+        <w:tab/>
+        <w:t>reset-gpios=&lt;&amp;gpio0  RK_PB6 GPIO_ACTIVE_LOW&gt;;</w:t>
+      </w:r>
+    </w:p>
+    <w:p>
+      <w:r>
+        <w:tab/>
+      </w:r>
+      <w:r>
+        <w:tab/>
+        <w:t>};</w:t>
+      </w:r>
+    </w:p>
+    <w:p>
+      <w:r>
+        <w:tab/>
+        <w:t>};</w:t>
+      </w:r>
+    </w:p>
+    <w:p>
+      <w:r>
+        <w:t>rK3308.dtsi</w:t>
+      </w:r>
+      <w:r>
+        <w:rPr>
+          <w:rFonts w:hint="eastAsia"/>
+        </w:rPr>
+        <w:t>中</w:t>
+      </w:r>
+      <w:r>
+        <w:t>i2c3</w:t>
+      </w:r>
+      <w:r>
+        <w:rPr>
+          <w:rFonts w:hint="eastAsia"/>
+        </w:rPr>
+        <w:t>配置</w:t>
+      </w:r>
+      <w:r>
+        <w:t>，不</w:t>
+      </w:r>
+      <w:r>
+        <w:rPr>
+          <w:rFonts w:hint="eastAsia"/>
+        </w:rPr>
+        <w:t>修改</w:t>
+      </w:r>
+    </w:p>
+    <w:p>
+      <w:r>
+        <w:tab/>
+        <w:t>i2c3: i2c@ff070000 {</w:t>
+      </w:r>
+    </w:p>
+    <w:p>
+      <w:r>
+        <w:tab/>
+      </w:r>
+      <w:r>
+        <w:tab/>
+        <w:t>compatible = "rockchip,rk3399-i2c";</w:t>
+      </w:r>
+    </w:p>
+    <w:p>
+      <w:r>
+        <w:tab/>
+      </w:r>
+      <w:r>
+        <w:tab/>
+        <w:t>reg = &lt;0x0 0xff070000 0x0 0x1000&gt;;</w:t>
+      </w:r>
+    </w:p>
+    <w:p>
+      <w:r>
+        <w:tab/>
+      </w:r>
+      <w:r>
+        <w:tab/>
+        <w:t>clocks = &lt;&amp;cru SCLK_I2C3&gt;, &lt;&amp;cru PCLK_I2C3&gt;;</w:t>
+      </w:r>
+    </w:p>
+    <w:p>
+      <w:r>
+        <w:tab/>
+      </w:r>
+      <w:r>
+        <w:tab/>
+        <w:t>clock-names = "i2c", "pclk";</w:t>
+      </w:r>
+    </w:p>
+    <w:p>
+      <w:r>
+        <w:tab/>
+      </w:r>
+      <w:r>
+        <w:tab/>
+        <w:t>interrupts = &lt;GIC_SPI 14 IRQ_TYPE_LEVEL_HIGH&gt;;</w:t>
+      </w:r>
+    </w:p>
+    <w:p>
+      <w:r>
+        <w:tab/>
+      </w:r>
+      <w:r>
+        <w:tab/>
+        <w:t>pinctrl-names = "default";</w:t>
+      </w:r>
+    </w:p>
+    <w:p>
+      <w:r>
+        <w:tab/>
+      </w:r>
+      <w:r>
+        <w:tab/>
+        <w:t>pinctrl-0 = &lt;&amp;i2c3m0_xfer&gt;;</w:t>
+      </w:r>
+    </w:p>
+    <w:p>
+      <w:r>
+        <w:tab/>
+      </w:r>
+      <w:r>
+        <w:tab/>
+        <w:t>#address-cells = &lt;1&gt;;</w:t>
+      </w:r>
+    </w:p>
+    <w:p>
+      <w:r>
+        <w:tab/>
+      </w:r>
+      <w:r>
+        <w:tab/>
+        <w:t>#size-cells = &lt;0&gt;;</w:t>
+      </w:r>
+    </w:p>
+    <w:p>
+      <w:r>
+        <w:tab/>
+      </w:r>
+      <w:r>
+        <w:tab/>
+        <w:t>status = "disabled";</w:t>
+      </w:r>
+    </w:p>
+    <w:p>
+      <w:r>
+        <w:tab/>
+        <w:t>};</w:t>
+      </w:r>
+    </w:p>
+    <w:p>
+      <w:pPr>
+        <w:pStyle w:val="2"/>
+      </w:pPr>
+      <w:bookmarkStart w:id="32" w:name="_Toc5279111"/>
+      <w:r>
+        <w:t>6</w:t>
+      </w:r>
+      <w:r>
+        <w:t>.3</w:t>
+      </w:r>
+      <w:r>
+        <w:rPr>
+          <w:rFonts w:hint="eastAsia"/>
+        </w:rPr>
+        <w:t>驱动例程</w:t>
+      </w:r>
+      <w:bookmarkEnd w:id="32"/>
+    </w:p>
+    <w:p>
+      <w:r>
+        <w:t>完整例程查看</w:t>
+      </w:r>
+      <w:r>
+        <w:rPr>
+          <w:rFonts w:hint="eastAsia"/>
+        </w:rPr>
+        <w:t>r</w:t>
+      </w:r>
+      <w:r>
+        <w:t>k3308</w:t>
+      </w:r>
+      <w:r>
+        <w:rPr>
+          <w:rFonts w:hint="eastAsia"/>
+        </w:rPr>
+        <w:t>驱动</w:t>
+      </w:r>
+      <w:r>
+        <w:t>ft6236</w:t>
+      </w:r>
+      <w:r>
+        <w:rPr>
+          <w:rFonts w:hint="eastAsia"/>
+        </w:rPr>
+        <w:t>.</w:t>
+      </w:r>
+      <w:r>
+        <w:t>c</w:t>
+      </w:r>
+      <w:r>
+        <w:t> </w:t>
+      </w:r>
+      <w:r>
+        <w:rPr>
+          <w:rFonts w:hint="eastAsia"/>
+        </w:rPr>
+        <w:t>，</w:t>
+      </w:r>
+      <w:r>
+        <w:t>里面有详细的注释</w:t>
+      </w:r>
+    </w:p>
+    <w:p>
+      <w:pPr>
+        <w:pStyle w:val="2"/>
+      </w:pPr>
+      <w:bookmarkStart w:id="33" w:name="_Toc5279112"/>
+      <w:r>
+        <w:t>6</w:t>
+      </w:r>
+      <w:r>
+        <w:rPr>
+          <w:rFonts w:hint="eastAsia"/>
+        </w:rPr>
+        <w:t xml:space="preserve">.4 </w:t>
+      </w:r>
+      <w:r>
+        <w:rPr>
+          <w:rFonts w:hint="eastAsia"/>
+        </w:rPr>
+        <w:t>测试</w:t>
+      </w:r>
+      <w:bookmarkEnd w:id="33"/>
+    </w:p>
+    <w:p>
+      <w:r>
+        <w:t>I</w:t>
+      </w:r>
+      <w:r>
+        <w:rPr>
+          <w:rFonts w:hint="eastAsia"/>
+        </w:rPr>
+        <w:t>nsmod</w:t>
+      </w:r>
+      <w:r>
+        <w:t xml:space="preserve"> ft6236.ko</w:t>
+      </w:r>
+    </w:p>
+    <w:p>
+      <w:r>
+        <w:rPr>
+          <w:rFonts w:hint="eastAsia"/>
+        </w:rPr>
+        <w:t>点击</w:t>
+      </w:r>
+      <w:r>
+        <w:t>触摸屏会</w:t>
+      </w:r>
+      <w:r>
+        <w:rPr>
+          <w:rFonts w:hint="eastAsia"/>
+        </w:rPr>
+        <w:t>打印</w:t>
+      </w:r>
+      <w:r>
+        <w:t>坐标点</w:t>
+      </w:r>
+      <w:r>
+        <w:t>数据。</w:t>
+      </w:r>
+    </w:p>
+    <w:p>
+      <w:pPr>
+        <w:pStyle w:val="2"/>
+      </w:pPr>
+      <w:bookmarkStart w:id="34" w:name="_Toc5279113"/>
+      <w:r>
+        <w:rPr>
+          <w:rFonts w:hint="eastAsia"/>
+        </w:rPr>
+        <w:t>配置</w:t>
+      </w:r>
+      <w:r>
+        <w:t>minigui</w:t>
+      </w:r>
+      <w:r>
+        <w:rPr>
+          <w:rFonts w:hint="eastAsia"/>
+        </w:rPr>
+        <w:t>支持</w:t>
+      </w:r>
+      <w:bookmarkEnd w:id="34"/>
+    </w:p>
+    <w:p>
+      <w:r>
+        <w:t>make menuconfig</w:t>
+      </w:r>
+    </w:p>
+    <w:p>
+      <w:r>
+        <w:rPr>
+          <w:rFonts w:hint="eastAsia"/>
+        </w:rPr>
+        <w:t>搜索</w:t>
+      </w:r>
+      <w:r>
+        <w:rPr>
+          <w:rFonts w:hint="eastAsia"/>
+        </w:rPr>
+        <w:t xml:space="preserve">minigui </w:t>
+      </w:r>
+      <w:r>
+        <w:rPr>
+          <w:rFonts w:hint="eastAsia"/>
+        </w:rPr>
+        <w:t>找到</w:t>
+      </w:r>
+      <w:r>
+        <w:t>配置项</w:t>
+      </w:r>
+      <w:r>
+        <w:rPr>
+          <w:rFonts w:hint="eastAsia"/>
+        </w:rPr>
+        <w:t xml:space="preserve">          </w:t>
+      </w:r>
+    </w:p>
+    <w:p>
+      <w:r>
+        <w:rPr>
+          <w:rFonts w:hint="eastAsia"/>
+        </w:rPr>
+        <w:t>1</w:t>
+      </w:r>
+      <w:r>
+        <w:rPr>
+          <w:rFonts w:hint="eastAsia"/>
+        </w:rPr>
+        <w:t>、配置打开</w:t>
+      </w:r>
+      <w:r>
+        <w:rPr>
+          <w:rFonts w:hint="eastAsia"/>
+        </w:rPr>
+        <w:t>minigui</w:t>
+      </w:r>
+    </w:p>
+    <w:p>
+      <w:r>
+        <w:rPr>
+          <w:rFonts w:hint="eastAsia"/>
+        </w:rPr>
+        <w:lastRenderedPageBreak/>
+        <w:t xml:space="preserve">Target packages                                                                              </w:t>
+      </w:r>
+    </w:p>
+    <w:p>
+      <w:r>
+        <w:t xml:space="preserve">  rockchip BSP packages </w:t>
+      </w:r>
+    </w:p>
+    <w:p>
+      <w:r>
+        <w:t xml:space="preserve">   [*]   Minigui core lib  </w:t>
+      </w:r>
+    </w:p>
+    <w:p>
+      <w:r>
+        <w:rPr>
+          <w:rFonts w:hint="eastAsia"/>
+        </w:rPr>
+        <w:t>2</w:t>
+      </w:r>
+      <w:r>
+        <w:rPr>
+          <w:rFonts w:hint="eastAsia"/>
+        </w:rPr>
+        <w:t>、</w:t>
+      </w:r>
+      <w:r>
+        <w:rPr>
+          <w:rFonts w:hint="eastAsia"/>
+        </w:rPr>
+        <w:t>make savedefconfig</w:t>
+      </w:r>
+    </w:p>
+    <w:p>
+      <w:r>
+        <w:rPr>
+          <w:rFonts w:hint="eastAsia"/>
+        </w:rPr>
+        <w:t>3</w:t>
+      </w:r>
+      <w:r>
+        <w:rPr>
+          <w:rFonts w:hint="eastAsia"/>
+        </w:rPr>
+        <w:t>、</w:t>
+      </w:r>
+      <w:r>
+        <w:rPr>
+          <w:rFonts w:hint="eastAsia"/>
+        </w:rPr>
+        <w:t xml:space="preserve">make minigui        </w:t>
+      </w:r>
+    </w:p>
+    <w:p>
+      <w:r>
+        <w:rPr>
+          <w:rFonts w:hint="eastAsia"/>
+        </w:rPr>
+        <w:t>提示信息查找</w:t>
+      </w:r>
+      <w:r>
+        <w:rPr>
+          <w:rFonts w:hint="eastAsia"/>
+        </w:rPr>
+        <w:t>lib</w:t>
+      </w:r>
+      <w:r>
+        <w:rPr>
+          <w:rFonts w:hint="eastAsia"/>
+        </w:rPr>
+        <w:t>位置</w:t>
+      </w:r>
+    </w:p>
+    <w:p>
+      <w:r>
+        <w:t xml:space="preserve"> /bin/mkdir -p '/home/chao/rk3308_linux/buildroot/output/rockchip_rk3308_32_debug/target/usr/lib/pkgconfig'</w:t>
+      </w:r>
+    </w:p>
+    <w:p>
+      <w:r>
+        <w:t xml:space="preserve"> /bin/mkdir -p '/home/chao/rk3308_linux/buildroot/output/rockchip_rk3308_32_debug/target/usr/include/minigui'</w:t>
+      </w:r>
+    </w:p>
+    <w:p>
+      <w:r>
+        <w:t xml:space="preserve"> /usr/bin/install -c -m 644 minigui.pc '/home/chao/rk3308_linux/buildroot/output/rockchip_rk3308_32_debug/target/usr/lib/pkgconfig'</w:t>
+      </w:r>
+    </w:p>
+    <w:p>
+      <w:r>
+        <w:t xml:space="preserve"> /usr/bin/install -c -m 644 mgconfig.h '/home/chao/rk3308_linux/buildroot/output/rockchip_rk3308_32_debug/target/usr/include/minigui'</w:t>
+      </w:r>
+    </w:p>
+    <w:p>
+      <w:r>
+        <w:rPr>
+          <w:rFonts w:hint="eastAsia"/>
+        </w:rPr>
+        <w:t>在下面文件夹找到了库：</w:t>
+      </w:r>
+    </w:p>
+    <w:p>
+      <w:r>
+        <w:t>rockchip_rk3308_32_debug/target/usr/lib</w:t>
+      </w:r>
+    </w:p>
+    <w:p>
+      <w:r>
+        <w:rPr>
+          <w:rFonts w:hint="eastAsia"/>
+        </w:rPr>
+        <w:t xml:space="preserve">ls -l libminigui_ths* </w:t>
+      </w:r>
+      <w:r>
+        <w:rPr>
+          <w:rFonts w:hint="eastAsia"/>
+        </w:rPr>
+        <w:t>共找到四个文件。</w:t>
+      </w:r>
+    </w:p>
+    <w:p>
+      <w:r>
+        <w:t>lrwxrwxrwx 1 root root      27 Apr  2 01:12 libminigui_ths-3.2.so.0 -&gt; libminigui_ths-3.2.so.0.0.0</w:t>
+      </w:r>
+    </w:p>
+    <w:p>
+      <w:r>
+        <w:t>-rwxr-xr-x 1 root root 1260268 Apr  2 01:12 libminigui_ths-3.2.so.0.0.0</w:t>
+      </w:r>
+    </w:p>
+    <w:p>
+      <w:r>
+        <w:t>-rwxr-xr-x 1 root root     955 Apr  2 01:12 libminigui_ths.la</w:t>
+      </w:r>
+    </w:p>
+    <w:p>
+      <w:r>
+        <w:t>lrwxrwxrwx 1 root root      27 Apr  2 01:12 libminigui_ths.so -&gt; libminigui_ths-3.2.so.0.0.0</w:t>
+      </w:r>
+    </w:p>
+    <w:p>
+      <w:r>
+        <w:rPr>
+          <w:rFonts w:hint="eastAsia"/>
+        </w:rPr>
+        <w:t>可见使用的都是</w:t>
+      </w:r>
+      <w:r>
+        <w:rPr>
+          <w:rFonts w:hint="eastAsia"/>
+        </w:rPr>
+        <w:t>libminigui_ths-3.2.so.0.0.0</w:t>
+      </w:r>
+    </w:p>
+    <w:p>
+      <w:r>
+        <w:rPr>
+          <w:rFonts w:hint="eastAsia"/>
+        </w:rPr>
+        <w:t>决定复制该库到开发板</w:t>
+      </w:r>
+      <w:r>
+        <w:rPr>
+          <w:rFonts w:hint="eastAsia"/>
+        </w:rPr>
+        <w:t xml:space="preserve">  </w:t>
+      </w:r>
+    </w:p>
+    <w:p/>
+    <w:p>
+      <w:r>
+        <w:t>root@ubuntu:/home/chao/rk3308_linux/buildroot/output/rockchip_rk3308_32_debug/target/usr/lib# ls libjpeg* -l</w:t>
+      </w:r>
+    </w:p>
+    <w:p>
+      <w:r>
+        <w:t>-rwxr-xr-x 1 root root    901 Apr  2 01:10 libjpeg.la</w:t>
+      </w:r>
+    </w:p>
+    <w:p>
+      <w:r>
+        <w:t>lrwxrwxrwx 1 root root     16 Apr  2 01:10 libjpeg.so -&gt; libjpeg.so.8.1.2</w:t>
+      </w:r>
+    </w:p>
+    <w:p>
+      <w:r>
+        <w:t>lrwxrwxrwx 1 root root     16 Apr  2 01:10 libjpeg.so.8 -&gt; libjpeg.so.8.1.2</w:t>
+      </w:r>
+    </w:p>
+    <w:p>
+      <w:r>
+        <w:t>-rwxr-xr-x 1 root root 172852 Apr  2 01:10 libjpeg.so.8.1.2</w:t>
+      </w:r>
+    </w:p>
+    <w:p>
+      <w:r>
+        <w:rPr>
+          <w:rFonts w:hint="eastAsia"/>
+        </w:rPr>
+        <w:t>可见都是指向</w:t>
+      </w:r>
+      <w:r>
+        <w:rPr>
+          <w:rFonts w:hint="eastAsia"/>
+        </w:rPr>
+        <w:t xml:space="preserve"> libjpeg.so.8.1.2</w:t>
+      </w:r>
+      <w:r>
+        <w:rPr>
+          <w:rFonts w:hint="eastAsia"/>
+        </w:rPr>
+        <w:t>，使用该库到开发板</w:t>
+      </w:r>
+      <w:r>
+        <w:rPr>
+          <w:rFonts w:hint="eastAsia"/>
+        </w:rPr>
+        <w:t xml:space="preserve">   </w:t>
+      </w:r>
+    </w:p>
+    <w:p/>
+    <w:p>
+      <w:r>
+        <w:rPr>
+          <w:rFonts w:hint="eastAsia"/>
+        </w:rPr>
+        <w:t>turbojpeg</w:t>
+      </w:r>
+      <w:r>
+        <w:rPr>
+          <w:rFonts w:hint="eastAsia"/>
+        </w:rPr>
+        <w:t>针对</w:t>
+      </w:r>
+      <w:r>
+        <w:rPr>
+          <w:rFonts w:hint="eastAsia"/>
+        </w:rPr>
+        <w:t>ARM</w:t>
       </w:r>
       <w:r>
         <w:rPr>
@@ -6084,16 +11189,208 @@
         <w:t>和</w:t>
       </w:r>
       <w:r>
-        <w:t>汉字中</w:t>
-      </w:r>
-    </w:p>
-    <w:p>
-      <w:pPr>
-        <w:rPr>
-          <w:rFonts w:hint="eastAsia"/>
-        </w:rPr>
-      </w:pPr>
-    </w:p>
+        <w:rPr>
+          <w:rFonts w:hint="eastAsia"/>
+        </w:rPr>
+        <w:t>X86</w:t>
+      </w:r>
+      <w:r>
+        <w:rPr>
+          <w:rFonts w:hint="eastAsia"/>
+        </w:rPr>
+        <w:t>对了优化，宣称其速度是</w:t>
+      </w:r>
+      <w:r>
+        <w:rPr>
+          <w:rFonts w:hint="eastAsia"/>
+        </w:rPr>
+        <w:t>libjpeg</w:t>
+      </w:r>
+      <w:r>
+        <w:rPr>
+          <w:rFonts w:hint="eastAsia"/>
+        </w:rPr>
+        <w:t>的</w:t>
+      </w:r>
+      <w:r>
+        <w:rPr>
+          <w:rFonts w:hint="eastAsia"/>
+        </w:rPr>
+        <w:t>2</w:t>
+      </w:r>
+      <w:r>
+        <w:rPr>
+          <w:rFonts w:hint="eastAsia"/>
+        </w:rPr>
+        <w:t>到</w:t>
+      </w:r>
+      <w:r>
+        <w:rPr>
+          <w:rFonts w:hint="eastAsia"/>
+        </w:rPr>
+        <w:t>4</w:t>
+      </w:r>
+      <w:r>
+        <w:rPr>
+          <w:rFonts w:hint="eastAsia"/>
+        </w:rPr>
+        <w:t>倍。</w:t>
+      </w:r>
+    </w:p>
+    <w:p>
+      <w:r>
+        <w:t>root@ubuntu:/home/chao/rk3308_linux/buildroot/output/rockchip_rk3308_32_debug/target/usr/lib# ls libturbojpeg* -l</w:t>
+      </w:r>
+    </w:p>
+    <w:p>
+      <w:r>
+        <w:t>-rwxr-xr-x 1 root root    931 Apr  2 01:10 libturbojpeg.la</w:t>
+      </w:r>
+    </w:p>
+    <w:p>
+      <w:r>
+        <w:t>lrwxrwxrwx 1 root root     21 Apr  2 01:10 libturbojpeg.so -&gt; libturbojpeg.so.0.1.0</w:t>
+      </w:r>
+    </w:p>
+    <w:p>
+      <w:r>
+        <w:t>lrwxrwxrwx 1 root root     21 Apr  2 01:10 libturbojpeg.so.0 -&gt; libturbojpeg.so.0.1.0</w:t>
+      </w:r>
+    </w:p>
+    <w:p>
+      <w:r>
+        <w:t>-rwxr-xr-x 1 root root 193180 Apr  2 01:10 libturbojpeg.so.0.1.0</w:t>
+      </w:r>
+    </w:p>
+    <w:p>
+      <w:r>
+        <w:rPr>
+          <w:rFonts w:hint="eastAsia"/>
+        </w:rPr>
+        <w:lastRenderedPageBreak/>
+        <w:t>使用</w:t>
+      </w:r>
+      <w:r>
+        <w:rPr>
+          <w:rFonts w:hint="eastAsia"/>
+        </w:rPr>
+        <w:t xml:space="preserve">libturbojpeg.so.0.1.0    </w:t>
+      </w:r>
+    </w:p>
+    <w:p/>
+    <w:p>
+      <w:r>
+        <w:t>root@ubuntu:/home/chao/rk3308_linux/buildroot/output/rockchip_rk3308_32_debug/target/usr/lib# ls libpng* -l</w:t>
+      </w:r>
+    </w:p>
+    <w:p>
+      <w:r>
+        <w:t>-rwxr-xr-x 1 root root    921 Apr  2 01:11 libpng16.la</w:t>
+      </w:r>
+    </w:p>
+    <w:p>
+      <w:r>
+        <w:t>lrwxrwxrwx 1 root root     19 Apr  2 01:11 libpng16.so -&gt; libpng16.so.16.34.0</w:t>
+      </w:r>
+    </w:p>
+    <w:p>
+      <w:r>
+        <w:t>lrwxrwxrwx 1 root root     19 Apr  2 01:11 libpng16.so.16 -&gt; libpng16.so.16.34.0</w:t>
+      </w:r>
+    </w:p>
+    <w:p>
+      <w:r>
+        <w:t>-rwxr-xr-x 1 root root 144604 Apr  2 01:11 libpng16.so.16.34.0</w:t>
+      </w:r>
+    </w:p>
+    <w:p>
+      <w:r>
+        <w:t>lrwxrwxrwx 1 root root     11 Apr  2 01:11 libpng.la -&gt; libpng16.la</w:t>
+      </w:r>
+    </w:p>
+    <w:p>
+      <w:r>
+        <w:t>lrwxrwxrwx 1 root root     11 Apr  2 01:11 libpng.so -&gt; libpng16.so</w:t>
+      </w:r>
+    </w:p>
+    <w:p>
+      <w:r>
+        <w:rPr>
+          <w:rFonts w:hint="eastAsia"/>
+        </w:rPr>
+        <w:t>最终都是使用</w:t>
+      </w:r>
+      <w:r>
+        <w:rPr>
+          <w:rFonts w:hint="eastAsia"/>
+        </w:rPr>
+        <w:t>libpng16.so.16.34.0</w:t>
+      </w:r>
+    </w:p>
+    <w:p/>
+    <w:p>
+      <w:r>
+        <w:rPr>
+          <w:rFonts w:hint="eastAsia"/>
+        </w:rPr>
+        <w:t>具体复制哪几个库还不确定</w:t>
+      </w:r>
+    </w:p>
+    <w:p>
+      <w:r>
+        <w:rPr>
+          <w:rFonts w:hint="eastAsia"/>
+        </w:rPr>
+        <w:t>等到实验后确定到底需要哪几个库。</w:t>
+      </w:r>
+    </w:p>
+    <w:p>
+      <w:r>
+        <w:rPr>
+          <w:rFonts w:hint="eastAsia"/>
+        </w:rPr>
+        <w:t>编译程序需要的头文件</w:t>
+      </w:r>
+      <w:r>
+        <w:rPr>
+          <w:rFonts w:hint="eastAsia"/>
+        </w:rPr>
+        <w:t xml:space="preserve">       </w:t>
+      </w:r>
+    </w:p>
+    <w:p>
+      <w:r>
+        <w:t>root@ubuntu:/home/chao/rk3308_linux/buildroot/output/rockchip_rk3308_32_debug/target/usr/include# ls</w:t>
+      </w:r>
+    </w:p>
+    <w:p>
+      <w:r>
+        <w:t>jconfig.h  jerror.h  jmorecfg.h  jpeglib.h  libpng16  minigui  pngconf.h  png.h  pnglibconf.h  turbojpeg.h</w:t>
+      </w:r>
+    </w:p>
+    <w:p>
+      <w:pPr>
+        <w:pStyle w:val="2"/>
+      </w:pPr>
+      <w:bookmarkStart w:id="35" w:name="_Toc5279114"/>
+      <w:r>
+        <w:rPr>
+          <w:rFonts w:hint="eastAsia"/>
+        </w:rPr>
+        <w:t>配置</w:t>
+      </w:r>
+      <w:r>
+        <w:rPr>
+          <w:rFonts w:hint="eastAsia"/>
+        </w:rPr>
+        <w:t>z</w:t>
+      </w:r>
+      <w:r>
+        <w:t>log</w:t>
+      </w:r>
+      <w:bookmarkEnd w:id="35"/>
+    </w:p>
+    <w:p/>
     <w:sectPr>
       <w:pgSz w:w="11906" w:h="16838"/>
       <w:pgMar w:top="1440" w:right="1800" w:bottom="1440" w:left="1800" w:header="851" w:footer="992" w:gutter="0"/>
@@ -6145,10 +11442,10 @@
 <file path=word/numbering.xml><?xml version="1.0" encoding="utf-8"?>
 <w:numbering xmlns:wpc="http://schemas.microsoft.com/office/word/2010/wordprocessingCanvas" xmlns:mc="http://schemas.openxmlformats.org/markup-compatibility/2006" xmlns:o="urn:schemas-microsoft-com:office:office" xmlns:r="http://schemas.openxmlformats.org/officeDocument/2006/relationships" xmlns:m="http://schemas.openxmlformats.org/officeDocument/2006/math" xmlns:v="urn:schemas-microsoft-com:vml" xmlns:wp14="http://schemas.microsoft.com/office/word/2010/wordprocessingDrawing" xmlns:wp="http://schemas.openxmlformats.org/drawingml/2006/wordprocessingDrawing" xmlns:w10="urn:schemas-microsoft-com:office:word" xmlns:w="http://schemas.openxmlformats.org/wordprocessingml/2006/main" xmlns:w14="http://schemas.microsoft.com/office/word/2010/wordml" xmlns:w15="http://schemas.microsoft.com/office/word/2012/wordml" xmlns:wpg="http://schemas.microsoft.com/office/word/2010/wordprocessingGroup" xmlns:wpi="http://schemas.microsoft.com/office/word/2010/wordprocessingInk" xmlns:wne="http://schemas.microsoft.com/office/word/2006/wordml" xmlns:wps="http://schemas.microsoft.com/office/word/2010/wordprocessingShape" mc:Ignorable="w14 w15 wp14">
   <w:abstractNum w:abstractNumId="0" w15:restartNumberingAfterBreak="0">
-    <w:nsid w:val="07D93DCE"/>
+    <w:nsid w:val="02906D46"/>
     <w:multiLevelType w:val="hybridMultilevel"/>
-    <w:tmpl w:val="FAC055C2"/>
-    <w:lvl w:ilvl="0" w:tplc="6FEACFF8">
+    <w:tmpl w:val="2BCED5FE"/>
+    <w:lvl w:ilvl="0" w:tplc="E6DC1926">
       <w:start w:val="1"/>
       <w:numFmt w:val="decimal"/>
       <w:lvlText w:val="%1&gt;"/>
@@ -6233,18 +11530,102 @@
       </w:pPr>
     </w:lvl>
   </w:abstractNum>
+  <w:abstractNum w:abstractNumId="1" w15:restartNumberingAfterBreak="0">
+    <w:nsid w:val="07D93DCE"/>
+    <w:multiLevelType w:val="hybridMultilevel"/>
+    <w:tmpl w:val="FAC055C2"/>
+    <w:lvl w:ilvl="0" w:tplc="6FEACFF8">
+      <w:start w:val="1"/>
+      <w:numFmt w:val="decimal"/>
+      <w:lvlText w:val="%1&gt;"/>
+      <w:lvlJc w:val="left"/>
+      <w:pPr>
+        <w:ind w:left="360" w:hanging="360"/>
+      </w:pPr>
+      <w:rPr>
+        <w:rFonts w:hint="default"/>
+      </w:rPr>
+    </w:lvl>
+    <w:lvl w:ilvl="1" w:tplc="04090019" w:tentative="1">
+      <w:start w:val="1"/>
+      <w:numFmt w:val="lowerLetter"/>
+      <w:lvlText w:val="%2)"/>
+      <w:lvlJc w:val="left"/>
+      <w:pPr>
+        <w:ind w:left="840" w:hanging="420"/>
+      </w:pPr>
+    </w:lvl>
+    <w:lvl w:ilvl="2" w:tplc="0409001B" w:tentative="1">
+      <w:start w:val="1"/>
+      <w:numFmt w:val="lowerRoman"/>
+      <w:lvlText w:val="%3."/>
+      <w:lvlJc w:val="right"/>
+      <w:pPr>
+        <w:ind w:left="1260" w:hanging="420"/>
+      </w:pPr>
+    </w:lvl>
+    <w:lvl w:ilvl="3" w:tplc="0409000F" w:tentative="1">
+      <w:start w:val="1"/>
+      <w:numFmt w:val="decimal"/>
+      <w:lvlText w:val="%4."/>
+      <w:lvlJc w:val="left"/>
+      <w:pPr>
+        <w:ind w:left="1680" w:hanging="420"/>
+      </w:pPr>
+    </w:lvl>
+    <w:lvl w:ilvl="4" w:tplc="04090019" w:tentative="1">
+      <w:start w:val="1"/>
+      <w:numFmt w:val="lowerLetter"/>
+      <w:lvlText w:val="%5)"/>
+      <w:lvlJc w:val="left"/>
+      <w:pPr>
+        <w:ind w:left="2100" w:hanging="420"/>
+      </w:pPr>
+    </w:lvl>
+    <w:lvl w:ilvl="5" w:tplc="0409001B" w:tentative="1">
+      <w:start w:val="1"/>
+      <w:numFmt w:val="lowerRoman"/>
+      <w:lvlText w:val="%6."/>
+      <w:lvlJc w:val="right"/>
+      <w:pPr>
+        <w:ind w:left="2520" w:hanging="420"/>
+      </w:pPr>
+    </w:lvl>
+    <w:lvl w:ilvl="6" w:tplc="0409000F" w:tentative="1">
+      <w:start w:val="1"/>
+      <w:numFmt w:val="decimal"/>
+      <w:lvlText w:val="%7."/>
+      <w:lvlJc w:val="left"/>
+      <w:pPr>
+        <w:ind w:left="2940" w:hanging="420"/>
+      </w:pPr>
+    </w:lvl>
+    <w:lvl w:ilvl="7" w:tplc="04090019" w:tentative="1">
+      <w:start w:val="1"/>
+      <w:numFmt w:val="lowerLetter"/>
+      <w:lvlText w:val="%8)"/>
+      <w:lvlJc w:val="left"/>
+      <w:pPr>
+        <w:ind w:left="3360" w:hanging="420"/>
+      </w:pPr>
+    </w:lvl>
+    <w:lvl w:ilvl="8" w:tplc="0409001B" w:tentative="1">
+      <w:start w:val="1"/>
+      <w:numFmt w:val="lowerRoman"/>
+      <w:lvlText w:val="%9."/>
+      <w:lvlJc w:val="right"/>
+      <w:pPr>
+        <w:ind w:left="3780" w:hanging="420"/>
+      </w:pPr>
+    </w:lvl>
+  </w:abstractNum>
   <w:num w:numId="1">
+    <w:abstractNumId w:val="1"/>
+  </w:num>
+  <w:num w:numId="2">
     <w:abstractNumId w:val="0"/>
   </w:num>
 </w:numbering>
-</file>
-
-<file path=word/people.xml><?xml version="1.0" encoding="utf-8"?>
-<w15:people xmlns:wpc="http://schemas.microsoft.com/office/word/2010/wordprocessingCanvas" xmlns:mc="http://schemas.openxmlformats.org/markup-compatibility/2006" xmlns:o="urn:schemas-microsoft-com:office:office" xmlns:r="http://schemas.openxmlformats.org/officeDocument/2006/relationships" xmlns:m="http://schemas.openxmlformats.org/officeDocument/2006/math" xmlns:v="urn:schemas-microsoft-com:vml" xmlns:wp14="http://schemas.microsoft.com/office/word/2010/wordprocessingDrawing" xmlns:wp="http://schemas.openxmlformats.org/drawingml/2006/wordprocessingDrawing" xmlns:w10="urn:schemas-microsoft-com:office:word" xmlns:w="http://schemas.openxmlformats.org/wordprocessingml/2006/main" xmlns:w14="http://schemas.microsoft.com/office/word/2010/wordml" xmlns:w15="http://schemas.microsoft.com/office/word/2012/wordml" xmlns:wpg="http://schemas.microsoft.com/office/word/2010/wordprocessingGroup" xmlns:wpi="http://schemas.microsoft.com/office/word/2010/wordprocessingInk" xmlns:wne="http://schemas.microsoft.com/office/word/2006/wordml" xmlns:wps="http://schemas.microsoft.com/office/word/2010/wordprocessingShape" mc:Ignorable="w14 w15 wp14">
-  <w15:person w15:author="PC">
-    <w15:presenceInfo w15:providerId="None" w15:userId="PC"/>
-  </w15:person>
-</w15:people>
 </file>
 
 <file path=word/styles.xml><?xml version="1.0" encoding="utf-8"?>
@@ -6724,7 +12105,6 @@
   <w:style w:type="character" w:default="1" w:styleId="a0">
     <w:name w:val="Default Paragraph Font"/>
     <w:uiPriority w:val="1"/>
-    <w:semiHidden/>
     <w:unhideWhenUsed/>
   </w:style>
   <w:style w:type="table" w:default="1" w:styleId="a1">
@@ -7078,6 +12458,25 @@
       <w:szCs w:val="24"/>
     </w:rPr>
   </w:style>
+  <w:style w:type="paragraph" w:styleId="ab">
+    <w:name w:val="Normal (Web)"/>
+    <w:basedOn w:val="a"/>
+    <w:uiPriority w:val="99"/>
+    <w:semiHidden/>
+    <w:unhideWhenUsed/>
+    <w:rsid w:val="00BC6625"/>
+    <w:pPr>
+      <w:widowControl/>
+      <w:spacing w:before="100" w:beforeAutospacing="1" w:after="100" w:afterAutospacing="1"/>
+      <w:jc w:val="left"/>
+    </w:pPr>
+    <w:rPr>
+      <w:rFonts w:ascii="宋体" w:eastAsia="宋体" w:hAnsi="宋体" w:cs="宋体"/>
+      <w:kern w:val="0"/>
+      <w:sz w:val="24"/>
+      <w:szCs w:val="24"/>
+    </w:rPr>
+  </w:style>
 </w:styles>
 </file>
 
@@ -7371,7 +12770,7 @@
 </file>
 
 <file path=customXml/itemProps1.xml><?xml version="1.0" encoding="utf-8"?>
-<ds:datastoreItem xmlns:ds="http://schemas.openxmlformats.org/officeDocument/2006/customXml" ds:itemID="{582C010D-8B7F-4ABA-A231-3672FDD2D1BE}">
+<ds:datastoreItem xmlns:ds="http://schemas.openxmlformats.org/officeDocument/2006/customXml" ds:itemID="{DC6E28E7-875E-4D67-A0D5-3E5F3876E4BD}">
   <ds:schemaRefs>
     <ds:schemaRef ds:uri="http://schemas.openxmlformats.org/officeDocument/2006/bibliography"/>
   </ds:schemaRefs>

--- a/rk3308学习.docx
+++ b/rk3308学习.docx
@@ -5105,2136 +5105,518 @@
     </w:p>
     <w:p>
       <w:pPr>
-        <w:pStyle w:val="a3"/>
-        <w:ind w:left="360" w:firstLineChars="0" w:firstLine="0"/>
-      </w:pPr>
-      <w:r>
-        <w:t>F</w:t>
-      </w:r>
-      <w:r>
-        <w:rPr>
-          <w:rFonts w:hint="eastAsia"/>
-        </w:rPr>
-        <w:t>reetype</w:t>
-      </w:r>
-      <w:r>
-        <w:rPr>
-          <w:rFonts w:hint="eastAsia"/>
-        </w:rPr>
-        <w:t>移植</w:t>
-      </w:r>
-      <w:r>
-        <w:t>：</w:t>
-      </w:r>
-    </w:p>
-    <w:p>
-      <w:pPr>
-        <w:rPr>
-          <w:shd w:val="clear" w:color="auto" w:fill="FFFFFF"/>
-        </w:rPr>
-      </w:pPr>
-      <w:r>
-        <w:rPr>
-          <w:shd w:val="clear" w:color="auto" w:fill="FFFFFF"/>
-        </w:rPr>
-        <w:t>1</w:t>
-      </w:r>
-      <w:r>
-        <w:rPr>
-          <w:rFonts w:hint="eastAsia"/>
-          <w:shd w:val="clear" w:color="auto" w:fill="FFFFFF"/>
-        </w:rPr>
-        <w:t>&gt;</w:t>
-      </w:r>
-      <w:r>
-        <w:rPr>
-          <w:rFonts w:hint="eastAsia"/>
-          <w:shd w:val="clear" w:color="auto" w:fill="FFFFFF"/>
-        </w:rPr>
-        <w:t xml:space="preserve"> ./configure </w:t>
-      </w:r>
-      <w:r>
-        <w:rPr>
-          <w:shd w:val="clear" w:color="auto" w:fill="FFFFFF"/>
-        </w:rPr>
-        <w:t xml:space="preserve"> </w:t>
-      </w:r>
-      <w:r>
-        <w:rPr>
-          <w:rFonts w:hint="eastAsia"/>
-          <w:shd w:val="clear" w:color="auto" w:fill="FFFFFF"/>
-        </w:rPr>
-        <w:t>--host=</w:t>
-      </w:r>
-      <w:r>
-        <w:t xml:space="preserve"> </w:t>
-      </w:r>
-      <w:r>
-        <w:t>arm-rockchip-linux</w:t>
-      </w:r>
-      <w:r>
-        <w:rPr>
-          <w:rFonts w:hint="eastAsia"/>
-          <w:shd w:val="clear" w:color="auto" w:fill="FFFFFF"/>
-        </w:rPr>
-        <w:t xml:space="preserve"> </w:t>
-      </w:r>
-      <w:r>
-        <w:rPr>
-          <w:shd w:val="clear" w:color="auto" w:fill="FFFFFF"/>
-        </w:rPr>
-        <w:t xml:space="preserve"> </w:t>
-      </w:r>
-      <w:r>
-        <w:rPr>
-          <w:rFonts w:hint="eastAsia"/>
-          <w:shd w:val="clear" w:color="auto" w:fill="FFFFFF"/>
-        </w:rPr>
-        <w:t>--prefix=</w:t>
-      </w:r>
-      <w:r>
-        <w:rPr>
-          <w:shd w:val="clear" w:color="auto" w:fill="FFFFFF"/>
-        </w:rPr>
-        <w:t>/home/chao/minigui</w:t>
-      </w:r>
-      <w:r>
-        <w:rPr>
-          <w:shd w:val="clear" w:color="auto" w:fill="FFFFFF"/>
-        </w:rPr>
-        <w:t>/build</w:t>
-      </w:r>
-    </w:p>
-    <w:p>
-      <w:r>
-        <w:t>2&gt;gedit Makefile</w:t>
-      </w:r>
-    </w:p>
-    <w:p>
-      <w:r>
-        <w:t xml:space="preserve">CC=arm-rockchip-linux-gnueabihf-gcc </w:t>
-      </w:r>
-    </w:p>
-    <w:p>
-      <w:r>
-        <w:t xml:space="preserve">CXX=arm-rockchip-linux-gnueabihf-g++ </w:t>
-      </w:r>
-    </w:p>
-    <w:p>
-      <w:r>
-        <w:t xml:space="preserve">LD=arm-rockchip-linux-gnueabihf-ld </w:t>
-      </w:r>
-    </w:p>
-    <w:p>
-      <w:r>
-        <w:t>AS=arm-rockchip-linux-gnueabihf-as</w:t>
-      </w:r>
-    </w:p>
-    <w:p>
-      <w:r>
-        <w:t xml:space="preserve">3&gt; make </w:t>
-      </w:r>
-    </w:p>
-    <w:p>
-      <w:r>
-        <w:t>4&gt; make install</w:t>
-      </w:r>
-    </w:p>
-    <w:p>
-      <w:r>
-        <w:t>Jpeg-7</w:t>
-      </w:r>
-      <w:r>
-        <w:rPr>
-          <w:rFonts w:hint="eastAsia"/>
-        </w:rPr>
-        <w:t>移植</w:t>
-      </w:r>
-    </w:p>
-    <w:p>
-      <w:r>
-        <w:rPr>
-          <w:rFonts w:hint="eastAsia"/>
-        </w:rPr>
-        <w:t>1&gt;</w:t>
-      </w:r>
-    </w:p>
-    <w:p>
-      <w:pPr>
-        <w:rPr>
-          <w:shd w:val="clear" w:color="auto" w:fill="FFFFFF"/>
-        </w:rPr>
-      </w:pPr>
-      <w:r>
-        <w:t xml:space="preserve">./configure --enable-shared  </w:t>
-      </w:r>
-      <w:r>
-        <w:rPr>
-          <w:rFonts w:hint="eastAsia"/>
-          <w:shd w:val="clear" w:color="auto" w:fill="FFFFFF"/>
-        </w:rPr>
-        <w:t>--host=</w:t>
-      </w:r>
-      <w:r>
-        <w:t xml:space="preserve"> </w:t>
-      </w:r>
-      <w:r>
-        <w:t xml:space="preserve">arm-rockchip-linux </w:t>
-      </w:r>
-      <w:r>
-        <w:t xml:space="preserve"> </w:t>
-      </w:r>
-      <w:r>
-        <w:rPr>
-          <w:rFonts w:hint="eastAsia"/>
-          <w:shd w:val="clear" w:color="auto" w:fill="FFFFFF"/>
-        </w:rPr>
-        <w:t>--prefix=</w:t>
-      </w:r>
-      <w:r>
-        <w:rPr>
-          <w:shd w:val="clear" w:color="auto" w:fill="FFFFFF"/>
-        </w:rPr>
-        <w:t>/home/chao/minigui/build</w:t>
-      </w:r>
-    </w:p>
-    <w:p>
-      <w:pPr>
-        <w:rPr>
-          <w:shd w:val="clear" w:color="auto" w:fill="FFFFFF"/>
-        </w:rPr>
-      </w:pPr>
-      <w:r>
-        <w:rPr>
-          <w:shd w:val="clear" w:color="auto" w:fill="FFFFFF"/>
-        </w:rPr>
-        <w:t>2&gt; gedit Makefile</w:t>
-      </w:r>
-    </w:p>
-    <w:p>
+        <w:pStyle w:val="2"/>
+      </w:pPr>
       <w:bookmarkStart w:id="13" w:name="_Toc5279094"/>
       <w:r>
-        <w:t xml:space="preserve">CC=arm-rockchip-linux-gnueabihf-gcc </w:t>
-      </w:r>
-    </w:p>
-    <w:p>
-      <w:r>
-        <w:t xml:space="preserve">CXX=arm-rockchip-linux-gnueabihf-g++ </w:t>
-      </w:r>
-    </w:p>
-    <w:p>
-      <w:r>
-        <w:t xml:space="preserve">LD=arm-rockchip-linux-gnueabihf-ld </w:t>
-      </w:r>
-    </w:p>
-    <w:p>
-      <w:r>
-        <w:t>AS=arm-rockchip-linux-gnueabihf-as</w:t>
-      </w:r>
-    </w:p>
-    <w:p>
-      <w:r>
-        <w:rPr>
-          <w:rFonts w:hint="eastAsia"/>
-        </w:rPr>
-        <w:t>移植</w:t>
-      </w:r>
-      <w:r>
-        <w:t>libpng</w:t>
-      </w:r>
-    </w:p>
-    <w:p>
-      <w:r>
-        <w:t>1&gt;</w:t>
-      </w:r>
-    </w:p>
-    <w:p>
-      <w:r>
-        <w:rPr>
-          <w:shd w:val="clear" w:color="auto" w:fill="FFFFFF"/>
-        </w:rPr>
-        <w:t>export</w:t>
-      </w:r>
-      <w:r>
-        <w:rPr>
-          <w:rFonts w:hint="eastAsia"/>
-          <w:shd w:val="clear" w:color="auto" w:fill="FFFFFF"/>
-        </w:rPr>
-        <w:t> CFLAGS="-I</w:t>
-      </w:r>
-      <w:r>
-        <w:rPr>
-          <w:shd w:val="clear" w:color="auto" w:fill="FFFFFF"/>
-        </w:rPr>
-        <w:t>/home/chao/minigui/build</w:t>
-      </w:r>
-      <w:r>
-        <w:rPr>
-          <w:rFonts w:hint="eastAsia"/>
-          <w:shd w:val="clear" w:color="auto" w:fill="FFFFFF"/>
-        </w:rPr>
-        <w:t>/include</w:t>
-      </w:r>
-      <w:r>
-        <w:rPr>
-          <w:rFonts w:hint="eastAsia"/>
-          <w:shd w:val="clear" w:color="auto" w:fill="FFFFFF"/>
-        </w:rPr>
-        <w:t>/</w:t>
-      </w:r>
-      <w:r>
-        <w:rPr>
-          <w:rFonts w:hint="eastAsia"/>
-          <w:shd w:val="clear" w:color="auto" w:fill="FFFFFF"/>
-        </w:rPr>
-        <w:t>"</w:t>
-      </w:r>
-      <w:r>
-        <w:rPr>
-          <w:shd w:val="clear" w:color="auto" w:fill="FFFFFF"/>
-        </w:rPr>
-        <w:t xml:space="preserve"> </w:t>
-      </w:r>
-    </w:p>
-    <w:p>
-      <w:pPr>
-        <w:rPr>
-          <w:shd w:val="clear" w:color="auto" w:fill="FFFFFF"/>
-        </w:rPr>
-      </w:pPr>
-      <w:r>
-        <w:rPr>
-          <w:shd w:val="clear" w:color="auto" w:fill="FFFFFF"/>
-        </w:rPr>
-        <w:t xml:space="preserve">export </w:t>
-      </w:r>
-      <w:r>
-        <w:rPr>
-          <w:rFonts w:hint="eastAsia"/>
-          <w:shd w:val="clear" w:color="auto" w:fill="FFFFFF"/>
-        </w:rPr>
-        <w:t>LDFLAGS="-L</w:t>
-      </w:r>
-      <w:r>
-        <w:rPr>
-          <w:shd w:val="clear" w:color="auto" w:fill="FFFFFF"/>
-        </w:rPr>
-        <w:t>/home/chao/minigui/build</w:t>
-      </w:r>
-      <w:r>
-        <w:rPr>
-          <w:rFonts w:hint="eastAsia"/>
-          <w:shd w:val="clear" w:color="auto" w:fill="FFFFFF"/>
-        </w:rPr>
-        <w:t>/lib"</w:t>
-      </w:r>
-      <w:r>
-        <w:rPr>
-          <w:shd w:val="clear" w:color="auto" w:fill="FFFFFF"/>
-        </w:rPr>
-        <w:t xml:space="preserve"> </w:t>
-      </w:r>
-    </w:p>
-    <w:p/>
-    <w:p>
-      <w:pPr>
-        <w:rPr>
-          <w:shd w:val="clear" w:color="auto" w:fill="FFFFFF"/>
-        </w:rPr>
-      </w:pPr>
-      <w:r>
-        <w:t xml:space="preserve">2&gt; </w:t>
-      </w:r>
-    </w:p>
-    <w:p>
-      <w:r>
-        <w:t>./configure  --host=arm-rockchip-linux CC=arm-rockchip-linux-gnueabihf-gcc  LD=arm-rockchip-linux-gnueabihf-ld AS=arm-rockchip-linux-gnueabihf-as AR=arm-rockchip-linux-gnueabihf-ar CXX=arm-rockchip-linux-gnueabihf-g++  --enable-shared --prefix=/home/chao/minigui/build</w:t>
-      </w:r>
-    </w:p>
-    <w:p>
-      <w:r>
-        <w:rPr>
-          <w:rFonts w:hint="eastAsia"/>
-        </w:rPr>
+        <w:t xml:space="preserve">3.7 </w:t>
+      </w:r>
+      <w:r>
+        <w:rPr>
+          <w:rFonts w:hint="eastAsia"/>
+        </w:rPr>
+        <w:t>编译</w:t>
+      </w:r>
+      <w:r>
+        <w:t>配置</w:t>
+      </w:r>
+      <w:r>
+        <w:t>buildroot</w:t>
+      </w:r>
+      <w:bookmarkEnd w:id="13"/>
+    </w:p>
+    <w:p>
+      <w:r>
+        <w:t>source buildroot/build/envsetup.sh</w:t>
+      </w:r>
+    </w:p>
+    <w:p>
+      <w:r>
+        <w:rPr>
+          <w:rFonts w:hint="eastAsia"/>
+        </w:rPr>
+        <w:t>选择</w:t>
+      </w:r>
+      <w:r>
+        <w:rPr>
+          <w:rFonts w:hint="eastAsia"/>
+        </w:rPr>
+        <w:t>3,32</w:t>
+      </w:r>
+      <w:r>
+        <w:rPr>
+          <w:rFonts w:hint="eastAsia"/>
+        </w:rPr>
+        <w:t>位</w:t>
+      </w:r>
+      <w:r>
+        <w:t>调试版本</w:t>
+      </w:r>
+    </w:p>
+    <w:p>
+      <w:r>
+        <w:t>cd buildroot/output/</w:t>
+      </w:r>
+    </w:p>
+    <w:p>
+      <w:r>
+        <w:t>cd rockchip_rk3308_32_debug/</w:t>
+      </w:r>
+    </w:p>
+    <w:p>
+      <w:r>
+        <w:t>make menuconfig</w:t>
+      </w:r>
+    </w:p>
+    <w:p>
+      <w:r>
+        <w:t xml:space="preserve">make </w:t>
+      </w:r>
+      <w:r>
+        <w:rPr>
+          <w:rFonts w:hint="eastAsia"/>
+        </w:rPr>
+        <w:t>savedefconfig</w:t>
+      </w:r>
+    </w:p>
+    <w:p>
+      <w:pPr>
+        <w:rPr>
+          <w:color w:val="006600"/>
+        </w:rPr>
+      </w:pPr>
+      <w:r>
+        <w:t xml:space="preserve">make </w:t>
+      </w:r>
+      <w:r>
+        <w:rPr>
+          <w:rFonts w:hint="eastAsia"/>
+          <w:color w:val="006600"/>
+        </w:rPr>
+        <w:t>//</w:t>
+      </w:r>
+      <w:r>
+        <w:rPr>
+          <w:rFonts w:hint="eastAsia"/>
+          <w:color w:val="006600"/>
+        </w:rPr>
+        <w:t>编译</w:t>
+      </w:r>
+      <w:r>
+        <w:rPr>
+          <w:color w:val="006600"/>
+        </w:rPr>
+        <w:t>buildroot</w:t>
+      </w:r>
+    </w:p>
+    <w:p>
+      <w:pPr>
+        <w:pStyle w:val="2"/>
+      </w:pPr>
+      <w:bookmarkStart w:id="14" w:name="_Toc5279095"/>
+      <w:r>
+        <w:rPr>
+          <w:rFonts w:hint="eastAsia"/>
+        </w:rPr>
+        <w:t xml:space="preserve">3.8 </w:t>
+      </w:r>
+      <w:r>
+        <w:t>mkfirmware.sh</w:t>
+      </w:r>
+      <w:r>
+        <w:rPr>
+          <w:rFonts w:hint="eastAsia"/>
+        </w:rPr>
+        <w:t>生成</w:t>
+      </w:r>
+      <w:r>
+        <w:t>固件</w:t>
+      </w:r>
+      <w:bookmarkEnd w:id="14"/>
+    </w:p>
+    <w:p>
+      <w:r>
+        <w:rPr>
+          <w:rFonts w:hint="eastAsia"/>
+        </w:rPr>
+        <w:t>需要</w:t>
+      </w:r>
+      <w:r>
+        <w:t>配置</w:t>
+      </w:r>
+      <w:r>
+        <w:rPr>
+          <w:rFonts w:hint="eastAsia"/>
+        </w:rPr>
+        <w:t>device/rockchip/</w:t>
+      </w:r>
+      <w:r>
+        <w:rPr>
+          <w:rFonts w:hint="eastAsia"/>
+        </w:rPr>
+        <w:t>B</w:t>
+      </w:r>
+      <w:r>
+        <w:t>oardConfig.mk</w:t>
+      </w:r>
+      <w:r>
+        <w:rPr>
+          <w:rFonts w:hint="eastAsia"/>
+        </w:rPr>
+        <w:t>文件</w:t>
+      </w:r>
+      <w:r>
+        <w:rPr>
+          <w:rFonts w:hint="eastAsia"/>
+        </w:rPr>
+        <w:t>。</w:t>
+      </w:r>
+      <w:r>
+        <w:rPr>
+          <w:rFonts w:hint="eastAsia"/>
+        </w:rPr>
+        <w:t>B</w:t>
+      </w:r>
+      <w:r>
+        <w:t>oardConfig.mk</w:t>
+      </w:r>
+      <w:r>
+        <w:rPr>
+          <w:rFonts w:hint="eastAsia"/>
+        </w:rPr>
+        <w:t>是</w:t>
+      </w:r>
+      <w:r>
+        <w:t>mkfirmware.sh</w:t>
+      </w:r>
+      <w:r>
+        <w:rPr>
+          <w:rFonts w:hint="eastAsia"/>
+        </w:rPr>
+        <w:t>执行</w:t>
+      </w:r>
+      <w:r>
+        <w:t>时的环境变量配置文件</w:t>
+      </w:r>
+      <w:r>
+        <w:rPr>
+          <w:rFonts w:hint="eastAsia"/>
+        </w:rPr>
+        <w:t>，</w:t>
+      </w:r>
+      <w:r>
+        <w:t>里面包括了生成</w:t>
+      </w:r>
+      <w:r>
+        <w:t>img</w:t>
+      </w:r>
+      <w:r>
+        <w:rPr>
+          <w:rFonts w:hint="eastAsia"/>
+        </w:rPr>
+        <w:t>文件</w:t>
+      </w:r>
+      <w:r>
+        <w:t>的源文件路径。</w:t>
+      </w:r>
+    </w:p>
+    <w:p>
+      <w:r>
+        <w:rPr>
+          <w:rFonts w:hint="eastAsia"/>
+        </w:rPr>
+        <w:t>可以</w:t>
+      </w:r>
+      <w:r>
+        <w:t>复制</w:t>
+      </w:r>
+      <w:r>
+        <w:t>BoardConfig_32bit.mk</w:t>
+      </w:r>
+      <w:r>
+        <w:rPr>
+          <w:rFonts w:hint="eastAsia"/>
+        </w:rPr>
+        <w:t>为</w:t>
+      </w:r>
+      <w:r>
+        <w:rPr>
+          <w:rFonts w:hint="eastAsia"/>
+        </w:rPr>
+        <w:t>B</w:t>
+      </w:r>
+      <w:r>
+        <w:t>oardConfig.mk</w:t>
+      </w:r>
+      <w:r>
+        <w:rPr>
+          <w:rFonts w:hint="eastAsia"/>
+        </w:rPr>
+        <w:t>然后</w:t>
+      </w:r>
+      <w:r>
+        <w:t>再更改</w:t>
+      </w:r>
+    </w:p>
+    <w:p>
+      <w:r>
+        <w:rPr>
+          <w:rFonts w:hint="eastAsia"/>
+        </w:rPr>
+        <w:t>下面</w:t>
+      </w:r>
+      <w:r>
+        <w:t>是生成</w:t>
+      </w:r>
+      <w:r>
+        <w:rPr>
+          <w:rFonts w:hint="eastAsia"/>
+        </w:rPr>
+        <w:t>32</w:t>
+      </w:r>
+      <w:r>
+        <w:rPr>
+          <w:rFonts w:hint="eastAsia"/>
+        </w:rPr>
+        <w:t>位</w:t>
+      </w:r>
+      <w:r>
+        <w:t>系统</w:t>
+      </w:r>
+      <w:r>
+        <w:t>debug</w:t>
+      </w:r>
+      <w:r>
+        <w:rPr>
+          <w:rFonts w:hint="eastAsia"/>
+        </w:rPr>
+        <w:t>版</w:t>
+      </w:r>
+      <w:r>
+        <w:t>系统</w:t>
+      </w:r>
+      <w:r>
+        <w:rPr>
+          <w:rFonts w:hint="eastAsia"/>
+        </w:rPr>
+        <w:t>镜像</w:t>
+      </w:r>
+      <w:r>
+        <w:t>的</w:t>
+      </w:r>
+      <w:r>
+        <w:rPr>
+          <w:rFonts w:hint="eastAsia"/>
+        </w:rPr>
+        <w:t>配置：</w:t>
+      </w:r>
+    </w:p>
+    <w:p>
+      <w:r>
+        <w:t>#!/bin/bash</w:t>
+      </w:r>
+    </w:p>
+    <w:p>
+      <w:r>
+        <w:t># Target arch</w:t>
+      </w:r>
+    </w:p>
+    <w:p>
+      <w:r>
+        <w:t>export RK_ARCH=arm</w:t>
+      </w:r>
+    </w:p>
+    <w:p>
+      <w:r>
+        <w:t># Uboot defconfig</w:t>
+      </w:r>
+    </w:p>
+    <w:p>
+      <w:r>
+        <w:t>export RK_UBOOT_DEFCONFIG=evb-aarch32-rk3308</w:t>
+      </w:r>
+    </w:p>
+    <w:p>
+      <w:r>
+        <w:t># Kernel defconfig</w:t>
+      </w:r>
+    </w:p>
+    <w:p>
+      <w:r>
+        <w:t>export RK_KERNEL_DEFCONFIG=rk3308_linux_aarch32_debug_defconfig</w:t>
+      </w:r>
+    </w:p>
+    <w:p>
+      <w:r>
+        <w:t># Kernel dts</w:t>
+      </w:r>
+    </w:p>
+    <w:p>
+      <w:r>
+        <w:t>export RK_KERNEL_DTS=rk3308-voice-module-amic-mainboard-v10-aarch32</w:t>
+      </w:r>
+    </w:p>
+    <w:p>
+      <w:r>
+        <w:t># boot image type</w:t>
+      </w:r>
+    </w:p>
+    <w:p>
+      <w:r>
+        <w:t>export RK_BOOT_IMG=zboot.img</w:t>
+      </w:r>
+    </w:p>
+    <w:p>
+      <w:r>
+        <w:t># parameter for GPT table</w:t>
+      </w:r>
+    </w:p>
+    <w:p>
+      <w:r>
         <w:lastRenderedPageBreak/>
+        <w:t>export RK_PARAMETER=parameter-32bit.txt</w:t>
+      </w:r>
+    </w:p>
+    <w:p>
+      <w:r>
+        <w:t># Buildroot config</w:t>
+      </w:r>
+    </w:p>
+    <w:p>
+      <w:r>
+        <w:t>export RK_CFG_BUILDROOT=rockchip_rk3308_32_debug</w:t>
+      </w:r>
+    </w:p>
+    <w:p>
+      <w:r>
+        <w:t># Recovery config</w:t>
+      </w:r>
+    </w:p>
+    <w:p>
+      <w:r>
+        <w:t>export RK_CFG_RECOVERY=rockchip_rk3308_recovery</w:t>
+      </w:r>
+    </w:p>
+    <w:p>
+      <w:r>
+        <w:t># Pcba config</w:t>
+      </w:r>
+    </w:p>
+    <w:p>
+      <w:r>
+        <w:t>export RK_CFG_PCBA=rockchip_rk3308_pcba</w:t>
+      </w:r>
+    </w:p>
+    <w:p>
+      <w:r>
+        <w:t># Build jobs</w:t>
+      </w:r>
+    </w:p>
+    <w:p>
+      <w:r>
+        <w:t>export RK_JOBS=12</w:t>
+      </w:r>
+    </w:p>
+    <w:p>
+      <w:r>
+        <w:t># target chip</w:t>
+      </w:r>
+    </w:p>
+    <w:p>
+      <w:r>
+        <w:t>export RK_TARGET_PRODUCT=rk3308</w:t>
+      </w:r>
+    </w:p>
+    <w:p>
+      <w:r>
+        <w:t># Set rootfs type, including ext2 ext4 squashfs</w:t>
+      </w:r>
+    </w:p>
+    <w:p>
+      <w:r>
+        <w:t>export RK_ROOTFS_TYPE=squashfs</w:t>
+      </w:r>
+    </w:p>
+    <w:p>
+      <w:r>
+        <w:t># rootfs image path</w:t>
+      </w:r>
+    </w:p>
+    <w:p>
+      <w:r>
+        <w:t>export RK_ROOTFS_IMG=buildroot/output/$RK_CFG_BUILDROOT/images/rootfs.$RK_ROOTFS_TYPE</w:t>
+      </w:r>
+    </w:p>
+    <w:p>
+      <w:r>
+        <w:t># Set oem partition type, including ext2 squashfs</w:t>
+      </w:r>
+    </w:p>
+    <w:p>
+      <w:r>
+        <w:t>export RK_OEM_FS_TYPE=ext2</w:t>
+      </w:r>
+    </w:p>
+    <w:p>
+      <w:r>
+        <w:t># Set userdata partition type, including ext2, fat</w:t>
+      </w:r>
+    </w:p>
+    <w:p>
+      <w:r>
+        <w:t>export RK_USERDATA_FS_TYPE=ext2</w:t>
+      </w:r>
+    </w:p>
+    <w:p>
+      <w:r>
+        <w:t># Set flash type. support &lt;emmc, nand, spi_nand, spi_nor&gt;</w:t>
+      </w:r>
+    </w:p>
+    <w:p>
+      <w:r>
+        <w:t>export RK_STORAGE_TYPE=nand</w:t>
+      </w:r>
+    </w:p>
+    <w:p>
+      <w:r>
+        <w:t>#OEM config: /oem/dueros/aispeech-6mic-64bit/aispeech-2mic-64bit/aispeech-4mic-32bit/aispeech-2mic-32bit/aispeech-2mic-kongtiao-32bit/iflytekSDK/CaeDemo_VAD/smart_voice</w:t>
+      </w:r>
+    </w:p>
+    <w:p>
+      <w:r>
+        <w:t>export RK_OEM_DIR=oem</w:t>
+      </w:r>
+    </w:p>
+    <w:p>
+      <w:r>
+        <w:t>#userdata config</w:t>
+      </w:r>
+    </w:p>
+    <w:p>
+      <w:r>
+        <w:t>export RK_USERDATA_DIR=userdata_empty</w:t>
+      </w:r>
+    </w:p>
+    <w:p>
+      <w:r>
+        <w:t>MIC_NUM=2</w:t>
+      </w:r>
+    </w:p>
+    <w:p>
+      <w:pPr>
+        <w:pStyle w:val="2"/>
+      </w:pPr>
+      <w:bookmarkStart w:id="15" w:name="_Toc5279096"/>
+      <w:r>
+        <w:rPr>
+          <w:rFonts w:hint="eastAsia"/>
+        </w:rPr>
         <w:t>3</w:t>
       </w:r>
       <w:r>
-        <w:rPr>
-          <w:rFonts w:hint="eastAsia"/>
-        </w:rPr>
-        <w:t>&gt;</w:t>
-      </w:r>
-      <w:r>
-        <w:t xml:space="preserve"> make</w:t>
-      </w:r>
-    </w:p>
-    <w:p>
-      <w:r>
-        <w:t>4&gt; make install</w:t>
-      </w:r>
-    </w:p>
-    <w:p>
-      <w:r>
-        <w:rPr>
-          <w:rFonts w:hint="eastAsia"/>
-        </w:rPr>
-        <w:t>移植</w:t>
-      </w:r>
-      <w:r>
-        <w:rPr>
-          <w:rFonts w:hint="eastAsia"/>
-        </w:rPr>
-        <w:t>minigui-res-be-3.0.12</w:t>
-      </w:r>
-    </w:p>
-    <w:p>
-      <w:r>
-        <w:t>./configure  --host=arm-rockchip-linux CC=arm-rockchip-linux-gnueabihf-gcc  LD=arm-rockchip-linux-gnueabihf-ld AS=arm-rockchip-linux-gnueabihf-as AR=arm-rockchip-linux-gnueabihf-ar CXX=arm-rockchip-linux-gnueabihf-g++  --prefix=/home/chao/minigui/build</w:t>
-      </w:r>
-    </w:p>
-    <w:p>
-      <w:r>
-        <w:t>Make</w:t>
-      </w:r>
-    </w:p>
-    <w:p>
-      <w:r>
-        <w:t>Make install</w:t>
-      </w:r>
-      <w:r>
-        <w:t xml:space="preserve"> </w:t>
-      </w:r>
-      <w:r>
-        <w:rPr>
-          <w:rFonts w:hint="eastAsia"/>
-        </w:rPr>
-        <w:t>//</w:t>
-      </w:r>
-      <w:r>
-        <w:rPr>
-          <w:rFonts w:hint="eastAsia"/>
-        </w:rPr>
-        <w:t>安装到</w:t>
-      </w:r>
-      <w:r>
-        <w:rPr>
-          <w:rFonts w:hint="eastAsia"/>
-        </w:rPr>
-        <w:t>build/share</w:t>
-      </w:r>
-      <w:r>
-        <w:rPr>
-          <w:rFonts w:hint="eastAsia"/>
-        </w:rPr>
-        <w:t>里面</w:t>
-      </w:r>
-    </w:p>
-    <w:p>
-      <w:r>
-        <w:rPr>
-          <w:rFonts w:hint="eastAsia"/>
-        </w:rPr>
-        <w:t>移植</w:t>
-      </w:r>
-      <w:r>
-        <w:t>libminigui</w:t>
-      </w:r>
-    </w:p>
-    <w:p>
-      <w:r>
-        <w:t>./configure --</w:t>
-      </w:r>
-      <w:r>
-        <w:t>prefix=</w:t>
-      </w:r>
-      <w:r>
-        <w:t>/home/chao/minigui/build</w:t>
-      </w:r>
-      <w:r>
-        <w:rPr>
-          <w:rFonts w:hint="eastAsia"/>
-        </w:rPr>
-        <w:t xml:space="preserve"> </w:t>
-      </w:r>
-      <w:r>
-        <w:t>--host=arm-rockchip-linux</w:t>
-      </w:r>
-      <w:r>
-        <w:t xml:space="preserve"> </w:t>
-      </w:r>
-      <w:r>
-        <w:t>--</w:t>
-      </w:r>
-      <w:r>
-        <w:t>enable-</w:t>
-      </w:r>
-      <w:r>
-        <w:t>share --</w:t>
-      </w:r>
-      <w:r>
-        <w:t xml:space="preserve">disable-static </w:t>
-      </w:r>
-      <w:r>
-        <w:t>--</w:t>
-      </w:r>
-      <w:r>
-        <w:t xml:space="preserve">enable-lite </w:t>
-      </w:r>
-      <w:r>
-        <w:t xml:space="preserve">--with-osname=linux --with-targetname=fbcon </w:t>
-      </w:r>
-      <w:r>
-        <w:t>--</w:t>
-      </w:r>
-      <w:r>
-        <w:t xml:space="preserve">enable-video-fbcon </w:t>
-      </w:r>
-      <w:r>
-        <w:t xml:space="preserve">--disable-pcxvfb </w:t>
-      </w:r>
-      <w:r>
-        <w:t>--</w:t>
-      </w:r>
-      <w:r>
-        <w:rPr>
-          <w:rFonts w:hint="eastAsia"/>
-        </w:rPr>
-        <w:t>disable-vbfsupport</w:t>
-      </w:r>
-      <w:r>
-        <w:rPr>
-          <w:rFonts w:ascii="微软雅黑" w:eastAsia="微软雅黑" w:hAnsi="微软雅黑"/>
-          <w:color w:val="4F4F4F"/>
-          <w:shd w:val="clear" w:color="auto" w:fill="FFFFFF"/>
-        </w:rPr>
-        <w:t xml:space="preserve"> </w:t>
-      </w:r>
-      <w:r>
-        <w:t>--</w:t>
-      </w:r>
-      <w:r>
-        <w:t>disable-video-qvfb</w:t>
-      </w:r>
-      <w:r>
-        <w:t xml:space="preserve"> --</w:t>
-      </w:r>
-      <w:r>
-        <w:t xml:space="preserve">enable-rbf16 </w:t>
-      </w:r>
-      <w:r>
-        <w:t>CC=arm-rockchip-linux-gnueabihf-gcc  LD=arm-rockchip-linux-gnueabihf-ld AS=arm-rockchip-linux-gnueabihf-as AR=arm-rockchip-linux-gnueabihf-ar CXX=arm-rockchip-linux-gnueabihf-g++</w:t>
-      </w:r>
-      <w:r>
-        <w:t xml:space="preserve">  --disable-textmode</w:t>
-      </w:r>
-      <w:r>
-        <w:t xml:space="preserve">  --disable-cu</w:t>
-      </w:r>
-      <w:r>
-        <w:t>r</w:t>
-      </w:r>
-      <w:r>
-        <w:t>sor</w:t>
-      </w:r>
-    </w:p>
-    <w:p>
-      <w:r>
-        <w:t>Page 225</w:t>
-      </w:r>
-    </w:p>
-    <w:p/>
-    <w:p>
-      <w:r>
-        <w:t>./configure --prefix=</w:t>
-      </w:r>
-      <w:r>
-        <w:t>/home/chao/minigui/build</w:t>
-      </w:r>
-      <w:r>
-        <w:rPr>
-          <w:rFonts w:hint="eastAsia"/>
-        </w:rPr>
-        <w:t xml:space="preserve"> </w:t>
-      </w:r>
-      <w:r>
-        <w:t>--host=arm-rockchip-linux</w:t>
-      </w:r>
-      <w:r>
-        <w:t xml:space="preserve"> --enable-share --disable-static --enable-lite --enable-rbf16</w:t>
-      </w:r>
-      <w:r>
-        <w:t xml:space="preserve"> --</w:t>
-      </w:r>
-      <w:r>
-        <w:t xml:space="preserve">enable-tinyscreen </w:t>
-      </w:r>
-      <w:r>
-        <w:t xml:space="preserve"> --disable-textmode</w:t>
-      </w:r>
-      <w:r>
-        <w:t xml:space="preserve"> </w:t>
-      </w:r>
-      <w:r>
-        <w:t>--enable-tslibial</w:t>
-      </w:r>
-      <w:r>
-        <w:t xml:space="preserve"> </w:t>
-      </w:r>
-      <w:r>
-        <w:rPr>
-          <w:rFonts w:hint="eastAsia"/>
-        </w:rPr>
-        <w:t> --enable-pngsupport</w:t>
-      </w:r>
-      <w:r>
-        <w:t xml:space="preserve"> --disable-svescreen </w:t>
-      </w:r>
-      <w:r>
-        <w:t>CC=arm-rockchip-linux-gnueabihf-gcc  LD=arm-rockchip-linux-gnueabihf-ld AS=arm-rockchip-linux-gnueabihf-as AR=arm-rockchip-linux-gnueabihf-ar CXX=arm-rockchip-linux-gnueabihf-g++</w:t>
-      </w:r>
-      <w:r>
-        <w:t xml:space="preserve">  </w:t>
-      </w:r>
-    </w:p>
-    <w:p>
-      <w:r>
-        <w:t>LDFL</w:t>
-      </w:r>
-      <w:r>
-        <w:rPr>
-          <w:rFonts w:hint="eastAsia"/>
-        </w:rPr>
-        <w:t>AGS</w:t>
-      </w:r>
-      <w:r>
-        <w:rPr>
-          <w:rFonts w:ascii="微软雅黑" w:eastAsia="微软雅黑" w:hAnsi="微软雅黑" w:hint="eastAsia"/>
-          <w:color w:val="000000"/>
-          <w:sz w:val="20"/>
-          <w:szCs w:val="20"/>
-          <w:shd w:val="clear" w:color="auto" w:fill="FFFFFF"/>
-        </w:rPr>
-        <w:t>="-</w:t>
-      </w:r>
-      <w:r>
-        <w:rPr>
-          <w:rFonts w:hint="eastAsia"/>
-        </w:rPr>
-        <w:t>L</w:t>
-      </w:r>
-      <w:r>
-        <w:t>/home/chao/rk3308_linux/buildroot/output/rockchip_rk3308_32_debug/target/usr/lib</w:t>
-      </w:r>
-      <w:r>
-        <w:rPr>
-          <w:rFonts w:hint="eastAsia"/>
-        </w:rPr>
-        <w:t xml:space="preserve"> -lts"</w:t>
-      </w:r>
-    </w:p>
-    <w:p>
-      <w:pPr>
-        <w:rPr>
-          <w:rFonts w:ascii="Verdana" w:hAnsi="Verdana"/>
-          <w:color w:val="000000"/>
-          <w:sz w:val="20"/>
-          <w:szCs w:val="20"/>
-        </w:rPr>
-      </w:pPr>
-      <w:r>
-        <w:rPr>
-          <w:rFonts w:ascii="Verdana" w:hAnsi="Verdana"/>
-          <w:color w:val="000000"/>
-          <w:sz w:val="20"/>
-          <w:szCs w:val="20"/>
-        </w:rPr>
-        <w:t>修改：</w:t>
-      </w:r>
-      <w:r>
-        <w:rPr>
-          <w:rFonts w:ascii="Verdana" w:hAnsi="Verdana"/>
-          <w:color w:val="000000"/>
-          <w:sz w:val="20"/>
-          <w:szCs w:val="20"/>
-        </w:rPr>
-        <w:t>gedit</w:t>
-      </w:r>
-      <w:r>
-        <w:rPr>
-          <w:rFonts w:ascii="Verdana" w:hAnsi="Verdana"/>
-          <w:color w:val="000000"/>
-          <w:sz w:val="20"/>
-          <w:szCs w:val="20"/>
-        </w:rPr>
-        <w:t xml:space="preserve"> src/newgal/pcxvfb/Makefile </w:t>
-      </w:r>
-      <w:r>
-        <w:rPr>
-          <w:rFonts w:ascii="Verdana" w:hAnsi="Verdana"/>
-          <w:color w:val="000000"/>
-          <w:sz w:val="20"/>
-          <w:szCs w:val="20"/>
-        </w:rPr>
-        <w:t>的</w:t>
-      </w:r>
-      <w:r>
-        <w:rPr>
-          <w:rFonts w:ascii="Verdana" w:hAnsi="Verdana"/>
-          <w:color w:val="000000"/>
-          <w:sz w:val="20"/>
-          <w:szCs w:val="20"/>
-        </w:rPr>
-        <w:t>194</w:t>
-      </w:r>
-      <w:r>
-        <w:rPr>
-          <w:rFonts w:ascii="Verdana" w:hAnsi="Verdana"/>
-          <w:color w:val="000000"/>
-          <w:sz w:val="20"/>
-          <w:szCs w:val="20"/>
-        </w:rPr>
-        <w:t>行，将</w:t>
-      </w:r>
-      <w:r>
-        <w:rPr>
-          <w:rFonts w:ascii="Verdana" w:hAnsi="Verdana"/>
-          <w:color w:val="000000"/>
-          <w:sz w:val="20"/>
-          <w:szCs w:val="20"/>
-        </w:rPr>
-        <w:t>/usr/include</w:t>
-      </w:r>
-      <w:r>
-        <w:rPr>
-          <w:rFonts w:ascii="Verdana" w:hAnsi="Verdana"/>
-          <w:color w:val="000000"/>
-          <w:sz w:val="20"/>
-          <w:szCs w:val="20"/>
-        </w:rPr>
-        <w:t>去掉</w:t>
-      </w:r>
-    </w:p>
-    <w:p>
-      <w:pPr>
-        <w:pStyle w:val="ab"/>
-        <w:shd w:val="clear" w:color="auto" w:fill="28557E"/>
-        <w:spacing w:before="150" w:beforeAutospacing="0" w:after="150" w:afterAutospacing="0"/>
-        <w:rPr>
-          <w:rFonts w:ascii="Verdana" w:hAnsi="Verdana"/>
-          <w:color w:val="000000"/>
-          <w:sz w:val="20"/>
-          <w:szCs w:val="20"/>
-        </w:rPr>
-      </w:pPr>
-      <w:r>
-        <w:rPr>
-          <w:rFonts w:ascii="Verdana" w:hAnsi="Verdana"/>
-          <w:color w:val="000000"/>
-          <w:sz w:val="20"/>
-          <w:szCs w:val="20"/>
-        </w:rPr>
-        <w:t>INCLUDES = -I$(abs_top_srcdir)/src/include -I$(abs_top_srcdir)/include \</w:t>
-      </w:r>
-    </w:p>
-    <w:p>
-      <w:pPr>
-        <w:pStyle w:val="ab"/>
-        <w:shd w:val="clear" w:color="auto" w:fill="28557E"/>
-        <w:spacing w:before="150" w:beforeAutospacing="0" w:after="150" w:afterAutospacing="0"/>
-        <w:rPr>
-          <w:rFonts w:ascii="Verdana" w:hAnsi="Verdana"/>
-          <w:color w:val="000000"/>
-          <w:sz w:val="20"/>
-          <w:szCs w:val="20"/>
-        </w:rPr>
-      </w:pPr>
-      <w:r>
-        <w:rPr>
-          <w:rFonts w:ascii="Verdana" w:hAnsi="Verdana"/>
-          <w:color w:val="000000"/>
-          <w:sz w:val="20"/>
-          <w:szCs w:val="20"/>
-        </w:rPr>
-        <w:t>-I$(abs_top_srcdir)/src/newgal/ </w:t>
-      </w:r>
-      <w:r>
-        <w:rPr>
-          <w:rStyle w:val="aa"/>
-          <w:rFonts w:ascii="Verdana" w:hAnsi="Verdana"/>
-          <w:sz w:val="20"/>
-          <w:szCs w:val="20"/>
-        </w:rPr>
-        <w:t>-I/usr/include/</w:t>
-      </w:r>
-    </w:p>
-    <w:p>
-      <w:pPr>
-        <w:pStyle w:val="ab"/>
-        <w:shd w:val="clear" w:color="auto" w:fill="28557E"/>
-        <w:spacing w:before="150" w:beforeAutospacing="0" w:after="150" w:afterAutospacing="0"/>
-        <w:rPr>
-          <w:rFonts w:ascii="Verdana" w:hAnsi="Verdana"/>
-          <w:color w:val="000000"/>
-          <w:sz w:val="20"/>
-          <w:szCs w:val="20"/>
-        </w:rPr>
-      </w:pPr>
-      <w:r>
-        <w:rPr>
-          <w:rFonts w:ascii="Verdana" w:hAnsi="Verdana"/>
-          <w:color w:val="000000"/>
-          <w:sz w:val="20"/>
-          <w:szCs w:val="20"/>
-        </w:rPr>
-        <w:t>否则编译</w:t>
-      </w:r>
-      <w:r>
-        <w:rPr>
-          <w:rFonts w:ascii="Verdana" w:hAnsi="Verdana"/>
-          <w:color w:val="000000"/>
-          <w:sz w:val="20"/>
-          <w:szCs w:val="20"/>
-        </w:rPr>
-        <w:t>pcxvfb.c</w:t>
-      </w:r>
-      <w:r>
-        <w:rPr>
-          <w:rFonts w:ascii="Verdana" w:hAnsi="Verdana"/>
-          <w:color w:val="000000"/>
-          <w:sz w:val="20"/>
-          <w:szCs w:val="20"/>
-        </w:rPr>
-        <w:t>将出错</w:t>
-      </w:r>
-    </w:p>
-    <w:p>
-      <w:pPr>
-        <w:rPr>
-          <w:shd w:val="clear" w:color="auto" w:fill="FFFFFF"/>
-        </w:rPr>
-      </w:pPr>
-      <w:r>
-        <w:rPr>
-          <w:rFonts w:hint="eastAsia"/>
-          <w:shd w:val="clear" w:color="auto" w:fill="FFFFFF"/>
-        </w:rPr>
-        <w:t>找到方法了：</w:t>
-      </w:r>
-      <w:r>
-        <w:rPr>
-          <w:rFonts w:hint="eastAsia"/>
-        </w:rPr>
-        <w:br/>
-      </w:r>
-      <w:r>
-        <w:rPr>
-          <w:rFonts w:hint="eastAsia"/>
-          <w:shd w:val="clear" w:color="auto" w:fill="FFFFFF"/>
-        </w:rPr>
-        <w:t>$cd libminigui-3.0.12-linux</w:t>
-      </w:r>
-      <w:r>
-        <w:rPr>
-          <w:rFonts w:hint="eastAsia"/>
-        </w:rPr>
-        <w:br/>
-      </w:r>
-      <w:r>
-        <w:rPr>
-          <w:rFonts w:hint="eastAsia"/>
-          <w:shd w:val="clear" w:color="auto" w:fill="FFFFFF"/>
-        </w:rPr>
-        <w:t>$grep -r "WndClientRect" .</w:t>
-      </w:r>
-      <w:r>
-        <w:rPr>
-          <w:rFonts w:hint="eastAsia"/>
-        </w:rPr>
-        <w:br/>
-      </w:r>
-      <w:r>
-        <w:rPr>
-          <w:rFonts w:hint="eastAsia"/>
-          <w:shd w:val="clear" w:color="auto" w:fill="FFFFFF"/>
-        </w:rPr>
-        <w:t>发现</w:t>
-      </w:r>
-      <w:r>
-        <w:rPr>
-          <w:rFonts w:hint="eastAsia"/>
-          <w:shd w:val="clear" w:color="auto" w:fill="FFFFFF"/>
-        </w:rPr>
-        <w:t>WndClientRect</w:t>
-      </w:r>
-      <w:r>
-        <w:rPr>
-          <w:rFonts w:hint="eastAsia"/>
-          <w:shd w:val="clear" w:color="auto" w:fill="FFFFFF"/>
-        </w:rPr>
-        <w:t>在</w:t>
-      </w:r>
-      <w:r>
-        <w:rPr>
-          <w:rFonts w:hint="eastAsia"/>
-          <w:shd w:val="clear" w:color="auto" w:fill="FFFFFF"/>
-        </w:rPr>
-        <w:t>libminigui-3.0.12-linux/src/newgdi/gdi.c</w:t>
-      </w:r>
-      <w:r>
-        <w:rPr>
-          <w:rFonts w:hint="eastAsia"/>
-          <w:shd w:val="clear" w:color="auto" w:fill="FFFFFF"/>
-        </w:rPr>
-        <w:t>中，将</w:t>
-      </w:r>
-      <w:r>
-        <w:rPr>
-          <w:rFonts w:hint="eastAsia"/>
-          <w:shd w:val="clear" w:color="auto" w:fill="FFFFFF"/>
-        </w:rPr>
-        <w:t>inline void WndRect(HWND hWnd, PRECT prc)</w:t>
-      </w:r>
-      <w:r>
-        <w:rPr>
-          <w:rFonts w:hint="eastAsia"/>
-          <w:shd w:val="clear" w:color="auto" w:fill="FFFFFF"/>
-        </w:rPr>
-        <w:t>和</w:t>
-      </w:r>
-      <w:r>
-        <w:rPr>
-          <w:rFonts w:hint="eastAsia"/>
-          <w:shd w:val="clear" w:color="auto" w:fill="FFFFFF"/>
-        </w:rPr>
-        <w:t>inline void WndClientRect(HWND hWnd, PRECT prc)</w:t>
-      </w:r>
-      <w:r>
-        <w:rPr>
-          <w:rFonts w:hint="eastAsia"/>
-          <w:shd w:val="clear" w:color="auto" w:fill="FFFFFF"/>
-        </w:rPr>
-        <w:t>的</w:t>
-      </w:r>
-      <w:r>
-        <w:rPr>
-          <w:rFonts w:hint="eastAsia"/>
-          <w:shd w:val="clear" w:color="auto" w:fill="FFFFFF"/>
-        </w:rPr>
-        <w:t>inline</w:t>
-      </w:r>
-      <w:r>
-        <w:rPr>
-          <w:rFonts w:hint="eastAsia"/>
-          <w:shd w:val="clear" w:color="auto" w:fill="FFFFFF"/>
-        </w:rPr>
-        <w:t>去掉，再</w:t>
-      </w:r>
-      <w:r>
-        <w:rPr>
-          <w:rFonts w:hint="eastAsia"/>
-          <w:shd w:val="clear" w:color="auto" w:fill="FFFFFF"/>
-        </w:rPr>
-        <w:t>make clean;make;make install</w:t>
-      </w:r>
-      <w:r>
-        <w:rPr>
-          <w:rFonts w:hint="eastAsia"/>
-          <w:shd w:val="clear" w:color="auto" w:fill="FFFFFF"/>
-        </w:rPr>
-        <w:t>重新生成库，再去编例子就</w:t>
-      </w:r>
-      <w:r>
-        <w:rPr>
-          <w:rFonts w:hint="eastAsia"/>
-          <w:shd w:val="clear" w:color="auto" w:fill="FFFFFF"/>
-        </w:rPr>
-        <w:t>ok</w:t>
-      </w:r>
-      <w:r>
-        <w:rPr>
-          <w:rFonts w:hint="eastAsia"/>
-          <w:shd w:val="clear" w:color="auto" w:fill="FFFFFF"/>
-        </w:rPr>
-        <w:t>了。</w:t>
-      </w:r>
-    </w:p>
-    <w:p>
-      <w:r>
-        <w:rPr>
-          <w:rFonts w:hint="eastAsia"/>
-        </w:rPr>
-        <w:t>添加</w:t>
-      </w:r>
-      <w:r>
-        <w:t>选项否则出现</w:t>
-      </w:r>
-    </w:p>
-    <w:p>
-      <w:r>
-        <w:rPr>
-          <w:rFonts w:hint="eastAsia"/>
-          <w:shd w:val="clear" w:color="auto" w:fill="FFFFFF"/>
-        </w:rPr>
-        <w:t>NEWGAL&gt;FBCON:Error when setting the terminal to graphics mode: Inappropriate ioctl for device </w:t>
-      </w:r>
-    </w:p>
-    <w:p>
-      <w:r>
-        <w:t>--disable-textmode</w:t>
-      </w:r>
-    </w:p>
-    <w:p>
-      <w:pPr>
-        <w:rPr>
-          <w:rFonts w:hint="eastAsia"/>
-        </w:rPr>
-      </w:pPr>
-      <w:r>
-        <w:rPr>
-          <w:rFonts w:hint="eastAsia"/>
-        </w:rPr>
-        <w:t>修改</w:t>
-      </w:r>
-      <w:r>
-        <w:rPr>
-          <w:rFonts w:hint="eastAsia"/>
-        </w:rPr>
-        <w:t>M</w:t>
-      </w:r>
-      <w:r>
-        <w:t>akefile:</w:t>
-      </w:r>
-      <w:r>
-        <w:rPr>
-          <w:rFonts w:hint="eastAsia"/>
-        </w:rPr>
-        <w:t>添加</w:t>
-      </w:r>
-    </w:p>
-    <w:p>
-      <w:pPr>
-        <w:rPr>
-          <w:rFonts w:hint="eastAsia"/>
-        </w:rPr>
-      </w:pPr>
-      <w:r>
-        <w:rPr>
-          <w:rFonts w:hint="eastAsia"/>
-        </w:rPr>
-        <w:lastRenderedPageBreak/>
-        <w:t>跟踪代码发现，这里应该要显示飞漫的启动动画的。</w:t>
-      </w:r>
-      <w:r>
-        <w:rPr>
-          <w:rFonts w:hint="eastAsia"/>
-        </w:rPr>
-        <w:t xml:space="preserve"> </w:t>
-      </w:r>
-      <w:r>
-        <w:rPr>
-          <w:rFonts w:hint="eastAsia"/>
-        </w:rPr>
-        <w:t>配置</w:t>
-      </w:r>
-      <w:r>
-        <w:rPr>
-          <w:rFonts w:hint="eastAsia"/>
-        </w:rPr>
-        <w:t>png</w:t>
-      </w:r>
-      <w:r>
-        <w:rPr>
-          <w:rFonts w:hint="eastAsia"/>
-        </w:rPr>
-        <w:t>支持的宏没有打开，最好先编译安装飞漫官方的</w:t>
-      </w:r>
-      <w:r>
-        <w:rPr>
-          <w:rFonts w:hint="eastAsia"/>
-        </w:rPr>
-        <w:t>png</w:t>
-      </w:r>
-      <w:r>
-        <w:rPr>
-          <w:rFonts w:hint="eastAsia"/>
-        </w:rPr>
-        <w:t>库，</w:t>
-      </w:r>
-      <w:r>
-        <w:rPr>
-          <w:rFonts w:hint="eastAsia"/>
-        </w:rPr>
-        <w:t xml:space="preserve"> </w:t>
-      </w:r>
-      <w:r>
-        <w:rPr>
-          <w:rFonts w:hint="eastAsia"/>
-        </w:rPr>
-        <w:t>配置</w:t>
-      </w:r>
-      <w:r>
-        <w:rPr>
-          <w:rFonts w:hint="eastAsia"/>
-        </w:rPr>
-        <w:t xml:space="preserve">_MGIMAGE_PNG, </w:t>
-      </w:r>
-      <w:r>
-        <w:rPr>
-          <w:rFonts w:hint="eastAsia"/>
-        </w:rPr>
-        <w:t>重新编译核心库</w:t>
-      </w:r>
-      <w:r>
-        <w:rPr>
-          <w:rFonts w:hint="eastAsia"/>
-        </w:rPr>
-        <w:t>gpl</w:t>
-      </w:r>
-      <w:r>
-        <w:rPr>
-          <w:rFonts w:hint="eastAsia"/>
-        </w:rPr>
-        <w:t>，</w:t>
-      </w:r>
-    </w:p>
-    <w:p>
-      <w:pPr>
-        <w:rPr>
-          <w:rFonts w:hint="eastAsia"/>
-        </w:rPr>
-      </w:pPr>
-      <w:r>
-        <w:rPr>
-          <w:rFonts w:hint="eastAsia"/>
-        </w:rPr>
-        <w:t>./configure --enable-pngsupport  </w:t>
-      </w:r>
-      <w:r>
-        <w:t>--enable</w:t>
-      </w:r>
-      <w:r>
-        <w:rPr>
-          <w:rFonts w:hint="eastAsia"/>
-        </w:rPr>
-        <w:t>这里其实</w:t>
-      </w:r>
-      <w:r>
-        <w:rPr>
-          <w:rFonts w:hint="eastAsia"/>
-        </w:rPr>
-        <w:t>jpeg</w:t>
-      </w:r>
-      <w:r>
-        <w:rPr>
-          <w:rFonts w:hint="eastAsia"/>
-        </w:rPr>
-        <w:t>库也没支持，先不管，用到再说，这时候编译</w:t>
-      </w:r>
-      <w:r>
-        <w:rPr>
-          <w:rFonts w:hint="eastAsia"/>
-        </w:rPr>
-        <w:t>same</w:t>
-      </w:r>
-      <w:r>
-        <w:rPr>
-          <w:rFonts w:hint="eastAsia"/>
-        </w:rPr>
-        <w:t>会出错，因为</w:t>
-      </w:r>
-      <w:r>
-        <w:rPr>
-          <w:rFonts w:hint="eastAsia"/>
-        </w:rPr>
-        <w:t>Makefile</w:t>
-      </w:r>
-      <w:r>
-        <w:rPr>
-          <w:rFonts w:hint="eastAsia"/>
-        </w:rPr>
-        <w:t>中</w:t>
-      </w:r>
-    </w:p>
-    <w:p>
-      <w:pPr>
-        <w:rPr>
-          <w:rFonts w:hint="eastAsia"/>
-        </w:rPr>
-      </w:pPr>
-      <w:r>
-        <w:rPr>
-          <w:rFonts w:hint="eastAsia"/>
-        </w:rPr>
-        <w:t>没有添加</w:t>
-      </w:r>
-      <w:r>
-        <w:rPr>
-          <w:rFonts w:hint="eastAsia"/>
-        </w:rPr>
-        <w:t>png</w:t>
-      </w:r>
-      <w:r>
-        <w:rPr>
-          <w:rFonts w:hint="eastAsia"/>
-        </w:rPr>
-        <w:t>的链接，</w:t>
-      </w:r>
-      <w:r>
-        <w:rPr>
-          <w:rFonts w:hint="eastAsia"/>
-        </w:rPr>
-        <w:t>Makefile</w:t>
-      </w:r>
-      <w:r>
-        <w:rPr>
-          <w:rFonts w:hint="eastAsia"/>
-        </w:rPr>
-        <w:t>中添加</w:t>
-      </w:r>
-      <w:r>
-        <w:rPr>
-          <w:rFonts w:hint="eastAsia"/>
-        </w:rPr>
-        <w:t xml:space="preserve">  </w:t>
-      </w:r>
-      <w:r>
-        <w:t>LIBS +=-lpng -lts -ljpeg</w:t>
-      </w:r>
-    </w:p>
-    <w:p>
-      <w:r>
-        <w:t>KERNEL&gt;InitGUI: Count not init mouse cursor!</w:t>
-      </w:r>
-    </w:p>
-    <w:p>
-      <w:r>
-        <w:t>KERNEL&gt;InitGUI: Init failure, please check your MiniGUI configuration or resource.</w:t>
-      </w:r>
-    </w:p>
-    <w:p>
-      <w:r>
-        <w:rPr>
-          <w:rFonts w:hint="eastAsia"/>
-        </w:rPr>
-        <w:t>缺少</w:t>
-      </w:r>
-      <w:r>
-        <w:t>资源文件</w:t>
-      </w:r>
-      <w:r>
-        <w:rPr>
-          <w:rFonts w:hint="eastAsia"/>
-        </w:rPr>
-        <w:t>,</w:t>
-      </w:r>
-      <w:r>
-        <w:rPr>
-          <w:rFonts w:hint="eastAsia"/>
-        </w:rPr>
-        <w:t>资源</w:t>
-      </w:r>
-      <w:r>
-        <w:t>路径不对，可能是</w:t>
-      </w:r>
-      <w:r>
-        <w:rPr>
-          <w:rFonts w:hint="eastAsia"/>
-        </w:rPr>
-        <w:t>最后</w:t>
-      </w:r>
-      <w:r>
-        <w:t>少一个</w:t>
-      </w:r>
-      <w:r>
-        <w:rPr>
-          <w:rFonts w:hint="eastAsia"/>
-        </w:rPr>
-        <w:t>/</w:t>
-      </w:r>
-      <w:r>
-        <w:rPr>
-          <w:rFonts w:hint="eastAsia"/>
-        </w:rPr>
-        <w:t>，应用</w:t>
-      </w:r>
-      <w:r>
-        <w:t>层缺少</w:t>
-      </w:r>
-    </w:p>
-    <w:p>
-      <w:r>
-        <w:t># Edit following line to specify cursor files path</w:t>
-      </w:r>
-    </w:p>
-    <w:p>
-      <w:pPr>
-        <w:rPr>
-          <w:rFonts w:hint="eastAsia"/>
-        </w:rPr>
-      </w:pPr>
-      <w:r>
-        <w:t>cursorpath=/userdata/minigui/res/cursor</w:t>
-      </w:r>
-      <w:r>
-        <w:t>/</w:t>
-      </w:r>
-    </w:p>
-    <w:p/>
-    <w:p>
-      <w:r>
-        <w:t>[resinfo]</w:t>
-      </w:r>
-    </w:p>
-    <w:p>
-      <w:r>
-        <w:t>respath=/userdata/minigui</w:t>
-      </w:r>
-      <w:r>
-        <w:rPr>
-          <w:rFonts w:hint="eastAsia"/>
-        </w:rPr>
-        <w:t>/</w:t>
-      </w:r>
-    </w:p>
-    <w:p/>
-    <w:p>
-      <w:r>
-        <w:rPr>
-          <w:rFonts w:hint="eastAsia"/>
-        </w:rPr>
-        <w:t>拷贝</w:t>
-      </w:r>
-      <w:r>
-        <w:t>minigui</w:t>
-      </w:r>
-      <w:r>
-        <w:rPr>
-          <w:rFonts w:hint="eastAsia"/>
-        </w:rPr>
-        <w:t>到</w:t>
-      </w:r>
-      <w:r>
-        <w:t>userdata/minigui</w:t>
-      </w:r>
-      <w:r>
-        <w:rPr>
-          <w:rFonts w:hint="eastAsia"/>
-        </w:rPr>
-        <w:t>命令</w:t>
-      </w:r>
-    </w:p>
-    <w:p>
-      <w:pPr>
-        <w:rPr>
-          <w:rFonts w:hint="eastAsia"/>
-        </w:rPr>
-      </w:pPr>
-      <w:r>
-        <w:rPr>
-          <w:rFonts w:hint="eastAsia"/>
-        </w:rPr>
-        <w:t>a</w:t>
-      </w:r>
-      <w:r>
-        <w:t>db push “minigui/” “userdata/minigui”</w:t>
-      </w:r>
-    </w:p>
-    <w:p/>
-    <w:p>
-      <w:pPr>
-        <w:rPr>
-          <w:rFonts w:ascii="Lucida Console" w:hAnsi="Lucida Console"/>
-          <w:color w:val="008000"/>
-          <w:shd w:val="clear" w:color="auto" w:fill="FFFFFF"/>
-        </w:rPr>
-      </w:pPr>
-      <w:r>
-        <w:rPr>
-          <w:rFonts w:ascii="Lucida Console" w:hAnsi="Lucida Console"/>
-          <w:color w:val="008000"/>
-          <w:shd w:val="clear" w:color="auto" w:fill="FFFFFF"/>
-        </w:rPr>
-        <w:t>(F)</w:t>
-      </w:r>
-      <w:r>
-        <w:rPr>
-          <w:rFonts w:ascii="Lucida Console" w:hAnsi="Lucida Console"/>
-          <w:color w:val="008000"/>
-          <w:shd w:val="clear" w:color="auto" w:fill="FFFFFF"/>
-        </w:rPr>
-        <w:t>修改启动脚本加上</w:t>
-      </w:r>
-      <w:r>
-        <w:rPr>
-          <w:rFonts w:ascii="Lucida Console" w:hAnsi="Lucida Console"/>
-          <w:color w:val="008000"/>
-          <w:shd w:val="clear" w:color="auto" w:fill="FFFFFF"/>
-        </w:rPr>
-        <w:br/>
-        <w:t>vi /etc/init.d/rcS</w:t>
-      </w:r>
-      <w:r>
-        <w:rPr>
-          <w:rFonts w:hint="eastAsia"/>
-          <w:color w:val="666666"/>
-        </w:rPr>
-        <w:br/>
-      </w:r>
-      <w:r>
-        <w:rPr>
-          <w:rFonts w:ascii="Lucida Console" w:hAnsi="Lucida Console"/>
-          <w:color w:val="008000"/>
-          <w:shd w:val="clear" w:color="auto" w:fill="FFFFFF"/>
-        </w:rPr>
-        <w:t>/bin/ln –s/dev/vc/0/dev/tty0</w:t>
-      </w:r>
-      <w:r>
-        <w:rPr>
-          <w:rFonts w:ascii="Lucida Console" w:hAnsi="Lucida Console"/>
-          <w:color w:val="008000"/>
-          <w:shd w:val="clear" w:color="auto" w:fill="FFFFFF"/>
-        </w:rPr>
-        <w:br/>
-      </w:r>
-      <w:r>
-        <w:rPr>
-          <w:rFonts w:ascii="Lucida Console" w:hAnsi="Lucida Console"/>
-          <w:color w:val="008000"/>
-          <w:shd w:val="clear" w:color="auto" w:fill="FFFFFF"/>
-        </w:rPr>
-        <w:t>否则会出现</w:t>
-      </w:r>
-      <w:r>
-        <w:rPr>
-          <w:rFonts w:ascii="Lucida Console" w:hAnsi="Lucida Console"/>
-          <w:color w:val="008000"/>
-          <w:shd w:val="clear" w:color="auto" w:fill="FFFFFF"/>
-        </w:rPr>
-        <w:br/>
-        <w:t>NEWGAL&gt;FBCON:Can't open/dev/tty0 : No such file or directory</w:t>
-      </w:r>
-      <w:r>
-        <w:rPr>
-          <w:rFonts w:ascii="Lucida Console" w:hAnsi="Lucida Console"/>
-          <w:color w:val="008000"/>
-          <w:shd w:val="clear" w:color="auto" w:fill="FFFFFF"/>
-        </w:rPr>
-        <w:br/>
-        <w:t>NEWGAL:Set video mode failure.</w:t>
-      </w:r>
-      <w:r>
-        <w:rPr>
-          <w:rFonts w:ascii="Lucida Console" w:hAnsi="Lucida Console"/>
-          <w:color w:val="008000"/>
-          <w:shd w:val="clear" w:color="auto" w:fill="FFFFFF"/>
-        </w:rPr>
-        <w:br/>
-        <w:t>InitGUI:Can not initialize graphics engine!</w:t>
-      </w:r>
-    </w:p>
-    <w:p>
-      <w:pPr>
-        <w:rPr>
-          <w:shd w:val="clear" w:color="auto" w:fill="FFFFFF"/>
-        </w:rPr>
-      </w:pPr>
-      <w:r>
-        <w:rPr>
-          <w:rFonts w:hint="eastAsia"/>
-          <w:shd w:val="clear" w:color="auto" w:fill="FFFFFF"/>
-        </w:rPr>
-        <w:t>找不到</w:t>
-      </w:r>
-      <w:r>
-        <w:rPr>
-          <w:shd w:val="clear" w:color="auto" w:fill="FFFFFF"/>
-        </w:rPr>
-        <w:t>tslib.h</w:t>
-      </w:r>
-      <w:r>
-        <w:rPr>
-          <w:rFonts w:hint="eastAsia"/>
-          <w:shd w:val="clear" w:color="auto" w:fill="FFFFFF"/>
-        </w:rPr>
-        <w:t>，在</w:t>
-      </w:r>
-      <w:r>
-        <w:rPr>
-          <w:shd w:val="clear" w:color="auto" w:fill="FFFFFF"/>
-        </w:rPr>
-        <w:t>tslibal.c</w:t>
-      </w:r>
-      <w:r>
-        <w:rPr>
-          <w:shd w:val="clear" w:color="auto" w:fill="FFFFFF"/>
-        </w:rPr>
-        <w:t>添加绝</w:t>
-      </w:r>
-      <w:r>
-        <w:rPr>
-          <w:rFonts w:hint="eastAsia"/>
-          <w:shd w:val="clear" w:color="auto" w:fill="FFFFFF"/>
-        </w:rPr>
-        <w:t>tslib.h</w:t>
-      </w:r>
-      <w:r>
-        <w:rPr>
-          <w:rFonts w:hint="eastAsia"/>
-          <w:shd w:val="clear" w:color="auto" w:fill="FFFFFF"/>
-        </w:rPr>
-        <w:t>的</w:t>
-      </w:r>
-      <w:r>
-        <w:rPr>
-          <w:shd w:val="clear" w:color="auto" w:fill="FFFFFF"/>
-        </w:rPr>
-        <w:t>绝对路径</w:t>
-      </w:r>
-    </w:p>
-    <w:p>
-      <w:r>
-        <w:t>/home/chao/rk3308_linux/buildroot/output/rockchip_rk3308_32_debug/build/tslib-1.15/src"</w:t>
-      </w:r>
-    </w:p>
-    <w:p>
-      <w:pPr>
-        <w:rPr>
-          <w:rFonts w:hint="eastAsia"/>
-        </w:rPr>
-      </w:pPr>
-      <w:r>
-        <w:rPr>
-          <w:rFonts w:hint="eastAsia"/>
-        </w:rPr>
-        <w:t>找不到</w:t>
-      </w:r>
-      <w:r>
-        <w:rPr>
-          <w:rFonts w:hint="eastAsia"/>
-        </w:rPr>
-        <w:t>jpeglib.h</w:t>
-      </w:r>
-      <w:r>
-        <w:t>,jerror.h</w:t>
-      </w:r>
-    </w:p>
-    <w:p>
-      <w:r>
-        <w:t xml:space="preserve">&lt;/home/chao/minigui/build/include/jpeglib.h&gt; </w:t>
-      </w:r>
-    </w:p>
-    <w:p>
-      <w:r>
-        <w:t xml:space="preserve">#include &lt;/home/chao/minigui/build/includejerror.h&gt; </w:t>
-      </w:r>
-    </w:p>
-    <w:p>
-      <w:r>
-        <w:rPr>
-          <w:rFonts w:hint="eastAsia"/>
-        </w:rPr>
-        <w:t>编译</w:t>
-      </w:r>
-      <w:r>
-        <w:t>应用</w:t>
-      </w:r>
-      <w:r>
-        <w:rPr>
-          <w:rFonts w:hint="eastAsia"/>
-        </w:rPr>
-        <w:t>程序</w:t>
-      </w:r>
-      <w:r>
-        <w:t>时提示：</w:t>
-      </w:r>
-    </w:p>
-    <w:p>
-      <w:r>
-        <w:t>U</w:t>
-      </w:r>
-      <w:r>
-        <w:rPr>
-          <w:rFonts w:hint="eastAsia"/>
-        </w:rPr>
-        <w:t>n</w:t>
-      </w:r>
-      <w:r>
-        <w:t>able find “ts_open” “ts_fd”</w:t>
-      </w:r>
-    </w:p>
-    <w:p>
-      <w:pPr>
-        <w:rPr>
-          <w:rFonts w:hint="eastAsia"/>
-        </w:rPr>
-      </w:pPr>
-      <w:r>
-        <w:rPr>
-          <w:rFonts w:hint="eastAsia"/>
-        </w:rPr>
-        <w:t>修改</w:t>
-      </w:r>
-      <w:r>
-        <w:t>应用</w:t>
-      </w:r>
-      <w:r>
-        <w:rPr>
-          <w:rFonts w:hint="eastAsia"/>
-        </w:rPr>
-        <w:t>run</w:t>
-      </w:r>
-      <w:r>
-        <w:t>.sh</w:t>
-      </w:r>
-      <w:bookmarkStart w:id="14" w:name="_GoBack"/>
-      <w:bookmarkEnd w:id="14"/>
-      <w:r>
-        <w:t>编译脚本添加</w:t>
-      </w:r>
-      <w:r>
-        <w:rPr>
-          <w:rFonts w:hint="eastAsia"/>
-        </w:rPr>
-        <w:t>：</w:t>
-      </w:r>
-    </w:p>
-    <w:p/>
-    <w:p>
-      <w:pPr>
-        <w:rPr>
-          <w:color w:val="FF0000"/>
-        </w:rPr>
-      </w:pPr>
-      <w:r>
-        <w:t>arm-rockchip-linux-gnueabihf-gcc hello.c -I/home/chao/minigui/build/include/ -L/home/chao/minigui/build/lib -lminigui_ths -ljpeg -lm -lpthread -ldl -lpng -</w:t>
-      </w:r>
-      <w:r>
-        <w:rPr>
-          <w:color w:val="FF0000"/>
-        </w:rPr>
-        <w:t>L/home/chao/rk3308_linux/buildroot/output/rockchip_rk3308_32_debug/target/usr/lib -lts</w:t>
-      </w:r>
-    </w:p>
-    <w:p>
-      <w:r>
-        <w:br w:type="page"/>
-      </w:r>
-    </w:p>
-    <w:p>
-      <w:pPr>
-        <w:pStyle w:val="2"/>
-      </w:pPr>
-      <w:r>
-        <w:lastRenderedPageBreak/>
-        <w:t xml:space="preserve">3.7 </w:t>
-      </w:r>
-      <w:r>
-        <w:rPr>
-          <w:rFonts w:hint="eastAsia"/>
-        </w:rPr>
-        <w:t>编译</w:t>
-      </w:r>
-      <w:r>
-        <w:t>配置</w:t>
-      </w:r>
-      <w:r>
-        <w:t>buildroot</w:t>
-      </w:r>
-      <w:bookmarkEnd w:id="13"/>
-    </w:p>
-    <w:p>
-      <w:r>
-        <w:t>source buildroot/build/envsetup.sh</w:t>
-      </w:r>
-    </w:p>
-    <w:p>
-      <w:r>
-        <w:rPr>
-          <w:rFonts w:hint="eastAsia"/>
-        </w:rPr>
-        <w:t>选择</w:t>
-      </w:r>
-      <w:r>
-        <w:rPr>
-          <w:rFonts w:hint="eastAsia"/>
-        </w:rPr>
-        <w:t>3,32</w:t>
-      </w:r>
-      <w:r>
-        <w:rPr>
-          <w:rFonts w:hint="eastAsia"/>
-        </w:rPr>
-        <w:t>位</w:t>
-      </w:r>
-      <w:r>
-        <w:t>调试版本</w:t>
-      </w:r>
-    </w:p>
-    <w:p>
-      <w:r>
-        <w:t>cd buildroot/output/</w:t>
-      </w:r>
-    </w:p>
-    <w:p>
-      <w:r>
-        <w:t>cd rockchip_rk3308_32_debug/</w:t>
-      </w:r>
-    </w:p>
-    <w:p>
-      <w:r>
-        <w:t>make menuconfig</w:t>
-      </w:r>
-    </w:p>
-    <w:p>
-      <w:r>
-        <w:t xml:space="preserve">make </w:t>
-      </w:r>
-      <w:r>
-        <w:rPr>
-          <w:rFonts w:hint="eastAsia"/>
-        </w:rPr>
-        <w:t>savedefconfig</w:t>
-      </w:r>
-    </w:p>
-    <w:p>
-      <w:pPr>
-        <w:rPr>
-          <w:color w:val="006600"/>
-        </w:rPr>
-      </w:pPr>
-      <w:r>
-        <w:t xml:space="preserve">make </w:t>
-      </w:r>
-      <w:r>
-        <w:rPr>
-          <w:rFonts w:hint="eastAsia"/>
-          <w:color w:val="006600"/>
-        </w:rPr>
-        <w:t>//</w:t>
-      </w:r>
-      <w:r>
-        <w:rPr>
-          <w:rFonts w:hint="eastAsia"/>
-          <w:color w:val="006600"/>
-        </w:rPr>
-        <w:t>编译</w:t>
-      </w:r>
-      <w:r>
-        <w:rPr>
-          <w:color w:val="006600"/>
-        </w:rPr>
-        <w:t>buildroot</w:t>
-      </w:r>
-    </w:p>
-    <w:p>
-      <w:pPr>
-        <w:pStyle w:val="2"/>
-      </w:pPr>
-      <w:bookmarkStart w:id="15" w:name="_Toc5279095"/>
-      <w:r>
-        <w:rPr>
-          <w:rFonts w:hint="eastAsia"/>
-        </w:rPr>
-        <w:t xml:space="preserve">3.8 </w:t>
-      </w:r>
-      <w:r>
-        <w:t>mkfirmware.sh</w:t>
-      </w:r>
-      <w:r>
-        <w:rPr>
-          <w:rFonts w:hint="eastAsia"/>
-        </w:rPr>
-        <w:t>生成</w:t>
-      </w:r>
-      <w:r>
-        <w:t>固件</w:t>
+        <w:t>.9</w:t>
       </w:r>
       <w:bookmarkEnd w:id="15"/>
-    </w:p>
-    <w:p>
-      <w:r>
-        <w:rPr>
-          <w:rFonts w:hint="eastAsia"/>
-        </w:rPr>
-        <w:t>需要</w:t>
-      </w:r>
-      <w:r>
-        <w:t>配置</w:t>
-      </w:r>
-      <w:r>
-        <w:rPr>
-          <w:rFonts w:hint="eastAsia"/>
-        </w:rPr>
-        <w:t>device/rockchip/</w:t>
-      </w:r>
-      <w:r>
-        <w:rPr>
-          <w:rFonts w:hint="eastAsia"/>
-        </w:rPr>
-        <w:t>B</w:t>
-      </w:r>
-      <w:r>
-        <w:t>oardConfig.mk</w:t>
-      </w:r>
-      <w:r>
-        <w:rPr>
-          <w:rFonts w:hint="eastAsia"/>
-        </w:rPr>
-        <w:t>文件</w:t>
-      </w:r>
-      <w:r>
-        <w:rPr>
-          <w:rFonts w:hint="eastAsia"/>
-        </w:rPr>
-        <w:t>。</w:t>
-      </w:r>
-      <w:r>
-        <w:rPr>
-          <w:rFonts w:hint="eastAsia"/>
-        </w:rPr>
-        <w:t>B</w:t>
-      </w:r>
-      <w:r>
-        <w:t>oardConfig.mk</w:t>
-      </w:r>
-      <w:r>
-        <w:rPr>
-          <w:rFonts w:hint="eastAsia"/>
-        </w:rPr>
-        <w:t>是</w:t>
-      </w:r>
-      <w:r>
-        <w:t>mkfirmware.sh</w:t>
-      </w:r>
-      <w:r>
-        <w:rPr>
-          <w:rFonts w:hint="eastAsia"/>
-        </w:rPr>
-        <w:t>执行</w:t>
-      </w:r>
-      <w:r>
-        <w:t>时的环境变量配置文件</w:t>
-      </w:r>
-      <w:r>
-        <w:rPr>
-          <w:rFonts w:hint="eastAsia"/>
-        </w:rPr>
-        <w:t>，</w:t>
-      </w:r>
-      <w:r>
-        <w:t>里面包括了生成</w:t>
-      </w:r>
-      <w:r>
-        <w:t>img</w:t>
-      </w:r>
-      <w:r>
-        <w:rPr>
-          <w:rFonts w:hint="eastAsia"/>
-        </w:rPr>
-        <w:t>文件</w:t>
-      </w:r>
-      <w:r>
-        <w:t>的源文件路径。</w:t>
-      </w:r>
-    </w:p>
-    <w:p>
-      <w:r>
-        <w:rPr>
-          <w:rFonts w:hint="eastAsia"/>
-        </w:rPr>
-        <w:t>可以</w:t>
-      </w:r>
-      <w:r>
-        <w:t>复制</w:t>
-      </w:r>
-      <w:r>
-        <w:t>BoardConfig_32bit.mk</w:t>
-      </w:r>
-      <w:r>
-        <w:rPr>
-          <w:rFonts w:hint="eastAsia"/>
-        </w:rPr>
-        <w:t>为</w:t>
-      </w:r>
-      <w:r>
-        <w:rPr>
-          <w:rFonts w:hint="eastAsia"/>
-        </w:rPr>
-        <w:t>B</w:t>
-      </w:r>
-      <w:r>
-        <w:t>oardConfig.mk</w:t>
-      </w:r>
-      <w:r>
-        <w:rPr>
-          <w:rFonts w:hint="eastAsia"/>
-        </w:rPr>
-        <w:t>然后</w:t>
-      </w:r>
-      <w:r>
-        <w:t>再更改</w:t>
-      </w:r>
-    </w:p>
-    <w:p>
-      <w:r>
-        <w:rPr>
-          <w:rFonts w:hint="eastAsia"/>
-        </w:rPr>
-        <w:t>下面</w:t>
-      </w:r>
-      <w:r>
-        <w:t>是生成</w:t>
-      </w:r>
-      <w:r>
-        <w:rPr>
-          <w:rFonts w:hint="eastAsia"/>
-        </w:rPr>
-        <w:t>32</w:t>
-      </w:r>
-      <w:r>
-        <w:rPr>
-          <w:rFonts w:hint="eastAsia"/>
-        </w:rPr>
-        <w:t>位</w:t>
-      </w:r>
-      <w:r>
-        <w:t>系统</w:t>
-      </w:r>
-      <w:r>
-        <w:t>debug</w:t>
-      </w:r>
-      <w:r>
-        <w:rPr>
-          <w:rFonts w:hint="eastAsia"/>
-        </w:rPr>
-        <w:t>版</w:t>
-      </w:r>
-      <w:r>
-        <w:t>系统</w:t>
-      </w:r>
-      <w:r>
-        <w:rPr>
-          <w:rFonts w:hint="eastAsia"/>
-        </w:rPr>
-        <w:t>镜像</w:t>
-      </w:r>
-      <w:r>
-        <w:t>的</w:t>
-      </w:r>
-      <w:r>
-        <w:rPr>
-          <w:rFonts w:hint="eastAsia"/>
-        </w:rPr>
-        <w:t>配置：</w:t>
-      </w:r>
-    </w:p>
-    <w:p>
-      <w:r>
-        <w:t>#!/bin/bash</w:t>
-      </w:r>
-    </w:p>
-    <w:p>
-      <w:r>
-        <w:t># Target arch</w:t>
-      </w:r>
-    </w:p>
-    <w:p>
-      <w:r>
-        <w:t>export RK_ARCH=arm</w:t>
-      </w:r>
-    </w:p>
-    <w:p>
-      <w:r>
-        <w:t># Uboot defconfig</w:t>
-      </w:r>
-    </w:p>
-    <w:p>
-      <w:r>
-        <w:t>export RK_UBOOT_DEFCONFIG=evb-aarch32-rk3308</w:t>
-      </w:r>
-    </w:p>
-    <w:p>
-      <w:r>
-        <w:t># Kernel defconfig</w:t>
-      </w:r>
-    </w:p>
-    <w:p>
-      <w:r>
-        <w:t>export RK_KERNEL_DEFCONFIG=rk3308_linux_aarch32_debug_defconfig</w:t>
-      </w:r>
-    </w:p>
-    <w:p>
-      <w:r>
-        <w:t># Kernel dts</w:t>
-      </w:r>
-    </w:p>
-    <w:p>
-      <w:r>
-        <w:t>export RK_KERNEL_DTS=rk3308-voice-module-amic-mainboard-v10-aarch32</w:t>
-      </w:r>
-    </w:p>
-    <w:p>
-      <w:r>
-        <w:t># boot image type</w:t>
-      </w:r>
-    </w:p>
-    <w:p>
-      <w:r>
-        <w:t>export RK_BOOT_IMG=zboot.img</w:t>
-      </w:r>
-    </w:p>
-    <w:p>
-      <w:r>
-        <w:t># parameter for GPT table</w:t>
-      </w:r>
-    </w:p>
-    <w:p>
-      <w:r>
-        <w:t>export RK_PARAMETER=parameter-32bit.txt</w:t>
-      </w:r>
-    </w:p>
-    <w:p>
-      <w:r>
-        <w:t># Buildroot config</w:t>
-      </w:r>
-    </w:p>
-    <w:p>
-      <w:r>
-        <w:t>export RK_CFG_BUILDROOT=rockchip_rk3308_32_debug</w:t>
-      </w:r>
-    </w:p>
-    <w:p>
-      <w:r>
-        <w:t># Recovery config</w:t>
-      </w:r>
-    </w:p>
-    <w:p>
-      <w:r>
-        <w:t>export RK_CFG_RECOVERY=rockchip_rk3308_recovery</w:t>
-      </w:r>
-    </w:p>
-    <w:p>
-      <w:r>
-        <w:t># Pcba config</w:t>
-      </w:r>
-    </w:p>
-    <w:p>
-      <w:r>
-        <w:t>export RK_CFG_PCBA=rockchip_rk3308_pcba</w:t>
-      </w:r>
-    </w:p>
-    <w:p>
-      <w:r>
-        <w:t># Build jobs</w:t>
-      </w:r>
-    </w:p>
-    <w:p>
-      <w:r>
-        <w:t>export RK_JOBS=12</w:t>
-      </w:r>
-    </w:p>
-    <w:p>
-      <w:r>
-        <w:t># target chip</w:t>
-      </w:r>
-    </w:p>
-    <w:p>
-      <w:r>
-        <w:t>export RK_TARGET_PRODUCT=rk3308</w:t>
-      </w:r>
-    </w:p>
-    <w:p>
-      <w:r>
-        <w:t># Set rootfs type, including ext2 ext4 squashfs</w:t>
-      </w:r>
-    </w:p>
-    <w:p>
-      <w:r>
-        <w:t>export RK_ROOTFS_TYPE=squashfs</w:t>
-      </w:r>
-    </w:p>
-    <w:p>
-      <w:r>
-        <w:t># rootfs image path</w:t>
-      </w:r>
-    </w:p>
-    <w:p>
-      <w:r>
-        <w:t>export RK_ROOTFS_IMG=buildroot/output/$RK_CFG_BUILDROOT/images/rootfs.$RK_ROOTFS_TYPE</w:t>
-      </w:r>
-    </w:p>
-    <w:p>
-      <w:r>
-        <w:t># Set oem partition type, including ext2 squashfs</w:t>
-      </w:r>
-    </w:p>
-    <w:p>
-      <w:r>
-        <w:lastRenderedPageBreak/>
-        <w:t>export RK_OEM_FS_TYPE=ext2</w:t>
-      </w:r>
-    </w:p>
-    <w:p>
-      <w:r>
-        <w:t># Set userdata partition type, including ext2, fat</w:t>
-      </w:r>
-    </w:p>
-    <w:p>
-      <w:r>
-        <w:t>export RK_USERDATA_FS_TYPE=ext2</w:t>
-      </w:r>
-    </w:p>
-    <w:p>
-      <w:r>
-        <w:t># Set flash type. support &lt;emmc, nand, spi_nand, spi_nor&gt;</w:t>
-      </w:r>
-    </w:p>
-    <w:p>
-      <w:r>
-        <w:t>export RK_STORAGE_TYPE=nand</w:t>
-      </w:r>
-    </w:p>
-    <w:p>
-      <w:r>
-        <w:t>#OEM config: /oem/dueros/aispeech-6mic-64bit/aispeech-2mic-64bit/aispeech-4mic-32bit/aispeech-2mic-32bit/aispeech-2mic-kongtiao-32bit/iflytekSDK/CaeDemo_VAD/smart_voice</w:t>
-      </w:r>
-    </w:p>
-    <w:p>
-      <w:r>
-        <w:t>export RK_OEM_DIR=oem</w:t>
-      </w:r>
-    </w:p>
-    <w:p>
-      <w:r>
-        <w:t>#userdata config</w:t>
-      </w:r>
-    </w:p>
-    <w:p>
-      <w:r>
-        <w:t>export RK_USERDATA_DIR=userdata_empty</w:t>
-      </w:r>
-    </w:p>
-    <w:p>
-      <w:r>
-        <w:t>MIC_NUM=2</w:t>
-      </w:r>
-    </w:p>
-    <w:p>
-      <w:pPr>
-        <w:pStyle w:val="2"/>
-      </w:pPr>
-      <w:bookmarkStart w:id="16" w:name="_Toc5279096"/>
-      <w:r>
-        <w:rPr>
-          <w:rFonts w:hint="eastAsia"/>
-        </w:rPr>
-        <w:t>3</w:t>
-      </w:r>
-      <w:r>
-        <w:t>.9</w:t>
-      </w:r>
-      <w:bookmarkEnd w:id="16"/>
       <w:r>
         <w:t xml:space="preserve"> parameter</w:t>
       </w:r>
@@ -7492,7 +5874,17 @@
           <w:kern w:val="0"/>
           <w:sz w:val="22"/>
         </w:rPr>
-        <w:t>0x00015000@0x0000C800(rootfs),0x0000E000@0x00021800(oem),-@0x0002F800(userdata:grow)</w:t>
+        <w:t>0x00015000@0x0000C800(rootfs),0x0000E000@0x00021800</w:t>
+      </w:r>
+      <w:r>
+        <w:rPr>
+          <w:rFonts w:ascii="宋体" w:eastAsia="宋体" w:cs="宋体"/>
+          <w:color w:val="006600"/>
+          <w:kern w:val="0"/>
+          <w:sz w:val="22"/>
+        </w:rPr>
+        <w:lastRenderedPageBreak/>
+        <w:t>(oem),-@0x0002F800(userdata:grow)</w:t>
       </w:r>
     </w:p>
     <w:p>
@@ -7806,7 +6198,7 @@
       <w:pPr>
         <w:pStyle w:val="1"/>
       </w:pPr>
-      <w:bookmarkStart w:id="17" w:name="_Toc5279097"/>
+      <w:bookmarkStart w:id="16" w:name="_Toc5279097"/>
       <w:r>
         <w:t>4</w:t>
       </w:r>
@@ -7822,7 +6214,7 @@
         </w:rPr>
         <w:t>口使用</w:t>
       </w:r>
-      <w:bookmarkEnd w:id="17"/>
+      <w:bookmarkEnd w:id="16"/>
     </w:p>
     <w:p>
       <w:pPr>
@@ -8243,7 +6635,6 @@
           <w:color w:val="FF0000"/>
           <w:shd w:val="clear" w:color="auto" w:fill="FCFCFC"/>
         </w:rPr>
-        <w:lastRenderedPageBreak/>
         <w:t>一般按键引脚配置：</w:t>
       </w:r>
     </w:p>
@@ -8492,361 +6883,361 @@
       <w:pPr>
         <w:pStyle w:val="1"/>
       </w:pPr>
-      <w:bookmarkStart w:id="18" w:name="_Toc5279098"/>
-      <w:r>
-        <w:t>5</w:t>
-      </w:r>
-      <w:r>
-        <w:t xml:space="preserve"> spi </w:t>
-      </w:r>
-      <w:r>
-        <w:rPr>
-          <w:rFonts w:hint="eastAsia"/>
-        </w:rPr>
-        <w:t>接口</w:t>
-      </w:r>
-      <w:r>
-        <w:t>Lcd</w:t>
-      </w:r>
-      <w:r>
-        <w:t>驱动</w:t>
-      </w:r>
-      <w:bookmarkEnd w:id="18"/>
-    </w:p>
-    <w:p>
-      <w:pPr>
-        <w:pStyle w:val="2"/>
-      </w:pPr>
-      <w:bookmarkStart w:id="19" w:name="_Toc5279099"/>
-      <w:r>
-        <w:t>5</w:t>
-      </w:r>
-      <w:r>
-        <w:rPr>
-          <w:rFonts w:hint="eastAsia"/>
-        </w:rPr>
-        <w:t>.1</w:t>
-      </w:r>
-      <w:r>
-        <w:t xml:space="preserve"> </w:t>
-      </w:r>
-      <w:r>
-        <w:rPr>
-          <w:rFonts w:hint="eastAsia"/>
-        </w:rPr>
-        <w:t>设计</w:t>
-      </w:r>
-      <w:r>
-        <w:t>思路</w:t>
-      </w:r>
-      <w:bookmarkEnd w:id="19"/>
-    </w:p>
-    <w:p>
-      <w:r>
-        <w:tab/>
-      </w:r>
-      <w:r>
-        <w:rPr>
-          <w:rFonts w:hint="eastAsia"/>
-        </w:rPr>
-        <w:t>使用</w:t>
-      </w:r>
-      <w:r>
-        <w:t>帧缓冲区来操作，</w:t>
-      </w:r>
-      <w:r>
-        <w:rPr>
-          <w:rFonts w:hint="eastAsia"/>
-        </w:rPr>
-        <w:t>驱动</w:t>
-      </w:r>
-      <w:r>
-        <w:t>中申请缓冲</w:t>
-      </w:r>
-      <w:r>
-        <w:rPr>
-          <w:rFonts w:hint="eastAsia"/>
-        </w:rPr>
-        <w:t>区，</w:t>
-      </w:r>
-      <w:r>
-        <w:t>应用层映射该缓冲区，应用层像缓冲区中写入数据，驱动每隔</w:t>
-      </w:r>
-      <w:r>
-        <w:rPr>
-          <w:rFonts w:hint="eastAsia"/>
-        </w:rPr>
-        <w:t>30ms</w:t>
-      </w:r>
-      <w:r>
-        <w:rPr>
-          <w:rFonts w:hint="eastAsia"/>
-        </w:rPr>
-        <w:t>读取</w:t>
-      </w:r>
-      <w:r>
-        <w:t>缓冲区数据发送到</w:t>
-      </w:r>
-      <w:r>
-        <w:t>lcd</w:t>
-      </w:r>
-      <w:r>
-        <w:rPr>
-          <w:rFonts w:hint="eastAsia"/>
-        </w:rPr>
-        <w:t>设备</w:t>
-      </w:r>
-      <w:r>
-        <w:t>。</w:t>
-      </w:r>
-      <w:r>
-        <w:rPr>
-          <w:rFonts w:hint="eastAsia"/>
-        </w:rPr>
-        <w:t>定时</w:t>
-      </w:r>
-      <w:r>
-        <w:rPr>
-          <w:rFonts w:hint="eastAsia"/>
-        </w:rPr>
-        <w:t>时间</w:t>
-      </w:r>
-      <w:r>
-        <w:t>间隔</w:t>
-      </w:r>
-      <w:r>
-        <w:t>发送采用延时工作队列</w:t>
-      </w:r>
-      <w:r>
-        <w:t>delayed_worker</w:t>
-      </w:r>
-      <w:r>
-        <w:rPr>
-          <w:rFonts w:hint="eastAsia"/>
-        </w:rPr>
-        <w:t>。</w:t>
-      </w:r>
-      <w:r>
-        <w:rPr>
-          <w:rFonts w:hint="eastAsia"/>
-        </w:rPr>
-        <w:t>先</w:t>
-      </w:r>
-      <w:r>
-        <w:rPr>
-          <w:rFonts w:hint="eastAsia"/>
-        </w:rPr>
-        <w:t>编程</w:t>
-      </w:r>
-      <w:r>
-        <w:rPr>
-          <w:rFonts w:hint="eastAsia"/>
-        </w:rPr>
-        <w:t>实现在硬件驱动中刷新</w:t>
-      </w:r>
-      <w:r>
-        <w:rPr>
-          <w:rFonts w:hint="eastAsia"/>
-        </w:rPr>
-        <w:t>lcd,</w:t>
-      </w:r>
-      <w:r>
-        <w:rPr>
-          <w:rFonts w:hint="eastAsia"/>
-        </w:rPr>
-        <w:t>然后</w:t>
-      </w:r>
-      <w:r>
-        <w:rPr>
-          <w:rFonts w:hint="eastAsia"/>
-        </w:rPr>
-        <w:t>实现支持</w:t>
-      </w:r>
-      <w:r>
-        <w:rPr>
-          <w:rFonts w:hint="eastAsia"/>
-        </w:rPr>
-        <w:t>framebuffer</w:t>
-      </w:r>
-      <w:r>
-        <w:rPr>
-          <w:rFonts w:hint="eastAsia"/>
-        </w:rPr>
-        <w:t>的驱动</w:t>
-      </w:r>
-      <w:r>
-        <w:rPr>
-          <w:rFonts w:hint="eastAsia"/>
-        </w:rPr>
-        <w:t>，</w:t>
-      </w:r>
-      <w:r>
-        <w:t>从应用层测试</w:t>
-      </w:r>
-      <w:r>
-        <w:rPr>
-          <w:rFonts w:hint="eastAsia"/>
-        </w:rPr>
-        <w:t>。</w:t>
-      </w:r>
-    </w:p>
-    <w:p>
-      <w:pPr>
-        <w:pStyle w:val="2"/>
-      </w:pPr>
-      <w:bookmarkStart w:id="20" w:name="_Toc5279100"/>
-      <w:r>
-        <w:t>5</w:t>
-      </w:r>
-      <w:r>
-        <w:rPr>
-          <w:rFonts w:hint="eastAsia"/>
-        </w:rPr>
-        <w:t xml:space="preserve">.2 </w:t>
-      </w:r>
-      <w:r>
-        <w:rPr>
-          <w:rFonts w:hint="eastAsia"/>
-        </w:rPr>
-        <w:t>硬件信息</w:t>
-      </w:r>
-      <w:bookmarkEnd w:id="20"/>
-    </w:p>
-    <w:p>
-      <w:pPr>
-        <w:pStyle w:val="3"/>
-      </w:pPr>
-      <w:bookmarkStart w:id="21" w:name="_Toc5279101"/>
-      <w:r>
-        <w:rPr>
-          <w:rFonts w:hint="eastAsia"/>
-        </w:rPr>
-        <w:t>4.2.1</w:t>
-      </w:r>
-      <w:r>
-        <w:t xml:space="preserve"> </w:t>
-      </w:r>
-      <w:r>
-        <w:t xml:space="preserve"> </w:t>
-      </w:r>
-      <w:r>
-        <w:t>rk3308 SPI</w:t>
-      </w:r>
-      <w:r>
-        <w:rPr>
-          <w:rFonts w:hint="eastAsia"/>
-        </w:rPr>
-        <w:t>功能</w:t>
-      </w:r>
-      <w:bookmarkEnd w:id="21"/>
-    </w:p>
-    <w:p>
-      <w:pPr>
-        <w:ind w:left="420"/>
-      </w:pPr>
-      <w:r>
-        <w:rPr>
-          <w:rFonts w:hint="eastAsia"/>
-        </w:rPr>
-        <w:t>摩托罗拉</w:t>
-      </w:r>
-      <w:r>
-        <w:rPr>
-          <w:rFonts w:hint="eastAsia"/>
-        </w:rPr>
-        <w:t>SPI</w:t>
-      </w:r>
-      <w:r>
-        <w:rPr>
-          <w:rFonts w:hint="eastAsia"/>
-        </w:rPr>
-        <w:t>协议</w:t>
-      </w:r>
-    </w:p>
-    <w:p>
-      <w:pPr>
-        <w:ind w:left="420"/>
-      </w:pPr>
-      <w:r>
-        <w:rPr>
-          <w:rFonts w:hint="eastAsia"/>
-        </w:rPr>
-        <w:t>支持</w:t>
-      </w:r>
-      <w:r>
-        <w:rPr>
-          <w:rFonts w:hint="eastAsia"/>
-        </w:rPr>
-        <w:t>8</w:t>
-      </w:r>
-      <w:r>
-        <w:rPr>
-          <w:rFonts w:hint="eastAsia"/>
-        </w:rPr>
-        <w:t>位和</w:t>
-      </w:r>
-      <w:r>
-        <w:rPr>
-          <w:rFonts w:hint="eastAsia"/>
-        </w:rPr>
-        <w:t>16</w:t>
-      </w:r>
-      <w:r>
-        <w:rPr>
-          <w:rFonts w:hint="eastAsia"/>
-        </w:rPr>
-        <w:t>位。</w:t>
-      </w:r>
-    </w:p>
-    <w:p>
-      <w:pPr>
-        <w:ind w:left="420"/>
-      </w:pPr>
-      <w:r>
-        <w:rPr>
-          <w:rFonts w:hint="eastAsia"/>
-        </w:rPr>
-        <w:t>时钟频率</w:t>
-      </w:r>
-      <w:r>
-        <w:rPr>
-          <w:rFonts w:hint="eastAsia"/>
-        </w:rPr>
-        <w:t>50MHZ</w:t>
-      </w:r>
-    </w:p>
-    <w:p>
-      <w:pPr>
-        <w:ind w:left="420"/>
-      </w:pPr>
-      <w:r>
-        <w:rPr>
-          <w:rFonts w:hint="eastAsia"/>
-        </w:rPr>
-        <w:t>SPI 4</w:t>
-      </w:r>
-      <w:r>
-        <w:rPr>
-          <w:rFonts w:hint="eastAsia"/>
-        </w:rPr>
-        <w:t>中传输模式配置</w:t>
-      </w:r>
-    </w:p>
-    <w:p>
-      <w:pPr>
-        <w:ind w:left="420"/>
-      </w:pPr>
-    </w:p>
-    <w:p>
-      <w:pPr>
-        <w:pStyle w:val="3"/>
-      </w:pPr>
-      <w:bookmarkStart w:id="22" w:name="_Toc5279102"/>
+      <w:bookmarkStart w:id="17" w:name="_Toc5279098"/>
       <w:r>
         <w:lastRenderedPageBreak/>
         <w:t>5</w:t>
       </w:r>
       <w:r>
+        <w:t xml:space="preserve"> spi </w:t>
+      </w:r>
+      <w:r>
+        <w:rPr>
+          <w:rFonts w:hint="eastAsia"/>
+        </w:rPr>
+        <w:t>接口</w:t>
+      </w:r>
+      <w:r>
+        <w:t>Lcd</w:t>
+      </w:r>
+      <w:r>
+        <w:t>驱动</w:t>
+      </w:r>
+      <w:bookmarkEnd w:id="17"/>
+    </w:p>
+    <w:p>
+      <w:pPr>
+        <w:pStyle w:val="2"/>
+      </w:pPr>
+      <w:bookmarkStart w:id="18" w:name="_Toc5279099"/>
+      <w:r>
+        <w:t>5</w:t>
+      </w:r>
+      <w:r>
+        <w:rPr>
+          <w:rFonts w:hint="eastAsia"/>
+        </w:rPr>
+        <w:t>.1</w:t>
+      </w:r>
+      <w:r>
+        <w:t xml:space="preserve"> </w:t>
+      </w:r>
+      <w:r>
+        <w:rPr>
+          <w:rFonts w:hint="eastAsia"/>
+        </w:rPr>
+        <w:t>设计</w:t>
+      </w:r>
+      <w:r>
+        <w:t>思路</w:t>
+      </w:r>
+      <w:bookmarkEnd w:id="18"/>
+    </w:p>
+    <w:p>
+      <w:r>
+        <w:tab/>
+      </w:r>
+      <w:r>
+        <w:rPr>
+          <w:rFonts w:hint="eastAsia"/>
+        </w:rPr>
+        <w:t>使用</w:t>
+      </w:r>
+      <w:r>
+        <w:t>帧缓冲区来操作，</w:t>
+      </w:r>
+      <w:r>
+        <w:rPr>
+          <w:rFonts w:hint="eastAsia"/>
+        </w:rPr>
+        <w:t>驱动</w:t>
+      </w:r>
+      <w:r>
+        <w:t>中申请缓冲</w:t>
+      </w:r>
+      <w:r>
+        <w:rPr>
+          <w:rFonts w:hint="eastAsia"/>
+        </w:rPr>
+        <w:t>区，</w:t>
+      </w:r>
+      <w:r>
+        <w:t>应用层映射该缓冲区，应用层像缓冲区中写入数据，驱动每隔</w:t>
+      </w:r>
+      <w:r>
+        <w:rPr>
+          <w:rFonts w:hint="eastAsia"/>
+        </w:rPr>
+        <w:t>30ms</w:t>
+      </w:r>
+      <w:r>
+        <w:rPr>
+          <w:rFonts w:hint="eastAsia"/>
+        </w:rPr>
+        <w:t>读取</w:t>
+      </w:r>
+      <w:r>
+        <w:t>缓冲区数据发送到</w:t>
+      </w:r>
+      <w:r>
+        <w:t>lcd</w:t>
+      </w:r>
+      <w:r>
+        <w:rPr>
+          <w:rFonts w:hint="eastAsia"/>
+        </w:rPr>
+        <w:t>设备</w:t>
+      </w:r>
+      <w:r>
+        <w:t>。</w:t>
+      </w:r>
+      <w:r>
+        <w:rPr>
+          <w:rFonts w:hint="eastAsia"/>
+        </w:rPr>
+        <w:t>定时</w:t>
+      </w:r>
+      <w:r>
+        <w:rPr>
+          <w:rFonts w:hint="eastAsia"/>
+        </w:rPr>
+        <w:t>时间</w:t>
+      </w:r>
+      <w:r>
+        <w:t>间隔</w:t>
+      </w:r>
+      <w:r>
+        <w:t>发送采用延时工作队列</w:t>
+      </w:r>
+      <w:r>
+        <w:t>delayed_worker</w:t>
+      </w:r>
+      <w:r>
+        <w:rPr>
+          <w:rFonts w:hint="eastAsia"/>
+        </w:rPr>
+        <w:t>。</w:t>
+      </w:r>
+      <w:r>
+        <w:rPr>
+          <w:rFonts w:hint="eastAsia"/>
+        </w:rPr>
+        <w:t>先</w:t>
+      </w:r>
+      <w:r>
+        <w:rPr>
+          <w:rFonts w:hint="eastAsia"/>
+        </w:rPr>
+        <w:t>编程</w:t>
+      </w:r>
+      <w:r>
+        <w:rPr>
+          <w:rFonts w:hint="eastAsia"/>
+        </w:rPr>
+        <w:t>实现在硬件驱动中刷新</w:t>
+      </w:r>
+      <w:r>
+        <w:rPr>
+          <w:rFonts w:hint="eastAsia"/>
+        </w:rPr>
+        <w:t>lcd,</w:t>
+      </w:r>
+      <w:r>
+        <w:rPr>
+          <w:rFonts w:hint="eastAsia"/>
+        </w:rPr>
+        <w:t>然后</w:t>
+      </w:r>
+      <w:r>
+        <w:rPr>
+          <w:rFonts w:hint="eastAsia"/>
+        </w:rPr>
+        <w:t>实现支持</w:t>
+      </w:r>
+      <w:r>
+        <w:rPr>
+          <w:rFonts w:hint="eastAsia"/>
+        </w:rPr>
+        <w:t>framebuffer</w:t>
+      </w:r>
+      <w:r>
+        <w:rPr>
+          <w:rFonts w:hint="eastAsia"/>
+        </w:rPr>
+        <w:t>的驱动</w:t>
+      </w:r>
+      <w:r>
+        <w:rPr>
+          <w:rFonts w:hint="eastAsia"/>
+        </w:rPr>
+        <w:t>，</w:t>
+      </w:r>
+      <w:r>
+        <w:t>从应用层测试</w:t>
+      </w:r>
+      <w:r>
+        <w:rPr>
+          <w:rFonts w:hint="eastAsia"/>
+        </w:rPr>
+        <w:t>。</w:t>
+      </w:r>
+    </w:p>
+    <w:p>
+      <w:pPr>
+        <w:pStyle w:val="2"/>
+      </w:pPr>
+      <w:bookmarkStart w:id="19" w:name="_Toc5279100"/>
+      <w:r>
+        <w:t>5</w:t>
+      </w:r>
+      <w:r>
+        <w:rPr>
+          <w:rFonts w:hint="eastAsia"/>
+        </w:rPr>
+        <w:t xml:space="preserve">.2 </w:t>
+      </w:r>
+      <w:r>
+        <w:rPr>
+          <w:rFonts w:hint="eastAsia"/>
+        </w:rPr>
+        <w:t>硬件信息</w:t>
+      </w:r>
+      <w:bookmarkEnd w:id="19"/>
+    </w:p>
+    <w:p>
+      <w:pPr>
+        <w:pStyle w:val="3"/>
+      </w:pPr>
+      <w:bookmarkStart w:id="20" w:name="_Toc5279101"/>
+      <w:r>
+        <w:rPr>
+          <w:rFonts w:hint="eastAsia"/>
+        </w:rPr>
+        <w:t>4.2.1</w:t>
+      </w:r>
+      <w:r>
+        <w:t xml:space="preserve"> </w:t>
+      </w:r>
+      <w:r>
+        <w:t xml:space="preserve"> </w:t>
+      </w:r>
+      <w:r>
+        <w:t>rk3308 SPI</w:t>
+      </w:r>
+      <w:r>
+        <w:rPr>
+          <w:rFonts w:hint="eastAsia"/>
+        </w:rPr>
+        <w:t>功能</w:t>
+      </w:r>
+      <w:bookmarkEnd w:id="20"/>
+    </w:p>
+    <w:p>
+      <w:pPr>
+        <w:ind w:left="420"/>
+      </w:pPr>
+      <w:r>
+        <w:rPr>
+          <w:rFonts w:hint="eastAsia"/>
+        </w:rPr>
+        <w:t>摩托罗拉</w:t>
+      </w:r>
+      <w:r>
+        <w:rPr>
+          <w:rFonts w:hint="eastAsia"/>
+        </w:rPr>
+        <w:t>SPI</w:t>
+      </w:r>
+      <w:r>
+        <w:rPr>
+          <w:rFonts w:hint="eastAsia"/>
+        </w:rPr>
+        <w:t>协议</w:t>
+      </w:r>
+    </w:p>
+    <w:p>
+      <w:pPr>
+        <w:ind w:left="420"/>
+      </w:pPr>
+      <w:r>
+        <w:rPr>
+          <w:rFonts w:hint="eastAsia"/>
+        </w:rPr>
+        <w:t>支持</w:t>
+      </w:r>
+      <w:r>
+        <w:rPr>
+          <w:rFonts w:hint="eastAsia"/>
+        </w:rPr>
+        <w:t>8</w:t>
+      </w:r>
+      <w:r>
+        <w:rPr>
+          <w:rFonts w:hint="eastAsia"/>
+        </w:rPr>
+        <w:t>位和</w:t>
+      </w:r>
+      <w:r>
+        <w:rPr>
+          <w:rFonts w:hint="eastAsia"/>
+        </w:rPr>
+        <w:t>16</w:t>
+      </w:r>
+      <w:r>
+        <w:rPr>
+          <w:rFonts w:hint="eastAsia"/>
+        </w:rPr>
+        <w:t>位。</w:t>
+      </w:r>
+    </w:p>
+    <w:p>
+      <w:pPr>
+        <w:ind w:left="420"/>
+      </w:pPr>
+      <w:r>
+        <w:rPr>
+          <w:rFonts w:hint="eastAsia"/>
+        </w:rPr>
+        <w:t>时钟频率</w:t>
+      </w:r>
+      <w:r>
+        <w:rPr>
+          <w:rFonts w:hint="eastAsia"/>
+        </w:rPr>
+        <w:t>50MHZ</w:t>
+      </w:r>
+    </w:p>
+    <w:p>
+      <w:pPr>
+        <w:ind w:left="420"/>
+      </w:pPr>
+      <w:r>
+        <w:rPr>
+          <w:rFonts w:hint="eastAsia"/>
+        </w:rPr>
+        <w:t>SPI 4</w:t>
+      </w:r>
+      <w:r>
+        <w:rPr>
+          <w:rFonts w:hint="eastAsia"/>
+        </w:rPr>
+        <w:t>中传输模式配置</w:t>
+      </w:r>
+    </w:p>
+    <w:p>
+      <w:pPr>
+        <w:ind w:left="420"/>
+      </w:pPr>
+    </w:p>
+    <w:p>
+      <w:pPr>
+        <w:pStyle w:val="3"/>
+      </w:pPr>
+      <w:bookmarkStart w:id="21" w:name="_Toc5279102"/>
+      <w:r>
+        <w:t>5</w:t>
+      </w:r>
+      <w:r>
         <w:rPr>
           <w:rFonts w:hint="eastAsia"/>
         </w:rPr>
@@ -8864,7 +7255,7 @@
         </w:rPr>
         <w:t>spi</w:t>
       </w:r>
-      <w:bookmarkEnd w:id="22"/>
+      <w:bookmarkEnd w:id="21"/>
     </w:p>
     <w:p>
       <w:pPr>
@@ -8910,7 +7301,7 @@
       <w:pPr>
         <w:pStyle w:val="3"/>
       </w:pPr>
-      <w:bookmarkStart w:id="23" w:name="_Toc5279103"/>
+      <w:bookmarkStart w:id="22" w:name="_Toc5279103"/>
       <w:r>
         <w:t>5</w:t>
       </w:r>
@@ -8932,342 +7323,342 @@
         </w:rPr>
         <w:t>屏接口模式配置</w:t>
       </w:r>
+      <w:bookmarkEnd w:id="22"/>
+    </w:p>
+    <w:p>
+      <w:r>
+        <w:rPr>
+          <w:rFonts w:hint="eastAsia"/>
+        </w:rPr>
+        <w:tab/>
+      </w:r>
+      <w:r>
+        <w:rPr>
+          <w:rFonts w:hint="eastAsia"/>
+        </w:rPr>
+        <w:t>接口类型总共有两种：</w:t>
+      </w:r>
+      <w:r>
+        <w:rPr>
+          <w:rFonts w:hint="eastAsia"/>
+        </w:rPr>
+        <w:t>8080 MCU</w:t>
+      </w:r>
+      <w:r>
+        <w:rPr>
+          <w:rFonts w:hint="eastAsia"/>
+        </w:rPr>
+        <w:t>接口和串口。</w:t>
+      </w:r>
+      <w:r>
+        <w:rPr>
+          <w:rFonts w:hint="eastAsia"/>
+        </w:rPr>
+        <w:tab/>
+      </w:r>
+      <w:r>
+        <w:tab/>
+      </w:r>
+    </w:p>
+    <w:p>
+      <w:r>
+        <w:rPr>
+          <w:rFonts w:hint="eastAsia"/>
+        </w:rPr>
+        <w:tab/>
+      </w:r>
+      <w:r>
+        <w:rPr>
+          <w:rFonts w:hint="eastAsia"/>
+        </w:rPr>
+        <w:t>通过外部</w:t>
+      </w:r>
+      <w:r>
+        <w:rPr>
+          <w:rFonts w:hint="eastAsia"/>
+        </w:rPr>
+        <w:t>IM[3:0]</w:t>
+      </w:r>
+      <w:r>
+        <w:rPr>
+          <w:rFonts w:hint="eastAsia"/>
+        </w:rPr>
+        <w:t>引脚来控制。</w:t>
+      </w:r>
+      <w:r>
+        <w:rPr>
+          <w:rFonts w:hint="eastAsia"/>
+        </w:rPr>
+        <w:t>1110</w:t>
+      </w:r>
+      <w:r>
+        <w:rPr>
+          <w:rFonts w:hint="eastAsia"/>
+        </w:rPr>
+        <w:t>模式下配置为四线</w:t>
+      </w:r>
+      <w:r>
+        <w:rPr>
+          <w:rFonts w:hint="eastAsia"/>
+        </w:rPr>
+        <w:t>spi</w:t>
+      </w:r>
+      <w:r>
+        <w:rPr>
+          <w:rFonts w:hint="eastAsia"/>
+        </w:rPr>
+        <w:t>接口，</w:t>
+      </w:r>
+      <w:r>
+        <w:rPr>
+          <w:rFonts w:hint="eastAsia"/>
+        </w:rPr>
+        <w:t>SCL,SDI,D/CX,SDO,CS</w:t>
+      </w:r>
+      <w:r>
+        <w:rPr>
+          <w:rFonts w:hint="eastAsia"/>
+        </w:rPr>
+        <w:t>。</w:t>
+      </w:r>
+      <w:r>
+        <w:rPr>
+          <w:rFonts w:hint="eastAsia"/>
+        </w:rPr>
+        <w:t xml:space="preserve"> 1101</w:t>
+      </w:r>
+      <w:r>
+        <w:rPr>
+          <w:rFonts w:hint="eastAsia"/>
+        </w:rPr>
+        <w:t>模式下配置为</w:t>
+      </w:r>
+      <w:r>
+        <w:rPr>
+          <w:rFonts w:hint="eastAsia"/>
+        </w:rPr>
+        <w:t>3</w:t>
+      </w:r>
+      <w:r>
+        <w:rPr>
+          <w:rFonts w:hint="eastAsia"/>
+        </w:rPr>
+        <w:t>线</w:t>
+      </w:r>
+      <w:r>
+        <w:rPr>
+          <w:rFonts w:hint="eastAsia"/>
+        </w:rPr>
+        <w:t>9</w:t>
+      </w:r>
+      <w:r>
+        <w:rPr>
+          <w:rFonts w:hint="eastAsia"/>
+        </w:rPr>
+        <w:t>位接口，</w:t>
+      </w:r>
+      <w:r>
+        <w:rPr>
+          <w:rFonts w:hint="eastAsia"/>
+        </w:rPr>
+        <w:t>SCL,SDI,SDO,CSX</w:t>
+      </w:r>
+      <w:r>
+        <w:rPr>
+          <w:rFonts w:hint="eastAsia"/>
+        </w:rPr>
+        <w:t>。</w:t>
+      </w:r>
+      <w:r>
+        <w:rPr>
+          <w:rFonts w:hint="eastAsia"/>
+        </w:rPr>
+        <w:t xml:space="preserve"> 0101</w:t>
+      </w:r>
+      <w:r>
+        <w:rPr>
+          <w:rFonts w:hint="eastAsia"/>
+        </w:rPr>
+        <w:t>模式下三线</w:t>
+      </w:r>
+      <w:r>
+        <w:rPr>
+          <w:rFonts w:hint="eastAsia"/>
+        </w:rPr>
+        <w:t>9</w:t>
+      </w:r>
+      <w:r>
+        <w:rPr>
+          <w:rFonts w:hint="eastAsia"/>
+        </w:rPr>
+        <w:t>位串行接口，</w:t>
+      </w:r>
+      <w:r>
+        <w:rPr>
+          <w:rFonts w:hint="eastAsia"/>
+        </w:rPr>
+        <w:t>SCL,SDA,CSX,</w:t>
+      </w:r>
+      <w:r>
+        <w:rPr>
+          <w:rFonts w:hint="eastAsia"/>
+        </w:rPr>
+        <w:t xml:space="preserve"> </w:t>
+      </w:r>
+      <w:r>
+        <w:rPr>
+          <w:rFonts w:hint="eastAsia"/>
+        </w:rPr>
+        <w:t>SDA</w:t>
+      </w:r>
+      <w:r>
+        <w:rPr>
+          <w:rFonts w:hint="eastAsia"/>
+        </w:rPr>
+        <w:t>线同时作为输入和输出口。</w:t>
+      </w:r>
+      <w:r>
+        <w:rPr>
+          <w:rFonts w:hint="eastAsia"/>
+        </w:rPr>
+        <w:t>0110</w:t>
+      </w:r>
+      <w:r>
+        <w:rPr>
+          <w:rFonts w:hint="eastAsia"/>
+        </w:rPr>
+        <w:t>四线</w:t>
+      </w:r>
+      <w:r>
+        <w:rPr>
+          <w:rFonts w:hint="eastAsia"/>
+        </w:rPr>
+        <w:t>8</w:t>
+      </w:r>
+      <w:r>
+        <w:rPr>
+          <w:rFonts w:hint="eastAsia"/>
+        </w:rPr>
+        <w:t>位模式，</w:t>
+      </w:r>
+      <w:r>
+        <w:rPr>
+          <w:rFonts w:hint="eastAsia"/>
+        </w:rPr>
+        <w:t>SCL,SDA,D/CX,CSX,SDA</w:t>
+      </w:r>
+      <w:r>
+        <w:rPr>
+          <w:rFonts w:hint="eastAsia"/>
+        </w:rPr>
+        <w:t>线同时作为输入和输出口。</w:t>
+      </w:r>
+    </w:p>
+    <w:p>
+      <w:pPr>
+        <w:rPr>
+          <w:color w:val="FF0000"/>
+        </w:rPr>
+      </w:pPr>
+      <w:r>
+        <w:rPr>
+          <w:rFonts w:hint="eastAsia"/>
+          <w:color w:val="FF0000"/>
+        </w:rPr>
+        <w:t>原理图采用的是三线</w:t>
+      </w:r>
+      <w:r>
+        <w:rPr>
+          <w:rFonts w:hint="eastAsia"/>
+          <w:color w:val="FF0000"/>
+        </w:rPr>
+        <w:t>9</w:t>
+      </w:r>
+      <w:r>
+        <w:rPr>
+          <w:rFonts w:hint="eastAsia"/>
+          <w:color w:val="FF0000"/>
+        </w:rPr>
+        <w:t>位接口。</w:t>
+      </w:r>
+      <w:r>
+        <w:rPr>
+          <w:color w:val="FF0000"/>
+        </w:rPr>
+        <w:t>R</w:t>
+      </w:r>
+      <w:r>
+        <w:rPr>
+          <w:rFonts w:hint="eastAsia"/>
+          <w:color w:val="FF0000"/>
+        </w:rPr>
+        <w:t>k3308</w:t>
+      </w:r>
+      <w:r>
+        <w:rPr>
+          <w:rFonts w:hint="eastAsia"/>
+          <w:color w:val="FF0000"/>
+        </w:rPr>
+        <w:t>只能支持四线</w:t>
+      </w:r>
+      <w:r>
+        <w:rPr>
+          <w:rFonts w:hint="eastAsia"/>
+          <w:color w:val="FF0000"/>
+        </w:rPr>
+        <w:t>8</w:t>
+      </w:r>
+      <w:r>
+        <w:rPr>
+          <w:rFonts w:hint="eastAsia"/>
+          <w:color w:val="FF0000"/>
+        </w:rPr>
+        <w:t>位。</w:t>
+      </w:r>
+    </w:p>
+    <w:p>
+      <w:pPr>
+        <w:rPr>
+          <w:color w:val="FF0000"/>
+        </w:rPr>
+      </w:pPr>
+    </w:p>
+    <w:p>
+      <w:pPr>
+        <w:pStyle w:val="3"/>
+      </w:pPr>
+      <w:bookmarkStart w:id="23" w:name="_Toc5279104"/>
+      <w:r>
+        <w:t>5</w:t>
+      </w:r>
+      <w:r>
+        <w:t>.2.4</w:t>
+      </w:r>
+      <w:r>
+        <w:rPr>
+          <w:rFonts w:hint="eastAsia"/>
+        </w:rPr>
+        <w:t xml:space="preserve">  </w:t>
+      </w:r>
+      <w:r>
+        <w:t>lcd</w:t>
+      </w:r>
+      <w:r>
+        <w:t>屏</w:t>
+      </w:r>
+      <w:r>
+        <w:rPr>
+          <w:rFonts w:hint="eastAsia"/>
+        </w:rPr>
+        <w:t>spi</w:t>
+      </w:r>
+      <w:r>
+        <w:rPr>
+          <w:rFonts w:hint="eastAsia"/>
+        </w:rPr>
+        <w:t>接口引脚描述</w:t>
+      </w:r>
       <w:bookmarkEnd w:id="23"/>
-    </w:p>
-    <w:p>
-      <w:r>
-        <w:rPr>
-          <w:rFonts w:hint="eastAsia"/>
-        </w:rPr>
-        <w:tab/>
-      </w:r>
-      <w:r>
-        <w:rPr>
-          <w:rFonts w:hint="eastAsia"/>
-        </w:rPr>
-        <w:t>接口类型总共有两种：</w:t>
-      </w:r>
-      <w:r>
-        <w:rPr>
-          <w:rFonts w:hint="eastAsia"/>
-        </w:rPr>
-        <w:t>8080 MCU</w:t>
-      </w:r>
-      <w:r>
-        <w:rPr>
-          <w:rFonts w:hint="eastAsia"/>
-        </w:rPr>
-        <w:t>接口和串口。</w:t>
-      </w:r>
-      <w:r>
-        <w:rPr>
-          <w:rFonts w:hint="eastAsia"/>
-        </w:rPr>
-        <w:tab/>
-      </w:r>
-      <w:r>
-        <w:tab/>
-      </w:r>
-    </w:p>
-    <w:p>
-      <w:r>
-        <w:rPr>
-          <w:rFonts w:hint="eastAsia"/>
-        </w:rPr>
-        <w:tab/>
-      </w:r>
-      <w:r>
-        <w:rPr>
-          <w:rFonts w:hint="eastAsia"/>
-        </w:rPr>
-        <w:t>通过外部</w:t>
-      </w:r>
-      <w:r>
-        <w:rPr>
-          <w:rFonts w:hint="eastAsia"/>
-        </w:rPr>
-        <w:t>IM[3:0]</w:t>
-      </w:r>
-      <w:r>
-        <w:rPr>
-          <w:rFonts w:hint="eastAsia"/>
-        </w:rPr>
-        <w:t>引脚来控制。</w:t>
-      </w:r>
-      <w:r>
-        <w:rPr>
-          <w:rFonts w:hint="eastAsia"/>
-        </w:rPr>
-        <w:t>1110</w:t>
-      </w:r>
-      <w:r>
-        <w:rPr>
-          <w:rFonts w:hint="eastAsia"/>
-        </w:rPr>
-        <w:t>模式下配置为四线</w:t>
-      </w:r>
-      <w:r>
-        <w:rPr>
-          <w:rFonts w:hint="eastAsia"/>
-        </w:rPr>
-        <w:t>spi</w:t>
-      </w:r>
-      <w:r>
-        <w:rPr>
-          <w:rFonts w:hint="eastAsia"/>
-        </w:rPr>
-        <w:t>接口，</w:t>
-      </w:r>
-      <w:r>
-        <w:rPr>
-          <w:rFonts w:hint="eastAsia"/>
-        </w:rPr>
-        <w:t>SCL,SDI,D/CX,SDO,CS</w:t>
-      </w:r>
-      <w:r>
-        <w:rPr>
-          <w:rFonts w:hint="eastAsia"/>
-        </w:rPr>
-        <w:t>。</w:t>
-      </w:r>
-      <w:r>
-        <w:rPr>
-          <w:rFonts w:hint="eastAsia"/>
-        </w:rPr>
-        <w:t xml:space="preserve"> 1101</w:t>
-      </w:r>
-      <w:r>
-        <w:rPr>
-          <w:rFonts w:hint="eastAsia"/>
-        </w:rPr>
-        <w:t>模式下配置为</w:t>
-      </w:r>
-      <w:r>
-        <w:rPr>
-          <w:rFonts w:hint="eastAsia"/>
-        </w:rPr>
-        <w:t>3</w:t>
-      </w:r>
-      <w:r>
-        <w:rPr>
-          <w:rFonts w:hint="eastAsia"/>
-        </w:rPr>
-        <w:t>线</w:t>
-      </w:r>
-      <w:r>
-        <w:rPr>
-          <w:rFonts w:hint="eastAsia"/>
-        </w:rPr>
-        <w:t>9</w:t>
-      </w:r>
-      <w:r>
-        <w:rPr>
-          <w:rFonts w:hint="eastAsia"/>
-        </w:rPr>
-        <w:t>位接口，</w:t>
-      </w:r>
-      <w:r>
-        <w:rPr>
-          <w:rFonts w:hint="eastAsia"/>
-        </w:rPr>
-        <w:t>SCL,SDI,SDO,CSX</w:t>
-      </w:r>
-      <w:r>
-        <w:rPr>
-          <w:rFonts w:hint="eastAsia"/>
-        </w:rPr>
-        <w:t>。</w:t>
-      </w:r>
-      <w:r>
-        <w:rPr>
-          <w:rFonts w:hint="eastAsia"/>
-        </w:rPr>
-        <w:t xml:space="preserve"> 0101</w:t>
-      </w:r>
-      <w:r>
-        <w:rPr>
-          <w:rFonts w:hint="eastAsia"/>
-        </w:rPr>
-        <w:t>模式下三线</w:t>
-      </w:r>
-      <w:r>
-        <w:rPr>
-          <w:rFonts w:hint="eastAsia"/>
-        </w:rPr>
-        <w:t>9</w:t>
-      </w:r>
-      <w:r>
-        <w:rPr>
-          <w:rFonts w:hint="eastAsia"/>
-        </w:rPr>
-        <w:t>位串行接口，</w:t>
-      </w:r>
-      <w:r>
-        <w:rPr>
-          <w:rFonts w:hint="eastAsia"/>
-        </w:rPr>
-        <w:t>SCL,SDA,CSX,</w:t>
-      </w:r>
-      <w:r>
-        <w:rPr>
-          <w:rFonts w:hint="eastAsia"/>
-        </w:rPr>
-        <w:t xml:space="preserve"> </w:t>
-      </w:r>
-      <w:r>
-        <w:rPr>
-          <w:rFonts w:hint="eastAsia"/>
-        </w:rPr>
-        <w:t>SDA</w:t>
-      </w:r>
-      <w:r>
-        <w:rPr>
-          <w:rFonts w:hint="eastAsia"/>
-        </w:rPr>
-        <w:t>线同时作为输入和输出口。</w:t>
-      </w:r>
-      <w:r>
-        <w:rPr>
-          <w:rFonts w:hint="eastAsia"/>
-        </w:rPr>
-        <w:t>0110</w:t>
-      </w:r>
-      <w:r>
-        <w:rPr>
-          <w:rFonts w:hint="eastAsia"/>
-        </w:rPr>
-        <w:t>四线</w:t>
-      </w:r>
-      <w:r>
-        <w:rPr>
-          <w:rFonts w:hint="eastAsia"/>
-        </w:rPr>
-        <w:t>8</w:t>
-      </w:r>
-      <w:r>
-        <w:rPr>
-          <w:rFonts w:hint="eastAsia"/>
-        </w:rPr>
-        <w:t>位模式，</w:t>
-      </w:r>
-      <w:r>
-        <w:rPr>
-          <w:rFonts w:hint="eastAsia"/>
-        </w:rPr>
-        <w:t>SCL,SDA,D/CX,CSX,SDA</w:t>
-      </w:r>
-      <w:r>
-        <w:rPr>
-          <w:rFonts w:hint="eastAsia"/>
-        </w:rPr>
-        <w:t>线同时作为输入和输出口。</w:t>
-      </w:r>
-    </w:p>
-    <w:p>
-      <w:pPr>
-        <w:rPr>
-          <w:color w:val="FF0000"/>
-        </w:rPr>
-      </w:pPr>
-      <w:r>
-        <w:rPr>
-          <w:rFonts w:hint="eastAsia"/>
-          <w:color w:val="FF0000"/>
-        </w:rPr>
-        <w:t>原理图采用的是三线</w:t>
-      </w:r>
-      <w:r>
-        <w:rPr>
-          <w:rFonts w:hint="eastAsia"/>
-          <w:color w:val="FF0000"/>
-        </w:rPr>
-        <w:t>9</w:t>
-      </w:r>
-      <w:r>
-        <w:rPr>
-          <w:rFonts w:hint="eastAsia"/>
-          <w:color w:val="FF0000"/>
-        </w:rPr>
-        <w:t>位接口。</w:t>
-      </w:r>
-      <w:r>
-        <w:rPr>
-          <w:color w:val="FF0000"/>
-        </w:rPr>
-        <w:t>R</w:t>
-      </w:r>
-      <w:r>
-        <w:rPr>
-          <w:rFonts w:hint="eastAsia"/>
-          <w:color w:val="FF0000"/>
-        </w:rPr>
-        <w:t>k3308</w:t>
-      </w:r>
-      <w:r>
-        <w:rPr>
-          <w:rFonts w:hint="eastAsia"/>
-          <w:color w:val="FF0000"/>
-        </w:rPr>
-        <w:t>只能支持四线</w:t>
-      </w:r>
-      <w:r>
-        <w:rPr>
-          <w:rFonts w:hint="eastAsia"/>
-          <w:color w:val="FF0000"/>
-        </w:rPr>
-        <w:t>8</w:t>
-      </w:r>
-      <w:r>
-        <w:rPr>
-          <w:rFonts w:hint="eastAsia"/>
-          <w:color w:val="FF0000"/>
-        </w:rPr>
-        <w:t>位。</w:t>
-      </w:r>
-    </w:p>
-    <w:p>
-      <w:pPr>
-        <w:rPr>
-          <w:color w:val="FF0000"/>
-        </w:rPr>
-      </w:pPr>
-    </w:p>
-    <w:p>
-      <w:pPr>
-        <w:pStyle w:val="3"/>
-      </w:pPr>
-      <w:bookmarkStart w:id="24" w:name="_Toc5279104"/>
-      <w:r>
-        <w:t>5</w:t>
-      </w:r>
-      <w:r>
-        <w:t>.2.4</w:t>
-      </w:r>
-      <w:r>
-        <w:rPr>
-          <w:rFonts w:hint="eastAsia"/>
-        </w:rPr>
-        <w:t xml:space="preserve">  </w:t>
-      </w:r>
-      <w:r>
-        <w:t>lcd</w:t>
-      </w:r>
-      <w:r>
-        <w:t>屏</w:t>
-      </w:r>
-      <w:r>
-        <w:rPr>
-          <w:rFonts w:hint="eastAsia"/>
-        </w:rPr>
-        <w:t>spi</w:t>
-      </w:r>
-      <w:r>
-        <w:rPr>
-          <w:rFonts w:hint="eastAsia"/>
-        </w:rPr>
-        <w:t>接口引脚描述</w:t>
-      </w:r>
-      <w:bookmarkEnd w:id="24"/>
     </w:p>
     <w:p>
       <w:r>
@@ -9483,7 +7874,7 @@
       <w:pPr>
         <w:pStyle w:val="2"/>
       </w:pPr>
-      <w:bookmarkStart w:id="25" w:name="_Toc5279105"/>
+      <w:bookmarkStart w:id="24" w:name="_Toc5279105"/>
       <w:r>
         <w:t>5</w:t>
       </w:r>
@@ -9499,586 +7890,586 @@
       <w:r>
         <w:t>配置</w:t>
       </w:r>
+      <w:bookmarkEnd w:id="24"/>
+    </w:p>
+    <w:p>
+      <w:pPr>
+        <w:rPr>
+          <w:color w:val="FF0000"/>
+        </w:rPr>
+      </w:pPr>
+      <w:r>
+        <w:rPr>
+          <w:rFonts w:hint="eastAsia"/>
+          <w:color w:val="FF0000"/>
+        </w:rPr>
+        <w:t>直接</w:t>
+      </w:r>
+      <w:r>
+        <w:rPr>
+          <w:color w:val="FF0000"/>
+        </w:rPr>
+        <w:t>修改</w:t>
+      </w:r>
+      <w:r>
+        <w:rPr>
+          <w:rFonts w:hint="eastAsia"/>
+          <w:color w:val="FF0000"/>
+        </w:rPr>
+        <w:t>/arch/arm64/boot/dts/rk3308.dtsi</w:t>
+      </w:r>
+    </w:p>
+    <w:p>
+      <w:r>
+        <w:t>spi2: spi@ff140000 {</w:t>
+      </w:r>
+    </w:p>
+    <w:p>
+      <w:r>
+        <w:lastRenderedPageBreak/>
+        <w:tab/>
+      </w:r>
+      <w:r>
+        <w:tab/>
+        <w:t>compatible = "rockchip,rk3308-spi", "rockchip,rk3066-spi";</w:t>
+      </w:r>
+    </w:p>
+    <w:p>
+      <w:r>
+        <w:tab/>
+      </w:r>
+      <w:r>
+        <w:tab/>
+        <w:t>reg = &lt;0x0 0xff140000 0x0 0x1000&gt;;</w:t>
+      </w:r>
+    </w:p>
+    <w:p>
+      <w:r>
+        <w:tab/>
+      </w:r>
+      <w:r>
+        <w:tab/>
+        <w:t>interrupts = &lt;GIC_SPI 17 IRQ_TYPE_LEVEL_HIGH&gt;;</w:t>
+      </w:r>
+    </w:p>
+    <w:p>
+      <w:r>
+        <w:tab/>
+      </w:r>
+      <w:r>
+        <w:tab/>
+        <w:t>#address-cells = &lt;1&gt;;</w:t>
+      </w:r>
+    </w:p>
+    <w:p>
+      <w:r>
+        <w:tab/>
+      </w:r>
+      <w:r>
+        <w:tab/>
+        <w:t>#size-cells = &lt;0&gt;;</w:t>
+      </w:r>
+    </w:p>
+    <w:p>
+      <w:r>
+        <w:tab/>
+      </w:r>
+      <w:r>
+        <w:tab/>
+        <w:t>clocks = &lt;&amp;cru SCLK_SPI2&gt;, &lt;&amp;cru PCLK_SPI2&gt;;</w:t>
+      </w:r>
+    </w:p>
+    <w:p>
+      <w:r>
+        <w:tab/>
+      </w:r>
+      <w:r>
+        <w:tab/>
+        <w:t>clock-names = "spiclk", "apb_pclk";</w:t>
+      </w:r>
+    </w:p>
+    <w:p>
+      <w:r>
+        <w:tab/>
+      </w:r>
+      <w:r>
+        <w:tab/>
+        <w:t>max-freq = &lt;80000000&gt;;</w:t>
+      </w:r>
+    </w:p>
+    <w:p>
+      <w:r>
+        <w:tab/>
+      </w:r>
+      <w:r>
+        <w:tab/>
+        <w:t>dmas = &lt;&amp;dmac1 16&gt;, &lt;&amp;dmac1 17&gt;;</w:t>
+      </w:r>
+    </w:p>
+    <w:p>
+      <w:r>
+        <w:tab/>
+      </w:r>
+      <w:r>
+        <w:tab/>
+        <w:t>dma-names = "tx", "rx";</w:t>
+      </w:r>
+    </w:p>
+    <w:p>
+      <w:r>
+        <w:tab/>
+      </w:r>
+      <w:r>
+        <w:tab/>
+        <w:t>pinctrl-names = "default", "high_speed";</w:t>
+      </w:r>
+    </w:p>
+    <w:p>
+      <w:r>
+        <w:tab/>
+      </w:r>
+      <w:r>
+        <w:tab/>
+        <w:t>pinctrl-0 = &lt;&amp;spi2_clk &amp;spi2_csn0 &amp;spi2_miso &amp;spi2_mosi&gt;;</w:t>
+      </w:r>
+    </w:p>
+    <w:p>
+      <w:r>
+        <w:tab/>
+      </w:r>
+      <w:r>
+        <w:tab/>
+        <w:t>pinctrl-1 = &lt;&amp;spi2_clk_hs &amp;spi2_csn0 &amp;spi2_miso_hs &amp;spi2_mosi_hs&gt;;</w:t>
+      </w:r>
+    </w:p>
+    <w:p>
+      <w:r>
+        <w:tab/>
+      </w:r>
+      <w:r>
+        <w:tab/>
+        <w:t>status = "okay";</w:t>
+      </w:r>
+    </w:p>
+    <w:p>
+      <w:r>
+        <w:tab/>
+      </w:r>
+      <w:r>
+        <w:tab/>
+        <w:t>spilcd@0{</w:t>
+      </w:r>
+    </w:p>
+    <w:p>
+      <w:r>
+        <w:tab/>
+      </w:r>
+      <w:r>
+        <w:tab/>
+      </w:r>
+      <w:r>
+        <w:tab/>
+        <w:t>status="okay";</w:t>
+      </w:r>
+    </w:p>
+    <w:p>
+      <w:r>
+        <w:tab/>
+      </w:r>
+      <w:r>
+        <w:tab/>
+      </w:r>
+      <w:r>
+        <w:tab/>
+        <w:t>compatible="spilcd";</w:t>
+      </w:r>
+    </w:p>
+    <w:p>
+      <w:r>
+        <w:tab/>
+      </w:r>
+      <w:r>
+        <w:tab/>
+      </w:r>
+      <w:r>
+        <w:tab/>
+        <w:t>reg=&lt;0&gt;;</w:t>
+      </w:r>
+    </w:p>
+    <w:p>
+      <w:r>
+        <w:tab/>
+      </w:r>
+      <w:r>
+        <w:tab/>
+      </w:r>
+      <w:r>
+        <w:tab/>
+        <w:t>spi-max-frequency=&lt;40000000&gt;;</w:t>
+      </w:r>
+    </w:p>
+    <w:p>
+      <w:r>
+        <w:tab/>
+      </w:r>
+      <w:r>
+        <w:tab/>
+      </w:r>
+      <w:r>
+        <w:tab/>
+        <w:t>reset-gpios=&lt;&amp;gpio0  RK_PC4 GPIO_ACTIVE_LOW&gt;;</w:t>
+      </w:r>
+    </w:p>
+    <w:p>
+      <w:r>
+        <w:tab/>
+      </w:r>
+      <w:r>
+        <w:tab/>
+      </w:r>
+      <w:r>
+        <w:tab/>
+        <w:t>dc-gpios=&lt;&amp;gpio0 RK_PC1 GPIO_ACTIVE_LOW&gt;;</w:t>
+      </w:r>
+    </w:p>
+    <w:p>
+      <w:r>
+        <w:tab/>
+      </w:r>
+      <w:r>
+        <w:tab/>
+        <w:t>};</w:t>
+      </w:r>
+    </w:p>
+    <w:p>
+      <w:r>
+        <w:tab/>
+        <w:t>};</w:t>
+      </w:r>
+    </w:p>
+    <w:p>
+      <w:pPr>
+        <w:rPr>
+          <w:color w:val="FF0000"/>
+        </w:rPr>
+      </w:pPr>
+      <w:r>
+        <w:rPr>
+          <w:rFonts w:hint="eastAsia"/>
+          <w:color w:val="FF0000"/>
+        </w:rPr>
+        <w:t>引用</w:t>
+      </w:r>
+      <w:r>
+        <w:rPr>
+          <w:color w:val="FF0000"/>
+        </w:rPr>
+        <w:t>修改：</w:t>
+      </w:r>
+    </w:p>
+    <w:p>
+      <w:r>
+        <w:t>rk3308-voice-module-mainboard-v10-aarch32.dtsi</w:t>
+      </w:r>
+      <w:r>
+        <w:rPr>
+          <w:rFonts w:hint="eastAsia"/>
+        </w:rPr>
+        <w:t>中</w:t>
+      </w:r>
+      <w:r>
+        <w:t>引用</w:t>
+      </w:r>
+      <w:r>
+        <w:t>rk3308.dtsi</w:t>
+      </w:r>
+    </w:p>
+    <w:p>
+      <w:r>
+        <w:t>rk3308</w:t>
+      </w:r>
+      <w:r>
+        <w:rPr>
+          <w:rFonts w:hint="eastAsia"/>
+        </w:rPr>
+        <w:t>保持</w:t>
+      </w:r>
+      <w:r>
+        <w:t>官方文件不变</w:t>
+      </w:r>
+      <w:r>
+        <w:rPr>
+          <w:rFonts w:hint="eastAsia"/>
+        </w:rPr>
+        <w:t>。</w:t>
+      </w:r>
+      <w:r>
+        <w:rPr>
+          <w:rFonts w:hint="eastAsia"/>
+        </w:rPr>
+        <w:t>只</w:t>
+      </w:r>
+      <w:r>
+        <w:t>把需要更改的重新设置。这样</w:t>
+      </w:r>
+      <w:r>
+        <w:rPr>
+          <w:rFonts w:hint="eastAsia"/>
+        </w:rPr>
+        <w:t>就更改</w:t>
+      </w:r>
+      <w:r>
+        <w:t>了</w:t>
+      </w:r>
+      <w:r>
+        <w:t>rk3308.dtsi</w:t>
+      </w:r>
+      <w:r>
+        <w:rPr>
+          <w:rFonts w:hint="eastAsia"/>
+        </w:rPr>
+        <w:t>中</w:t>
+      </w:r>
+      <w:r>
+        <w:t>的设定值。这样</w:t>
+      </w:r>
+      <w:r>
+        <w:rPr>
+          <w:rFonts w:hint="eastAsia"/>
+        </w:rPr>
+        <w:t>做</w:t>
+      </w:r>
+      <w:r>
+        <w:t>的</w:t>
+      </w:r>
+      <w:r>
+        <w:rPr>
+          <w:rFonts w:hint="eastAsia"/>
+        </w:rPr>
+        <w:t>好处</w:t>
+      </w:r>
+      <w:r>
+        <w:t>是</w:t>
+      </w:r>
+      <w:r>
+        <w:rPr>
+          <w:rFonts w:hint="eastAsia"/>
+        </w:rPr>
+        <w:t>，由于</w:t>
+      </w:r>
+      <w:r>
+        <w:t>多个板子公用</w:t>
+      </w:r>
+      <w:r>
+        <w:t>rk3308.dtsi</w:t>
+      </w:r>
+      <w:r>
+        <w:t>文件，</w:t>
+      </w:r>
+      <w:r>
+        <w:rPr>
+          <w:rFonts w:hint="eastAsia"/>
+        </w:rPr>
+        <w:t>那么</w:t>
+      </w:r>
+      <w:r>
+        <w:t>改变了</w:t>
+      </w:r>
+      <w:r>
+        <w:t>rk3308.dtsi</w:t>
+      </w:r>
+      <w:r>
+        <w:rPr>
+          <w:rFonts w:hint="eastAsia"/>
+        </w:rPr>
+        <w:t>就</w:t>
+      </w:r>
+      <w:r>
+        <w:t>改变</w:t>
+      </w:r>
+      <w:r>
+        <w:rPr>
+          <w:rFonts w:hint="eastAsia"/>
+        </w:rPr>
+        <w:t>了</w:t>
+      </w:r>
+      <w:r>
+        <w:t>所有板子的配置</w:t>
+      </w:r>
+      <w:r>
+        <w:rPr>
+          <w:rFonts w:hint="eastAsia"/>
+        </w:rPr>
+        <w:t>。</w:t>
+      </w:r>
+      <w:r>
+        <w:t>这</w:t>
+      </w:r>
+      <w:r>
+        <w:rPr>
+          <w:rFonts w:hint="eastAsia"/>
+        </w:rPr>
+        <w:t>不是</w:t>
+      </w:r>
+      <w:r>
+        <w:t>我们想要的，我们只想更改我们自己的板子配置。</w:t>
+      </w:r>
+    </w:p>
+    <w:p>
+      <w:r>
+        <w:t>&amp;spi2{</w:t>
+      </w:r>
+    </w:p>
+    <w:p>
+      <w:r>
+        <w:tab/>
+        <w:t>status = "</w:t>
+      </w:r>
+      <w:r>
+        <w:t>okay</w:t>
+      </w:r>
+      <w:r>
+        <w:t>";</w:t>
+      </w:r>
+    </w:p>
+    <w:p>
+      <w:r>
+        <w:tab/>
+        <w:t>max-freq = &lt;48000000&gt;;</w:t>
+      </w:r>
+    </w:p>
+    <w:p>
+      <w:r>
+        <w:tab/>
+        <w:t>spilcd@0{</w:t>
+      </w:r>
+    </w:p>
+    <w:p>
+      <w:r>
+        <w:tab/>
+      </w:r>
+      <w:r>
+        <w:tab/>
+      </w:r>
+      <w:r>
+        <w:tab/>
+        <w:t>status="</w:t>
+      </w:r>
+      <w:r>
+        <w:t>okay</w:t>
+      </w:r>
+      <w:r>
+        <w:t>";</w:t>
+      </w:r>
+    </w:p>
+    <w:p>
+      <w:r>
+        <w:tab/>
+      </w:r>
+      <w:r>
+        <w:tab/>
+      </w:r>
+      <w:r>
+        <w:tab/>
+        <w:t>compatible="spilcd";</w:t>
+      </w:r>
+    </w:p>
+    <w:p>
+      <w:r>
+        <w:tab/>
+      </w:r>
+      <w:r>
+        <w:tab/>
+      </w:r>
+      <w:r>
+        <w:tab/>
+        <w:t>reg=&lt;0&gt;;</w:t>
+      </w:r>
+    </w:p>
+    <w:p>
+      <w:r>
+        <w:tab/>
+      </w:r>
+      <w:r>
+        <w:tab/>
+      </w:r>
+      <w:r>
+        <w:tab/>
+        <w:t>spi-max-frequency=&lt;12000000&gt;;</w:t>
+      </w:r>
+    </w:p>
+    <w:p>
+      <w:r>
+        <w:tab/>
+      </w:r>
+      <w:r>
+        <w:tab/>
+      </w:r>
+      <w:r>
+        <w:tab/>
+        <w:t>dc-gpios=&lt;&amp;gpio0 RK_PC1 GPIO_ACTIVE_LOW&gt;;</w:t>
+      </w:r>
+    </w:p>
+    <w:p>
+      <w:r>
+        <w:tab/>
+      </w:r>
+      <w:r>
+        <w:tab/>
+      </w:r>
+      <w:r>
+        <w:tab/>
+        <w:t>reset-gpios=&lt;&amp;gpio0  RK_PC4 GPIO_ACTIVE_LOW&gt;;</w:t>
+      </w:r>
+    </w:p>
+    <w:p>
+      <w:r>
+        <w:tab/>
+      </w:r>
+      <w:r>
+        <w:tab/>
+      </w:r>
+      <w:r>
+        <w:tab/>
+      </w:r>
+    </w:p>
+    <w:p>
+      <w:r>
+        <w:tab/>
+      </w:r>
+      <w:r>
+        <w:tab/>
+        <w:t>};</w:t>
+      </w:r>
+    </w:p>
+    <w:p/>
+    <w:p>
+      <w:r>
+        <w:t>};</w:t>
+      </w:r>
+    </w:p>
+    <w:p/>
+    <w:p>
+      <w:pPr>
+        <w:pStyle w:val="2"/>
+      </w:pPr>
+      <w:bookmarkStart w:id="25" w:name="_Toc5279106"/>
+      <w:r>
+        <w:t>5</w:t>
+      </w:r>
+      <w:r>
+        <w:rPr>
+          <w:rFonts w:hint="eastAsia"/>
+        </w:rPr>
+        <w:t xml:space="preserve">.3 </w:t>
+      </w:r>
+      <w:r>
+        <w:rPr>
+          <w:rFonts w:hint="eastAsia"/>
+        </w:rPr>
+        <w:t>驱动例程</w:t>
+      </w:r>
       <w:bookmarkEnd w:id="25"/>
-    </w:p>
-    <w:p>
-      <w:pPr>
-        <w:rPr>
-          <w:color w:val="FF0000"/>
-        </w:rPr>
-      </w:pPr>
-      <w:r>
-        <w:rPr>
-          <w:rFonts w:hint="eastAsia"/>
-          <w:color w:val="FF0000"/>
-        </w:rPr>
-        <w:t>直接</w:t>
-      </w:r>
-      <w:r>
-        <w:rPr>
-          <w:color w:val="FF0000"/>
-        </w:rPr>
-        <w:t>修改</w:t>
-      </w:r>
-      <w:r>
-        <w:rPr>
-          <w:rFonts w:hint="eastAsia"/>
-          <w:color w:val="FF0000"/>
-        </w:rPr>
-        <w:t>/arch/arm64/boot/dts/rk3308.dtsi</w:t>
-      </w:r>
-    </w:p>
-    <w:p>
-      <w:r>
-        <w:t>spi2: spi@ff140000 {</w:t>
-      </w:r>
-    </w:p>
-    <w:p>
-      <w:r>
-        <w:tab/>
-      </w:r>
-      <w:r>
-        <w:tab/>
-        <w:t>compatible = "rockchip,rk3308-spi", "rockchip,rk3066-spi";</w:t>
-      </w:r>
-    </w:p>
-    <w:p>
-      <w:r>
-        <w:tab/>
-      </w:r>
-      <w:r>
-        <w:tab/>
-        <w:t>reg = &lt;0x0 0xff140000 0x0 0x1000&gt;;</w:t>
-      </w:r>
-    </w:p>
-    <w:p>
-      <w:r>
-        <w:tab/>
-      </w:r>
-      <w:r>
-        <w:tab/>
-        <w:t>interrupts = &lt;GIC_SPI 17 IRQ_TYPE_LEVEL_HIGH&gt;;</w:t>
-      </w:r>
-    </w:p>
-    <w:p>
-      <w:r>
-        <w:tab/>
-      </w:r>
-      <w:r>
-        <w:tab/>
-        <w:t>#address-cells = &lt;1&gt;;</w:t>
-      </w:r>
-    </w:p>
-    <w:p>
-      <w:r>
-        <w:tab/>
-      </w:r>
-      <w:r>
-        <w:tab/>
-        <w:t>#size-cells = &lt;0&gt;;</w:t>
-      </w:r>
-    </w:p>
-    <w:p>
-      <w:r>
-        <w:tab/>
-      </w:r>
-      <w:r>
-        <w:tab/>
-        <w:t>clocks = &lt;&amp;cru SCLK_SPI2&gt;, &lt;&amp;cru PCLK_SPI2&gt;;</w:t>
-      </w:r>
-    </w:p>
-    <w:p>
-      <w:r>
-        <w:tab/>
-      </w:r>
-      <w:r>
-        <w:tab/>
-        <w:t>clock-names = "spiclk", "apb_pclk";</w:t>
-      </w:r>
-    </w:p>
-    <w:p>
-      <w:r>
-        <w:tab/>
-      </w:r>
-      <w:r>
-        <w:tab/>
-        <w:t>max-freq = &lt;80000000&gt;;</w:t>
-      </w:r>
-    </w:p>
-    <w:p>
-      <w:r>
-        <w:tab/>
-      </w:r>
-      <w:r>
-        <w:tab/>
-        <w:t>dmas = &lt;&amp;dmac1 16&gt;, &lt;&amp;dmac1 17&gt;;</w:t>
-      </w:r>
-    </w:p>
-    <w:p>
-      <w:r>
-        <w:tab/>
-      </w:r>
-      <w:r>
-        <w:tab/>
-        <w:t>dma-names = "tx", "rx";</w:t>
-      </w:r>
-    </w:p>
-    <w:p>
-      <w:r>
-        <w:tab/>
-      </w:r>
-      <w:r>
-        <w:tab/>
-        <w:t>pinctrl-names = "default", "high_speed";</w:t>
-      </w:r>
-    </w:p>
-    <w:p>
-      <w:r>
-        <w:tab/>
-      </w:r>
-      <w:r>
-        <w:tab/>
-        <w:t>pinctrl-0 = &lt;&amp;spi2_clk &amp;spi2_csn0 &amp;spi2_miso &amp;spi2_mosi&gt;;</w:t>
-      </w:r>
-    </w:p>
-    <w:p>
-      <w:r>
-        <w:tab/>
-      </w:r>
-      <w:r>
-        <w:tab/>
-        <w:t>pinctrl-1 = &lt;&amp;spi2_clk_hs &amp;spi2_csn0 &amp;spi2_miso_hs &amp;spi2_mosi_hs&gt;;</w:t>
-      </w:r>
-    </w:p>
-    <w:p>
-      <w:r>
-        <w:tab/>
-      </w:r>
-      <w:r>
-        <w:tab/>
-        <w:t>status = "okay";</w:t>
-      </w:r>
-    </w:p>
-    <w:p>
-      <w:r>
-        <w:tab/>
-      </w:r>
-      <w:r>
-        <w:tab/>
-        <w:t>spilcd@0{</w:t>
-      </w:r>
-    </w:p>
-    <w:p>
-      <w:r>
-        <w:tab/>
-      </w:r>
-      <w:r>
-        <w:tab/>
-      </w:r>
-      <w:r>
-        <w:tab/>
-        <w:t>status="okay";</w:t>
-      </w:r>
-    </w:p>
-    <w:p>
-      <w:r>
-        <w:tab/>
-      </w:r>
-      <w:r>
-        <w:tab/>
-      </w:r>
-      <w:r>
-        <w:tab/>
-        <w:t>compatible="spilcd";</w:t>
-      </w:r>
-    </w:p>
-    <w:p>
-      <w:r>
-        <w:lastRenderedPageBreak/>
-        <w:tab/>
-      </w:r>
-      <w:r>
-        <w:tab/>
-      </w:r>
-      <w:r>
-        <w:tab/>
-        <w:t>reg=&lt;0&gt;;</w:t>
-      </w:r>
-    </w:p>
-    <w:p>
-      <w:r>
-        <w:tab/>
-      </w:r>
-      <w:r>
-        <w:tab/>
-      </w:r>
-      <w:r>
-        <w:tab/>
-        <w:t>spi-max-frequency=&lt;40000000&gt;;</w:t>
-      </w:r>
-    </w:p>
-    <w:p>
-      <w:r>
-        <w:tab/>
-      </w:r>
-      <w:r>
-        <w:tab/>
-      </w:r>
-      <w:r>
-        <w:tab/>
-        <w:t>reset-gpios=&lt;&amp;gpio0  RK_PC4 GPIO_ACTIVE_LOW&gt;;</w:t>
-      </w:r>
-    </w:p>
-    <w:p>
-      <w:r>
-        <w:tab/>
-      </w:r>
-      <w:r>
-        <w:tab/>
-      </w:r>
-      <w:r>
-        <w:tab/>
-        <w:t>dc-gpios=&lt;&amp;gpio0 RK_PC1 GPIO_ACTIVE_LOW&gt;;</w:t>
-      </w:r>
-    </w:p>
-    <w:p>
-      <w:r>
-        <w:tab/>
-      </w:r>
-      <w:r>
-        <w:tab/>
-        <w:t>};</w:t>
-      </w:r>
-    </w:p>
-    <w:p>
-      <w:r>
-        <w:tab/>
-        <w:t>};</w:t>
-      </w:r>
-    </w:p>
-    <w:p>
-      <w:pPr>
-        <w:rPr>
-          <w:color w:val="FF0000"/>
-        </w:rPr>
-      </w:pPr>
-      <w:r>
-        <w:rPr>
-          <w:rFonts w:hint="eastAsia"/>
-          <w:color w:val="FF0000"/>
-        </w:rPr>
-        <w:t>引用</w:t>
-      </w:r>
-      <w:r>
-        <w:rPr>
-          <w:color w:val="FF0000"/>
-        </w:rPr>
-        <w:t>修改：</w:t>
-      </w:r>
-    </w:p>
-    <w:p>
-      <w:r>
-        <w:t>rk3308-voice-module-mainboard-v10-aarch32.dtsi</w:t>
-      </w:r>
-      <w:r>
-        <w:rPr>
-          <w:rFonts w:hint="eastAsia"/>
-        </w:rPr>
-        <w:t>中</w:t>
-      </w:r>
-      <w:r>
-        <w:t>引用</w:t>
-      </w:r>
-      <w:r>
-        <w:t>rk3308.dtsi</w:t>
-      </w:r>
-    </w:p>
-    <w:p>
-      <w:r>
-        <w:t>rk3308</w:t>
-      </w:r>
-      <w:r>
-        <w:rPr>
-          <w:rFonts w:hint="eastAsia"/>
-        </w:rPr>
-        <w:t>保持</w:t>
-      </w:r>
-      <w:r>
-        <w:t>官方文件不变</w:t>
-      </w:r>
-      <w:r>
-        <w:rPr>
-          <w:rFonts w:hint="eastAsia"/>
-        </w:rPr>
-        <w:t>。</w:t>
-      </w:r>
-      <w:r>
-        <w:rPr>
-          <w:rFonts w:hint="eastAsia"/>
-        </w:rPr>
-        <w:t>只</w:t>
-      </w:r>
-      <w:r>
-        <w:t>把需要更改的重新设置。这样</w:t>
-      </w:r>
-      <w:r>
-        <w:rPr>
-          <w:rFonts w:hint="eastAsia"/>
-        </w:rPr>
-        <w:t>就更改</w:t>
-      </w:r>
-      <w:r>
-        <w:t>了</w:t>
-      </w:r>
-      <w:r>
-        <w:t>rk3308.dtsi</w:t>
-      </w:r>
-      <w:r>
-        <w:rPr>
-          <w:rFonts w:hint="eastAsia"/>
-        </w:rPr>
-        <w:t>中</w:t>
-      </w:r>
-      <w:r>
-        <w:t>的设定值。这样</w:t>
-      </w:r>
-      <w:r>
-        <w:rPr>
-          <w:rFonts w:hint="eastAsia"/>
-        </w:rPr>
-        <w:t>做</w:t>
-      </w:r>
-      <w:r>
-        <w:t>的</w:t>
-      </w:r>
-      <w:r>
-        <w:rPr>
-          <w:rFonts w:hint="eastAsia"/>
-        </w:rPr>
-        <w:t>好处</w:t>
-      </w:r>
-      <w:r>
-        <w:t>是</w:t>
-      </w:r>
-      <w:r>
-        <w:rPr>
-          <w:rFonts w:hint="eastAsia"/>
-        </w:rPr>
-        <w:t>，由于</w:t>
-      </w:r>
-      <w:r>
-        <w:t>多个板子公用</w:t>
-      </w:r>
-      <w:r>
-        <w:t>rk3308.dtsi</w:t>
-      </w:r>
-      <w:r>
-        <w:t>文件，</w:t>
-      </w:r>
-      <w:r>
-        <w:rPr>
-          <w:rFonts w:hint="eastAsia"/>
-        </w:rPr>
-        <w:t>那么</w:t>
-      </w:r>
-      <w:r>
-        <w:t>改变了</w:t>
-      </w:r>
-      <w:r>
-        <w:t>rk3308.dtsi</w:t>
-      </w:r>
-      <w:r>
-        <w:rPr>
-          <w:rFonts w:hint="eastAsia"/>
-        </w:rPr>
-        <w:t>就</w:t>
-      </w:r>
-      <w:r>
-        <w:t>改变</w:t>
-      </w:r>
-      <w:r>
-        <w:rPr>
-          <w:rFonts w:hint="eastAsia"/>
-        </w:rPr>
-        <w:t>了</w:t>
-      </w:r>
-      <w:r>
-        <w:t>所有板子的配置</w:t>
-      </w:r>
-      <w:r>
-        <w:rPr>
-          <w:rFonts w:hint="eastAsia"/>
-        </w:rPr>
-        <w:t>。</w:t>
-      </w:r>
-      <w:r>
-        <w:t>这</w:t>
-      </w:r>
-      <w:r>
-        <w:rPr>
-          <w:rFonts w:hint="eastAsia"/>
-        </w:rPr>
-        <w:t>不是</w:t>
-      </w:r>
-      <w:r>
-        <w:t>我们想要的，我们只想更改我们自己的板子配置。</w:t>
-      </w:r>
-    </w:p>
-    <w:p>
-      <w:r>
-        <w:t>&amp;spi2{</w:t>
-      </w:r>
-    </w:p>
-    <w:p>
-      <w:r>
-        <w:tab/>
-        <w:t>status = "</w:t>
-      </w:r>
-      <w:r>
-        <w:t>okay</w:t>
-      </w:r>
-      <w:r>
-        <w:t>";</w:t>
-      </w:r>
-    </w:p>
-    <w:p>
-      <w:r>
-        <w:tab/>
-        <w:t>max-freq = &lt;48000000&gt;;</w:t>
-      </w:r>
-    </w:p>
-    <w:p>
-      <w:r>
-        <w:tab/>
-        <w:t>spilcd@0{</w:t>
-      </w:r>
-    </w:p>
-    <w:p>
-      <w:r>
-        <w:tab/>
-      </w:r>
-      <w:r>
-        <w:tab/>
-      </w:r>
-      <w:r>
-        <w:tab/>
-        <w:t>status="</w:t>
-      </w:r>
-      <w:r>
-        <w:t>okay</w:t>
-      </w:r>
-      <w:r>
-        <w:t>";</w:t>
-      </w:r>
-    </w:p>
-    <w:p>
-      <w:r>
-        <w:tab/>
-      </w:r>
-      <w:r>
-        <w:tab/>
-      </w:r>
-      <w:r>
-        <w:tab/>
-        <w:t>compatible="spilcd";</w:t>
-      </w:r>
-    </w:p>
-    <w:p>
-      <w:r>
-        <w:tab/>
-      </w:r>
-      <w:r>
-        <w:tab/>
-      </w:r>
-      <w:r>
-        <w:tab/>
-        <w:t>reg=&lt;0&gt;;</w:t>
-      </w:r>
-    </w:p>
-    <w:p>
-      <w:r>
-        <w:tab/>
-      </w:r>
-      <w:r>
-        <w:tab/>
-      </w:r>
-      <w:r>
-        <w:tab/>
-        <w:t>spi-max-frequency=&lt;12000000&gt;;</w:t>
-      </w:r>
-    </w:p>
-    <w:p>
-      <w:r>
-        <w:tab/>
-      </w:r>
-      <w:r>
-        <w:tab/>
-      </w:r>
-      <w:r>
-        <w:tab/>
-        <w:t>dc-gpios=&lt;&amp;gpio0 RK_PC1 GPIO_ACTIVE_LOW&gt;;</w:t>
-      </w:r>
-    </w:p>
-    <w:p>
-      <w:r>
-        <w:tab/>
-      </w:r>
-      <w:r>
-        <w:tab/>
-      </w:r>
-      <w:r>
-        <w:tab/>
-        <w:t>reset-gpios=&lt;&amp;gpio0  RK_PC4 GPIO_ACTIVE_LOW&gt;;</w:t>
-      </w:r>
-    </w:p>
-    <w:p>
-      <w:r>
-        <w:tab/>
-      </w:r>
-      <w:r>
-        <w:tab/>
-      </w:r>
-      <w:r>
-        <w:tab/>
-      </w:r>
-    </w:p>
-    <w:p>
-      <w:r>
-        <w:tab/>
-      </w:r>
-      <w:r>
-        <w:tab/>
-        <w:t>};</w:t>
-      </w:r>
-    </w:p>
-    <w:p/>
-    <w:p>
-      <w:r>
-        <w:t>};</w:t>
-      </w:r>
-    </w:p>
-    <w:p/>
-    <w:p>
-      <w:pPr>
-        <w:pStyle w:val="2"/>
-      </w:pPr>
-      <w:bookmarkStart w:id="26" w:name="_Toc5279106"/>
-      <w:r>
-        <w:t>5</w:t>
-      </w:r>
-      <w:r>
-        <w:rPr>
-          <w:rFonts w:hint="eastAsia"/>
-        </w:rPr>
-        <w:t xml:space="preserve">.3 </w:t>
-      </w:r>
-      <w:r>
-        <w:rPr>
-          <w:rFonts w:hint="eastAsia"/>
-        </w:rPr>
-        <w:t>驱动例程</w:t>
-      </w:r>
-      <w:bookmarkEnd w:id="26"/>
     </w:p>
     <w:p>
       <w:pPr>
@@ -10089,6 +8480,7 @@
         </w:rPr>
       </w:pPr>
       <w:r>
+        <w:lastRenderedPageBreak/>
         <w:t>完整例程查看</w:t>
       </w:r>
       <w:r>
@@ -10131,7 +8523,7 @@
     <w:p>
       <w:pPr>
         <w:rPr>
-          <w:del w:id="27" w:author="Unknown"/>
+          <w:del w:id="26" w:author="Unknown"/>
         </w:rPr>
       </w:pPr>
     </w:p>
@@ -10140,7 +8532,7 @@
       <w:pPr>
         <w:pStyle w:val="2"/>
       </w:pPr>
-      <w:bookmarkStart w:id="28" w:name="_Toc5279107"/>
+      <w:bookmarkStart w:id="27" w:name="_Toc5279107"/>
       <w:r>
         <w:t>5</w:t>
       </w:r>
@@ -10153,15 +8545,3021 @@
         </w:rPr>
         <w:t>测试</w:t>
       </w:r>
+      <w:bookmarkEnd w:id="27"/>
+    </w:p>
+    <w:p>
+      <w:r>
+        <w:rPr>
+          <w:rFonts w:hint="eastAsia"/>
+        </w:rPr>
+        <w:t>打开</w:t>
+      </w:r>
+      <w:r>
+        <w:rPr>
+          <w:rFonts w:hint="eastAsia"/>
+        </w:rPr>
+        <w:t>a</w:t>
+      </w:r>
+      <w:r>
+        <w:t>db</w:t>
+      </w:r>
+      <w:r>
+        <w:t>模式</w:t>
+      </w:r>
+      <w:r>
+        <w:rPr>
+          <w:rFonts w:hint="eastAsia"/>
+        </w:rPr>
+        <w:t>cm</w:t>
+      </w:r>
+      <w:r>
+        <w:t>d</w:t>
+      </w:r>
+      <w:r>
+        <w:t>命令行，在</w:t>
+      </w:r>
+      <w:r>
+        <w:rPr>
+          <w:rFonts w:hint="eastAsia"/>
+        </w:rPr>
+        <w:t>没有</w:t>
+      </w:r>
+      <w:r>
+        <w:t>登录板子</w:t>
+      </w:r>
+      <w:r>
+        <w:rPr>
+          <w:rFonts w:hint="eastAsia"/>
+        </w:rPr>
+        <w:t>情况</w:t>
+      </w:r>
+      <w:r>
+        <w:t>下执行：</w:t>
+      </w:r>
+    </w:p>
+    <w:p>
+      <w:r>
+        <w:t>adb</w:t>
+      </w:r>
+      <w:r>
+        <w:rPr>
+          <w:rFonts w:hint="eastAsia"/>
+        </w:rPr>
+        <w:t xml:space="preserve"> </w:t>
+      </w:r>
+      <w:r>
+        <w:t>push “myfb.ko” “tmp”</w:t>
+      </w:r>
+    </w:p>
+    <w:p>
+      <w:r>
+        <w:t>adb push “HZK16”  “tmp”</w:t>
+      </w:r>
+    </w:p>
+    <w:p>
+      <w:r>
+        <w:t>adb push “show_font”</w:t>
+      </w:r>
+      <w:r>
+        <w:rPr>
+          <w:rFonts w:hint="eastAsia"/>
+        </w:rPr>
+        <w:t xml:space="preserve"> </w:t>
+      </w:r>
+      <w:r>
+        <w:t>“tmp”</w:t>
+      </w:r>
+    </w:p>
+    <w:p>
+      <w:r>
+        <w:rPr>
+          <w:rFonts w:hint="eastAsia"/>
+        </w:rPr>
+        <w:t>连接</w:t>
+      </w:r>
+      <w:r>
+        <w:t>调试</w:t>
+      </w:r>
+      <w:r>
+        <w:rPr>
+          <w:rFonts w:hint="eastAsia"/>
+        </w:rPr>
+        <w:t>串口</w:t>
+      </w:r>
+    </w:p>
+    <w:p>
+      <w:r>
+        <w:t xml:space="preserve">adb shell </w:t>
+      </w:r>
+      <w:r>
+        <w:rPr>
+          <w:rFonts w:hint="eastAsia"/>
+        </w:rPr>
+        <w:t>登录</w:t>
+      </w:r>
+      <w:r>
+        <w:t>到板子</w:t>
+      </w:r>
+    </w:p>
+    <w:p>
+      <w:r>
+        <w:rPr>
+          <w:rFonts w:hint="eastAsia"/>
+        </w:rPr>
+        <w:t>cd</w:t>
+      </w:r>
+      <w:r>
+        <w:t xml:space="preserve"> /tmp/</w:t>
+      </w:r>
+    </w:p>
+    <w:p>
+      <w:r>
+        <w:t>insmod myfb.ko</w:t>
+      </w:r>
+    </w:p>
+    <w:p>
+      <w:r>
+        <w:t>chmod 777 show_font</w:t>
+      </w:r>
+    </w:p>
+    <w:p>
+      <w:r>
+        <w:t xml:space="preserve">./show_font </w:t>
+      </w:r>
+      <w:r>
+        <w:rPr>
+          <w:rFonts w:hint="eastAsia"/>
+        </w:rPr>
+        <w:t>发现</w:t>
+      </w:r>
+      <w:r>
+        <w:t>板子上面显示字符</w:t>
+      </w:r>
+      <w:r>
+        <w:rPr>
+          <w:rFonts w:hint="eastAsia"/>
+        </w:rPr>
+        <w:t>A</w:t>
+      </w:r>
+      <w:r>
+        <w:rPr>
+          <w:rFonts w:hint="eastAsia"/>
+        </w:rPr>
+        <w:t>和</w:t>
+      </w:r>
+      <w:r>
+        <w:t>汉字中</w:t>
+      </w:r>
+    </w:p>
+    <w:p>
+      <w:pPr>
+        <w:pStyle w:val="1"/>
+      </w:pPr>
+      <w:bookmarkStart w:id="28" w:name="_Toc5279108"/>
+      <w:r>
+        <w:t>6</w:t>
+      </w:r>
+      <w:r>
+        <w:rPr>
+          <w:rFonts w:hint="eastAsia"/>
+        </w:rPr>
+        <w:t xml:space="preserve"> </w:t>
+      </w:r>
+      <w:r>
+        <w:rPr>
+          <w:rFonts w:hint="eastAsia"/>
+        </w:rPr>
+        <w:t>触摸屏</w:t>
+      </w:r>
+      <w:r>
+        <w:rPr>
+          <w:rFonts w:hint="eastAsia"/>
+        </w:rPr>
+        <w:t>ft</w:t>
+      </w:r>
+      <w:r>
+        <w:t>6236</w:t>
+      </w:r>
+      <w:r>
+        <w:rPr>
+          <w:rFonts w:hint="eastAsia"/>
+        </w:rPr>
+        <w:t>驱动</w:t>
+      </w:r>
       <w:bookmarkEnd w:id="28"/>
     </w:p>
     <w:p>
-      <w:r>
-        <w:rPr>
-          <w:rFonts w:hint="eastAsia"/>
-        </w:rPr>
-        <w:t>打开</w:t>
-      </w:r>
+      <w:pPr>
+        <w:pStyle w:val="2"/>
+      </w:pPr>
+      <w:bookmarkStart w:id="29" w:name="_Toc5279109"/>
+      <w:r>
+        <w:t>6</w:t>
+      </w:r>
+      <w:r>
+        <w:rPr>
+          <w:rFonts w:hint="eastAsia"/>
+        </w:rPr>
+        <w:t xml:space="preserve">.1 </w:t>
+      </w:r>
+      <w:r>
+        <w:rPr>
+          <w:rFonts w:hint="eastAsia"/>
+        </w:rPr>
+        <w:t>设计</w:t>
+      </w:r>
+      <w:r>
+        <w:t>思路</w:t>
+      </w:r>
+      <w:bookmarkEnd w:id="29"/>
+    </w:p>
+    <w:p>
+      <w:r>
+        <w:t>Ft6236</w:t>
+      </w:r>
+      <w:r>
+        <w:rPr>
+          <w:rFonts w:hint="eastAsia"/>
+        </w:rPr>
+        <w:t>有数据</w:t>
+      </w:r>
+      <w:r>
+        <w:t>时会产生中断</w:t>
+      </w:r>
+      <w:r>
+        <w:rPr>
+          <w:rFonts w:hint="eastAsia"/>
+        </w:rPr>
+        <w:t>。</w:t>
+      </w:r>
+      <w:r>
+        <w:t>然后</w:t>
+      </w:r>
+      <w:r>
+        <w:rPr>
+          <w:rFonts w:hint="eastAsia"/>
+        </w:rPr>
+        <w:t>通过</w:t>
+      </w:r>
+      <w:r>
+        <w:t>i</w:t>
+      </w:r>
+      <w:r>
+        <w:rPr>
+          <w:rFonts w:hint="eastAsia"/>
+        </w:rPr>
+        <w:t>2c</w:t>
+      </w:r>
+      <w:r>
+        <w:t>接口</w:t>
+      </w:r>
+      <w:r>
+        <w:rPr>
+          <w:rFonts w:hint="eastAsia"/>
+        </w:rPr>
+        <w:t>读取</w:t>
+      </w:r>
+      <w:r>
+        <w:t>数据。</w:t>
+      </w:r>
+    </w:p>
+    <w:p>
+      <w:pPr>
+        <w:pStyle w:val="2"/>
+      </w:pPr>
+      <w:bookmarkStart w:id="30" w:name="_Toc5279110"/>
+      <w:r>
+        <w:t>6</w:t>
+      </w:r>
+      <w:r>
+        <w:t xml:space="preserve">.2 </w:t>
+      </w:r>
+      <w:r>
+        <w:rPr>
+          <w:rFonts w:hint="eastAsia"/>
+        </w:rPr>
+        <w:t>配置</w:t>
+      </w:r>
+      <w:r>
+        <w:rPr>
+          <w:rFonts w:hint="eastAsia"/>
+        </w:rPr>
+        <w:t>dts</w:t>
+      </w:r>
+      <w:bookmarkEnd w:id="30"/>
+    </w:p>
+    <w:p>
+      <w:r>
+        <w:rPr>
+          <w:rFonts w:hint="eastAsia"/>
+        </w:rPr>
+        <w:t>引用</w:t>
+      </w:r>
+      <w:r>
+        <w:t>配置</w:t>
+      </w:r>
+    </w:p>
+    <w:p>
+      <w:r>
+        <w:t>rk3308-voice-module-mainboard-v10-aarch32.dtsi</w:t>
+      </w:r>
+      <w:r>
+        <w:rPr>
+          <w:rFonts w:hint="eastAsia"/>
+        </w:rPr>
+        <w:t>中</w:t>
+      </w:r>
+      <w:r>
+        <w:t>引用</w:t>
+      </w:r>
+      <w:r>
+        <w:t>rk3308.dtsi</w:t>
+      </w:r>
+    </w:p>
+    <w:p>
+      <w:r>
+        <w:t>&amp;i2c3{</w:t>
+      </w:r>
+    </w:p>
+    <w:p>
+      <w:r>
+        <w:tab/>
+      </w:r>
+      <w:r>
+        <w:tab/>
+        <w:t>status = "okay";</w:t>
+      </w:r>
+    </w:p>
+    <w:p>
+      <w:r>
+        <w:tab/>
+      </w:r>
+      <w:r>
+        <w:tab/>
+        <w:t>ft6236:ft6236@0x38{</w:t>
+      </w:r>
+    </w:p>
+    <w:p>
+      <w:r>
+        <w:tab/>
+      </w:r>
+      <w:r>
+        <w:tab/>
+      </w:r>
+      <w:r>
+        <w:tab/>
+        <w:t>compatible = "ft6236";</w:t>
+      </w:r>
+    </w:p>
+    <w:p>
+      <w:r>
+        <w:tab/>
+      </w:r>
+      <w:r>
+        <w:tab/>
+      </w:r>
+      <w:r>
+        <w:tab/>
+        <w:t>status = "okay";</w:t>
+      </w:r>
+    </w:p>
+    <w:p>
+      <w:r>
+        <w:tab/>
+      </w:r>
+      <w:r>
+        <w:tab/>
+      </w:r>
+      <w:r>
+        <w:tab/>
+        <w:t>reg = &lt;0x38&gt;;</w:t>
+      </w:r>
+    </w:p>
+    <w:p>
+      <w:r>
+        <w:tab/>
+      </w:r>
+      <w:r>
+        <w:tab/>
+      </w:r>
+      <w:r>
+        <w:tab/>
+        <w:t>touchscreen-size-x=&lt;240&gt;;</w:t>
+      </w:r>
+    </w:p>
+    <w:p>
+      <w:r>
+        <w:tab/>
+      </w:r>
+      <w:r>
+        <w:tab/>
+      </w:r>
+      <w:r>
+        <w:tab/>
+        <w:t>touchscreen-size-y=&lt;320&gt;;</w:t>
+      </w:r>
+    </w:p>
+    <w:p>
+      <w:r>
+        <w:tab/>
+      </w:r>
+      <w:r>
+        <w:tab/>
+      </w:r>
+      <w:r>
+        <w:tab/>
+        <w:t>interrupts = &lt;&amp;gpio0 RK_PC2 IRQ_TYPE_EDGE_RISING&gt;;</w:t>
+      </w:r>
+    </w:p>
+    <w:p>
+      <w:r>
+        <w:tab/>
+      </w:r>
+      <w:r>
+        <w:tab/>
+      </w:r>
+      <w:r>
+        <w:tab/>
+        <w:t>reset-gpios=&lt;&amp;gpio0  RK_PB6 GPIO_ACTIVE_LOW&gt;;</w:t>
+      </w:r>
+    </w:p>
+    <w:p>
+      <w:r>
+        <w:tab/>
+      </w:r>
+      <w:r>
+        <w:tab/>
+        <w:t>};</w:t>
+      </w:r>
+    </w:p>
+    <w:p>
+      <w:r>
+        <w:tab/>
+        <w:t>};</w:t>
+      </w:r>
+    </w:p>
+    <w:p>
+      <w:r>
+        <w:t>rK3308.dtsi</w:t>
+      </w:r>
+      <w:r>
+        <w:rPr>
+          <w:rFonts w:hint="eastAsia"/>
+        </w:rPr>
+        <w:t>中</w:t>
+      </w:r>
+      <w:r>
+        <w:t>i2c3</w:t>
+      </w:r>
+      <w:r>
+        <w:rPr>
+          <w:rFonts w:hint="eastAsia"/>
+        </w:rPr>
+        <w:t>配置</w:t>
+      </w:r>
+      <w:r>
+        <w:t>，不</w:t>
+      </w:r>
+      <w:r>
+        <w:rPr>
+          <w:rFonts w:hint="eastAsia"/>
+        </w:rPr>
+        <w:t>修改</w:t>
+      </w:r>
+    </w:p>
+    <w:p>
+      <w:r>
+        <w:tab/>
+        <w:t>i2c3: i2c@ff070000 {</w:t>
+      </w:r>
+    </w:p>
+    <w:p>
+      <w:r>
+        <w:tab/>
+      </w:r>
+      <w:r>
+        <w:tab/>
+        <w:t>compatible = "rockchip,rk3399-i2c";</w:t>
+      </w:r>
+    </w:p>
+    <w:p>
+      <w:r>
+        <w:tab/>
+      </w:r>
+      <w:r>
+        <w:tab/>
+        <w:t>reg = &lt;0x0 0xff070000 0x0 0x1000&gt;;</w:t>
+      </w:r>
+    </w:p>
+    <w:p>
+      <w:r>
+        <w:tab/>
+      </w:r>
+      <w:r>
+        <w:tab/>
+        <w:t>clocks = &lt;&amp;cru SCLK_I2C3&gt;, &lt;&amp;cru PCLK_I2C3&gt;;</w:t>
+      </w:r>
+    </w:p>
+    <w:p>
+      <w:r>
+        <w:tab/>
+      </w:r>
+      <w:r>
+        <w:tab/>
+        <w:t>clock-names = "i2c", "pclk";</w:t>
+      </w:r>
+    </w:p>
+    <w:p>
+      <w:r>
+        <w:tab/>
+      </w:r>
+      <w:r>
+        <w:tab/>
+        <w:t>interrupts = &lt;GIC_SPI 14 IRQ_TYPE_LEVEL_HIGH&gt;;</w:t>
+      </w:r>
+    </w:p>
+    <w:p>
+      <w:r>
+        <w:tab/>
+      </w:r>
+      <w:r>
+        <w:tab/>
+        <w:t>pinctrl-names = "default";</w:t>
+      </w:r>
+    </w:p>
+    <w:p>
+      <w:r>
+        <w:lastRenderedPageBreak/>
+        <w:tab/>
+      </w:r>
+      <w:r>
+        <w:tab/>
+        <w:t>pinctrl-0 = &lt;&amp;i2c3m0_xfer&gt;;</w:t>
+      </w:r>
+    </w:p>
+    <w:p>
+      <w:r>
+        <w:tab/>
+      </w:r>
+      <w:r>
+        <w:tab/>
+        <w:t>#address-cells = &lt;1&gt;;</w:t>
+      </w:r>
+    </w:p>
+    <w:p>
+      <w:r>
+        <w:tab/>
+      </w:r>
+      <w:r>
+        <w:tab/>
+        <w:t>#size-cells = &lt;0&gt;;</w:t>
+      </w:r>
+    </w:p>
+    <w:p>
+      <w:r>
+        <w:tab/>
+      </w:r>
+      <w:r>
+        <w:tab/>
+        <w:t>status = "disabled";</w:t>
+      </w:r>
+    </w:p>
+    <w:p>
+      <w:r>
+        <w:tab/>
+        <w:t>};</w:t>
+      </w:r>
+    </w:p>
+    <w:p>
+      <w:pPr>
+        <w:pStyle w:val="2"/>
+      </w:pPr>
+      <w:bookmarkStart w:id="31" w:name="_Toc5279111"/>
+      <w:r>
+        <w:t>6</w:t>
+      </w:r>
+      <w:r>
+        <w:t>.3</w:t>
+      </w:r>
+      <w:r>
+        <w:rPr>
+          <w:rFonts w:hint="eastAsia"/>
+        </w:rPr>
+        <w:t>驱动例程</w:t>
+      </w:r>
+      <w:bookmarkEnd w:id="31"/>
+    </w:p>
+    <w:p>
+      <w:r>
+        <w:t>完整例程查看</w:t>
+      </w:r>
+      <w:r>
+        <w:rPr>
+          <w:rFonts w:hint="eastAsia"/>
+        </w:rPr>
+        <w:t>r</w:t>
+      </w:r>
+      <w:r>
+        <w:t>k3308</w:t>
+      </w:r>
+      <w:r>
+        <w:rPr>
+          <w:rFonts w:hint="eastAsia"/>
+        </w:rPr>
+        <w:t>驱动</w:t>
+      </w:r>
+      <w:r>
+        <w:t>ft6236</w:t>
+      </w:r>
+      <w:r>
+        <w:rPr>
+          <w:rFonts w:hint="eastAsia"/>
+        </w:rPr>
+        <w:t>.</w:t>
+      </w:r>
+      <w:r>
+        <w:t>c</w:t>
+      </w:r>
+      <w:r>
+        <w:t> </w:t>
+      </w:r>
+      <w:r>
+        <w:rPr>
+          <w:rFonts w:hint="eastAsia"/>
+        </w:rPr>
+        <w:t>，</w:t>
+      </w:r>
+      <w:r>
+        <w:t>里面有详细的注释</w:t>
+      </w:r>
+    </w:p>
+    <w:p>
+      <w:pPr>
+        <w:pStyle w:val="2"/>
+      </w:pPr>
+      <w:bookmarkStart w:id="32" w:name="_Toc5279112"/>
+      <w:r>
+        <w:t>6</w:t>
+      </w:r>
+      <w:r>
+        <w:rPr>
+          <w:rFonts w:hint="eastAsia"/>
+        </w:rPr>
+        <w:t xml:space="preserve">.4 </w:t>
+      </w:r>
+      <w:r>
+        <w:rPr>
+          <w:rFonts w:hint="eastAsia"/>
+        </w:rPr>
+        <w:t>测试</w:t>
+      </w:r>
+      <w:bookmarkEnd w:id="32"/>
+    </w:p>
+    <w:p>
+      <w:r>
+        <w:t>I</w:t>
+      </w:r>
+      <w:r>
+        <w:rPr>
+          <w:rFonts w:hint="eastAsia"/>
+        </w:rPr>
+        <w:t>nsmod</w:t>
+      </w:r>
+      <w:r>
+        <w:t xml:space="preserve"> ft6236.ko</w:t>
+      </w:r>
+    </w:p>
+    <w:p>
+      <w:r>
+        <w:rPr>
+          <w:rFonts w:hint="eastAsia"/>
+        </w:rPr>
+        <w:t>点击</w:t>
+      </w:r>
+      <w:r>
+        <w:t>触摸屏会</w:t>
+      </w:r>
+      <w:r>
+        <w:rPr>
+          <w:rFonts w:hint="eastAsia"/>
+        </w:rPr>
+        <w:t>打印</w:t>
+      </w:r>
+      <w:r>
+        <w:t>坐标点</w:t>
+      </w:r>
+      <w:r>
+        <w:t>数据。</w:t>
+      </w:r>
+    </w:p>
+    <w:p>
+      <w:pPr>
+        <w:pStyle w:val="2"/>
+      </w:pPr>
+      <w:bookmarkStart w:id="33" w:name="_Toc5279113"/>
+      <w:r>
+        <w:rPr>
+          <w:rFonts w:hint="eastAsia"/>
+        </w:rPr>
+        <w:t>配置</w:t>
+      </w:r>
+      <w:r>
+        <w:t>minigui</w:t>
+      </w:r>
+      <w:r>
+        <w:rPr>
+          <w:rFonts w:hint="eastAsia"/>
+        </w:rPr>
+        <w:t>支持</w:t>
+      </w:r>
+      <w:bookmarkEnd w:id="33"/>
+    </w:p>
+    <w:p>
+      <w:r>
+        <w:t>make menuconfig</w:t>
+      </w:r>
+    </w:p>
+    <w:p>
+      <w:r>
+        <w:rPr>
+          <w:rFonts w:hint="eastAsia"/>
+        </w:rPr>
+        <w:t>搜索</w:t>
+      </w:r>
+      <w:r>
+        <w:rPr>
+          <w:rFonts w:hint="eastAsia"/>
+        </w:rPr>
+        <w:t xml:space="preserve">minigui </w:t>
+      </w:r>
+      <w:r>
+        <w:rPr>
+          <w:rFonts w:hint="eastAsia"/>
+        </w:rPr>
+        <w:t>找到</w:t>
+      </w:r>
+      <w:r>
+        <w:t>配置项</w:t>
+      </w:r>
+      <w:r>
+        <w:rPr>
+          <w:rFonts w:hint="eastAsia"/>
+        </w:rPr>
+        <w:t xml:space="preserve">          </w:t>
+      </w:r>
+    </w:p>
+    <w:p>
+      <w:r>
+        <w:rPr>
+          <w:rFonts w:hint="eastAsia"/>
+        </w:rPr>
+        <w:t>1</w:t>
+      </w:r>
+      <w:r>
+        <w:rPr>
+          <w:rFonts w:hint="eastAsia"/>
+        </w:rPr>
+        <w:t>、配置打开</w:t>
+      </w:r>
+      <w:r>
+        <w:rPr>
+          <w:rFonts w:hint="eastAsia"/>
+        </w:rPr>
+        <w:t>minigui</w:t>
+      </w:r>
+    </w:p>
+    <w:p>
+      <w:r>
+        <w:rPr>
+          <w:rFonts w:hint="eastAsia"/>
+        </w:rPr>
+        <w:t xml:space="preserve">Target packages                                                                              </w:t>
+      </w:r>
+    </w:p>
+    <w:p>
+      <w:r>
+        <w:t xml:space="preserve">  rockchip BSP packages </w:t>
+      </w:r>
+    </w:p>
+    <w:p>
+      <w:r>
+        <w:t xml:space="preserve">   [*]   Minigui core lib  </w:t>
+      </w:r>
+    </w:p>
+    <w:p>
+      <w:r>
+        <w:rPr>
+          <w:rFonts w:hint="eastAsia"/>
+        </w:rPr>
+        <w:t>2</w:t>
+      </w:r>
+      <w:r>
+        <w:rPr>
+          <w:rFonts w:hint="eastAsia"/>
+        </w:rPr>
+        <w:t>、</w:t>
+      </w:r>
+      <w:r>
+        <w:rPr>
+          <w:rFonts w:hint="eastAsia"/>
+        </w:rPr>
+        <w:t>make savedefconfig</w:t>
+      </w:r>
+    </w:p>
+    <w:p>
+      <w:r>
+        <w:rPr>
+          <w:rFonts w:hint="eastAsia"/>
+        </w:rPr>
+        <w:t>3</w:t>
+      </w:r>
+      <w:r>
+        <w:rPr>
+          <w:rFonts w:hint="eastAsia"/>
+        </w:rPr>
+        <w:t>、</w:t>
+      </w:r>
+      <w:r>
+        <w:rPr>
+          <w:rFonts w:hint="eastAsia"/>
+        </w:rPr>
+        <w:t xml:space="preserve">make minigui        </w:t>
+      </w:r>
+    </w:p>
+    <w:p>
+      <w:r>
+        <w:rPr>
+          <w:rFonts w:hint="eastAsia"/>
+        </w:rPr>
+        <w:t>提示信息查找</w:t>
+      </w:r>
+      <w:r>
+        <w:rPr>
+          <w:rFonts w:hint="eastAsia"/>
+        </w:rPr>
+        <w:t>lib</w:t>
+      </w:r>
+      <w:r>
+        <w:rPr>
+          <w:rFonts w:hint="eastAsia"/>
+        </w:rPr>
+        <w:t>位置</w:t>
+      </w:r>
+    </w:p>
+    <w:p>
+      <w:r>
+        <w:t xml:space="preserve"> /bin/mkdir -p '/home/chao/rk3308_linux/buildroot/output/rockchip_rk3308_32_debug/target/usr/lib/pkgconfig'</w:t>
+      </w:r>
+    </w:p>
+    <w:p>
+      <w:r>
+        <w:t xml:space="preserve"> /bin/mkdir -p '/home/chao/rk3308_linux/buildroot/output/rockchip_rk3308_32_debug/target/usr/include/minigui'</w:t>
+      </w:r>
+    </w:p>
+    <w:p>
+      <w:r>
+        <w:t xml:space="preserve"> /usr/bin/install -c -m 644 minigui.pc '/home/chao/rk3308_linux/buildroot/output/rockchip_rk3308_32_debug/target/usr/lib/pkgconfig'</w:t>
+      </w:r>
+    </w:p>
+    <w:p>
+      <w:r>
+        <w:t xml:space="preserve"> /usr/bin/install -c -m 644 mgconfig.h '/home/chao/rk3308_linux/buildroot/output/rockchip_rk3308_32_debug/target/usr/include/minigui'</w:t>
+      </w:r>
+    </w:p>
+    <w:p>
+      <w:r>
+        <w:rPr>
+          <w:rFonts w:hint="eastAsia"/>
+        </w:rPr>
+        <w:t>在下面文件夹找到了库：</w:t>
+      </w:r>
+    </w:p>
+    <w:p>
+      <w:r>
+        <w:t>rockchip_rk3308_32_debug/target/usr/lib</w:t>
+      </w:r>
+    </w:p>
+    <w:p>
+      <w:r>
+        <w:rPr>
+          <w:rFonts w:hint="eastAsia"/>
+        </w:rPr>
+        <w:t xml:space="preserve">ls -l libminigui_ths* </w:t>
+      </w:r>
+      <w:r>
+        <w:rPr>
+          <w:rFonts w:hint="eastAsia"/>
+        </w:rPr>
+        <w:t>共找到四个文件。</w:t>
+      </w:r>
+    </w:p>
+    <w:p>
+      <w:r>
+        <w:t>lrwxrwxrwx 1 root root      27 Apr  2 01:12 libminigui_ths-3.2.so.0 -&gt; libminigui_ths-3.2.so.0.0.0</w:t>
+      </w:r>
+    </w:p>
+    <w:p>
+      <w:r>
+        <w:t>-rwxr-xr-x 1 root root 1260268 Apr  2 01:12 libminigui_ths-3.2.so.0.0.0</w:t>
+      </w:r>
+    </w:p>
+    <w:p>
+      <w:r>
+        <w:t>-rwxr-xr-x 1 root root     955 Apr  2 01:12 libminigui_ths.la</w:t>
+      </w:r>
+    </w:p>
+    <w:p>
+      <w:r>
+        <w:t>lrwxrwxrwx 1 root root      27 Apr  2 01:12 libminigui_ths.so -&gt; libminigui_ths-3.2.so.0.0.0</w:t>
+      </w:r>
+    </w:p>
+    <w:p>
+      <w:r>
+        <w:rPr>
+          <w:rFonts w:hint="eastAsia"/>
+        </w:rPr>
+        <w:t>可见使用的都是</w:t>
+      </w:r>
+      <w:r>
+        <w:rPr>
+          <w:rFonts w:hint="eastAsia"/>
+        </w:rPr>
+        <w:t>libminigui_ths-3.2.so.0.0.0</w:t>
+      </w:r>
+    </w:p>
+    <w:p>
+      <w:r>
+        <w:rPr>
+          <w:rFonts w:hint="eastAsia"/>
+        </w:rPr>
+        <w:lastRenderedPageBreak/>
+        <w:t>决定复制该库到开发板</w:t>
+      </w:r>
+      <w:r>
+        <w:rPr>
+          <w:rFonts w:hint="eastAsia"/>
+        </w:rPr>
+        <w:t xml:space="preserve">  </w:t>
+      </w:r>
+    </w:p>
+    <w:p/>
+    <w:p>
+      <w:r>
+        <w:t>root@ubuntu:/home/chao/rk3308_linux/buildroot/output/rockchip_rk3308_32_debug/target/usr/lib# ls libjpeg* -l</w:t>
+      </w:r>
+    </w:p>
+    <w:p>
+      <w:r>
+        <w:t>-rwxr-xr-x 1 root root    901 Apr  2 01:10 libjpeg.la</w:t>
+      </w:r>
+    </w:p>
+    <w:p>
+      <w:r>
+        <w:t>lrwxrwxrwx 1 root root     16 Apr  2 01:10 libjpeg.so -&gt; libjpeg.so.8.1.2</w:t>
+      </w:r>
+    </w:p>
+    <w:p>
+      <w:r>
+        <w:t>lrwxrwxrwx 1 root root     16 Apr  2 01:10 libjpeg.so.8 -&gt; libjpeg.so.8.1.2</w:t>
+      </w:r>
+    </w:p>
+    <w:p>
+      <w:r>
+        <w:t>-rwxr-xr-x 1 root root 172852 Apr  2 01:10 libjpeg.so.8.1.2</w:t>
+      </w:r>
+    </w:p>
+    <w:p>
+      <w:r>
+        <w:rPr>
+          <w:rFonts w:hint="eastAsia"/>
+        </w:rPr>
+        <w:t>可见都是指向</w:t>
+      </w:r>
+      <w:r>
+        <w:rPr>
+          <w:rFonts w:hint="eastAsia"/>
+        </w:rPr>
+        <w:t xml:space="preserve"> libjpeg.so.8.1.2</w:t>
+      </w:r>
+      <w:r>
+        <w:rPr>
+          <w:rFonts w:hint="eastAsia"/>
+        </w:rPr>
+        <w:t>，使用该库到开发板</w:t>
+      </w:r>
+      <w:r>
+        <w:rPr>
+          <w:rFonts w:hint="eastAsia"/>
+        </w:rPr>
+        <w:t xml:space="preserve">   </w:t>
+      </w:r>
+    </w:p>
+    <w:p/>
+    <w:p>
+      <w:r>
+        <w:rPr>
+          <w:rFonts w:hint="eastAsia"/>
+        </w:rPr>
+        <w:t>turbojpeg</w:t>
+      </w:r>
+      <w:r>
+        <w:rPr>
+          <w:rFonts w:hint="eastAsia"/>
+        </w:rPr>
+        <w:t>针对</w:t>
+      </w:r>
+      <w:r>
+        <w:rPr>
+          <w:rFonts w:hint="eastAsia"/>
+        </w:rPr>
+        <w:t>ARM</w:t>
+      </w:r>
+      <w:r>
+        <w:rPr>
+          <w:rFonts w:hint="eastAsia"/>
+        </w:rPr>
+        <w:t>和</w:t>
+      </w:r>
+      <w:r>
+        <w:rPr>
+          <w:rFonts w:hint="eastAsia"/>
+        </w:rPr>
+        <w:t>X86</w:t>
+      </w:r>
+      <w:r>
+        <w:rPr>
+          <w:rFonts w:hint="eastAsia"/>
+        </w:rPr>
+        <w:t>对了优化，宣称其速度是</w:t>
+      </w:r>
+      <w:r>
+        <w:rPr>
+          <w:rFonts w:hint="eastAsia"/>
+        </w:rPr>
+        <w:t>libjpeg</w:t>
+      </w:r>
+      <w:r>
+        <w:rPr>
+          <w:rFonts w:hint="eastAsia"/>
+        </w:rPr>
+        <w:t>的</w:t>
+      </w:r>
+      <w:r>
+        <w:rPr>
+          <w:rFonts w:hint="eastAsia"/>
+        </w:rPr>
+        <w:t>2</w:t>
+      </w:r>
+      <w:r>
+        <w:rPr>
+          <w:rFonts w:hint="eastAsia"/>
+        </w:rPr>
+        <w:t>到</w:t>
+      </w:r>
+      <w:r>
+        <w:rPr>
+          <w:rFonts w:hint="eastAsia"/>
+        </w:rPr>
+        <w:t>4</w:t>
+      </w:r>
+      <w:r>
+        <w:rPr>
+          <w:rFonts w:hint="eastAsia"/>
+        </w:rPr>
+        <w:t>倍。</w:t>
+      </w:r>
+    </w:p>
+    <w:p>
+      <w:r>
+        <w:t>root@ubuntu:/home/chao/rk3308_linux/buildroot/output/rockchip_rk3308_32_debug/target/usr/lib# ls libturbojpeg* -l</w:t>
+      </w:r>
+    </w:p>
+    <w:p>
+      <w:r>
+        <w:t>-rwxr-xr-x 1 root root    931 Apr  2 01:10 libturbojpeg.la</w:t>
+      </w:r>
+    </w:p>
+    <w:p>
+      <w:r>
+        <w:t>lrwxrwxrwx 1 root root     21 Apr  2 01:10 libturbojpeg.so -&gt; libturbojpeg.so.0.1.0</w:t>
+      </w:r>
+    </w:p>
+    <w:p>
+      <w:r>
+        <w:t>lrwxrwxrwx 1 root root     21 Apr  2 01:10 libturbojpeg.so.0 -&gt; libturbojpeg.so.0.1.0</w:t>
+      </w:r>
+    </w:p>
+    <w:p>
+      <w:r>
+        <w:t>-rwxr-xr-x 1 root root 193180 Apr  2 01:10 libturbojpeg.so.0.1.0</w:t>
+      </w:r>
+    </w:p>
+    <w:p>
+      <w:r>
+        <w:rPr>
+          <w:rFonts w:hint="eastAsia"/>
+        </w:rPr>
+        <w:t>使用</w:t>
+      </w:r>
+      <w:r>
+        <w:rPr>
+          <w:rFonts w:hint="eastAsia"/>
+        </w:rPr>
+        <w:t xml:space="preserve">libturbojpeg.so.0.1.0    </w:t>
+      </w:r>
+    </w:p>
+    <w:p/>
+    <w:p>
+      <w:r>
+        <w:t>root@ubuntu:/home/chao/rk3308_linux/buildroot/output/rockchip_rk3308_32_debug/target/usr/lib# ls libpng* -l</w:t>
+      </w:r>
+    </w:p>
+    <w:p>
+      <w:r>
+        <w:t>-rwxr-xr-x 1 root root    921 Apr  2 01:11 libpng16.la</w:t>
+      </w:r>
+    </w:p>
+    <w:p>
+      <w:r>
+        <w:t>lrwxrwxrwx 1 root root     19 Apr  2 01:11 libpng16.so -&gt; libpng16.so.16.34.0</w:t>
+      </w:r>
+    </w:p>
+    <w:p>
+      <w:r>
+        <w:t>lrwxrwxrwx 1 root root     19 Apr  2 01:11 libpng16.so.16 -&gt; libpng16.so.16.34.0</w:t>
+      </w:r>
+    </w:p>
+    <w:p>
+      <w:r>
+        <w:t>-rwxr-xr-x 1 root root 144604 Apr  2 01:11 libpng16.so.16.34.0</w:t>
+      </w:r>
+    </w:p>
+    <w:p>
+      <w:r>
+        <w:t>lrwxrwxrwx 1 root root     11 Apr  2 01:11 libpng.la -&gt; libpng16.la</w:t>
+      </w:r>
+    </w:p>
+    <w:p>
+      <w:r>
+        <w:t>lrwxrwxrwx 1 root root     11 Apr  2 01:11 libpng.so -&gt; libpng16.so</w:t>
+      </w:r>
+    </w:p>
+    <w:p>
+      <w:r>
+        <w:rPr>
+          <w:rFonts w:hint="eastAsia"/>
+        </w:rPr>
+        <w:t>最终都是使用</w:t>
+      </w:r>
+      <w:r>
+        <w:rPr>
+          <w:rFonts w:hint="eastAsia"/>
+        </w:rPr>
+        <w:t>libpng16.so.16.34.0</w:t>
+      </w:r>
+    </w:p>
+    <w:p/>
+    <w:p>
+      <w:r>
+        <w:rPr>
+          <w:rFonts w:hint="eastAsia"/>
+        </w:rPr>
+        <w:t>具体复制哪几个库还不确定</w:t>
+      </w:r>
+    </w:p>
+    <w:p>
+      <w:r>
+        <w:rPr>
+          <w:rFonts w:hint="eastAsia"/>
+        </w:rPr>
+        <w:t>等到实验后确定到底需要哪几个库。</w:t>
+      </w:r>
+    </w:p>
+    <w:p>
+      <w:r>
+        <w:rPr>
+          <w:rFonts w:hint="eastAsia"/>
+        </w:rPr>
+        <w:t>编译程序需要的头文件</w:t>
+      </w:r>
+      <w:r>
+        <w:rPr>
+          <w:rFonts w:hint="eastAsia"/>
+        </w:rPr>
+        <w:t xml:space="preserve">       </w:t>
+      </w:r>
+    </w:p>
+    <w:p>
+      <w:r>
+        <w:t>root@ubuntu:/home/chao/rk3308_linux/buildroot/output/rockchip_rk3308_32_debug/target/usr/include# ls</w:t>
+      </w:r>
+    </w:p>
+    <w:p>
+      <w:r>
+        <w:t>jconfig.h  jerror.h  jmorecfg.h  jpeglib.h  libpng16  minigui  pngconf.h  png.h  pnglibconf.h  turbojpeg.h</w:t>
+      </w:r>
+    </w:p>
+    <w:p>
+      <w:pPr>
+        <w:pStyle w:val="2"/>
+      </w:pPr>
+      <w:bookmarkStart w:id="34" w:name="_Toc5279114"/>
+      <w:r>
+        <w:rPr>
+          <w:rFonts w:hint="eastAsia"/>
+        </w:rPr>
+        <w:t>配置</w:t>
+      </w:r>
+      <w:r>
+        <w:rPr>
+          <w:rFonts w:hint="eastAsia"/>
+        </w:rPr>
+        <w:t>z</w:t>
+      </w:r>
+      <w:r>
+        <w:t>log</w:t>
+      </w:r>
+      <w:bookmarkEnd w:id="34"/>
+    </w:p>
+    <w:p>
+      <w:pPr>
+        <w:pStyle w:val="1"/>
+      </w:pPr>
+      <w:r>
+        <w:rPr>
+          <w:rFonts w:hint="eastAsia"/>
+        </w:rPr>
+        <w:t>单独</w:t>
+      </w:r>
+      <w:r>
+        <w:t>移植</w:t>
+      </w:r>
+      <w:r>
+        <w:t>minigui</w:t>
+      </w:r>
+    </w:p>
+    <w:p>
+      <w:pPr>
+        <w:rPr>
+          <w:b/>
+        </w:rPr>
+      </w:pPr>
+      <w:r>
+        <w:rPr>
+          <w:b/>
+        </w:rPr>
+        <w:t>Z</w:t>
+      </w:r>
+      <w:r>
+        <w:rPr>
+          <w:rFonts w:hint="eastAsia"/>
+          <w:b/>
+        </w:rPr>
+        <w:t xml:space="preserve">lib </w:t>
+      </w:r>
+      <w:r>
+        <w:rPr>
+          <w:rFonts w:hint="eastAsia"/>
+          <w:b/>
+        </w:rPr>
+        <w:t>移植</w:t>
+      </w:r>
+    </w:p>
+    <w:p>
+      <w:pPr>
+        <w:rPr>
+          <w:shd w:val="clear" w:color="auto" w:fill="FFFFFF"/>
+        </w:rPr>
+      </w:pPr>
+      <w:r>
+        <w:rPr>
+          <w:rFonts w:hint="eastAsia"/>
+          <w:shd w:val="clear" w:color="auto" w:fill="FFFFFF"/>
+        </w:rPr>
+        <w:t xml:space="preserve">./configure </w:t>
+      </w:r>
+      <w:r>
+        <w:rPr>
+          <w:shd w:val="clear" w:color="auto" w:fill="FFFFFF"/>
+        </w:rPr>
+        <w:t xml:space="preserve"> </w:t>
+      </w:r>
+      <w:r>
+        <w:rPr>
+          <w:rFonts w:hint="eastAsia"/>
+          <w:shd w:val="clear" w:color="auto" w:fill="FFFFFF"/>
+        </w:rPr>
+        <w:t>--host=</w:t>
+      </w:r>
+      <w:r>
+        <w:t xml:space="preserve"> </w:t>
+      </w:r>
+      <w:r>
+        <w:t>arm-rockchip-linux</w:t>
+      </w:r>
+      <w:r>
+        <w:rPr>
+          <w:rFonts w:hint="eastAsia"/>
+          <w:shd w:val="clear" w:color="auto" w:fill="FFFFFF"/>
+        </w:rPr>
+        <w:t xml:space="preserve"> </w:t>
+      </w:r>
+      <w:r>
+        <w:rPr>
+          <w:shd w:val="clear" w:color="auto" w:fill="FFFFFF"/>
+        </w:rPr>
+        <w:t xml:space="preserve"> </w:t>
+      </w:r>
+      <w:r>
+        <w:rPr>
+          <w:rFonts w:hint="eastAsia"/>
+          <w:shd w:val="clear" w:color="auto" w:fill="FFFFFF"/>
+        </w:rPr>
+        <w:t>--prefix=</w:t>
+      </w:r>
+      <w:r>
+        <w:rPr>
+          <w:shd w:val="clear" w:color="auto" w:fill="FFFFFF"/>
+        </w:rPr>
+        <w:t>/home/chao/minigui/build</w:t>
+      </w:r>
+    </w:p>
+    <w:p>
+      <w:r>
+        <w:t>Make</w:t>
+      </w:r>
+    </w:p>
+    <w:p>
+      <w:pPr>
+        <w:rPr>
+          <w:rFonts w:hint="eastAsia"/>
+        </w:rPr>
+      </w:pPr>
+      <w:r>
+        <w:lastRenderedPageBreak/>
+        <w:t>Make install</w:t>
+      </w:r>
+    </w:p>
+    <w:p>
+      <w:pPr>
+        <w:pStyle w:val="a3"/>
+        <w:ind w:left="360" w:firstLineChars="0" w:firstLine="0"/>
+        <w:rPr>
+          <w:b/>
+        </w:rPr>
+      </w:pPr>
+      <w:r>
+        <w:rPr>
+          <w:b/>
+        </w:rPr>
+        <w:t>F</w:t>
+      </w:r>
+      <w:r>
+        <w:rPr>
+          <w:rFonts w:hint="eastAsia"/>
+          <w:b/>
+        </w:rPr>
+        <w:t>reetype</w:t>
+      </w:r>
+      <w:r>
+        <w:rPr>
+          <w:rFonts w:hint="eastAsia"/>
+          <w:b/>
+        </w:rPr>
+        <w:t>移植</w:t>
+      </w:r>
+      <w:r>
+        <w:rPr>
+          <w:b/>
+        </w:rPr>
+        <w:t>：</w:t>
+      </w:r>
+    </w:p>
+    <w:p>
+      <w:pPr>
+        <w:rPr>
+          <w:shd w:val="clear" w:color="auto" w:fill="FFFFFF"/>
+        </w:rPr>
+      </w:pPr>
+      <w:r>
+        <w:rPr>
+          <w:shd w:val="clear" w:color="auto" w:fill="FFFFFF"/>
+        </w:rPr>
+        <w:t>1</w:t>
+      </w:r>
+      <w:r>
+        <w:rPr>
+          <w:rFonts w:hint="eastAsia"/>
+          <w:shd w:val="clear" w:color="auto" w:fill="FFFFFF"/>
+        </w:rPr>
+        <w:t xml:space="preserve">&gt; ./configure </w:t>
+      </w:r>
+      <w:r>
+        <w:rPr>
+          <w:shd w:val="clear" w:color="auto" w:fill="FFFFFF"/>
+        </w:rPr>
+        <w:t xml:space="preserve"> </w:t>
+      </w:r>
+      <w:r>
+        <w:rPr>
+          <w:rFonts w:hint="eastAsia"/>
+          <w:shd w:val="clear" w:color="auto" w:fill="FFFFFF"/>
+        </w:rPr>
+        <w:t>--host=</w:t>
+      </w:r>
+      <w:r>
+        <w:t xml:space="preserve"> </w:t>
+      </w:r>
+      <w:r>
+        <w:t>arm-rockchip-linux</w:t>
+      </w:r>
+      <w:r>
+        <w:rPr>
+          <w:rFonts w:hint="eastAsia"/>
+          <w:shd w:val="clear" w:color="auto" w:fill="FFFFFF"/>
+        </w:rPr>
+        <w:t xml:space="preserve"> </w:t>
+      </w:r>
+      <w:r>
+        <w:rPr>
+          <w:shd w:val="clear" w:color="auto" w:fill="FFFFFF"/>
+        </w:rPr>
+        <w:t xml:space="preserve"> </w:t>
+      </w:r>
+      <w:r>
+        <w:rPr>
+          <w:rFonts w:hint="eastAsia"/>
+          <w:shd w:val="clear" w:color="auto" w:fill="FFFFFF"/>
+        </w:rPr>
+        <w:t>--prefix=</w:t>
+      </w:r>
+      <w:r>
+        <w:rPr>
+          <w:shd w:val="clear" w:color="auto" w:fill="FFFFFF"/>
+        </w:rPr>
+        <w:t>/home/chao/minigui/build</w:t>
+      </w:r>
+    </w:p>
+    <w:p>
+      <w:r>
+        <w:t>2&gt;gedit Makefile</w:t>
+      </w:r>
+    </w:p>
+    <w:p>
+      <w:r>
+        <w:t xml:space="preserve">CC=arm-rockchip-linux-gnueabihf-gcc </w:t>
+      </w:r>
+    </w:p>
+    <w:p>
+      <w:r>
+        <w:t xml:space="preserve">CXX=arm-rockchip-linux-gnueabihf-g++ </w:t>
+      </w:r>
+    </w:p>
+    <w:p>
+      <w:r>
+        <w:t xml:space="preserve">LD=arm-rockchip-linux-gnueabihf-ld </w:t>
+      </w:r>
+    </w:p>
+    <w:p>
+      <w:r>
+        <w:t>AS=arm-rockchip-linux-gnueabihf-as</w:t>
+      </w:r>
+    </w:p>
+    <w:p>
+      <w:r>
+        <w:t xml:space="preserve">3&gt; make </w:t>
+      </w:r>
+    </w:p>
+    <w:p>
+      <w:r>
+        <w:t>4&gt; make install</w:t>
+      </w:r>
+    </w:p>
+    <w:p>
+      <w:pPr>
+        <w:rPr>
+          <w:b/>
+        </w:rPr>
+      </w:pPr>
+      <w:r>
+        <w:rPr>
+          <w:b/>
+        </w:rPr>
+        <w:t>Jpeg-7</w:t>
+      </w:r>
+      <w:r>
+        <w:rPr>
+          <w:rFonts w:hint="eastAsia"/>
+          <w:b/>
+        </w:rPr>
+        <w:t>移植</w:t>
+      </w:r>
+    </w:p>
+    <w:p>
+      <w:r>
+        <w:rPr>
+          <w:rFonts w:hint="eastAsia"/>
+        </w:rPr>
+        <w:t>1&gt;</w:t>
+      </w:r>
+    </w:p>
+    <w:p>
+      <w:pPr>
+        <w:rPr>
+          <w:shd w:val="clear" w:color="auto" w:fill="FFFFFF"/>
+        </w:rPr>
+      </w:pPr>
+      <w:r>
+        <w:t xml:space="preserve">./configure --enable-shared  </w:t>
+      </w:r>
+      <w:r>
+        <w:rPr>
+          <w:rFonts w:hint="eastAsia"/>
+          <w:shd w:val="clear" w:color="auto" w:fill="FFFFFF"/>
+        </w:rPr>
+        <w:t>--host=</w:t>
+      </w:r>
+      <w:r>
+        <w:t xml:space="preserve"> </w:t>
+      </w:r>
+      <w:r>
+        <w:t xml:space="preserve">arm-rockchip-linux  </w:t>
+      </w:r>
+      <w:r>
+        <w:rPr>
+          <w:rFonts w:hint="eastAsia"/>
+          <w:shd w:val="clear" w:color="auto" w:fill="FFFFFF"/>
+        </w:rPr>
+        <w:t>--prefix=</w:t>
+      </w:r>
+      <w:r>
+        <w:rPr>
+          <w:shd w:val="clear" w:color="auto" w:fill="FFFFFF"/>
+        </w:rPr>
+        <w:t>/home/chao/minigui/build</w:t>
+      </w:r>
+    </w:p>
+    <w:p>
+      <w:pPr>
+        <w:rPr>
+          <w:shd w:val="clear" w:color="auto" w:fill="FFFFFF"/>
+        </w:rPr>
+      </w:pPr>
+      <w:r>
+        <w:rPr>
+          <w:shd w:val="clear" w:color="auto" w:fill="FFFFFF"/>
+        </w:rPr>
+        <w:t>2&gt; gedit Makefile</w:t>
+      </w:r>
+    </w:p>
+    <w:p>
+      <w:r>
+        <w:t xml:space="preserve">CC=arm-rockchip-linux-gnueabihf-gcc </w:t>
+      </w:r>
+    </w:p>
+    <w:p>
+      <w:r>
+        <w:t xml:space="preserve">CXX=arm-rockchip-linux-gnueabihf-g++ </w:t>
+      </w:r>
+    </w:p>
+    <w:p>
+      <w:r>
+        <w:t xml:space="preserve">LD=arm-rockchip-linux-gnueabihf-ld </w:t>
+      </w:r>
+    </w:p>
+    <w:p>
+      <w:r>
+        <w:t>AS=arm-rockchip-linux-gnueabihf-as</w:t>
+      </w:r>
+    </w:p>
+    <w:p>
+      <w:pPr>
+        <w:rPr>
+          <w:b/>
+        </w:rPr>
+      </w:pPr>
+      <w:r>
+        <w:rPr>
+          <w:rFonts w:hint="eastAsia"/>
+          <w:b/>
+        </w:rPr>
+        <w:t>移植</w:t>
+      </w:r>
+      <w:r>
+        <w:rPr>
+          <w:b/>
+        </w:rPr>
+        <w:t>libpng</w:t>
+      </w:r>
+    </w:p>
+    <w:p>
+      <w:r>
+        <w:t>1&gt;</w:t>
+      </w:r>
+    </w:p>
+    <w:p>
+      <w:r>
+        <w:rPr>
+          <w:shd w:val="clear" w:color="auto" w:fill="FFFFFF"/>
+        </w:rPr>
+        <w:t>export</w:t>
+      </w:r>
+      <w:r>
+        <w:rPr>
+          <w:rFonts w:hint="eastAsia"/>
+          <w:shd w:val="clear" w:color="auto" w:fill="FFFFFF"/>
+        </w:rPr>
+        <w:t> CFLAGS="-I</w:t>
+      </w:r>
+      <w:r>
+        <w:rPr>
+          <w:shd w:val="clear" w:color="auto" w:fill="FFFFFF"/>
+        </w:rPr>
+        <w:t>/home/chao/minigui/build</w:t>
+      </w:r>
+      <w:r>
+        <w:rPr>
+          <w:rFonts w:hint="eastAsia"/>
+          <w:shd w:val="clear" w:color="auto" w:fill="FFFFFF"/>
+        </w:rPr>
+        <w:t>/include/"</w:t>
+      </w:r>
+      <w:r>
+        <w:rPr>
+          <w:shd w:val="clear" w:color="auto" w:fill="FFFFFF"/>
+        </w:rPr>
+        <w:t xml:space="preserve"> </w:t>
+      </w:r>
+    </w:p>
+    <w:p>
+      <w:pPr>
+        <w:rPr>
+          <w:shd w:val="clear" w:color="auto" w:fill="FFFFFF"/>
+        </w:rPr>
+      </w:pPr>
+      <w:r>
+        <w:rPr>
+          <w:shd w:val="clear" w:color="auto" w:fill="FFFFFF"/>
+        </w:rPr>
+        <w:t xml:space="preserve">export </w:t>
+      </w:r>
+      <w:r>
+        <w:rPr>
+          <w:rFonts w:hint="eastAsia"/>
+          <w:shd w:val="clear" w:color="auto" w:fill="FFFFFF"/>
+        </w:rPr>
+        <w:t>LDFLAGS="-L</w:t>
+      </w:r>
+      <w:r>
+        <w:rPr>
+          <w:shd w:val="clear" w:color="auto" w:fill="FFFFFF"/>
+        </w:rPr>
+        <w:t>/home/chao/minigui/build</w:t>
+      </w:r>
+      <w:r>
+        <w:rPr>
+          <w:rFonts w:hint="eastAsia"/>
+          <w:shd w:val="clear" w:color="auto" w:fill="FFFFFF"/>
+        </w:rPr>
+        <w:t>/lib"</w:t>
+      </w:r>
+      <w:r>
+        <w:rPr>
+          <w:shd w:val="clear" w:color="auto" w:fill="FFFFFF"/>
+        </w:rPr>
+        <w:t xml:space="preserve"> </w:t>
+      </w:r>
+    </w:p>
+    <w:p/>
+    <w:p>
+      <w:pPr>
+        <w:rPr>
+          <w:shd w:val="clear" w:color="auto" w:fill="FFFFFF"/>
+        </w:rPr>
+      </w:pPr>
+      <w:r>
+        <w:t xml:space="preserve">2&gt; </w:t>
+      </w:r>
+    </w:p>
+    <w:p>
+      <w:r>
+        <w:t>./configure  --host=arm-rockchip-linux CC=arm-rockchip-linux-gnueabihf-gcc  LD=arm-rockchip-linux-gnueabihf-ld AS=arm-rockchip-linux-gnueabihf-as AR=arm-rockchip-linux-gnueabihf-ar CXX=arm-rockchip-linux-gnueabihf-g++  --enable-shared --prefix=/home/chao/minigui/build</w:t>
+      </w:r>
+    </w:p>
+    <w:p>
+      <w:r>
+        <w:rPr>
+          <w:rFonts w:hint="eastAsia"/>
+        </w:rPr>
+        <w:t>3&gt;</w:t>
+      </w:r>
+      <w:r>
+        <w:t xml:space="preserve"> make</w:t>
+      </w:r>
+    </w:p>
+    <w:p>
+      <w:r>
+        <w:t>4&gt; make install</w:t>
+      </w:r>
+    </w:p>
+    <w:p>
+      <w:pPr>
+        <w:rPr>
+          <w:rFonts w:hint="eastAsia"/>
+          <w:color w:val="FF0000"/>
+        </w:rPr>
+      </w:pPr>
+      <w:r>
+        <w:rPr>
+          <w:rFonts w:hint="eastAsia"/>
+          <w:color w:val="FF0000"/>
+        </w:rPr>
+        <w:t>如果使用</w:t>
+      </w:r>
+      <w:r>
+        <w:rPr>
+          <w:color w:val="FF0000"/>
+        </w:rPr>
+        <w:t>过程发现格式不支持</w:t>
+      </w:r>
+      <w:r>
+        <w:rPr>
+          <w:rFonts w:hint="eastAsia"/>
+          <w:color w:val="FF0000"/>
+        </w:rPr>
+        <w:t>错误</w:t>
+      </w:r>
+      <w:r>
+        <w:rPr>
+          <w:color w:val="FF0000"/>
+        </w:rPr>
+        <w:t>，用</w:t>
+      </w:r>
+      <w:r>
+        <w:rPr>
+          <w:rFonts w:hint="eastAsia"/>
+          <w:color w:val="FF0000"/>
+        </w:rPr>
+        <w:t>更</w:t>
+      </w:r>
+      <w:r>
+        <w:rPr>
+          <w:color w:val="FF0000"/>
+        </w:rPr>
+        <w:t>新版本库替换</w:t>
+      </w:r>
+    </w:p>
+    <w:p>
+      <w:pPr>
+        <w:rPr>
+          <w:b/>
+        </w:rPr>
+      </w:pPr>
+      <w:r>
+        <w:rPr>
+          <w:rFonts w:hint="eastAsia"/>
+          <w:b/>
+        </w:rPr>
+        <w:t>移植</w:t>
+      </w:r>
+      <w:r>
+        <w:rPr>
+          <w:rFonts w:hint="eastAsia"/>
+          <w:b/>
+        </w:rPr>
+        <w:t>minigui-res-be-3.0.12</w:t>
+      </w:r>
+    </w:p>
+    <w:p>
+      <w:r>
+        <w:t>./configure  --host=arm-rockchip-linux CC=arm-rockchip-linux-gnueabihf-gcc  LD=arm-rockchip-linux-gnueabihf-ld AS=arm-rockchip-linux-gnueabihf-as AR=arm-rockchip-linux-gnueabihf-ar CXX=arm-rockchip-linux-gnueabihf-g++  --prefix=/home/chao/minigui/build</w:t>
+      </w:r>
+    </w:p>
+    <w:p>
+      <w:r>
+        <w:t>Make</w:t>
+      </w:r>
+    </w:p>
+    <w:p>
+      <w:r>
+        <w:t xml:space="preserve">Make install </w:t>
+      </w:r>
+      <w:r>
+        <w:rPr>
+          <w:rFonts w:hint="eastAsia"/>
+        </w:rPr>
+        <w:t>//</w:t>
+      </w:r>
+      <w:r>
+        <w:rPr>
+          <w:rFonts w:hint="eastAsia"/>
+        </w:rPr>
+        <w:t>安装到</w:t>
+      </w:r>
+      <w:r>
+        <w:rPr>
+          <w:rFonts w:hint="eastAsia"/>
+        </w:rPr>
+        <w:t>build/share</w:t>
+      </w:r>
+      <w:r>
+        <w:rPr>
+          <w:rFonts w:hint="eastAsia"/>
+        </w:rPr>
+        <w:t>里面</w:t>
+      </w:r>
+    </w:p>
+    <w:p>
+      <w:pPr>
+        <w:rPr>
+          <w:rFonts w:hint="eastAsia"/>
+          <w:b/>
+        </w:rPr>
+      </w:pPr>
+      <w:r>
+        <w:rPr>
+          <w:rFonts w:hint="eastAsia"/>
+          <w:b/>
+        </w:rPr>
+        <w:t>移植</w:t>
+      </w:r>
+      <w:r>
+        <w:rPr>
+          <w:b/>
+        </w:rPr>
+        <w:t>libminigui</w:t>
+      </w:r>
+    </w:p>
+    <w:p>
+      <w:r>
+        <w:t>./configure --prefix=</w:t>
+      </w:r>
+      <w:r>
+        <w:t>/home/chao/minigui/build</w:t>
+      </w:r>
+      <w:r>
+        <w:rPr>
+          <w:rFonts w:hint="eastAsia"/>
+        </w:rPr>
+        <w:t xml:space="preserve"> </w:t>
+      </w:r>
+      <w:r>
+        <w:t>--host=arm-rockchip-linux</w:t>
+      </w:r>
+      <w:r>
+        <w:t xml:space="preserve"> --enable-share </w:t>
+      </w:r>
+      <w:r>
+        <w:t xml:space="preserve">--with-targetname=fbcon --enable-video-fbcon </w:t>
+      </w:r>
+      <w:r>
+        <w:t>--</w:t>
+      </w:r>
+      <w:r>
+        <w:t xml:space="preserve">disable-static --enable-lite --enable-rbf16 --enable-tinyscreen </w:t>
+      </w:r>
+      <w:r>
+        <w:t>--disable-cursor</w:t>
+      </w:r>
+      <w:r>
+        <w:t xml:space="preserve"> --disable-textmode --enable-tslibial </w:t>
+      </w:r>
+      <w:r>
+        <w:rPr>
+          <w:rFonts w:hint="eastAsia"/>
+        </w:rPr>
+        <w:t> --enable-pngsupport</w:t>
+      </w:r>
+      <w:r>
+        <w:t xml:space="preserve"> --disable-svescreen </w:t>
+      </w:r>
+      <w:r>
+        <w:t xml:space="preserve">CC=arm-rockchip-linux-gnueabihf-gcc  LD=arm-rockchip-linux-gnueabihf-ld AS=arm-rockchip-linux-gnueabihf-as AR=arm-rockchip-linux-gnueabihf-ar </w:t>
+      </w:r>
+      <w:r>
+        <w:lastRenderedPageBreak/>
+        <w:t>CXX=arm-rockchip-linux-gnueabihf-g++</w:t>
+      </w:r>
+      <w:r>
+        <w:t xml:space="preserve">  </w:t>
+      </w:r>
+    </w:p>
+    <w:p>
+      <w:pPr>
+        <w:rPr>
+          <w:rFonts w:ascii="Verdana" w:hAnsi="Verdana"/>
+          <w:color w:val="FF0000"/>
+          <w:sz w:val="20"/>
+          <w:szCs w:val="20"/>
+        </w:rPr>
+      </w:pPr>
+      <w:r>
+        <w:rPr>
+          <w:rFonts w:ascii="Verdana" w:hAnsi="Verdana"/>
+          <w:color w:val="FF0000"/>
+          <w:sz w:val="20"/>
+          <w:szCs w:val="20"/>
+        </w:rPr>
+        <w:t>修改：</w:t>
+      </w:r>
+      <w:r>
+        <w:rPr>
+          <w:rFonts w:ascii="Verdana" w:hAnsi="Verdana"/>
+          <w:color w:val="FF0000"/>
+          <w:sz w:val="20"/>
+          <w:szCs w:val="20"/>
+        </w:rPr>
+        <w:t xml:space="preserve">gedit src/newgal/pcxvfb/Makefile </w:t>
+      </w:r>
+      <w:r>
+        <w:rPr>
+          <w:rFonts w:ascii="Verdana" w:hAnsi="Verdana"/>
+          <w:color w:val="FF0000"/>
+          <w:sz w:val="20"/>
+          <w:szCs w:val="20"/>
+        </w:rPr>
+        <w:t>的</w:t>
+      </w:r>
+      <w:r>
+        <w:rPr>
+          <w:rFonts w:ascii="Verdana" w:hAnsi="Verdana"/>
+          <w:color w:val="FF0000"/>
+          <w:sz w:val="20"/>
+          <w:szCs w:val="20"/>
+        </w:rPr>
+        <w:t>194</w:t>
+      </w:r>
+      <w:r>
+        <w:rPr>
+          <w:rFonts w:ascii="Verdana" w:hAnsi="Verdana"/>
+          <w:color w:val="FF0000"/>
+          <w:sz w:val="20"/>
+          <w:szCs w:val="20"/>
+        </w:rPr>
+        <w:t>行，将</w:t>
+      </w:r>
+      <w:r>
+        <w:rPr>
+          <w:rFonts w:ascii="Verdana" w:hAnsi="Verdana"/>
+          <w:color w:val="FF0000"/>
+          <w:sz w:val="20"/>
+          <w:szCs w:val="20"/>
+        </w:rPr>
+        <w:t>/usr/include</w:t>
+      </w:r>
+      <w:r>
+        <w:rPr>
+          <w:rFonts w:ascii="Verdana" w:hAnsi="Verdana"/>
+          <w:color w:val="FF0000"/>
+          <w:sz w:val="20"/>
+          <w:szCs w:val="20"/>
+        </w:rPr>
+        <w:t>去掉</w:t>
+      </w:r>
+    </w:p>
+    <w:p>
+      <w:pPr>
+        <w:pStyle w:val="ab"/>
+        <w:shd w:val="clear" w:color="auto" w:fill="28557E"/>
+        <w:spacing w:before="150" w:beforeAutospacing="0" w:after="150" w:afterAutospacing="0"/>
+        <w:rPr>
+          <w:rFonts w:ascii="Verdana" w:hAnsi="Verdana"/>
+          <w:color w:val="000000"/>
+          <w:sz w:val="20"/>
+          <w:szCs w:val="20"/>
+        </w:rPr>
+      </w:pPr>
+      <w:r>
+        <w:rPr>
+          <w:rFonts w:ascii="Verdana" w:hAnsi="Verdana"/>
+          <w:color w:val="000000"/>
+          <w:sz w:val="20"/>
+          <w:szCs w:val="20"/>
+        </w:rPr>
+        <w:t>INCLUDES = -I$(abs_top_srcdir)/src/include -I$(abs_top_srcdir)/include \</w:t>
+      </w:r>
+    </w:p>
+    <w:p>
+      <w:pPr>
+        <w:pStyle w:val="ab"/>
+        <w:shd w:val="clear" w:color="auto" w:fill="28557E"/>
+        <w:spacing w:before="150" w:beforeAutospacing="0" w:after="150" w:afterAutospacing="0"/>
+        <w:rPr>
+          <w:rFonts w:ascii="Verdana" w:hAnsi="Verdana"/>
+          <w:color w:val="000000"/>
+          <w:sz w:val="20"/>
+          <w:szCs w:val="20"/>
+        </w:rPr>
+      </w:pPr>
+      <w:r>
+        <w:rPr>
+          <w:rFonts w:ascii="Verdana" w:hAnsi="Verdana"/>
+          <w:color w:val="000000"/>
+          <w:sz w:val="20"/>
+          <w:szCs w:val="20"/>
+        </w:rPr>
+        <w:t>-I$(abs_top_srcdir)/src/newgal/ </w:t>
+      </w:r>
+      <w:r>
+        <w:rPr>
+          <w:rStyle w:val="aa"/>
+          <w:rFonts w:ascii="Verdana" w:hAnsi="Verdana"/>
+          <w:sz w:val="20"/>
+          <w:szCs w:val="20"/>
+        </w:rPr>
+        <w:t>-I/usr/include/</w:t>
+      </w:r>
+    </w:p>
+    <w:p>
+      <w:pPr>
+        <w:pStyle w:val="ab"/>
+        <w:shd w:val="clear" w:color="auto" w:fill="28557E"/>
+        <w:spacing w:before="150" w:beforeAutospacing="0" w:after="150" w:afterAutospacing="0"/>
+        <w:rPr>
+          <w:rFonts w:ascii="Verdana" w:hAnsi="Verdana"/>
+          <w:color w:val="000000"/>
+          <w:sz w:val="20"/>
+          <w:szCs w:val="20"/>
+        </w:rPr>
+      </w:pPr>
+      <w:r>
+        <w:rPr>
+          <w:rFonts w:ascii="Verdana" w:hAnsi="Verdana"/>
+          <w:color w:val="000000"/>
+          <w:sz w:val="20"/>
+          <w:szCs w:val="20"/>
+        </w:rPr>
+        <w:t>否则编译</w:t>
+      </w:r>
+      <w:r>
+        <w:rPr>
+          <w:rFonts w:ascii="Verdana" w:hAnsi="Verdana"/>
+          <w:color w:val="000000"/>
+          <w:sz w:val="20"/>
+          <w:szCs w:val="20"/>
+        </w:rPr>
+        <w:t>pcxvfb.c</w:t>
+      </w:r>
+      <w:r>
+        <w:rPr>
+          <w:rFonts w:ascii="Verdana" w:hAnsi="Verdana"/>
+          <w:color w:val="000000"/>
+          <w:sz w:val="20"/>
+          <w:szCs w:val="20"/>
+        </w:rPr>
+        <w:t>将出错</w:t>
+      </w:r>
+    </w:p>
+    <w:p>
+      <w:pPr>
+        <w:pStyle w:val="ab"/>
+        <w:shd w:val="clear" w:color="auto" w:fill="28557E"/>
+        <w:spacing w:before="150" w:beforeAutospacing="0" w:after="150" w:afterAutospacing="0"/>
+        <w:rPr>
+          <w:rFonts w:ascii="Verdana" w:hAnsi="Verdana" w:hint="eastAsia"/>
+          <w:color w:val="000000"/>
+          <w:sz w:val="20"/>
+          <w:szCs w:val="20"/>
+        </w:rPr>
+      </w:pPr>
+    </w:p>
+    <w:p>
+      <w:pPr>
+        <w:rPr>
+          <w:rFonts w:hint="eastAsia"/>
+          <w:color w:val="FF0000"/>
+        </w:rPr>
+      </w:pPr>
+      <w:r>
+        <w:rPr>
+          <w:rFonts w:hint="eastAsia"/>
+          <w:color w:val="FF0000"/>
+        </w:rPr>
+        <w:t>修改</w:t>
+      </w:r>
+      <w:r>
+        <w:rPr>
+          <w:rFonts w:hint="eastAsia"/>
+          <w:color w:val="FF0000"/>
+        </w:rPr>
+        <w:t>M</w:t>
+      </w:r>
+      <w:r>
+        <w:rPr>
+          <w:color w:val="FF0000"/>
+        </w:rPr>
+        <w:t>akefile:</w:t>
+      </w:r>
+      <w:r>
+        <w:rPr>
+          <w:rFonts w:hint="eastAsia"/>
+          <w:color w:val="FF0000"/>
+        </w:rPr>
+        <w:t>添加</w:t>
+      </w:r>
+    </w:p>
+    <w:p>
+      <w:pPr>
+        <w:rPr>
+          <w:rFonts w:hint="eastAsia"/>
+        </w:rPr>
+      </w:pPr>
+      <w:r>
+        <w:rPr>
+          <w:rFonts w:hint="eastAsia"/>
+        </w:rPr>
+        <w:t>跟踪代码发现，这里应该要显示飞漫的启动动画的。</w:t>
+      </w:r>
+      <w:r>
+        <w:rPr>
+          <w:rFonts w:hint="eastAsia"/>
+        </w:rPr>
+        <w:t xml:space="preserve"> </w:t>
+      </w:r>
+      <w:r>
+        <w:rPr>
+          <w:rFonts w:hint="eastAsia"/>
+        </w:rPr>
+        <w:t>配置</w:t>
+      </w:r>
+      <w:r>
+        <w:rPr>
+          <w:rFonts w:hint="eastAsia"/>
+        </w:rPr>
+        <w:t>png</w:t>
+      </w:r>
+      <w:r>
+        <w:rPr>
+          <w:rFonts w:hint="eastAsia"/>
+        </w:rPr>
+        <w:t>支持的宏没有打开，最好先编译安装飞漫官方的</w:t>
+      </w:r>
+      <w:r>
+        <w:rPr>
+          <w:rFonts w:hint="eastAsia"/>
+        </w:rPr>
+        <w:t>png</w:t>
+      </w:r>
+      <w:r>
+        <w:rPr>
+          <w:rFonts w:hint="eastAsia"/>
+        </w:rPr>
+        <w:t>库，</w:t>
+      </w:r>
+      <w:r>
+        <w:rPr>
+          <w:rFonts w:hint="eastAsia"/>
+        </w:rPr>
+        <w:t xml:space="preserve"> </w:t>
+      </w:r>
+      <w:r>
+        <w:rPr>
+          <w:rFonts w:hint="eastAsia"/>
+        </w:rPr>
+        <w:t>配置</w:t>
+      </w:r>
+      <w:r>
+        <w:rPr>
+          <w:rFonts w:hint="eastAsia"/>
+        </w:rPr>
+        <w:t xml:space="preserve">_MGIMAGE_PNG, </w:t>
+      </w:r>
+      <w:r>
+        <w:rPr>
+          <w:rFonts w:hint="eastAsia"/>
+        </w:rPr>
+        <w:t>重新编译核心库</w:t>
+      </w:r>
+      <w:r>
+        <w:rPr>
+          <w:rFonts w:hint="eastAsia"/>
+        </w:rPr>
+        <w:t>gpl</w:t>
+      </w:r>
+      <w:r>
+        <w:rPr>
+          <w:rFonts w:hint="eastAsia"/>
+        </w:rPr>
+        <w:t>，</w:t>
+      </w:r>
+    </w:p>
+    <w:p>
+      <w:pPr>
+        <w:rPr>
+          <w:rFonts w:hint="eastAsia"/>
+        </w:rPr>
+      </w:pPr>
+      <w:r>
+        <w:rPr>
+          <w:rFonts w:hint="eastAsia"/>
+        </w:rPr>
+        <w:t>./configure --enable-pngsupport  </w:t>
+      </w:r>
+      <w:r>
+        <w:t>--enable</w:t>
+      </w:r>
+      <w:r>
+        <w:rPr>
+          <w:rFonts w:hint="eastAsia"/>
+        </w:rPr>
+        <w:t>这里其实</w:t>
+      </w:r>
+      <w:r>
+        <w:rPr>
+          <w:rFonts w:hint="eastAsia"/>
+        </w:rPr>
+        <w:t>jpeg</w:t>
+      </w:r>
+      <w:r>
+        <w:rPr>
+          <w:rFonts w:hint="eastAsia"/>
+        </w:rPr>
+        <w:t>库也没支持，先不管，用到再说，这时候编译</w:t>
+      </w:r>
+      <w:r>
+        <w:rPr>
+          <w:rFonts w:hint="eastAsia"/>
+        </w:rPr>
+        <w:t>same</w:t>
+      </w:r>
+      <w:r>
+        <w:rPr>
+          <w:rFonts w:hint="eastAsia"/>
+        </w:rPr>
+        <w:t>会出错，因为</w:t>
+      </w:r>
+      <w:r>
+        <w:rPr>
+          <w:rFonts w:hint="eastAsia"/>
+        </w:rPr>
+        <w:t>Makefile</w:t>
+      </w:r>
+      <w:r>
+        <w:rPr>
+          <w:rFonts w:hint="eastAsia"/>
+        </w:rPr>
+        <w:t>中</w:t>
+      </w:r>
+    </w:p>
+    <w:p>
+      <w:r>
+        <w:rPr>
+          <w:rFonts w:hint="eastAsia"/>
+        </w:rPr>
+        <w:t>没有添加</w:t>
+      </w:r>
+      <w:r>
+        <w:rPr>
+          <w:rFonts w:hint="eastAsia"/>
+        </w:rPr>
+        <w:t>png</w:t>
+      </w:r>
+      <w:r>
+        <w:rPr>
+          <w:rFonts w:hint="eastAsia"/>
+        </w:rPr>
+        <w:t>的链接，</w:t>
+      </w:r>
+      <w:r>
+        <w:rPr>
+          <w:rFonts w:hint="eastAsia"/>
+        </w:rPr>
+        <w:t>Makefile</w:t>
+      </w:r>
+      <w:r>
+        <w:rPr>
+          <w:rFonts w:hint="eastAsia"/>
+        </w:rPr>
+        <w:t>中添加</w:t>
+      </w:r>
+      <w:r>
+        <w:rPr>
+          <w:rFonts w:hint="eastAsia"/>
+        </w:rPr>
+        <w:t xml:space="preserve">  </w:t>
+      </w:r>
+      <w:r>
+        <w:t xml:space="preserve">LIBS +=-lpng -lts </w:t>
+      </w:r>
+      <w:r>
+        <w:t>–</w:t>
+      </w:r>
+      <w:r>
+        <w:t>ljpeg</w:t>
+      </w:r>
+    </w:p>
+    <w:p>
+      <w:r>
+        <w:rPr>
+          <w:rFonts w:hint="eastAsia"/>
+        </w:rPr>
+        <w:t>上面是</w:t>
+      </w:r>
+      <w:r>
+        <w:t>支持</w:t>
+      </w:r>
+      <w:r>
+        <w:t>png,tslib</w:t>
+      </w:r>
+      <w:r>
+        <w:rPr>
+          <w:rFonts w:hint="eastAsia"/>
+        </w:rPr>
+        <w:t>和</w:t>
+      </w:r>
+      <w:r>
+        <w:t>jpeg</w:t>
+      </w:r>
+    </w:p>
+    <w:p>
+      <w:pPr>
+        <w:rPr>
+          <w:rFonts w:hint="eastAsia"/>
+          <w:color w:val="FF0000"/>
+        </w:rPr>
+      </w:pPr>
+      <w:r>
+        <w:rPr>
+          <w:rFonts w:hint="eastAsia"/>
+          <w:color w:val="FF0000"/>
+        </w:rPr>
+        <w:t>为了解决如下</w:t>
+      </w:r>
+      <w:r>
+        <w:rPr>
+          <w:color w:val="FF0000"/>
+        </w:rPr>
+        <w:t>错误</w:t>
+      </w:r>
+    </w:p>
+    <w:p>
+      <w:r>
+        <w:rPr>
+          <w:rFonts w:hint="eastAsia"/>
+          <w:shd w:val="clear" w:color="auto" w:fill="FFFFFF"/>
+        </w:rPr>
+        <w:t>NEWGAL&gt;FBCON:Error when setting the terminal to graphics mode: Inappropriate ioctl for device </w:t>
+      </w:r>
+    </w:p>
+    <w:p>
+      <w:pPr>
+        <w:rPr>
+          <w:rFonts w:hint="eastAsia"/>
+          <w:color w:val="7030A0"/>
+        </w:rPr>
+      </w:pPr>
+      <w:r>
+        <w:rPr>
+          <w:rFonts w:hint="eastAsia"/>
+          <w:color w:val="7030A0"/>
+        </w:rPr>
+        <w:t>添加</w:t>
+      </w:r>
+      <w:r>
+        <w:rPr>
+          <w:color w:val="7030A0"/>
+        </w:rPr>
+        <w:t>--disable-textmode</w:t>
+      </w:r>
+      <w:r>
+        <w:rPr>
+          <w:color w:val="7030A0"/>
+        </w:rPr>
+        <w:t>：</w:t>
+      </w:r>
+      <w:r>
+        <w:rPr>
+          <w:color w:val="7030A0"/>
+        </w:rPr>
+        <w:t>--disable-textmode</w:t>
+      </w:r>
+    </w:p>
+    <w:p>
+      <w:pPr>
+        <w:rPr>
+          <w:shd w:val="clear" w:color="auto" w:fill="FFFFFF"/>
+        </w:rPr>
+      </w:pPr>
+    </w:p>
+    <w:p>
+      <w:pPr>
+        <w:rPr>
+          <w:shd w:val="clear" w:color="auto" w:fill="FFFFFF"/>
+        </w:rPr>
+      </w:pPr>
+      <w:r>
+        <w:rPr>
+          <w:rFonts w:hint="eastAsia"/>
+          <w:color w:val="FF0000"/>
+          <w:shd w:val="clear" w:color="auto" w:fill="FFFFFF"/>
+        </w:rPr>
+        <w:t>未定义</w:t>
+      </w:r>
+      <w:r>
+        <w:rPr>
+          <w:color w:val="FF0000"/>
+          <w:shd w:val="clear" w:color="auto" w:fill="FFFFFF"/>
+        </w:rPr>
+        <w:t>引用</w:t>
+      </w:r>
+      <w:r>
+        <w:rPr>
+          <w:rFonts w:hint="eastAsia"/>
+          <w:color w:val="FF0000"/>
+          <w:shd w:val="clear" w:color="auto" w:fill="FFFFFF"/>
+        </w:rPr>
+        <w:t>错误</w:t>
+      </w:r>
+      <w:r>
+        <w:rPr>
+          <w:rFonts w:hint="eastAsia"/>
+          <w:color w:val="FF0000"/>
+          <w:shd w:val="clear" w:color="auto" w:fill="FFFFFF"/>
+        </w:rPr>
+        <w:t>WndClientRect</w:t>
+      </w:r>
+      <w:r>
+        <w:rPr>
+          <w:rFonts w:hint="eastAsia"/>
+          <w:color w:val="FF0000"/>
+          <w:shd w:val="clear" w:color="auto" w:fill="FFFFFF"/>
+        </w:rPr>
+        <w:t>，</w:t>
+      </w:r>
+      <w:r>
+        <w:rPr>
+          <w:rFonts w:hint="eastAsia"/>
+          <w:color w:val="FF0000"/>
+          <w:shd w:val="clear" w:color="auto" w:fill="FFFFFF"/>
+        </w:rPr>
+        <w:t>找到方法了：</w:t>
+      </w:r>
+      <w:r>
+        <w:rPr>
+          <w:rFonts w:hint="eastAsia"/>
+          <w:color w:val="FF0000"/>
+        </w:rPr>
+        <w:br/>
+      </w:r>
+      <w:r>
+        <w:rPr>
+          <w:rFonts w:hint="eastAsia"/>
+          <w:shd w:val="clear" w:color="auto" w:fill="FFFFFF"/>
+        </w:rPr>
+        <w:t>$cd libminigui-3.0.12-linux</w:t>
+      </w:r>
+      <w:r>
+        <w:rPr>
+          <w:rFonts w:hint="eastAsia"/>
+        </w:rPr>
+        <w:br/>
+      </w:r>
+      <w:r>
+        <w:rPr>
+          <w:rFonts w:hint="eastAsia"/>
+          <w:shd w:val="clear" w:color="auto" w:fill="FFFFFF"/>
+        </w:rPr>
+        <w:t>$grep -r "WndClientRect" .</w:t>
+      </w:r>
+      <w:r>
+        <w:rPr>
+          <w:rFonts w:hint="eastAsia"/>
+        </w:rPr>
+        <w:br/>
+      </w:r>
+      <w:r>
+        <w:rPr>
+          <w:rFonts w:hint="eastAsia"/>
+          <w:shd w:val="clear" w:color="auto" w:fill="FFFFFF"/>
+        </w:rPr>
+        <w:t>发现</w:t>
+      </w:r>
+      <w:r>
+        <w:rPr>
+          <w:rFonts w:hint="eastAsia"/>
+          <w:shd w:val="clear" w:color="auto" w:fill="FFFFFF"/>
+        </w:rPr>
+        <w:t>WndClientRect</w:t>
+      </w:r>
+      <w:r>
+        <w:rPr>
+          <w:rFonts w:hint="eastAsia"/>
+          <w:shd w:val="clear" w:color="auto" w:fill="FFFFFF"/>
+        </w:rPr>
+        <w:t>在</w:t>
+      </w:r>
+      <w:r>
+        <w:rPr>
+          <w:rFonts w:hint="eastAsia"/>
+          <w:shd w:val="clear" w:color="auto" w:fill="FFFFFF"/>
+        </w:rPr>
+        <w:t>libminigui-3.0.12-linux/src/newgdi/gdi.c</w:t>
+      </w:r>
+      <w:r>
+        <w:rPr>
+          <w:rFonts w:hint="eastAsia"/>
+          <w:shd w:val="clear" w:color="auto" w:fill="FFFFFF"/>
+        </w:rPr>
+        <w:t>中，将</w:t>
+      </w:r>
+      <w:r>
+        <w:rPr>
+          <w:rFonts w:hint="eastAsia"/>
+          <w:shd w:val="clear" w:color="auto" w:fill="FFFFFF"/>
+        </w:rPr>
+        <w:t>inline void WndRect(HWND hWnd, PRECT prc)</w:t>
+      </w:r>
+      <w:r>
+        <w:rPr>
+          <w:rFonts w:hint="eastAsia"/>
+          <w:shd w:val="clear" w:color="auto" w:fill="FFFFFF"/>
+        </w:rPr>
+        <w:t>和</w:t>
+      </w:r>
+      <w:r>
+        <w:rPr>
+          <w:rFonts w:hint="eastAsia"/>
+          <w:shd w:val="clear" w:color="auto" w:fill="FFFFFF"/>
+        </w:rPr>
+        <w:t>inline void WndClientRect(HWND hWnd, PRECT prc)</w:t>
+      </w:r>
+      <w:r>
+        <w:rPr>
+          <w:rFonts w:hint="eastAsia"/>
+          <w:shd w:val="clear" w:color="auto" w:fill="FFFFFF"/>
+        </w:rPr>
+        <w:t>的</w:t>
+      </w:r>
+      <w:r>
+        <w:rPr>
+          <w:rFonts w:hint="eastAsia"/>
+          <w:shd w:val="clear" w:color="auto" w:fill="FFFFFF"/>
+        </w:rPr>
+        <w:t>inline</w:t>
+      </w:r>
+      <w:r>
+        <w:rPr>
+          <w:rFonts w:hint="eastAsia"/>
+          <w:shd w:val="clear" w:color="auto" w:fill="FFFFFF"/>
+        </w:rPr>
+        <w:t>去掉，再</w:t>
+      </w:r>
+      <w:r>
+        <w:rPr>
+          <w:rFonts w:hint="eastAsia"/>
+          <w:shd w:val="clear" w:color="auto" w:fill="FFFFFF"/>
+        </w:rPr>
+        <w:t>make clean;make;make install</w:t>
+      </w:r>
+      <w:r>
+        <w:rPr>
+          <w:rFonts w:hint="eastAsia"/>
+          <w:shd w:val="clear" w:color="auto" w:fill="FFFFFF"/>
+        </w:rPr>
+        <w:t>重新生成库，再去编例子就</w:t>
+      </w:r>
+      <w:r>
+        <w:rPr>
+          <w:rFonts w:hint="eastAsia"/>
+          <w:shd w:val="clear" w:color="auto" w:fill="FFFFFF"/>
+        </w:rPr>
+        <w:t>ok</w:t>
+      </w:r>
+      <w:r>
+        <w:rPr>
+          <w:rFonts w:hint="eastAsia"/>
+          <w:shd w:val="clear" w:color="auto" w:fill="FFFFFF"/>
+        </w:rPr>
+        <w:t>了。</w:t>
+      </w:r>
+      <w:r>
+        <w:rPr>
+          <w:rFonts w:hint="eastAsia"/>
+          <w:shd w:val="clear" w:color="auto" w:fill="FFFFFF"/>
+        </w:rPr>
+        <w:t>还有一个</w:t>
+      </w:r>
+      <w:r>
+        <w:rPr>
+          <w:shd w:val="clear" w:color="auto" w:fill="FFFFFF"/>
+        </w:rPr>
+        <w:t>函数</w:t>
+      </w:r>
+      <w:r>
+        <w:rPr>
+          <w:rFonts w:hint="eastAsia"/>
+          <w:shd w:val="clear" w:color="auto" w:fill="FFFFFF"/>
+        </w:rPr>
+        <w:t>pix2rgb</w:t>
+      </w:r>
+      <w:r>
+        <w:rPr>
+          <w:rFonts w:hint="eastAsia"/>
+          <w:shd w:val="clear" w:color="auto" w:fill="FFFFFF"/>
+        </w:rPr>
+        <w:t>一样</w:t>
+      </w:r>
+      <w:r>
+        <w:rPr>
+          <w:shd w:val="clear" w:color="auto" w:fill="FFFFFF"/>
+        </w:rPr>
+        <w:t>方法处理。</w:t>
+      </w:r>
+    </w:p>
+    <w:p>
+      <w:pPr>
+        <w:rPr>
+          <w:color w:val="FF0000"/>
+          <w:shd w:val="clear" w:color="auto" w:fill="FFFFFF"/>
+        </w:rPr>
+      </w:pPr>
+      <w:r>
+        <w:rPr>
+          <w:rFonts w:hint="eastAsia"/>
+          <w:color w:val="FF0000"/>
+          <w:shd w:val="clear" w:color="auto" w:fill="FFFFFF"/>
+        </w:rPr>
+        <w:t>找不到</w:t>
+      </w:r>
+      <w:r>
+        <w:rPr>
+          <w:color w:val="FF0000"/>
+          <w:shd w:val="clear" w:color="auto" w:fill="FFFFFF"/>
+        </w:rPr>
+        <w:t>tslib.h</w:t>
+      </w:r>
+      <w:r>
+        <w:rPr>
+          <w:rFonts w:hint="eastAsia"/>
+          <w:color w:val="FF0000"/>
+          <w:shd w:val="clear" w:color="auto" w:fill="FFFFFF"/>
+        </w:rPr>
+        <w:t>，在</w:t>
+      </w:r>
+      <w:r>
+        <w:rPr>
+          <w:color w:val="FF0000"/>
+          <w:shd w:val="clear" w:color="auto" w:fill="FFFFFF"/>
+        </w:rPr>
+        <w:t>tslibal.c</w:t>
+      </w:r>
+      <w:r>
+        <w:rPr>
+          <w:color w:val="FF0000"/>
+          <w:shd w:val="clear" w:color="auto" w:fill="FFFFFF"/>
+        </w:rPr>
+        <w:t>添加绝</w:t>
+      </w:r>
+      <w:r>
+        <w:rPr>
+          <w:rFonts w:hint="eastAsia"/>
+          <w:color w:val="FF0000"/>
+          <w:shd w:val="clear" w:color="auto" w:fill="FFFFFF"/>
+        </w:rPr>
+        <w:t>tslib.h</w:t>
+      </w:r>
+      <w:r>
+        <w:rPr>
+          <w:rFonts w:hint="eastAsia"/>
+          <w:color w:val="FF0000"/>
+          <w:shd w:val="clear" w:color="auto" w:fill="FFFFFF"/>
+        </w:rPr>
+        <w:t>的</w:t>
+      </w:r>
+      <w:r>
+        <w:rPr>
+          <w:color w:val="FF0000"/>
+          <w:shd w:val="clear" w:color="auto" w:fill="FFFFFF"/>
+        </w:rPr>
+        <w:t>绝对路径</w:t>
+      </w:r>
+    </w:p>
+    <w:p>
+      <w:r>
+        <w:t>/home/chao/rk3308_linux/buildroot/output/rockchip_rk3308_32_debug/build/tslib-1.15/src"</w:t>
+      </w:r>
+    </w:p>
+    <w:p>
+      <w:pPr>
+        <w:rPr>
+          <w:rFonts w:hint="eastAsia"/>
+          <w:color w:val="FF0000"/>
+        </w:rPr>
+      </w:pPr>
+      <w:r>
+        <w:rPr>
+          <w:rFonts w:hint="eastAsia"/>
+          <w:color w:val="FF0000"/>
+        </w:rPr>
+        <w:t>找不到</w:t>
+      </w:r>
+      <w:r>
+        <w:rPr>
+          <w:rFonts w:hint="eastAsia"/>
+          <w:color w:val="FF0000"/>
+        </w:rPr>
+        <w:t>jpeglib.h</w:t>
+      </w:r>
+      <w:r>
+        <w:rPr>
+          <w:color w:val="FF0000"/>
+        </w:rPr>
+        <w:t>,jerror.h</w:t>
+      </w:r>
+    </w:p>
+    <w:p>
+      <w:r>
+        <w:t xml:space="preserve">&lt;/home/chao/minigui/build/include/jpeglib.h&gt; </w:t>
+      </w:r>
+    </w:p>
+    <w:p>
+      <w:r>
+        <w:t xml:space="preserve">#include &lt;/home/chao/minigui/build/includejerror.h&gt; </w:t>
+      </w:r>
+    </w:p>
+    <w:p>
+      <w:pPr>
+        <w:rPr>
+          <w:color w:val="FF0000"/>
+        </w:rPr>
+      </w:pPr>
+      <w:r>
+        <w:rPr>
+          <w:rFonts w:hint="eastAsia"/>
+          <w:color w:val="FF0000"/>
+        </w:rPr>
+        <w:t>编译</w:t>
+      </w:r>
+      <w:r>
+        <w:rPr>
+          <w:color w:val="FF0000"/>
+        </w:rPr>
+        <w:t>应用</w:t>
+      </w:r>
+      <w:r>
+        <w:rPr>
+          <w:rFonts w:hint="eastAsia"/>
+          <w:color w:val="FF0000"/>
+        </w:rPr>
+        <w:t>程序</w:t>
+      </w:r>
+      <w:r>
+        <w:rPr>
+          <w:color w:val="FF0000"/>
+        </w:rPr>
+        <w:t>时提示：</w:t>
+      </w:r>
+    </w:p>
+    <w:p>
+      <w:r>
+        <w:t>U</w:t>
+      </w:r>
+      <w:r>
+        <w:rPr>
+          <w:rFonts w:hint="eastAsia"/>
+        </w:rPr>
+        <w:t>n</w:t>
+      </w:r>
+      <w:r>
+        <w:t>able find “ts_open” “ts_fd”</w:t>
+      </w:r>
+    </w:p>
+    <w:p>
+      <w:pPr>
+        <w:rPr>
+          <w:rFonts w:hint="eastAsia"/>
+        </w:rPr>
+      </w:pPr>
+      <w:r>
+        <w:rPr>
+          <w:rFonts w:hint="eastAsia"/>
+        </w:rPr>
+        <w:t>修改</w:t>
+      </w:r>
+      <w:r>
+        <w:t>应用</w:t>
+      </w:r>
+      <w:r>
+        <w:rPr>
+          <w:rFonts w:hint="eastAsia"/>
+        </w:rPr>
+        <w:t>run</w:t>
+      </w:r>
+      <w:r>
+        <w:t>.sh</w:t>
+      </w:r>
+      <w:r>
+        <w:t>编译脚本添加</w:t>
+      </w:r>
+      <w:r>
+        <w:rPr>
+          <w:rFonts w:hint="eastAsia"/>
+        </w:rPr>
+        <w:t>：</w:t>
+      </w:r>
+    </w:p>
+    <w:p>
+      <w:pPr>
+        <w:rPr>
+          <w:rFonts w:hint="eastAsia"/>
+          <w:color w:val="7030A0"/>
+        </w:rPr>
+      </w:pPr>
+      <w:r>
+        <w:t xml:space="preserve">arm-rockchip-linux-gnueabihf-gcc hello.c -I/home/chao/minigui/build/include/ -L/home/chao/minigui/build/lib -lminigui_ths -ljpeg -lm -lpthread -ldl -lpng </w:t>
+      </w:r>
+      <w:r>
+        <w:rPr>
+          <w:color w:val="7030A0"/>
+        </w:rPr>
+        <w:t>-L/home/chao/rk3308_linux/buildroot/output/rockchip_rk3308_32_debug/target/usr/lib -lts</w:t>
+      </w:r>
+    </w:p>
+    <w:p>
+      <w:pPr>
+        <w:rPr>
+          <w:rFonts w:hint="eastAsia"/>
+          <w:color w:val="FF0000"/>
+        </w:rPr>
+      </w:pPr>
+      <w:r>
+        <w:rPr>
+          <w:rFonts w:hint="eastAsia"/>
+          <w:color w:val="FF0000"/>
+        </w:rPr>
+        <w:t>如果出现</w:t>
+      </w:r>
+      <w:r>
+        <w:rPr>
+          <w:color w:val="FF0000"/>
+        </w:rPr>
+        <w:t>如下错误：</w:t>
+      </w:r>
+    </w:p>
+    <w:p>
+      <w:r>
+        <w:t>KERNEL&gt;InitGUI: Count not init mouse cursor!</w:t>
+      </w:r>
+    </w:p>
+    <w:p>
+      <w:r>
+        <w:t>KERNEL&gt;InitGUI: Init failure, please check your MiniGUI configuration or resource.</w:t>
+      </w:r>
+    </w:p>
+    <w:p>
+      <w:r>
+        <w:rPr>
+          <w:rFonts w:hint="eastAsia"/>
+        </w:rPr>
+        <w:t>缺少</w:t>
+      </w:r>
+      <w:r>
+        <w:t>资源文件</w:t>
+      </w:r>
+      <w:r>
+        <w:rPr>
+          <w:rFonts w:hint="eastAsia"/>
+        </w:rPr>
+        <w:t>,</w:t>
+      </w:r>
+      <w:r>
+        <w:rPr>
+          <w:rFonts w:hint="eastAsia"/>
+        </w:rPr>
+        <w:t>资源</w:t>
+      </w:r>
+      <w:r>
+        <w:t>路径不对，可能是</w:t>
+      </w:r>
+      <w:r>
+        <w:rPr>
+          <w:rFonts w:hint="eastAsia"/>
+        </w:rPr>
+        <w:t>最后</w:t>
+      </w:r>
+      <w:r>
+        <w:t>少一个</w:t>
+      </w:r>
+      <w:r>
+        <w:rPr>
+          <w:rFonts w:hint="eastAsia"/>
+        </w:rPr>
+        <w:t>/</w:t>
+      </w:r>
+      <w:r>
+        <w:rPr>
+          <w:rFonts w:hint="eastAsia"/>
+        </w:rPr>
+        <w:t>，应用</w:t>
+      </w:r>
+      <w:r>
+        <w:t>层缺少</w:t>
+      </w:r>
+    </w:p>
+    <w:p>
+      <w:pPr>
+        <w:rPr>
+          <w:rFonts w:hint="eastAsia"/>
+        </w:rPr>
+      </w:pPr>
+      <w:r>
+        <w:rPr>
+          <w:rFonts w:hint="eastAsia"/>
+        </w:rPr>
+        <w:t>修改</w:t>
+      </w:r>
+      <w:r>
+        <w:rPr>
+          <w:rFonts w:hint="eastAsia"/>
+        </w:rPr>
+        <w:t>M</w:t>
+      </w:r>
+      <w:r>
+        <w:t>iniGui.cfg</w:t>
+      </w:r>
+      <w:bookmarkStart w:id="35" w:name="_GoBack"/>
+      <w:bookmarkEnd w:id="35"/>
+    </w:p>
+    <w:p>
+      <w:r>
+        <w:lastRenderedPageBreak/>
+        <w:t># Edit following line to specify cursor files path</w:t>
+      </w:r>
+    </w:p>
+    <w:p>
+      <w:pPr>
+        <w:rPr>
+          <w:rFonts w:hint="eastAsia"/>
+        </w:rPr>
+      </w:pPr>
+      <w:r>
+        <w:t>cursorpath=/userdata/minigui/res/cursor/</w:t>
+      </w:r>
+    </w:p>
+    <w:p/>
+    <w:p>
+      <w:r>
+        <w:t>[resinfo]</w:t>
+      </w:r>
+    </w:p>
+    <w:p>
+      <w:r>
+        <w:t>respath=/userdata/minigui</w:t>
+      </w:r>
+      <w:r>
+        <w:rPr>
+          <w:rFonts w:hint="eastAsia"/>
+        </w:rPr>
+        <w:t>/</w:t>
+      </w:r>
+    </w:p>
+    <w:p/>
+    <w:p>
+      <w:pPr>
+        <w:rPr>
+          <w:color w:val="0070C0"/>
+        </w:rPr>
+      </w:pPr>
+      <w:r>
+        <w:rPr>
+          <w:rFonts w:hint="eastAsia"/>
+          <w:color w:val="0070C0"/>
+        </w:rPr>
+        <w:t>拷贝</w:t>
+      </w:r>
+      <w:r>
+        <w:rPr>
+          <w:color w:val="0070C0"/>
+        </w:rPr>
+        <w:t>minigui</w:t>
+      </w:r>
+      <w:r>
+        <w:rPr>
+          <w:rFonts w:hint="eastAsia"/>
+          <w:color w:val="0070C0"/>
+        </w:rPr>
+        <w:t>到</w:t>
+      </w:r>
+      <w:r>
+        <w:rPr>
+          <w:color w:val="0070C0"/>
+        </w:rPr>
+        <w:t>userdata/minigui</w:t>
+      </w:r>
+      <w:r>
+        <w:rPr>
+          <w:rFonts w:hint="eastAsia"/>
+          <w:color w:val="0070C0"/>
+        </w:rPr>
+        <w:t>命令</w:t>
+      </w:r>
+    </w:p>
+    <w:p>
+      <w:pPr>
+        <w:rPr>
+          <w:rFonts w:hint="eastAsia"/>
+        </w:rPr>
+      </w:pPr>
       <w:r>
         <w:rPr>
           <w:rFonts w:hint="eastAsia"/>
@@ -10169,1226 +11567,21 @@
         <w:t>a</w:t>
       </w:r>
       <w:r>
-        <w:t>db</w:t>
-      </w:r>
-      <w:r>
-        <w:t>模式</w:t>
-      </w:r>
-      <w:r>
-        <w:rPr>
-          <w:rFonts w:hint="eastAsia"/>
-        </w:rPr>
-        <w:t>cm</w:t>
-      </w:r>
-      <w:r>
-        <w:t>d</w:t>
-      </w:r>
-      <w:r>
-        <w:t>命令行，在</w:t>
-      </w:r>
-      <w:r>
-        <w:rPr>
-          <w:rFonts w:hint="eastAsia"/>
-        </w:rPr>
-        <w:t>没有</w:t>
-      </w:r>
-      <w:r>
-        <w:t>登录板子</w:t>
-      </w:r>
-      <w:r>
-        <w:rPr>
-          <w:rFonts w:hint="eastAsia"/>
-        </w:rPr>
-        <w:t>情况</w:t>
-      </w:r>
-      <w:r>
-        <w:t>下执行：</w:t>
-      </w:r>
-    </w:p>
-    <w:p>
-      <w:r>
-        <w:t>adb</w:t>
-      </w:r>
-      <w:r>
-        <w:rPr>
-          <w:rFonts w:hint="eastAsia"/>
-        </w:rPr>
-        <w:t xml:space="preserve"> </w:t>
-      </w:r>
-      <w:r>
-        <w:t>push “myfb.ko” “tmp”</w:t>
-      </w:r>
-    </w:p>
-    <w:p>
-      <w:r>
-        <w:t>adb push “HZK16”  “tmp”</w:t>
-      </w:r>
-    </w:p>
-    <w:p>
-      <w:r>
-        <w:t>adb push “show_font”</w:t>
-      </w:r>
-      <w:r>
-        <w:rPr>
-          <w:rFonts w:hint="eastAsia"/>
-        </w:rPr>
-        <w:t xml:space="preserve"> </w:t>
-      </w:r>
-      <w:r>
-        <w:t>“tmp”</w:t>
-      </w:r>
-    </w:p>
-    <w:p>
-      <w:r>
-        <w:rPr>
-          <w:rFonts w:hint="eastAsia"/>
-        </w:rPr>
-        <w:t>连接</w:t>
-      </w:r>
-      <w:r>
-        <w:t>调试</w:t>
-      </w:r>
-      <w:r>
-        <w:rPr>
-          <w:rFonts w:hint="eastAsia"/>
-        </w:rPr>
-        <w:t>串口</w:t>
-      </w:r>
-    </w:p>
-    <w:p>
-      <w:r>
-        <w:t xml:space="preserve">adb shell </w:t>
-      </w:r>
-      <w:r>
-        <w:rPr>
-          <w:rFonts w:hint="eastAsia"/>
-        </w:rPr>
-        <w:t>登录</w:t>
-      </w:r>
-      <w:r>
-        <w:t>到板子</w:t>
-      </w:r>
-    </w:p>
-    <w:p>
-      <w:r>
-        <w:rPr>
-          <w:rFonts w:hint="eastAsia"/>
-        </w:rPr>
-        <w:t>cd</w:t>
-      </w:r>
-      <w:r>
-        <w:t xml:space="preserve"> /tmp/</w:t>
-      </w:r>
-    </w:p>
-    <w:p>
-      <w:r>
-        <w:t>insmod myfb.ko</w:t>
-      </w:r>
-    </w:p>
-    <w:p>
-      <w:r>
-        <w:t>chmod 777 show_font</w:t>
-      </w:r>
-    </w:p>
-    <w:p>
-      <w:r>
-        <w:t xml:space="preserve">./show_font </w:t>
-      </w:r>
-      <w:r>
-        <w:rPr>
-          <w:rFonts w:hint="eastAsia"/>
-        </w:rPr>
-        <w:t>发现</w:t>
-      </w:r>
-      <w:r>
-        <w:t>板子上面显示字符</w:t>
-      </w:r>
-      <w:r>
-        <w:rPr>
-          <w:rFonts w:hint="eastAsia"/>
-        </w:rPr>
-        <w:t>A</w:t>
-      </w:r>
-      <w:r>
-        <w:rPr>
-          <w:rFonts w:hint="eastAsia"/>
-        </w:rPr>
-        <w:t>和</w:t>
-      </w:r>
-      <w:r>
-        <w:t>汉字中</w:t>
-      </w:r>
-    </w:p>
-    <w:p>
-      <w:pPr>
-        <w:pStyle w:val="1"/>
-      </w:pPr>
-      <w:bookmarkStart w:id="29" w:name="_Toc5279108"/>
-      <w:r>
-        <w:t>6</w:t>
-      </w:r>
-      <w:r>
-        <w:rPr>
-          <w:rFonts w:hint="eastAsia"/>
-        </w:rPr>
-        <w:t xml:space="preserve"> </w:t>
-      </w:r>
-      <w:r>
-        <w:rPr>
-          <w:rFonts w:hint="eastAsia"/>
-        </w:rPr>
-        <w:t>触摸屏</w:t>
-      </w:r>
-      <w:r>
-        <w:rPr>
-          <w:rFonts w:hint="eastAsia"/>
-        </w:rPr>
-        <w:t>ft</w:t>
-      </w:r>
-      <w:r>
-        <w:t>6236</w:t>
-      </w:r>
-      <w:r>
-        <w:rPr>
-          <w:rFonts w:hint="eastAsia"/>
-        </w:rPr>
-        <w:t>驱动</w:t>
-      </w:r>
-      <w:bookmarkEnd w:id="29"/>
-    </w:p>
-    <w:p>
-      <w:pPr>
-        <w:pStyle w:val="2"/>
-      </w:pPr>
-      <w:bookmarkStart w:id="30" w:name="_Toc5279109"/>
-      <w:r>
-        <w:lastRenderedPageBreak/>
-        <w:t>6</w:t>
-      </w:r>
-      <w:r>
-        <w:rPr>
-          <w:rFonts w:hint="eastAsia"/>
-        </w:rPr>
-        <w:t xml:space="preserve">.1 </w:t>
-      </w:r>
-      <w:r>
-        <w:rPr>
-          <w:rFonts w:hint="eastAsia"/>
-        </w:rPr>
-        <w:t>设计</w:t>
-      </w:r>
-      <w:r>
-        <w:t>思路</w:t>
-      </w:r>
-      <w:bookmarkEnd w:id="30"/>
-    </w:p>
-    <w:p>
-      <w:r>
-        <w:t>Ft6236</w:t>
-      </w:r>
-      <w:r>
-        <w:rPr>
-          <w:rFonts w:hint="eastAsia"/>
-        </w:rPr>
-        <w:t>有数据</w:t>
-      </w:r>
-      <w:r>
-        <w:t>时会产生中断</w:t>
-      </w:r>
-      <w:r>
-        <w:rPr>
-          <w:rFonts w:hint="eastAsia"/>
-        </w:rPr>
-        <w:t>。</w:t>
-      </w:r>
-      <w:r>
-        <w:t>然后</w:t>
-      </w:r>
-      <w:r>
-        <w:rPr>
-          <w:rFonts w:hint="eastAsia"/>
-        </w:rPr>
-        <w:t>通过</w:t>
-      </w:r>
-      <w:r>
-        <w:t>i</w:t>
-      </w:r>
-      <w:r>
-        <w:rPr>
-          <w:rFonts w:hint="eastAsia"/>
-        </w:rPr>
-        <w:t>2c</w:t>
-      </w:r>
-      <w:r>
-        <w:t>接口</w:t>
-      </w:r>
-      <w:r>
-        <w:rPr>
-          <w:rFonts w:hint="eastAsia"/>
-        </w:rPr>
-        <w:t>读取</w:t>
-      </w:r>
-      <w:r>
-        <w:t>数据。</w:t>
-      </w:r>
-    </w:p>
-    <w:p>
-      <w:pPr>
-        <w:pStyle w:val="2"/>
-      </w:pPr>
-      <w:bookmarkStart w:id="31" w:name="_Toc5279110"/>
-      <w:r>
-        <w:t>6</w:t>
-      </w:r>
-      <w:r>
-        <w:t xml:space="preserve">.2 </w:t>
-      </w:r>
-      <w:r>
-        <w:rPr>
-          <w:rFonts w:hint="eastAsia"/>
-        </w:rPr>
-        <w:t>配置</w:t>
-      </w:r>
-      <w:r>
-        <w:rPr>
-          <w:rFonts w:hint="eastAsia"/>
-        </w:rPr>
-        <w:t>dts</w:t>
-      </w:r>
-      <w:bookmarkEnd w:id="31"/>
-    </w:p>
-    <w:p>
-      <w:r>
-        <w:rPr>
-          <w:rFonts w:hint="eastAsia"/>
-        </w:rPr>
-        <w:t>引用</w:t>
-      </w:r>
-      <w:r>
-        <w:t>配置</w:t>
-      </w:r>
-    </w:p>
-    <w:p>
-      <w:r>
-        <w:t>rk3308-voice-module-mainboard-v10-aarch32.dtsi</w:t>
-      </w:r>
-      <w:r>
-        <w:rPr>
-          <w:rFonts w:hint="eastAsia"/>
-        </w:rPr>
-        <w:t>中</w:t>
-      </w:r>
-      <w:r>
-        <w:t>引用</w:t>
-      </w:r>
-      <w:r>
-        <w:t>rk3308.dtsi</w:t>
-      </w:r>
-    </w:p>
-    <w:p>
-      <w:r>
-        <w:t>&amp;i2c3{</w:t>
-      </w:r>
-    </w:p>
-    <w:p>
-      <w:r>
-        <w:tab/>
-      </w:r>
-      <w:r>
-        <w:tab/>
-        <w:t>status = "okay";</w:t>
-      </w:r>
-    </w:p>
-    <w:p>
-      <w:r>
-        <w:tab/>
-      </w:r>
-      <w:r>
-        <w:tab/>
-        <w:t>ft6236:ft6236@0x38{</w:t>
-      </w:r>
-    </w:p>
-    <w:p>
-      <w:r>
-        <w:tab/>
-      </w:r>
-      <w:r>
-        <w:tab/>
-      </w:r>
-      <w:r>
-        <w:tab/>
-        <w:t>compatible = "ft6236";</w:t>
-      </w:r>
-    </w:p>
-    <w:p>
-      <w:r>
-        <w:tab/>
-      </w:r>
-      <w:r>
-        <w:tab/>
-      </w:r>
-      <w:r>
-        <w:tab/>
-        <w:t>status = "okay";</w:t>
-      </w:r>
-    </w:p>
-    <w:p>
-      <w:r>
-        <w:tab/>
-      </w:r>
-      <w:r>
-        <w:tab/>
-      </w:r>
-      <w:r>
-        <w:tab/>
-        <w:t>reg = &lt;0x38&gt;;</w:t>
-      </w:r>
-    </w:p>
-    <w:p>
-      <w:r>
-        <w:tab/>
-      </w:r>
-      <w:r>
-        <w:tab/>
-      </w:r>
-      <w:r>
-        <w:tab/>
-        <w:t>touchscreen-size-x=&lt;240&gt;;</w:t>
-      </w:r>
-    </w:p>
-    <w:p>
-      <w:r>
-        <w:tab/>
-      </w:r>
-      <w:r>
-        <w:tab/>
-      </w:r>
-      <w:r>
-        <w:tab/>
-        <w:t>touchscreen-size-y=&lt;320&gt;;</w:t>
-      </w:r>
-    </w:p>
-    <w:p>
-      <w:r>
-        <w:tab/>
-      </w:r>
-      <w:r>
-        <w:tab/>
-      </w:r>
-      <w:r>
-        <w:tab/>
-        <w:t>interrupts = &lt;&amp;gpio0 RK_PC2 IRQ_TYPE_EDGE_RISING&gt;;</w:t>
-      </w:r>
-    </w:p>
-    <w:p>
-      <w:r>
-        <w:tab/>
-      </w:r>
-      <w:r>
-        <w:tab/>
-      </w:r>
-      <w:r>
-        <w:tab/>
-        <w:t>reset-gpios=&lt;&amp;gpio0  RK_PB6 GPIO_ACTIVE_LOW&gt;;</w:t>
-      </w:r>
-    </w:p>
-    <w:p>
-      <w:r>
-        <w:tab/>
-      </w:r>
-      <w:r>
-        <w:tab/>
-        <w:t>};</w:t>
-      </w:r>
-    </w:p>
-    <w:p>
-      <w:r>
-        <w:tab/>
-        <w:t>};</w:t>
-      </w:r>
-    </w:p>
-    <w:p>
-      <w:r>
-        <w:t>rK3308.dtsi</w:t>
-      </w:r>
-      <w:r>
-        <w:rPr>
-          <w:rFonts w:hint="eastAsia"/>
-        </w:rPr>
-        <w:t>中</w:t>
-      </w:r>
-      <w:r>
-        <w:t>i2c3</w:t>
-      </w:r>
-      <w:r>
-        <w:rPr>
-          <w:rFonts w:hint="eastAsia"/>
-        </w:rPr>
-        <w:t>配置</w:t>
-      </w:r>
-      <w:r>
-        <w:t>，不</w:t>
-      </w:r>
-      <w:r>
-        <w:rPr>
-          <w:rFonts w:hint="eastAsia"/>
-        </w:rPr>
-        <w:t>修改</w:t>
-      </w:r>
-    </w:p>
-    <w:p>
-      <w:r>
-        <w:tab/>
-        <w:t>i2c3: i2c@ff070000 {</w:t>
-      </w:r>
-    </w:p>
-    <w:p>
-      <w:r>
-        <w:tab/>
-      </w:r>
-      <w:r>
-        <w:tab/>
-        <w:t>compatible = "rockchip,rk3399-i2c";</w:t>
-      </w:r>
-    </w:p>
-    <w:p>
-      <w:r>
-        <w:tab/>
-      </w:r>
-      <w:r>
-        <w:tab/>
-        <w:t>reg = &lt;0x0 0xff070000 0x0 0x1000&gt;;</w:t>
-      </w:r>
-    </w:p>
-    <w:p>
-      <w:r>
-        <w:tab/>
-      </w:r>
-      <w:r>
-        <w:tab/>
-        <w:t>clocks = &lt;&amp;cru SCLK_I2C3&gt;, &lt;&amp;cru PCLK_I2C3&gt;;</w:t>
-      </w:r>
-    </w:p>
-    <w:p>
-      <w:r>
-        <w:tab/>
-      </w:r>
-      <w:r>
-        <w:tab/>
-        <w:t>clock-names = "i2c", "pclk";</w:t>
-      </w:r>
-    </w:p>
-    <w:p>
-      <w:r>
-        <w:tab/>
-      </w:r>
-      <w:r>
-        <w:tab/>
-        <w:t>interrupts = &lt;GIC_SPI 14 IRQ_TYPE_LEVEL_HIGH&gt;;</w:t>
-      </w:r>
-    </w:p>
-    <w:p>
-      <w:r>
-        <w:tab/>
-      </w:r>
-      <w:r>
-        <w:tab/>
-        <w:t>pinctrl-names = "default";</w:t>
-      </w:r>
-    </w:p>
-    <w:p>
-      <w:r>
-        <w:tab/>
-      </w:r>
-      <w:r>
-        <w:tab/>
-        <w:t>pinctrl-0 = &lt;&amp;i2c3m0_xfer&gt;;</w:t>
-      </w:r>
-    </w:p>
-    <w:p>
-      <w:r>
-        <w:tab/>
-      </w:r>
-      <w:r>
-        <w:tab/>
-        <w:t>#address-cells = &lt;1&gt;;</w:t>
-      </w:r>
-    </w:p>
-    <w:p>
-      <w:r>
-        <w:tab/>
-      </w:r>
-      <w:r>
-        <w:tab/>
-        <w:t>#size-cells = &lt;0&gt;;</w:t>
-      </w:r>
-    </w:p>
-    <w:p>
-      <w:r>
-        <w:tab/>
-      </w:r>
-      <w:r>
-        <w:tab/>
-        <w:t>status = "disabled";</w:t>
-      </w:r>
-    </w:p>
-    <w:p>
-      <w:r>
-        <w:tab/>
-        <w:t>};</w:t>
-      </w:r>
-    </w:p>
-    <w:p>
-      <w:pPr>
-        <w:pStyle w:val="2"/>
-      </w:pPr>
-      <w:bookmarkStart w:id="32" w:name="_Toc5279111"/>
-      <w:r>
-        <w:t>6</w:t>
-      </w:r>
-      <w:r>
-        <w:t>.3</w:t>
-      </w:r>
-      <w:r>
-        <w:rPr>
-          <w:rFonts w:hint="eastAsia"/>
-        </w:rPr>
-        <w:t>驱动例程</w:t>
-      </w:r>
-      <w:bookmarkEnd w:id="32"/>
-    </w:p>
-    <w:p>
-      <w:r>
-        <w:t>完整例程查看</w:t>
-      </w:r>
-      <w:r>
-        <w:rPr>
-          <w:rFonts w:hint="eastAsia"/>
-        </w:rPr>
-        <w:t>r</w:t>
-      </w:r>
-      <w:r>
-        <w:t>k3308</w:t>
-      </w:r>
-      <w:r>
-        <w:rPr>
-          <w:rFonts w:hint="eastAsia"/>
-        </w:rPr>
-        <w:t>驱动</w:t>
-      </w:r>
-      <w:r>
-        <w:t>ft6236</w:t>
-      </w:r>
-      <w:r>
-        <w:rPr>
-          <w:rFonts w:hint="eastAsia"/>
-        </w:rPr>
-        <w:t>.</w:t>
-      </w:r>
-      <w:r>
-        <w:t>c</w:t>
-      </w:r>
-      <w:r>
-        <w:t> </w:t>
-      </w:r>
-      <w:r>
-        <w:rPr>
-          <w:rFonts w:hint="eastAsia"/>
-        </w:rPr>
-        <w:t>，</w:t>
-      </w:r>
-      <w:r>
-        <w:t>里面有详细的注释</w:t>
-      </w:r>
-    </w:p>
-    <w:p>
-      <w:pPr>
-        <w:pStyle w:val="2"/>
-      </w:pPr>
-      <w:bookmarkStart w:id="33" w:name="_Toc5279112"/>
-      <w:r>
-        <w:t>6</w:t>
-      </w:r>
-      <w:r>
-        <w:rPr>
-          <w:rFonts w:hint="eastAsia"/>
-        </w:rPr>
-        <w:t xml:space="preserve">.4 </w:t>
-      </w:r>
-      <w:r>
-        <w:rPr>
-          <w:rFonts w:hint="eastAsia"/>
-        </w:rPr>
-        <w:t>测试</w:t>
-      </w:r>
-      <w:bookmarkEnd w:id="33"/>
-    </w:p>
-    <w:p>
-      <w:r>
-        <w:t>I</w:t>
-      </w:r>
-      <w:r>
-        <w:rPr>
-          <w:rFonts w:hint="eastAsia"/>
-        </w:rPr>
-        <w:t>nsmod</w:t>
-      </w:r>
-      <w:r>
-        <w:t xml:space="preserve"> ft6236.ko</w:t>
-      </w:r>
-    </w:p>
-    <w:p>
-      <w:r>
-        <w:rPr>
-          <w:rFonts w:hint="eastAsia"/>
-        </w:rPr>
-        <w:t>点击</w:t>
-      </w:r>
-      <w:r>
-        <w:t>触摸屏会</w:t>
-      </w:r>
-      <w:r>
-        <w:rPr>
-          <w:rFonts w:hint="eastAsia"/>
-        </w:rPr>
-        <w:t>打印</w:t>
-      </w:r>
-      <w:r>
-        <w:t>坐标点</w:t>
-      </w:r>
-      <w:r>
-        <w:t>数据。</w:t>
-      </w:r>
-    </w:p>
-    <w:p>
-      <w:pPr>
-        <w:pStyle w:val="2"/>
-      </w:pPr>
-      <w:bookmarkStart w:id="34" w:name="_Toc5279113"/>
-      <w:r>
-        <w:rPr>
-          <w:rFonts w:hint="eastAsia"/>
-        </w:rPr>
-        <w:t>配置</w:t>
-      </w:r>
-      <w:r>
-        <w:t>minigui</w:t>
-      </w:r>
-      <w:r>
-        <w:rPr>
-          <w:rFonts w:hint="eastAsia"/>
-        </w:rPr>
-        <w:t>支持</w:t>
-      </w:r>
-      <w:bookmarkEnd w:id="34"/>
-    </w:p>
-    <w:p>
-      <w:r>
-        <w:t>make menuconfig</w:t>
-      </w:r>
-    </w:p>
-    <w:p>
-      <w:r>
-        <w:rPr>
-          <w:rFonts w:hint="eastAsia"/>
-        </w:rPr>
-        <w:t>搜索</w:t>
-      </w:r>
-      <w:r>
-        <w:rPr>
-          <w:rFonts w:hint="eastAsia"/>
-        </w:rPr>
-        <w:t xml:space="preserve">minigui </w:t>
-      </w:r>
-      <w:r>
-        <w:rPr>
-          <w:rFonts w:hint="eastAsia"/>
-        </w:rPr>
-        <w:t>找到</w:t>
-      </w:r>
-      <w:r>
-        <w:t>配置项</w:t>
-      </w:r>
-      <w:r>
-        <w:rPr>
-          <w:rFonts w:hint="eastAsia"/>
-        </w:rPr>
-        <w:t xml:space="preserve">          </w:t>
-      </w:r>
-    </w:p>
-    <w:p>
-      <w:r>
-        <w:rPr>
-          <w:rFonts w:hint="eastAsia"/>
-        </w:rPr>
-        <w:t>1</w:t>
-      </w:r>
-      <w:r>
-        <w:rPr>
-          <w:rFonts w:hint="eastAsia"/>
-        </w:rPr>
-        <w:t>、配置打开</w:t>
-      </w:r>
-      <w:r>
-        <w:rPr>
-          <w:rFonts w:hint="eastAsia"/>
-        </w:rPr>
-        <w:t>minigui</w:t>
-      </w:r>
-    </w:p>
-    <w:p>
-      <w:r>
-        <w:rPr>
-          <w:rFonts w:hint="eastAsia"/>
-        </w:rPr>
-        <w:lastRenderedPageBreak/>
-        <w:t xml:space="preserve">Target packages                                                                              </w:t>
-      </w:r>
-    </w:p>
-    <w:p>
-      <w:r>
-        <w:t xml:space="preserve">  rockchip BSP packages </w:t>
-      </w:r>
-    </w:p>
-    <w:p>
-      <w:r>
-        <w:t xml:space="preserve">   [*]   Minigui core lib  </w:t>
-      </w:r>
-    </w:p>
-    <w:p>
-      <w:r>
-        <w:rPr>
-          <w:rFonts w:hint="eastAsia"/>
-        </w:rPr>
-        <w:t>2</w:t>
-      </w:r>
-      <w:r>
-        <w:rPr>
-          <w:rFonts w:hint="eastAsia"/>
-        </w:rPr>
-        <w:t>、</w:t>
-      </w:r>
-      <w:r>
-        <w:rPr>
-          <w:rFonts w:hint="eastAsia"/>
-        </w:rPr>
-        <w:t>make savedefconfig</w:t>
-      </w:r>
-    </w:p>
-    <w:p>
-      <w:r>
-        <w:rPr>
-          <w:rFonts w:hint="eastAsia"/>
-        </w:rPr>
-        <w:t>3</w:t>
-      </w:r>
-      <w:r>
-        <w:rPr>
-          <w:rFonts w:hint="eastAsia"/>
-        </w:rPr>
-        <w:t>、</w:t>
-      </w:r>
-      <w:r>
-        <w:rPr>
-          <w:rFonts w:hint="eastAsia"/>
-        </w:rPr>
-        <w:t xml:space="preserve">make minigui        </w:t>
-      </w:r>
-    </w:p>
-    <w:p>
-      <w:r>
-        <w:rPr>
-          <w:rFonts w:hint="eastAsia"/>
-        </w:rPr>
-        <w:t>提示信息查找</w:t>
-      </w:r>
-      <w:r>
-        <w:rPr>
-          <w:rFonts w:hint="eastAsia"/>
-        </w:rPr>
-        <w:t>lib</w:t>
-      </w:r>
-      <w:r>
-        <w:rPr>
-          <w:rFonts w:hint="eastAsia"/>
-        </w:rPr>
-        <w:t>位置</w:t>
-      </w:r>
-    </w:p>
-    <w:p>
-      <w:r>
-        <w:t xml:space="preserve"> /bin/mkdir -p '/home/chao/rk3308_linux/buildroot/output/rockchip_rk3308_32_debug/target/usr/lib/pkgconfig'</w:t>
-      </w:r>
-    </w:p>
-    <w:p>
-      <w:r>
-        <w:t xml:space="preserve"> /bin/mkdir -p '/home/chao/rk3308_linux/buildroot/output/rockchip_rk3308_32_debug/target/usr/include/minigui'</w:t>
-      </w:r>
-    </w:p>
-    <w:p>
-      <w:r>
-        <w:t xml:space="preserve"> /usr/bin/install -c -m 644 minigui.pc '/home/chao/rk3308_linux/buildroot/output/rockchip_rk3308_32_debug/target/usr/lib/pkgconfig'</w:t>
-      </w:r>
-    </w:p>
-    <w:p>
-      <w:r>
-        <w:t xml:space="preserve"> /usr/bin/install -c -m 644 mgconfig.h '/home/chao/rk3308_linux/buildroot/output/rockchip_rk3308_32_debug/target/usr/include/minigui'</w:t>
-      </w:r>
-    </w:p>
-    <w:p>
-      <w:r>
-        <w:rPr>
-          <w:rFonts w:hint="eastAsia"/>
-        </w:rPr>
-        <w:t>在下面文件夹找到了库：</w:t>
-      </w:r>
-    </w:p>
-    <w:p>
-      <w:r>
-        <w:t>rockchip_rk3308_32_debug/target/usr/lib</w:t>
-      </w:r>
-    </w:p>
-    <w:p>
-      <w:r>
-        <w:rPr>
-          <w:rFonts w:hint="eastAsia"/>
-        </w:rPr>
-        <w:t xml:space="preserve">ls -l libminigui_ths* </w:t>
-      </w:r>
-      <w:r>
-        <w:rPr>
-          <w:rFonts w:hint="eastAsia"/>
-        </w:rPr>
-        <w:t>共找到四个文件。</w:t>
-      </w:r>
-    </w:p>
-    <w:p>
-      <w:r>
-        <w:t>lrwxrwxrwx 1 root root      27 Apr  2 01:12 libminigui_ths-3.2.so.0 -&gt; libminigui_ths-3.2.so.0.0.0</w:t>
-      </w:r>
-    </w:p>
-    <w:p>
-      <w:r>
-        <w:t>-rwxr-xr-x 1 root root 1260268 Apr  2 01:12 libminigui_ths-3.2.so.0.0.0</w:t>
-      </w:r>
-    </w:p>
-    <w:p>
-      <w:r>
-        <w:t>-rwxr-xr-x 1 root root     955 Apr  2 01:12 libminigui_ths.la</w:t>
-      </w:r>
-    </w:p>
-    <w:p>
-      <w:r>
-        <w:t>lrwxrwxrwx 1 root root      27 Apr  2 01:12 libminigui_ths.so -&gt; libminigui_ths-3.2.so.0.0.0</w:t>
-      </w:r>
-    </w:p>
-    <w:p>
-      <w:r>
-        <w:rPr>
-          <w:rFonts w:hint="eastAsia"/>
-        </w:rPr>
-        <w:t>可见使用的都是</w:t>
-      </w:r>
-      <w:r>
-        <w:rPr>
-          <w:rFonts w:hint="eastAsia"/>
-        </w:rPr>
-        <w:t>libminigui_ths-3.2.so.0.0.0</w:t>
-      </w:r>
-    </w:p>
-    <w:p>
-      <w:r>
-        <w:rPr>
-          <w:rFonts w:hint="eastAsia"/>
-        </w:rPr>
-        <w:t>决定复制该库到开发板</w:t>
-      </w:r>
-      <w:r>
-        <w:rPr>
-          <w:rFonts w:hint="eastAsia"/>
-        </w:rPr>
-        <w:t xml:space="preserve">  </w:t>
+        <w:t>db push “minigui/” “userdata/minigui”</w:t>
       </w:r>
     </w:p>
     <w:p/>
     <w:p>
       <w:r>
-        <w:t>root@ubuntu:/home/chao/rk3308_linux/buildroot/output/rockchip_rk3308_32_debug/target/usr/lib# ls libjpeg* -l</w:t>
-      </w:r>
-    </w:p>
-    <w:p>
-      <w:r>
-        <w:t>-rwxr-xr-x 1 root root    901 Apr  2 01:10 libjpeg.la</w:t>
-      </w:r>
-    </w:p>
-    <w:p>
-      <w:r>
-        <w:t>lrwxrwxrwx 1 root root     16 Apr  2 01:10 libjpeg.so -&gt; libjpeg.so.8.1.2</w:t>
-      </w:r>
-    </w:p>
-    <w:p>
-      <w:r>
-        <w:t>lrwxrwxrwx 1 root root     16 Apr  2 01:10 libjpeg.so.8 -&gt; libjpeg.so.8.1.2</w:t>
-      </w:r>
-    </w:p>
-    <w:p>
-      <w:r>
-        <w:t>-rwxr-xr-x 1 root root 172852 Apr  2 01:10 libjpeg.so.8.1.2</w:t>
-      </w:r>
-    </w:p>
-    <w:p>
-      <w:r>
-        <w:rPr>
-          <w:rFonts w:hint="eastAsia"/>
-        </w:rPr>
-        <w:t>可见都是指向</w:t>
-      </w:r>
-      <w:r>
-        <w:rPr>
-          <w:rFonts w:hint="eastAsia"/>
-        </w:rPr>
-        <w:t xml:space="preserve"> libjpeg.so.8.1.2</w:t>
-      </w:r>
-      <w:r>
-        <w:rPr>
-          <w:rFonts w:hint="eastAsia"/>
-        </w:rPr>
-        <w:t>，使用该库到开发板</w:t>
-      </w:r>
-      <w:r>
-        <w:rPr>
-          <w:rFonts w:hint="eastAsia"/>
-        </w:rPr>
-        <w:t xml:space="preserve">   </w:t>
-      </w:r>
-    </w:p>
-    <w:p/>
-    <w:p>
-      <w:r>
-        <w:rPr>
-          <w:rFonts w:hint="eastAsia"/>
-        </w:rPr>
-        <w:t>turbojpeg</w:t>
-      </w:r>
-      <w:r>
-        <w:rPr>
-          <w:rFonts w:hint="eastAsia"/>
-        </w:rPr>
-        <w:t>针对</w:t>
-      </w:r>
-      <w:r>
-        <w:rPr>
-          <w:rFonts w:hint="eastAsia"/>
-        </w:rPr>
-        <w:t>ARM</w:t>
-      </w:r>
-      <w:r>
-        <w:rPr>
-          <w:rFonts w:hint="eastAsia"/>
-        </w:rPr>
-        <w:t>和</w:t>
-      </w:r>
-      <w:r>
-        <w:rPr>
-          <w:rFonts w:hint="eastAsia"/>
-        </w:rPr>
-        <w:t>X86</w:t>
-      </w:r>
-      <w:r>
-        <w:rPr>
-          <w:rFonts w:hint="eastAsia"/>
-        </w:rPr>
-        <w:t>对了优化，宣称其速度是</w:t>
-      </w:r>
-      <w:r>
-        <w:rPr>
-          <w:rFonts w:hint="eastAsia"/>
-        </w:rPr>
-        <w:t>libjpeg</w:t>
-      </w:r>
-      <w:r>
-        <w:rPr>
-          <w:rFonts w:hint="eastAsia"/>
-        </w:rPr>
-        <w:t>的</w:t>
-      </w:r>
-      <w:r>
-        <w:rPr>
-          <w:rFonts w:hint="eastAsia"/>
-        </w:rPr>
-        <w:t>2</w:t>
-      </w:r>
-      <w:r>
-        <w:rPr>
-          <w:rFonts w:hint="eastAsia"/>
-        </w:rPr>
-        <w:t>到</w:t>
-      </w:r>
-      <w:r>
-        <w:rPr>
-          <w:rFonts w:hint="eastAsia"/>
-        </w:rPr>
-        <w:t>4</w:t>
-      </w:r>
-      <w:r>
-        <w:rPr>
-          <w:rFonts w:hint="eastAsia"/>
-        </w:rPr>
-        <w:t>倍。</w:t>
-      </w:r>
-    </w:p>
-    <w:p>
-      <w:r>
-        <w:t>root@ubuntu:/home/chao/rk3308_linux/buildroot/output/rockchip_rk3308_32_debug/target/usr/lib# ls libturbojpeg* -l</w:t>
-      </w:r>
-    </w:p>
-    <w:p>
-      <w:r>
-        <w:t>-rwxr-xr-x 1 root root    931 Apr  2 01:10 libturbojpeg.la</w:t>
-      </w:r>
-    </w:p>
-    <w:p>
-      <w:r>
-        <w:t>lrwxrwxrwx 1 root root     21 Apr  2 01:10 libturbojpeg.so -&gt; libturbojpeg.so.0.1.0</w:t>
-      </w:r>
-    </w:p>
-    <w:p>
-      <w:r>
-        <w:t>lrwxrwxrwx 1 root root     21 Apr  2 01:10 libturbojpeg.so.0 -&gt; libturbojpeg.so.0.1.0</w:t>
-      </w:r>
-    </w:p>
-    <w:p>
-      <w:r>
-        <w:t>-rwxr-xr-x 1 root root 193180 Apr  2 01:10 libturbojpeg.so.0.1.0</w:t>
-      </w:r>
-    </w:p>
-    <w:p>
-      <w:r>
-        <w:rPr>
-          <w:rFonts w:hint="eastAsia"/>
-        </w:rPr>
-        <w:lastRenderedPageBreak/>
-        <w:t>使用</w:t>
-      </w:r>
-      <w:r>
-        <w:rPr>
-          <w:rFonts w:hint="eastAsia"/>
-        </w:rPr>
-        <w:t xml:space="preserve">libturbojpeg.so.0.1.0    </w:t>
-      </w:r>
-    </w:p>
-    <w:p/>
-    <w:p>
-      <w:r>
-        <w:t>root@ubuntu:/home/chao/rk3308_linux/buildroot/output/rockchip_rk3308_32_debug/target/usr/lib# ls libpng* -l</w:t>
-      </w:r>
-    </w:p>
-    <w:p>
-      <w:r>
-        <w:t>-rwxr-xr-x 1 root root    921 Apr  2 01:11 libpng16.la</w:t>
-      </w:r>
-    </w:p>
-    <w:p>
-      <w:r>
-        <w:t>lrwxrwxrwx 1 root root     19 Apr  2 01:11 libpng16.so -&gt; libpng16.so.16.34.0</w:t>
-      </w:r>
-    </w:p>
-    <w:p>
-      <w:r>
-        <w:t>lrwxrwxrwx 1 root root     19 Apr  2 01:11 libpng16.so.16 -&gt; libpng16.so.16.34.0</w:t>
-      </w:r>
-    </w:p>
-    <w:p>
-      <w:r>
-        <w:t>-rwxr-xr-x 1 root root 144604 Apr  2 01:11 libpng16.so.16.34.0</w:t>
-      </w:r>
-    </w:p>
-    <w:p>
-      <w:r>
-        <w:t>lrwxrwxrwx 1 root root     11 Apr  2 01:11 libpng.la -&gt; libpng16.la</w:t>
-      </w:r>
-    </w:p>
-    <w:p>
-      <w:r>
-        <w:t>lrwxrwxrwx 1 root root     11 Apr  2 01:11 libpng.so -&gt; libpng16.so</w:t>
-      </w:r>
-    </w:p>
-    <w:p>
-      <w:r>
-        <w:rPr>
-          <w:rFonts w:hint="eastAsia"/>
-        </w:rPr>
-        <w:t>最终都是使用</w:t>
-      </w:r>
-      <w:r>
-        <w:rPr>
-          <w:rFonts w:hint="eastAsia"/>
-        </w:rPr>
-        <w:t>libpng16.so.16.34.0</w:t>
-      </w:r>
-    </w:p>
-    <w:p/>
-    <w:p>
-      <w:r>
-        <w:rPr>
-          <w:rFonts w:hint="eastAsia"/>
-        </w:rPr>
-        <w:t>具体复制哪几个库还不确定</w:t>
-      </w:r>
-    </w:p>
-    <w:p>
-      <w:r>
-        <w:rPr>
-          <w:rFonts w:hint="eastAsia"/>
-        </w:rPr>
-        <w:t>等到实验后确定到底需要哪几个库。</w:t>
-      </w:r>
-    </w:p>
-    <w:p>
-      <w:r>
-        <w:rPr>
-          <w:rFonts w:hint="eastAsia"/>
-        </w:rPr>
-        <w:t>编译程序需要的头文件</w:t>
-      </w:r>
-      <w:r>
-        <w:rPr>
-          <w:rFonts w:hint="eastAsia"/>
-        </w:rPr>
-        <w:t xml:space="preserve">       </w:t>
-      </w:r>
-    </w:p>
-    <w:p>
-      <w:r>
-        <w:t>root@ubuntu:/home/chao/rk3308_linux/buildroot/output/rockchip_rk3308_32_debug/target/usr/include# ls</w:t>
-      </w:r>
-    </w:p>
-    <w:p>
-      <w:r>
-        <w:t>jconfig.h  jerror.h  jmorecfg.h  jpeglib.h  libpng16  minigui  pngconf.h  png.h  pnglibconf.h  turbojpeg.h</w:t>
-      </w:r>
-    </w:p>
-    <w:p>
-      <w:pPr>
-        <w:pStyle w:val="2"/>
-      </w:pPr>
-      <w:bookmarkStart w:id="35" w:name="_Toc5279114"/>
-      <w:r>
-        <w:rPr>
-          <w:rFonts w:hint="eastAsia"/>
-        </w:rPr>
-        <w:t>配置</w:t>
-      </w:r>
-      <w:r>
-        <w:rPr>
-          <w:rFonts w:hint="eastAsia"/>
-        </w:rPr>
-        <w:t>z</w:t>
-      </w:r>
-      <w:r>
-        <w:t>log</w:t>
-      </w:r>
-      <w:bookmarkEnd w:id="35"/>
+        <w:br w:type="page"/>
+      </w:r>
+    </w:p>
+    <w:p>
+      <w:pPr>
+        <w:rPr>
+          <w:rFonts w:hint="eastAsia"/>
+        </w:rPr>
+      </w:pPr>
     </w:p>
     <w:p/>
     <w:sectPr>
@@ -12770,7 +12963,7 @@
 </file>
 
 <file path=customXml/itemProps1.xml><?xml version="1.0" encoding="utf-8"?>
-<ds:datastoreItem xmlns:ds="http://schemas.openxmlformats.org/officeDocument/2006/customXml" ds:itemID="{DC6E28E7-875E-4D67-A0D5-3E5F3876E4BD}">
+<ds:datastoreItem xmlns:ds="http://schemas.openxmlformats.org/officeDocument/2006/customXml" ds:itemID="{CC95A211-61AE-4DEB-88C9-2EA9DE7DD3B1}">
   <ds:schemaRefs>
     <ds:schemaRef ds:uri="http://schemas.openxmlformats.org/officeDocument/2006/bibliography"/>
   </ds:schemaRefs>
